--- a/nostarch/docx/chapter15.docx
+++ b/nostarch/docx/chapter15.docx
@@ -95,7 +95,11 @@
         <w:t>Smart pointers</w:t>
       </w:r>
       <w:r>
-        <w:t xml:space="preserve">, on the other hand, are data structures that act like a pointer but also have additional metadata and capabilities. The concept of smart pointers isn’t unique to Rust: </w:t>
+        <w:t xml:space="preserve">, on the other hand, are data structures that act like a pointer but also have additional metadata and capabilities. The </w:t>
+      </w:r>
+      <w:r>
+        <w:lastRenderedPageBreak/>
+        <w:t xml:space="preserve">concept of smart pointers isn’t unique to Rust: </w:t>
       </w:r>
       <w:del w:id="1" w:author="Audrey Doyle" w:date="2025-09-17T10:13:00Z" w16du:dateUtc="2025-09-17T14:13:00Z">
         <w:r>
@@ -108,11 +112,7 @@
         </w:r>
       </w:ins>
       <w:r>
-        <w:t xml:space="preserve">pointers </w:t>
-      </w:r>
-      <w:r>
-        <w:lastRenderedPageBreak/>
-        <w:t xml:space="preserve">originated in C++ and exist in other languages as well. Rust has a variety of smart pointers defined in the standard library that provide functionality beyond that provided by references. To explore the general concept, we’ll look at a couple of different examples of smart pointers, including a </w:t>
+        <w:t xml:space="preserve">pointers originated in C++ and exist in other languages as well. Rust has a variety of smart pointers defined in the standard library that provide functionality beyond that provided by references. To explore the general concept, we’ll look at a couple of different examples of smart pointers, including a </w:t>
       </w:r>
       <w:r>
         <w:fldChar w:fldCharType="begin"/>
@@ -344,6 +344,7 @@
         <w:pStyle w:val="HeadA"/>
       </w:pPr>
       <w:r>
+        <w:lastRenderedPageBreak/>
         <w:fldChar w:fldCharType="begin"/>
       </w:r>
       <w:r>
@@ -381,11 +382,7 @@
         <w:t>Boxes</w:t>
       </w:r>
       <w:r>
-        <w:t xml:space="preserve"> allow you to store data on the heap rather </w:t>
-      </w:r>
-      <w:r>
-        <w:lastRenderedPageBreak/>
-        <w:t xml:space="preserve">than the stack. What remains on the stack is the pointer to the heap data. Refer to </w:t>
+        <w:t xml:space="preserve"> allow you to store data on the heap rather than the stack. What remains on the stack is the pointer to the heap data. Refer to </w:t>
       </w:r>
       <w:r>
         <w:rPr>
@@ -519,21 +516,7 @@
         <w:t xml:space="preserve">, and </w:t>
       </w:r>
       <w:commentRangeStart w:id="20"/>
-      <w:r>
-        <w:rPr>
-          <w:rStyle w:val="Xref"/>
-          <w:rPrChange w:id="21" w:author="Audrey Doyle" w:date="2025-09-17T10:18:00Z" w16du:dateUtc="2025-09-17T14:18:00Z">
-            <w:rPr/>
-          </w:rPrChange>
-        </w:rPr>
-        <w:t>“</w:t>
-      </w:r>
-      <w:r>
-        <w:rPr>
-          <w:rStyle w:val="Xref"/>
-        </w:rPr>
-        <w:t>Trait Objects That Allow for Values of Different Types</w:t>
-      </w:r>
+      <w:commentRangeStart w:id="21"/>
       <w:r>
         <w:rPr>
           <w:rStyle w:val="Xref"/>
@@ -541,6 +524,31 @@
             <w:rPr/>
           </w:rPrChange>
         </w:rPr>
+        <w:t>“</w:t>
+      </w:r>
+      <w:ins w:id="23" w:author="Carol Nichols" w:date="2025-10-03T16:38:00Z" w16du:dateUtc="2025-10-03T20:38:00Z">
+        <w:r>
+          <w:rPr>
+            <w:rStyle w:val="Xref"/>
+          </w:rPr>
+          <w:t>Using Trait Objects to Abstract over Shared Behavior</w:t>
+        </w:r>
+      </w:ins>
+      <w:del w:id="24" w:author="Carol Nichols" w:date="2025-10-03T16:38:00Z" w16du:dateUtc="2025-10-03T20:38:00Z">
+        <w:r>
+          <w:rPr>
+            <w:rStyle w:val="Xref"/>
+          </w:rPr>
+          <w:delText>Trait Objects That Allow for Values of Different Types</w:delText>
+        </w:r>
+      </w:del>
+      <w:r>
+        <w:rPr>
+          <w:rStyle w:val="Xref"/>
+          <w:rPrChange w:id="25" w:author="Audrey Doyle" w:date="2025-09-17T10:18:00Z" w16du:dateUtc="2025-09-17T14:18:00Z">
+            <w:rPr/>
+          </w:rPrChange>
+        </w:rPr>
         <w:t xml:space="preserve">” on </w:t>
       </w:r>
       <w:r>
@@ -568,10 +576,20 @@
         </w:rPr>
         <w:commentReference w:id="20"/>
       </w:r>
+      <w:commentRangeEnd w:id="21"/>
+      <w:r>
+        <w:rPr>
+          <w:rStyle w:val="CommentReference"/>
+          <w:rFonts w:ascii="Times New Roman" w:hAnsi="Times New Roman" w:cs="Times New Roman"/>
+          <w:color w:val="auto"/>
+          <w:lang w:val="en-CA"/>
+        </w:rPr>
+        <w:commentReference w:id="21"/>
+      </w:r>
       <w:r>
         <w:t>is devoted to that topic. So</w:t>
       </w:r>
-      <w:ins w:id="23" w:author="Audrey Doyle" w:date="2025-09-17T10:19:00Z" w16du:dateUtc="2025-09-17T14:19:00Z">
+      <w:ins w:id="26" w:author="Audrey Doyle" w:date="2025-09-17T10:19:00Z" w16du:dateUtc="2025-09-17T14:19:00Z">
         <w:r>
           <w:t>,</w:t>
         </w:r>
@@ -593,14 +611,14 @@
       <w:r>
         <w:fldChar w:fldCharType="end"/>
       </w:r>
-      <w:bookmarkStart w:id="24" w:name="_Toc206169711"/>
+      <w:bookmarkStart w:id="27" w:name="_Toc206169711"/>
       <w:r>
         <w:t>Storing</w:t>
       </w:r>
       <w:r>
         <w:t xml:space="preserve"> Data on the Heap</w:t>
       </w:r>
-      <w:bookmarkEnd w:id="24"/>
+      <w:bookmarkEnd w:id="27"/>
     </w:p>
     <w:p>
       <w:pPr>
@@ -658,6 +676,7 @@
         <w:pStyle w:val="Code"/>
       </w:pPr>
       <w:r>
+        <w:lastRenderedPageBreak/>
         <w:t>fn main() {</w:t>
       </w:r>
     </w:p>
@@ -707,7 +726,6 @@
         <w:pStyle w:val="Body"/>
       </w:pPr>
       <w:r>
-        <w:lastRenderedPageBreak/>
         <w:t xml:space="preserve">We define the variable </w:t>
       </w:r>
       <w:r>
@@ -795,11 +813,11 @@
       <w:r>
         <w:fldChar w:fldCharType="end"/>
       </w:r>
-      <w:bookmarkStart w:id="25" w:name="_Toc206169712"/>
+      <w:bookmarkStart w:id="28" w:name="_Toc206169712"/>
       <w:r>
         <w:t>Enabling Recursive Types with Boxes</w:t>
       </w:r>
-      <w:bookmarkEnd w:id="25"/>
+      <w:bookmarkEnd w:id="28"/>
     </w:p>
     <w:p>
       <w:pPr>
@@ -808,7 +826,7 @@
       <w:r>
         <w:t xml:space="preserve">A value of a </w:t>
       </w:r>
-      <w:bookmarkStart w:id="26" w:name="_Hlk208996862"/>
+      <w:bookmarkStart w:id="29" w:name="_Hlk208996862"/>
       <w:r>
         <w:rPr>
           <w:rStyle w:val="Italic"/>
@@ -818,7 +836,7 @@
       <w:r>
         <w:t xml:space="preserve"> </w:t>
       </w:r>
-      <w:bookmarkEnd w:id="26"/>
+      <w:bookmarkEnd w:id="29"/>
       <w:r>
         <w:t>can have another value of the same type as part of itself. Recursive types pose an issue because Rust needs to know at compile time how much space a type takes up. However, the nesting of values of recursive types could theoretically continue infinitely, so Rust can’t know how much space the value needs. Because boxes have a known size, we can enable recursive types by inserting a box in the recursive type definition.</w:t>
       </w:r>
@@ -845,7 +863,7 @@
       <w:r>
         <w:t>. This is a data type commonly found in functional programming languages. The cons list type we’ll define is straightforward except for the recursion; therefore, the concepts in the example we’ll work with will be useful any</w:t>
       </w:r>
-      <w:del w:id="27" w:author="Audrey Doyle" w:date="2025-09-17T10:21:00Z" w16du:dateUtc="2025-09-17T14:21:00Z">
+      <w:del w:id="30" w:author="Audrey Doyle" w:date="2025-09-17T10:21:00Z" w16du:dateUtc="2025-09-17T14:21:00Z">
         <w:r>
           <w:delText xml:space="preserve"> </w:delText>
         </w:r>
@@ -858,11 +876,11 @@
       <w:pPr>
         <w:pStyle w:val="HeadC"/>
       </w:pPr>
-      <w:bookmarkStart w:id="28" w:name="_Toc206169713"/>
+      <w:bookmarkStart w:id="31" w:name="_Toc206169713"/>
       <w:r>
         <w:t>Understanding the Cons List</w:t>
       </w:r>
-      <w:bookmarkEnd w:id="28"/>
+      <w:bookmarkEnd w:id="31"/>
     </w:p>
     <w:p>
       <w:pPr>
@@ -871,7 +889,7 @@
       <w:r>
         <w:t xml:space="preserve">A </w:t>
       </w:r>
-      <w:bookmarkStart w:id="29" w:name="_Hlk208996922"/>
+      <w:bookmarkStart w:id="32" w:name="_Hlk208996922"/>
       <w:r>
         <w:rPr>
           <w:rStyle w:val="Italic"/>
@@ -881,7 +899,7 @@
       <w:r>
         <w:t xml:space="preserve"> </w:t>
       </w:r>
-      <w:bookmarkEnd w:id="29"/>
+      <w:bookmarkEnd w:id="32"/>
       <w:r>
         <w:t xml:space="preserve">is a data structure that comes from the Lisp programming language and its dialects, is made up of nested pairs, and is the Lisp version of a linked list. Its name comes from the </w:t>
       </w:r>
@@ -910,7 +928,11 @@
         <w:t>cons</w:t>
       </w:r>
       <w:r>
-        <w:t xml:space="preserve"> on a pair consisting of a value and another pair, we can construct cons lists made up of recursive pairs.</w:t>
+        <w:t xml:space="preserve"> on a pair </w:t>
+      </w:r>
+      <w:r>
+        <w:lastRenderedPageBreak/>
+        <w:t>consisting of a value and another pair, we can construct cons lists made up of recursive pairs.</w:t>
       </w:r>
     </w:p>
     <w:p>
@@ -945,17 +967,13 @@
       <w:r>
         <w:t xml:space="preserve">Each item in a cons list contains two elements: the value of the current item and </w:t>
       </w:r>
-      <w:ins w:id="30" w:author="Audrey Doyle" w:date="2025-09-17T10:22:00Z" w16du:dateUtc="2025-09-17T14:22:00Z">
+      <w:ins w:id="33" w:author="Audrey Doyle" w:date="2025-09-17T10:22:00Z" w16du:dateUtc="2025-09-17T14:22:00Z">
         <w:r>
           <w:t xml:space="preserve">of </w:t>
         </w:r>
       </w:ins>
       <w:r>
-        <w:t xml:space="preserve">the next item. The last item in the list contains </w:t>
-      </w:r>
-      <w:r>
-        <w:lastRenderedPageBreak/>
-        <w:t xml:space="preserve">only a value called </w:t>
+        <w:t xml:space="preserve">the next item. The last item in the list contains only a value called </w:t>
       </w:r>
       <w:r>
         <w:rPr>
@@ -1027,7 +1045,7 @@
       <w:r>
         <w:t>Listing 15-2 contains an enum definition for a cons list. Note that this code won’t compile yet</w:t>
       </w:r>
-      <w:ins w:id="31" w:author="Audrey Doyle" w:date="2025-09-17T10:23:00Z" w16du:dateUtc="2025-09-17T14:23:00Z">
+      <w:ins w:id="34" w:author="Audrey Doyle" w:date="2025-09-17T10:23:00Z" w16du:dateUtc="2025-09-17T14:23:00Z">
         <w:r>
           <w:t>,</w:t>
         </w:r>
@@ -1227,6 +1245,7 @@
         <w:pStyle w:val="Code"/>
       </w:pPr>
       <w:r>
+        <w:lastRenderedPageBreak/>
         <w:t>}</w:t>
       </w:r>
     </w:p>
@@ -1374,47 +1393,7 @@
         <w:pStyle w:val="Body"/>
       </w:pPr>
       <w:r>
-        <w:lastRenderedPageBreak/>
         <w:t>If we try to compile the code in Listing 15-3, we get the error shown in Listing 15-4.</w:t>
-      </w:r>
-    </w:p>
-    <w:p>
-      <w:pPr>
-        <w:pStyle w:val="CodeWide"/>
-        <w:pPrChange w:id="32" w:author="Audrey Doyle" w:date="2025-09-17T10:24:00Z" w16du:dateUtc="2025-09-17T14:24:00Z">
-          <w:pPr>
-            <w:pStyle w:val="Code"/>
-          </w:pPr>
-        </w:pPrChange>
-      </w:pPr>
-      <w:r>
-        <w:t>error[E0072]: recursive type `List` has infinite size</w:t>
-      </w:r>
-    </w:p>
-    <w:p>
-      <w:pPr>
-        <w:pStyle w:val="CodeWide"/>
-        <w:pPrChange w:id="33" w:author="Audrey Doyle" w:date="2025-09-17T10:24:00Z" w16du:dateUtc="2025-09-17T14:24:00Z">
-          <w:pPr>
-            <w:pStyle w:val="Code"/>
-          </w:pPr>
-        </w:pPrChange>
-      </w:pPr>
-      <w:r>
-        <w:t xml:space="preserve"> --&gt; src/main.rs:1:1</w:t>
-      </w:r>
-    </w:p>
-    <w:p>
-      <w:pPr>
-        <w:pStyle w:val="CodeWide"/>
-        <w:pPrChange w:id="34" w:author="Audrey Doyle" w:date="2025-09-17T10:24:00Z" w16du:dateUtc="2025-09-17T14:24:00Z">
-          <w:pPr>
-            <w:pStyle w:val="Code"/>
-          </w:pPr>
-        </w:pPrChange>
-      </w:pPr>
-      <w:r>
-        <w:t xml:space="preserve">  |</w:t>
       </w:r>
     </w:p>
     <w:p>
@@ -1427,7 +1406,7 @@
         </w:pPrChange>
       </w:pPr>
       <w:r>
-        <w:t>1 | enum List {</w:t>
+        <w:t>error[E0072]: recursive type `List` has infinite size</w:t>
       </w:r>
     </w:p>
     <w:p>
@@ -1440,7 +1419,7 @@
         </w:pPrChange>
       </w:pPr>
       <w:r>
-        <w:t xml:space="preserve">  | ^^^^^^^^^</w:t>
+        <w:t xml:space="preserve"> --&gt; src/main.rs:1:1</w:t>
       </w:r>
     </w:p>
     <w:p>
@@ -1453,7 +1432,7 @@
         </w:pPrChange>
       </w:pPr>
       <w:r>
-        <w:t>2 |     Cons(i32, List),</w:t>
+        <w:t xml:space="preserve">  |</w:t>
       </w:r>
     </w:p>
     <w:p>
@@ -1466,7 +1445,7 @@
         </w:pPrChange>
       </w:pPr>
       <w:r>
-        <w:t xml:space="preserve">  |               ---- recursive without indirection</w:t>
+        <w:t>1 | enum List {</w:t>
       </w:r>
     </w:p>
     <w:p>
@@ -1479,7 +1458,7 @@
         </w:pPrChange>
       </w:pPr>
       <w:r>
-        <w:t xml:space="preserve">  |</w:t>
+        <w:t xml:space="preserve">  | ^^^^^^^^^</w:t>
       </w:r>
     </w:p>
     <w:p>
@@ -1492,7 +1471,7 @@
         </w:pPrChange>
       </w:pPr>
       <w:r>
-        <w:t xml:space="preserve">help: insert some indirection (e.g., a `Box`, `Rc`, or `&amp;`) to break the cycle  </w:t>
+        <w:t>2 |     Cons(i32, List),</w:t>
       </w:r>
     </w:p>
     <w:p>
@@ -1505,7 +1484,7 @@
         </w:pPrChange>
       </w:pPr>
       <w:r>
-        <w:t xml:space="preserve">  |</w:t>
+        <w:t xml:space="preserve">  |               ---- recursive without indirection</w:t>
       </w:r>
     </w:p>
     <w:p>
@@ -1518,7 +1497,7 @@
         </w:pPrChange>
       </w:pPr>
       <w:r>
-        <w:t>2 |     Cons(i32, Box&lt;List&gt;),</w:t>
+        <w:t xml:space="preserve">  |</w:t>
       </w:r>
     </w:p>
     <w:p>
@@ -1531,6 +1510,45 @@
         </w:pPrChange>
       </w:pPr>
       <w:r>
+        <w:t xml:space="preserve">help: insert some indirection (e.g., a `Box`, `Rc`, or `&amp;`) to break the cycle  </w:t>
+      </w:r>
+    </w:p>
+    <w:p>
+      <w:pPr>
+        <w:pStyle w:val="CodeWide"/>
+        <w:pPrChange w:id="44" w:author="Audrey Doyle" w:date="2025-09-17T10:24:00Z" w16du:dateUtc="2025-09-17T14:24:00Z">
+          <w:pPr>
+            <w:pStyle w:val="Code"/>
+          </w:pPr>
+        </w:pPrChange>
+      </w:pPr>
+      <w:r>
+        <w:t xml:space="preserve">  |</w:t>
+      </w:r>
+    </w:p>
+    <w:p>
+      <w:pPr>
+        <w:pStyle w:val="CodeWide"/>
+        <w:pPrChange w:id="45" w:author="Audrey Doyle" w:date="2025-09-17T10:24:00Z" w16du:dateUtc="2025-09-17T14:24:00Z">
+          <w:pPr>
+            <w:pStyle w:val="Code"/>
+          </w:pPr>
+        </w:pPrChange>
+      </w:pPr>
+      <w:r>
+        <w:t>2 |     Cons(i32, Box&lt;List&gt;),</w:t>
+      </w:r>
+    </w:p>
+    <w:p>
+      <w:pPr>
+        <w:pStyle w:val="CodeWide"/>
+        <w:pPrChange w:id="46" w:author="Audrey Doyle" w:date="2025-09-17T10:24:00Z" w16du:dateUtc="2025-09-17T14:24:00Z">
+          <w:pPr>
+            <w:pStyle w:val="Code"/>
+          </w:pPr>
+        </w:pPrChange>
+      </w:pPr>
+      <w:r>
         <w:t xml:space="preserve">  |               ++++    +</w:t>
       </w:r>
     </w:p>
@@ -1558,12 +1576,12 @@
       <w:r>
         <w:t xml:space="preserve"> with a variant that is recursive: </w:t>
       </w:r>
-      <w:del w:id="44" w:author="Audrey Doyle" w:date="2025-09-17T10:25:00Z" w16du:dateUtc="2025-09-17T14:25:00Z">
+      <w:del w:id="47" w:author="Audrey Doyle" w:date="2025-09-17T10:25:00Z" w16du:dateUtc="2025-09-17T14:25:00Z">
         <w:r>
           <w:delText xml:space="preserve">it </w:delText>
         </w:r>
       </w:del>
-      <w:ins w:id="45" w:author="Audrey Doyle" w:date="2025-09-17T10:25:00Z" w16du:dateUtc="2025-09-17T14:25:00Z">
+      <w:ins w:id="48" w:author="Audrey Doyle" w:date="2025-09-17T10:25:00Z" w16du:dateUtc="2025-09-17T14:25:00Z">
         <w:r>
           <w:t xml:space="preserve">It </w:t>
         </w:r>
@@ -1580,7 +1598,7 @@
       <w:r>
         <w:t xml:space="preserve"> value. Let’s break down why we get this error. First</w:t>
       </w:r>
-      <w:ins w:id="46" w:author="Audrey Doyle" w:date="2025-09-17T10:25:00Z" w16du:dateUtc="2025-09-17T14:25:00Z">
+      <w:ins w:id="49" w:author="Audrey Doyle" w:date="2025-09-17T10:25:00Z" w16du:dateUtc="2025-09-17T14:25:00Z">
         <w:r>
           <w:t>,</w:t>
         </w:r>
@@ -1593,11 +1611,11 @@
       <w:pPr>
         <w:pStyle w:val="HeadC"/>
       </w:pPr>
-      <w:bookmarkStart w:id="47" w:name="_Toc206169714"/>
+      <w:bookmarkStart w:id="50" w:name="_Toc206169714"/>
       <w:r>
         <w:t>Computing the Size of a Non-Recursive Type</w:t>
       </w:r>
-      <w:bookmarkEnd w:id="47"/>
+      <w:bookmarkEnd w:id="50"/>
     </w:p>
     <w:p>
       <w:pPr>
@@ -1714,7 +1732,11 @@
         <w:t>i32</w:t>
       </w:r>
       <w:r>
-        <w:t xml:space="preserve"> values, and so forth. Because only one variant will be used, the most space a </w:t>
+        <w:t xml:space="preserve"> values, and so forth. Because only one variant will be used, the most </w:t>
+      </w:r>
+      <w:r>
+        <w:lastRenderedPageBreak/>
+        <w:t xml:space="preserve">space a </w:t>
       </w:r>
       <w:r>
         <w:rPr>
@@ -1803,11 +1825,7 @@
         <w:t>List</w:t>
       </w:r>
       <w:r>
-        <w:t xml:space="preserve"> type </w:t>
-      </w:r>
-      <w:r>
-        <w:lastRenderedPageBreak/>
-        <w:t xml:space="preserve">needs, the compiler looks at the variants, starting with the </w:t>
+        <w:t xml:space="preserve"> type needs, the compiler looks at the variants, starting with the </w:t>
       </w:r>
       <w:r>
         <w:rPr>
@@ -1873,7 +1891,7 @@
         </w:rPr>
         <w:t>An infinite Cons list: a rectangle labeled 'Cons' split into two smaller rectangles. The first smaller rectangle holds the label 'i32', and the second smaller rectangle holds the label 'Cons' and a smaller version of the outer 'Cons' rectangle. The 'Cons' rectangles continue to hold smaller and smaller versions of themselves until the smallest comfortably</w:t>
       </w:r>
-      <w:ins w:id="48" w:author="Audrey Doyle" w:date="2025-09-17T10:26:00Z" w16du:dateUtc="2025-09-17T14:26:00Z">
+      <w:ins w:id="51" w:author="Audrey Doyle" w:date="2025-09-17T10:26:00Z" w16du:dateUtc="2025-09-17T14:26:00Z">
         <w:r>
           <w:rPr>
             <w:rStyle w:val="AltText"/>
@@ -1881,7 +1899,7 @@
           <w:t xml:space="preserve"> </w:t>
         </w:r>
       </w:ins>
-      <w:del w:id="49" w:author="Audrey Doyle" w:date="2025-09-17T10:26:00Z" w16du:dateUtc="2025-09-17T14:26:00Z">
+      <w:del w:id="52" w:author="Audrey Doyle" w:date="2025-09-17T10:26:00Z" w16du:dateUtc="2025-09-17T14:26:00Z">
         <w:r>
           <w:rPr>
             <w:rStyle w:val="AltText"/>
@@ -1895,7 +1913,7 @@
         </w:rPr>
         <w:t>sized rectangle holds an infinity symbol, indicating that this repetition goes on forever</w:t>
       </w:r>
-      <w:ins w:id="50" w:author="Audrey Doyle" w:date="2025-09-17T10:26:00Z" w16du:dateUtc="2025-09-17T14:26:00Z">
+      <w:ins w:id="53" w:author="Audrey Doyle" w:date="2025-09-17T10:26:00Z" w16du:dateUtc="2025-09-17T14:26:00Z">
         <w:r>
           <w:rPr>
             <w:rStyle w:val="AltText"/>
@@ -2005,7 +2023,7 @@
       <w:r>
         <w:fldChar w:fldCharType="end"/>
       </w:r>
-      <w:bookmarkStart w:id="51" w:name="_Toc206169715"/>
+      <w:bookmarkStart w:id="54" w:name="_Toc206169715"/>
       <w:r>
         <w:t>Get</w:t>
       </w:r>
@@ -2015,7 +2033,7 @@
       <w:r>
         <w:t xml:space="preserve"> a Recursive Type with a Known Size</w:t>
       </w:r>
-      <w:bookmarkEnd w:id="51"/>
+      <w:bookmarkEnd w:id="54"/>
     </w:p>
     <w:p>
       <w:pPr>
@@ -2023,40 +2041,6 @@
       </w:pPr>
       <w:r>
         <w:t>Because Rust can’t figure out how much space to allocate for recursively defined types, the compiler gives an error with this helpful suggestion:</w:t>
-      </w:r>
-    </w:p>
-    <w:p>
-      <w:pPr>
-        <w:pStyle w:val="CodeWide"/>
-        <w:pPrChange w:id="52" w:author="Audrey Doyle" w:date="2025-09-17T10:26:00Z" w16du:dateUtc="2025-09-17T14:26:00Z">
-          <w:pPr>
-            <w:pStyle w:val="Code"/>
-          </w:pPr>
-        </w:pPrChange>
-      </w:pPr>
-      <w:bookmarkStart w:id="53" w:name="OLE_LINK1"/>
-      <w:r>
-        <w:t>help: insert some indirection (e.g., a `Box`, `Rc`, or `&amp;`) to break the</w:t>
-      </w:r>
-      <w:bookmarkEnd w:id="53"/>
-      <w:r>
-        <w:t xml:space="preserve"> </w:t>
-      </w:r>
-      <w:r>
-        <w:t xml:space="preserve">cycle  </w:t>
-      </w:r>
-    </w:p>
-    <w:p>
-      <w:pPr>
-        <w:pStyle w:val="CodeWide"/>
-        <w:pPrChange w:id="54" w:author="Audrey Doyle" w:date="2025-09-17T10:26:00Z" w16du:dateUtc="2025-09-17T14:26:00Z">
-          <w:pPr>
-            <w:pStyle w:val="Code"/>
-          </w:pPr>
-        </w:pPrChange>
-      </w:pPr>
-      <w:r>
-        <w:t xml:space="preserve">  |</w:t>
       </w:r>
     </w:p>
     <w:p>
@@ -2068,20 +2052,54 @@
           </w:pPr>
         </w:pPrChange>
       </w:pPr>
-      <w:r>
-        <w:t>2 |     Cons(i32, Box&lt;List&gt;),</w:t>
+      <w:bookmarkStart w:id="56" w:name="OLE_LINK1"/>
+      <w:r>
+        <w:t>help: insert some indirection (e.g., a `Box`, `Rc`, or `&amp;`) to break the</w:t>
+      </w:r>
+      <w:bookmarkEnd w:id="56"/>
+      <w:r>
+        <w:t xml:space="preserve"> </w:t>
+      </w:r>
+      <w:r>
+        <w:t xml:space="preserve">cycle  </w:t>
       </w:r>
     </w:p>
     <w:p>
       <w:pPr>
         <w:pStyle w:val="CodeWide"/>
-        <w:pPrChange w:id="56" w:author="Audrey Doyle" w:date="2025-09-17T10:26:00Z" w16du:dateUtc="2025-09-17T14:26:00Z">
+        <w:pPrChange w:id="57" w:author="Audrey Doyle" w:date="2025-09-17T10:26:00Z" w16du:dateUtc="2025-09-17T14:26:00Z">
           <w:pPr>
             <w:pStyle w:val="Code"/>
           </w:pPr>
         </w:pPrChange>
       </w:pPr>
       <w:r>
+        <w:t xml:space="preserve">  |</w:t>
+      </w:r>
+    </w:p>
+    <w:p>
+      <w:pPr>
+        <w:pStyle w:val="CodeWide"/>
+        <w:pPrChange w:id="58" w:author="Audrey Doyle" w:date="2025-09-17T10:26:00Z" w16du:dateUtc="2025-09-17T14:26:00Z">
+          <w:pPr>
+            <w:pStyle w:val="Code"/>
+          </w:pPr>
+        </w:pPrChange>
+      </w:pPr>
+      <w:r>
+        <w:t>2 |     Cons(i32, Box&lt;List&gt;),</w:t>
+      </w:r>
+    </w:p>
+    <w:p>
+      <w:pPr>
+        <w:pStyle w:val="CodeWide"/>
+        <w:pPrChange w:id="59" w:author="Audrey Doyle" w:date="2025-09-17T10:26:00Z" w16du:dateUtc="2025-09-17T14:26:00Z">
+          <w:pPr>
+            <w:pStyle w:val="Code"/>
+          </w:pPr>
+        </w:pPrChange>
+      </w:pPr>
+      <w:r>
         <w:t xml:space="preserve">  |               ++++    +</w:t>
       </w:r>
     </w:p>
@@ -2107,6 +2125,7 @@
         <w:pStyle w:val="Body"/>
       </w:pPr>
       <w:r>
+        <w:lastRenderedPageBreak/>
         <w:t xml:space="preserve">Because a </w:t>
       </w:r>
       <w:r>
@@ -2127,12 +2146,12 @@
       <w:r>
         <w:t xml:space="preserve"> needs: </w:t>
       </w:r>
-      <w:del w:id="57" w:author="Audrey Doyle" w:date="2025-09-17T10:27:00Z" w16du:dateUtc="2025-09-17T14:27:00Z">
+      <w:del w:id="60" w:author="Audrey Doyle" w:date="2025-09-17T10:27:00Z" w16du:dateUtc="2025-09-17T14:27:00Z">
         <w:r>
           <w:delText xml:space="preserve">a </w:delText>
         </w:r>
       </w:del>
-      <w:ins w:id="58" w:author="Audrey Doyle" w:date="2025-09-17T10:27:00Z" w16du:dateUtc="2025-09-17T14:27:00Z">
+      <w:ins w:id="61" w:author="Audrey Doyle" w:date="2025-09-17T10:27:00Z" w16du:dateUtc="2025-09-17T14:27:00Z">
         <w:r>
           <w:t xml:space="preserve">A </w:t>
         </w:r>
@@ -2200,340 +2219,346 @@
         <w:pStyle w:val="Body"/>
       </w:pPr>
       <w:r>
+        <w:t xml:space="preserve">We can change the definition of the </w:t>
+      </w:r>
+      <w:r>
+        <w:rPr>
+          <w:rStyle w:val="Literal"/>
+        </w:rPr>
+        <w:t>List</w:t>
+      </w:r>
+      <w:r>
+        <w:t xml:space="preserve"> enum in Listing 15-2 and the usage of the </w:t>
+      </w:r>
+      <w:r>
+        <w:rPr>
+          <w:rStyle w:val="Literal"/>
+        </w:rPr>
+        <w:t>List</w:t>
+      </w:r>
+      <w:r>
+        <w:t xml:space="preserve"> in Listing 15-3 to the code in Listing 15-5, which will compile.</w:t>
+      </w:r>
+    </w:p>
+    <w:p>
+      <w:pPr>
+        <w:pStyle w:val="CodeLabel"/>
+      </w:pPr>
+      <w:r>
+        <w:t>src/main.rs</w:t>
+      </w:r>
+    </w:p>
+    <w:p>
+      <w:pPr>
+        <w:pStyle w:val="Code"/>
+      </w:pPr>
+      <w:r>
+        <w:rPr>
+          <w:rStyle w:val="LiteralGray"/>
+        </w:rPr>
+        <w:t>enum List {</w:t>
+      </w:r>
+    </w:p>
+    <w:p>
+      <w:pPr>
+        <w:pStyle w:val="Code"/>
+      </w:pPr>
+      <w:r>
+        <w:t xml:space="preserve">    Cons(i32, Box&lt;List&gt;),</w:t>
+      </w:r>
+    </w:p>
+    <w:p>
+      <w:pPr>
+        <w:pStyle w:val="Code"/>
+      </w:pPr>
+      <w:r>
+        <w:rPr>
+          <w:rStyle w:val="LiteralGray"/>
+        </w:rPr>
+        <w:t xml:space="preserve">    Nil,</w:t>
+      </w:r>
+    </w:p>
+    <w:p>
+      <w:pPr>
+        <w:pStyle w:val="Code"/>
+      </w:pPr>
+      <w:r>
+        <w:rPr>
+          <w:rStyle w:val="LiteralGray"/>
+        </w:rPr>
+        <w:t>}</w:t>
+      </w:r>
+    </w:p>
+    <w:p>
+      <w:pPr>
+        <w:pStyle w:val="Code"/>
+      </w:pPr>
+    </w:p>
+    <w:p>
+      <w:pPr>
+        <w:pStyle w:val="Code"/>
+      </w:pPr>
+      <w:r>
+        <w:rPr>
+          <w:rStyle w:val="LiteralGray"/>
+        </w:rPr>
+        <w:t>use crate::List::{Cons, Nil};</w:t>
+      </w:r>
+    </w:p>
+    <w:p>
+      <w:pPr>
+        <w:pStyle w:val="Code"/>
+      </w:pPr>
+    </w:p>
+    <w:p>
+      <w:pPr>
+        <w:pStyle w:val="Code"/>
+      </w:pPr>
+      <w:r>
+        <w:rPr>
+          <w:rStyle w:val="LiteralGray"/>
+        </w:rPr>
+        <w:t>fn main() {</w:t>
+      </w:r>
+    </w:p>
+    <w:p>
+      <w:pPr>
+        <w:pStyle w:val="Code"/>
+      </w:pPr>
+      <w:r>
+        <w:t xml:space="preserve">    let list = Cons(</w:t>
+      </w:r>
+    </w:p>
+    <w:p>
+      <w:pPr>
+        <w:pStyle w:val="Code"/>
+      </w:pPr>
+      <w:r>
+        <w:t xml:space="preserve">        1,</w:t>
+      </w:r>
+    </w:p>
+    <w:p>
+      <w:pPr>
+        <w:pStyle w:val="Code"/>
+      </w:pPr>
+      <w:r>
+        <w:t xml:space="preserve">        Box::new(Cons(</w:t>
+      </w:r>
+    </w:p>
+    <w:p>
+      <w:pPr>
+        <w:pStyle w:val="Code"/>
+      </w:pPr>
+      <w:r>
+        <w:t xml:space="preserve">            2,</w:t>
+      </w:r>
+    </w:p>
+    <w:p>
+      <w:pPr>
+        <w:pStyle w:val="Code"/>
+      </w:pPr>
+      <w:r>
+        <w:t xml:space="preserve">            Box::new(Cons(</w:t>
+      </w:r>
+    </w:p>
+    <w:p>
+      <w:pPr>
+        <w:pStyle w:val="Code"/>
+      </w:pPr>
+      <w:r>
+        <w:t xml:space="preserve">                3,</w:t>
+      </w:r>
+    </w:p>
+    <w:p>
+      <w:pPr>
+        <w:pStyle w:val="Code"/>
+      </w:pPr>
+      <w:r>
+        <w:t xml:space="preserve">                Box::new(Nil)</w:t>
+      </w:r>
+    </w:p>
+    <w:p>
+      <w:pPr>
+        <w:pStyle w:val="Code"/>
+      </w:pPr>
+      <w:r>
+        <w:t xml:space="preserve">            ))</w:t>
+      </w:r>
+    </w:p>
+    <w:p>
+      <w:pPr>
+        <w:pStyle w:val="Code"/>
+      </w:pPr>
+      <w:r>
+        <w:t xml:space="preserve">        ))</w:t>
+      </w:r>
+    </w:p>
+    <w:p>
+      <w:pPr>
+        <w:pStyle w:val="Code"/>
+      </w:pPr>
+      <w:r>
+        <w:t xml:space="preserve">    );</w:t>
+      </w:r>
+    </w:p>
+    <w:p>
+      <w:pPr>
+        <w:pStyle w:val="Code"/>
+      </w:pPr>
+      <w:r>
+        <w:rPr>
+          <w:rStyle w:val="LiteralGray"/>
+        </w:rPr>
+        <w:t>}</w:t>
+      </w:r>
+    </w:p>
+    <w:p>
+      <w:pPr>
+        <w:pStyle w:val="CodeListingCaption"/>
+      </w:pPr>
+      <w:r>
+        <w:t xml:space="preserve">The definition of </w:t>
+      </w:r>
+      <w:r>
+        <w:rPr>
+          <w:rStyle w:val="Literal"/>
+        </w:rPr>
+        <w:t>List</w:t>
+      </w:r>
+      <w:r>
+        <w:t xml:space="preserve"> that uses </w:t>
+      </w:r>
+      <w:r>
+        <w:rPr>
+          <w:rStyle w:val="Literal"/>
+        </w:rPr>
+        <w:t>Box&lt;T&gt;</w:t>
+      </w:r>
+      <w:r>
+        <w:t xml:space="preserve"> in order to have a known size</w:t>
+      </w:r>
+    </w:p>
+    <w:p>
+      <w:pPr>
+        <w:pStyle w:val="Body"/>
+      </w:pPr>
+      <w:r>
+        <w:t xml:space="preserve">The </w:t>
+      </w:r>
+      <w:r>
+        <w:rPr>
+          <w:rStyle w:val="Literal"/>
+        </w:rPr>
+        <w:t>Cons</w:t>
+      </w:r>
+      <w:r>
+        <w:t xml:space="preserve"> variant needs the size of an </w:t>
+      </w:r>
+      <w:r>
+        <w:rPr>
+          <w:rStyle w:val="Literal"/>
+        </w:rPr>
+        <w:t>i32</w:t>
+      </w:r>
+      <w:r>
+        <w:t xml:space="preserve"> plus the space to store the box’s pointer data. The </w:t>
+      </w:r>
+      <w:r>
+        <w:rPr>
+          <w:rStyle w:val="Literal"/>
+        </w:rPr>
+        <w:t>Nil</w:t>
+      </w:r>
+      <w:r>
+        <w:t xml:space="preserve"> variant stores no values, so it needs less space</w:t>
+      </w:r>
+      <w:r>
+        <w:t xml:space="preserve"> on the stack</w:t>
+      </w:r>
+      <w:r>
+        <w:t xml:space="preserve"> than the </w:t>
+      </w:r>
+      <w:r>
+        <w:rPr>
+          <w:rStyle w:val="Literal"/>
+        </w:rPr>
+        <w:t>Cons</w:t>
+      </w:r>
+      <w:r>
+        <w:t xml:space="preserve"> variant. We now know that any </w:t>
+      </w:r>
+      <w:r>
+        <w:rPr>
+          <w:rStyle w:val="Literal"/>
+        </w:rPr>
+        <w:t>List</w:t>
+      </w:r>
+      <w:r>
+        <w:t xml:space="preserve"> value will take up the size of an </w:t>
+      </w:r>
+      <w:r>
+        <w:rPr>
+          <w:rStyle w:val="Literal"/>
+        </w:rPr>
+        <w:t>i32</w:t>
+      </w:r>
+      <w:r>
+        <w:t xml:space="preserve"> plus the size of a box’s pointer data. By using a box, we’ve broken the infinite, recursive chain, so the compiler can figure out the size it needs to store a </w:t>
+      </w:r>
+      <w:r>
+        <w:rPr>
+          <w:rStyle w:val="Literal"/>
+        </w:rPr>
+        <w:t>List</w:t>
+      </w:r>
+      <w:r>
+        <w:t xml:space="preserve"> value. Figure 15-2 shows what the </w:t>
+      </w:r>
+      <w:r>
+        <w:rPr>
+          <w:rStyle w:val="Literal"/>
+        </w:rPr>
+        <w:t>Cons</w:t>
+      </w:r>
+      <w:r>
+        <w:t xml:space="preserve"> variant looks like now.</w:t>
+      </w:r>
+    </w:p>
+    <w:p>
+      <w:pPr>
+        <w:pStyle w:val="GraphicSlug"/>
+      </w:pPr>
+      <w:r>
+        <w:t>f15002.eps</w:t>
+      </w:r>
+    </w:p>
+    <w:p>
+      <w:pPr>
+        <w:pStyle w:val="Body"/>
+        <w:rPr>
+          <w:rStyle w:val="AltText"/>
+        </w:rPr>
+      </w:pPr>
+      <w:r>
+        <w:rPr>
+          <w:rStyle w:val="AltText"/>
+        </w:rPr>
+        <w:t>&lt;</w:t>
+      </w:r>
+      <w:r>
+        <w:rPr>
+          <w:rStyle w:val="AltText"/>
+        </w:rPr>
+        <w:t xml:space="preserve">A rectangle labeled 'Cons' split into two smaller rectangles. The first smaller rectangle holds the label 'i32', and the second smaller </w:t>
+      </w:r>
+      <w:r>
+        <w:rPr>
+          <w:rStyle w:val="AltText"/>
+        </w:rPr>
         <w:lastRenderedPageBreak/>
-        <w:t xml:space="preserve">We can change the definition of the </w:t>
-      </w:r>
-      <w:r>
-        <w:rPr>
-          <w:rStyle w:val="Literal"/>
-        </w:rPr>
-        <w:t>List</w:t>
-      </w:r>
-      <w:r>
-        <w:t xml:space="preserve"> enum in Listing 15-2 and the usage of the </w:t>
-      </w:r>
-      <w:r>
-        <w:rPr>
-          <w:rStyle w:val="Literal"/>
-        </w:rPr>
-        <w:t>List</w:t>
-      </w:r>
-      <w:r>
-        <w:t xml:space="preserve"> in Listing 15-3 to the code in Listing 15-5, which will compile.</w:t>
-      </w:r>
-    </w:p>
-    <w:p>
-      <w:pPr>
-        <w:pStyle w:val="CodeLabel"/>
-      </w:pPr>
-      <w:r>
-        <w:t>src/main.rs</w:t>
-      </w:r>
-    </w:p>
-    <w:p>
-      <w:pPr>
-        <w:pStyle w:val="Code"/>
-      </w:pPr>
-      <w:r>
-        <w:rPr>
-          <w:rStyle w:val="LiteralGray"/>
-        </w:rPr>
-        <w:t>enum List {</w:t>
-      </w:r>
-    </w:p>
-    <w:p>
-      <w:pPr>
-        <w:pStyle w:val="Code"/>
-      </w:pPr>
-      <w:r>
-        <w:t xml:space="preserve">    Cons(i32, Box&lt;List&gt;),</w:t>
-      </w:r>
-    </w:p>
-    <w:p>
-      <w:pPr>
-        <w:pStyle w:val="Code"/>
-      </w:pPr>
-      <w:r>
-        <w:rPr>
-          <w:rStyle w:val="LiteralGray"/>
-        </w:rPr>
-        <w:t xml:space="preserve">    Nil,</w:t>
-      </w:r>
-    </w:p>
-    <w:p>
-      <w:pPr>
-        <w:pStyle w:val="Code"/>
-      </w:pPr>
-      <w:r>
-        <w:rPr>
-          <w:rStyle w:val="LiteralGray"/>
-        </w:rPr>
-        <w:t>}</w:t>
-      </w:r>
-    </w:p>
-    <w:p>
-      <w:pPr>
-        <w:pStyle w:val="Code"/>
-      </w:pPr>
-    </w:p>
-    <w:p>
-      <w:pPr>
-        <w:pStyle w:val="Code"/>
-      </w:pPr>
-      <w:r>
-        <w:rPr>
-          <w:rStyle w:val="LiteralGray"/>
-        </w:rPr>
-        <w:t>use crate::List::{Cons, Nil};</w:t>
-      </w:r>
-    </w:p>
-    <w:p>
-      <w:pPr>
-        <w:pStyle w:val="Code"/>
-      </w:pPr>
-    </w:p>
-    <w:p>
-      <w:pPr>
-        <w:pStyle w:val="Code"/>
-      </w:pPr>
-      <w:r>
-        <w:rPr>
-          <w:rStyle w:val="LiteralGray"/>
-        </w:rPr>
-        <w:t>fn main() {</w:t>
-      </w:r>
-    </w:p>
-    <w:p>
-      <w:pPr>
-        <w:pStyle w:val="Code"/>
-      </w:pPr>
-      <w:r>
-        <w:t xml:space="preserve">    let list = Cons(</w:t>
-      </w:r>
-    </w:p>
-    <w:p>
-      <w:pPr>
-        <w:pStyle w:val="Code"/>
-      </w:pPr>
-      <w:r>
-        <w:t xml:space="preserve">        1,</w:t>
-      </w:r>
-    </w:p>
-    <w:p>
-      <w:pPr>
-        <w:pStyle w:val="Code"/>
-      </w:pPr>
-      <w:r>
-        <w:t xml:space="preserve">        Box::new(Cons(</w:t>
-      </w:r>
-    </w:p>
-    <w:p>
-      <w:pPr>
-        <w:pStyle w:val="Code"/>
-      </w:pPr>
-      <w:r>
-        <w:t xml:space="preserve">            2,</w:t>
-      </w:r>
-    </w:p>
-    <w:p>
-      <w:pPr>
-        <w:pStyle w:val="Code"/>
-      </w:pPr>
-      <w:r>
-        <w:t xml:space="preserve">            Box::new(Cons(</w:t>
-      </w:r>
-    </w:p>
-    <w:p>
-      <w:pPr>
-        <w:pStyle w:val="Code"/>
-      </w:pPr>
-      <w:r>
-        <w:t xml:space="preserve">                3,</w:t>
-      </w:r>
-    </w:p>
-    <w:p>
-      <w:pPr>
-        <w:pStyle w:val="Code"/>
-      </w:pPr>
-      <w:r>
-        <w:t xml:space="preserve">                Box::new(Nil)</w:t>
-      </w:r>
-    </w:p>
-    <w:p>
-      <w:pPr>
-        <w:pStyle w:val="Code"/>
-      </w:pPr>
-      <w:r>
-        <w:t xml:space="preserve">            ))</w:t>
-      </w:r>
-    </w:p>
-    <w:p>
-      <w:pPr>
-        <w:pStyle w:val="Code"/>
-      </w:pPr>
-      <w:r>
-        <w:t xml:space="preserve">        ))</w:t>
-      </w:r>
-    </w:p>
-    <w:p>
-      <w:pPr>
-        <w:pStyle w:val="Code"/>
-      </w:pPr>
-      <w:r>
-        <w:t xml:space="preserve">    );</w:t>
-      </w:r>
-    </w:p>
-    <w:p>
-      <w:pPr>
-        <w:pStyle w:val="Code"/>
-      </w:pPr>
-      <w:r>
-        <w:rPr>
-          <w:rStyle w:val="LiteralGray"/>
-        </w:rPr>
-        <w:t>}</w:t>
-      </w:r>
-    </w:p>
-    <w:p>
-      <w:pPr>
-        <w:pStyle w:val="CodeListingCaption"/>
-      </w:pPr>
-      <w:r>
-        <w:t xml:space="preserve">The definition of </w:t>
-      </w:r>
-      <w:r>
-        <w:rPr>
-          <w:rStyle w:val="Literal"/>
-        </w:rPr>
-        <w:t>List</w:t>
-      </w:r>
-      <w:r>
-        <w:t xml:space="preserve"> that uses </w:t>
-      </w:r>
-      <w:r>
-        <w:rPr>
-          <w:rStyle w:val="Literal"/>
-        </w:rPr>
-        <w:t>Box&lt;T&gt;</w:t>
-      </w:r>
-      <w:r>
-        <w:t xml:space="preserve"> in order to have a known size</w:t>
-      </w:r>
-    </w:p>
-    <w:p>
-      <w:pPr>
-        <w:pStyle w:val="Body"/>
-      </w:pPr>
-      <w:r>
-        <w:t xml:space="preserve">The </w:t>
-      </w:r>
-      <w:r>
-        <w:rPr>
-          <w:rStyle w:val="Literal"/>
-        </w:rPr>
-        <w:t>Cons</w:t>
-      </w:r>
-      <w:r>
-        <w:t xml:space="preserve"> variant needs the size of an </w:t>
-      </w:r>
-      <w:r>
-        <w:rPr>
-          <w:rStyle w:val="Literal"/>
-        </w:rPr>
-        <w:t>i32</w:t>
-      </w:r>
-      <w:r>
-        <w:t xml:space="preserve"> plus the space to store the box’s pointer data. The </w:t>
-      </w:r>
-      <w:r>
-        <w:rPr>
-          <w:rStyle w:val="Literal"/>
-        </w:rPr>
-        <w:t>Nil</w:t>
-      </w:r>
-      <w:r>
-        <w:t xml:space="preserve"> variant stores no values, so it needs less space</w:t>
-      </w:r>
-      <w:r>
-        <w:t xml:space="preserve"> on the stack</w:t>
-      </w:r>
-      <w:r>
-        <w:t xml:space="preserve"> than the </w:t>
-      </w:r>
-      <w:r>
-        <w:rPr>
-          <w:rStyle w:val="Literal"/>
-        </w:rPr>
-        <w:t>Cons</w:t>
-      </w:r>
-      <w:r>
-        <w:t xml:space="preserve"> variant. We now know that any </w:t>
-      </w:r>
-      <w:r>
-        <w:rPr>
-          <w:rStyle w:val="Literal"/>
-        </w:rPr>
-        <w:t>List</w:t>
-      </w:r>
-      <w:r>
-        <w:t xml:space="preserve"> value will take up the size of an </w:t>
-      </w:r>
-      <w:r>
-        <w:rPr>
-          <w:rStyle w:val="Literal"/>
-        </w:rPr>
-        <w:t>i32</w:t>
-      </w:r>
-      <w:r>
-        <w:t xml:space="preserve"> plus the size of a box’s pointer data. By using a box, we’ve broken the infinite, recursive chain, so the compiler can figure out the size it needs to store a </w:t>
-      </w:r>
-      <w:r>
-        <w:rPr>
-          <w:rStyle w:val="Literal"/>
-        </w:rPr>
-        <w:t>List</w:t>
-      </w:r>
-      <w:r>
-        <w:t xml:space="preserve"> value. Figure 15-2 shows what the </w:t>
-      </w:r>
-      <w:r>
-        <w:rPr>
-          <w:rStyle w:val="Literal"/>
-        </w:rPr>
-        <w:t>Cons</w:t>
-      </w:r>
-      <w:r>
-        <w:t xml:space="preserve"> variant looks like now.</w:t>
-      </w:r>
-    </w:p>
-    <w:p>
-      <w:pPr>
-        <w:pStyle w:val="GraphicSlug"/>
-      </w:pPr>
-      <w:r>
-        <w:t>f15002.eps</w:t>
-      </w:r>
-    </w:p>
-    <w:p>
-      <w:pPr>
-        <w:pStyle w:val="Body"/>
-        <w:rPr>
-          <w:rStyle w:val="AltText"/>
-        </w:rPr>
-      </w:pPr>
-      <w:r>
-        <w:rPr>
-          <w:rStyle w:val="AltText"/>
-        </w:rPr>
-        <w:t>&lt;</w:t>
-      </w:r>
-      <w:r>
-        <w:rPr>
-          <w:rStyle w:val="AltText"/>
-        </w:rPr>
-        <w:t>A rectangle labeled 'Cons' split into two smaller rectangles. The first smaller rectangle holds the label 'i32', and the second smaller rectangle holds the label 'Box' with one inner rectangle that contains the label 'usize', representing the finite size of the box's pointer</w:t>
-      </w:r>
-      <w:ins w:id="59" w:author="Audrey Doyle" w:date="2025-09-17T10:28:00Z" w16du:dateUtc="2025-09-17T14:28:00Z">
+        <w:t>rectangle holds the label 'Box' with one inner rectangle that contains the label 'usize', representing the finite size of the box's pointer</w:t>
+      </w:r>
+      <w:ins w:id="62" w:author="Audrey Doyle" w:date="2025-09-17T10:28:00Z" w16du:dateUtc="2025-09-17T14:28:00Z">
         <w:r>
           <w:rPr>
             <w:rStyle w:val="AltText"/>
@@ -2633,7 +2658,6 @@
         <w:pStyle w:val="Body"/>
       </w:pPr>
       <w:r>
-        <w:lastRenderedPageBreak/>
         <w:t xml:space="preserve">Boxes provide only the indirection and heap allocation; they don’t have any other special capabilities, like those we’ll see with the other smart pointer types. They also don’t have the performance overhead that these special capabilities incur, so they can be useful in cases like the cons list where the indirection is the only feature we need. We’ll look at more use cases for boxes in </w:t>
       </w:r>
       <w:r>
@@ -2739,11 +2763,11 @@
       <w:r>
         <w:fldChar w:fldCharType="end"/>
       </w:r>
-      <w:bookmarkStart w:id="60" w:name="_Toc206169716"/>
+      <w:bookmarkStart w:id="63" w:name="_Toc206169716"/>
       <w:r>
         <w:t>Treating Smart Pointers Like Regular References</w:t>
       </w:r>
-      <w:bookmarkEnd w:id="60"/>
+      <w:bookmarkEnd w:id="63"/>
     </w:p>
     <w:p>
       <w:pPr>
@@ -2761,7 +2785,7 @@
       <w:r>
         <w:t xml:space="preserve"> trait allows you to customize the behavior of the </w:t>
       </w:r>
-      <w:bookmarkStart w:id="61" w:name="_Hlk208997359"/>
+      <w:bookmarkStart w:id="64" w:name="_Hlk208997359"/>
       <w:r>
         <w:rPr>
           <w:rStyle w:val="Italic"/>
@@ -2771,7 +2795,7 @@
       <w:r>
         <w:t xml:space="preserve"> </w:t>
       </w:r>
-      <w:bookmarkEnd w:id="61"/>
+      <w:bookmarkEnd w:id="64"/>
       <w:r>
         <w:rPr>
           <w:rStyle w:val="Literal"/>
@@ -2798,7 +2822,7 @@
       <w:r>
         <w:t>Let’s first look at how the dereference operator works with regular references. Then</w:t>
       </w:r>
-      <w:ins w:id="62" w:author="Audrey Doyle" w:date="2025-09-17T10:29:00Z" w16du:dateUtc="2025-09-17T14:29:00Z">
+      <w:ins w:id="65" w:author="Audrey Doyle" w:date="2025-09-17T10:29:00Z" w16du:dateUtc="2025-09-17T14:29:00Z">
         <w:r>
           <w:t>,</w:t>
         </w:r>
@@ -2812,7 +2836,7 @@
         </w:rPr>
         <w:t>Box&lt;T&gt;</w:t>
       </w:r>
-      <w:del w:id="63" w:author="Audrey Doyle" w:date="2025-09-17T10:29:00Z" w16du:dateUtc="2025-09-17T14:29:00Z">
+      <w:del w:id="66" w:author="Audrey Doyle" w:date="2025-09-17T10:29:00Z" w16du:dateUtc="2025-09-17T14:29:00Z">
         <w:r>
           <w:delText>,</w:delText>
         </w:r>
@@ -2829,7 +2853,7 @@
       <w:r>
         <w:t xml:space="preserve"> trait makes it possible for smart pointers to work in ways similar to references. Then</w:t>
       </w:r>
-      <w:ins w:id="64" w:author="Audrey Doyle" w:date="2025-09-17T10:29:00Z" w16du:dateUtc="2025-09-17T14:29:00Z">
+      <w:ins w:id="67" w:author="Audrey Doyle" w:date="2025-09-17T10:29:00Z" w16du:dateUtc="2025-09-17T14:29:00Z">
         <w:r>
           <w:t>,</w:t>
         </w:r>
@@ -2839,7 +2863,7 @@
       </w:r>
       <w:r>
         <w:rPr>
-          <w:rPrChange w:id="65" w:author="Audrey Doyle" w:date="2025-09-17T10:29:00Z" w16du:dateUtc="2025-09-17T14:29:00Z">
+          <w:rPrChange w:id="68" w:author="Audrey Doyle" w:date="2025-09-17T10:29:00Z" w16du:dateUtc="2025-09-17T14:29:00Z">
             <w:rPr>
               <w:rStyle w:val="Italic"/>
             </w:rPr>
@@ -2858,8 +2882,9 @@
       <w:pPr>
         <w:pStyle w:val="HeadB"/>
       </w:pPr>
-      <w:bookmarkStart w:id="66" w:name="_Toc206169717"/>
-      <w:r>
+      <w:bookmarkStart w:id="69" w:name="_Toc206169717"/>
+      <w:r>
+        <w:lastRenderedPageBreak/>
         <w:t xml:space="preserve">Following the </w:t>
       </w:r>
       <w:r>
@@ -2868,7 +2893,7 @@
       <w:r>
         <w:t>to the Value</w:t>
       </w:r>
-      <w:bookmarkEnd w:id="66"/>
+      <w:bookmarkEnd w:id="69"/>
     </w:p>
     <w:p>
       <w:pPr>
@@ -2899,7 +2924,7 @@
       <w:pPr>
         <w:pStyle w:val="Code"/>
       </w:pPr>
-      <w:commentRangeStart w:id="67"/>
+      <w:commentRangeStart w:id="70"/>
       <w:r>
         <w:t>fn main() {</w:t>
       </w:r>
@@ -2911,7 +2936,7 @@
       <w:r>
         <w:t xml:space="preserve">  </w:t>
       </w:r>
-      <w:del w:id="68" w:author="Eva Morrow" w:date="2025-07-02T15:42:00Z">
+      <w:del w:id="71" w:author="Eva Morrow" w:date="2025-07-02T15:42:00Z">
         <w:r>
           <w:rPr>
             <w:rStyle w:val="CodeAnnotation"/>
@@ -2922,7 +2947,7 @@
       <w:r>
         <w:t xml:space="preserve"> </w:t>
       </w:r>
-      <w:ins w:id="69" w:author="Eva Morrow" w:date="2025-07-02T15:42:00Z">
+      <w:ins w:id="72" w:author="Eva Morrow" w:date="2025-07-02T15:42:00Z">
         <w:r>
           <w:t xml:space="preserve"> </w:t>
         </w:r>
@@ -2938,7 +2963,7 @@
       <w:r>
         <w:t xml:space="preserve">  </w:t>
       </w:r>
-      <w:del w:id="70" w:author="Eva Morrow" w:date="2025-07-02T15:42:00Z">
+      <w:del w:id="73" w:author="Eva Morrow" w:date="2025-07-02T15:42:00Z">
         <w:r>
           <w:rPr>
             <w:rStyle w:val="CodeAnnotation"/>
@@ -2949,7 +2974,7 @@
       <w:r>
         <w:t xml:space="preserve"> </w:t>
       </w:r>
-      <w:ins w:id="71" w:author="Eva Morrow" w:date="2025-07-02T15:42:00Z">
+      <w:ins w:id="74" w:author="Eva Morrow" w:date="2025-07-02T15:42:00Z">
         <w:r>
           <w:t xml:space="preserve"> </w:t>
         </w:r>
@@ -2970,7 +2995,7 @@
       <w:r>
         <w:t xml:space="preserve">  </w:t>
       </w:r>
-      <w:del w:id="72" w:author="Eva Morrow" w:date="2025-07-02T15:42:00Z">
+      <w:del w:id="75" w:author="Eva Morrow" w:date="2025-07-02T15:42:00Z">
         <w:r>
           <w:rPr>
             <w:rStyle w:val="CodeAnnotation"/>
@@ -2981,7 +3006,7 @@
       <w:r>
         <w:t xml:space="preserve"> </w:t>
       </w:r>
-      <w:ins w:id="73" w:author="Eva Morrow" w:date="2025-07-02T15:42:00Z">
+      <w:ins w:id="76" w:author="Eva Morrow" w:date="2025-07-02T15:42:00Z">
         <w:r>
           <w:t xml:space="preserve"> </w:t>
         </w:r>
@@ -2995,10 +3020,9 @@
         <w:pStyle w:val="Code"/>
       </w:pPr>
       <w:r>
-        <w:lastRenderedPageBreak/>
         <w:t xml:space="preserve">  </w:t>
       </w:r>
-      <w:del w:id="74" w:author="Eva Morrow" w:date="2025-07-02T15:42:00Z">
+      <w:del w:id="77" w:author="Eva Morrow" w:date="2025-07-02T15:42:00Z">
         <w:r>
           <w:rPr>
             <w:rStyle w:val="CodeAnnotation"/>
@@ -3009,7 +3033,7 @@
       <w:r>
         <w:t xml:space="preserve"> </w:t>
       </w:r>
-      <w:ins w:id="75" w:author="Eva Morrow" w:date="2025-07-02T15:42:00Z">
+      <w:ins w:id="78" w:author="Eva Morrow" w:date="2025-07-02T15:42:00Z">
         <w:r>
           <w:t xml:space="preserve"> </w:t>
         </w:r>
@@ -3025,7 +3049,7 @@
       <w:r>
         <w:t>}</w:t>
       </w:r>
-      <w:commentRangeEnd w:id="67"/>
+      <w:commentRangeEnd w:id="70"/>
       <w:r>
         <w:rPr>
           <w:rStyle w:val="CommentReference"/>
@@ -3033,7 +3057,7 @@
           <w:color w:val="auto"/>
           <w:lang w:val="en-CA"/>
         </w:rPr>
-        <w:commentReference w:id="67"/>
+        <w:commentReference w:id="70"/>
       </w:r>
     </w:p>
     <w:p>
@@ -3084,7 +3108,7 @@
         </w:rPr>
         <w:t>5</w:t>
       </w:r>
-      <w:del w:id="76" w:author="Eva Morrow" w:date="2025-07-02T15:42:00Z">
+      <w:del w:id="79" w:author="Eva Morrow" w:date="2025-07-02T15:42:00Z">
         <w:r>
           <w:delText> </w:delText>
         </w:r>
@@ -3113,7 +3137,7 @@
         </w:rPr>
         <w:t>x</w:t>
       </w:r>
-      <w:del w:id="77" w:author="Eva Morrow" w:date="2025-07-02T15:42:00Z">
+      <w:del w:id="80" w:author="Eva Morrow" w:date="2025-07-02T15:42:00Z">
         <w:r>
           <w:delText> </w:delText>
         </w:r>
@@ -3142,7 +3166,7 @@
         </w:rPr>
         <w:t>5</w:t>
       </w:r>
-      <w:del w:id="78" w:author="Eva Morrow" w:date="2025-07-02T15:42:00Z">
+      <w:del w:id="81" w:author="Eva Morrow" w:date="2025-07-02T15:42:00Z">
         <w:r>
           <w:delText> </w:delText>
         </w:r>
@@ -3174,7 +3198,7 @@
       <w:r>
         <w:t xml:space="preserve"> to follow the reference to the value it’s pointing to (hence</w:t>
       </w:r>
-      <w:ins w:id="79" w:author="Audrey Doyle" w:date="2025-09-17T10:30:00Z" w16du:dateUtc="2025-09-17T14:30:00Z">
+      <w:ins w:id="82" w:author="Audrey Doyle" w:date="2025-09-17T10:30:00Z" w16du:dateUtc="2025-09-17T14:30:00Z">
         <w:r>
           <w:t>,</w:t>
         </w:r>
@@ -3191,7 +3215,7 @@
       <w:r>
         <w:t xml:space="preserve">) so </w:t>
       </w:r>
-      <w:ins w:id="80" w:author="Audrey Doyle" w:date="2025-09-17T10:30:00Z" w16du:dateUtc="2025-09-17T14:30:00Z">
+      <w:ins w:id="83" w:author="Audrey Doyle" w:date="2025-09-17T10:30:00Z" w16du:dateUtc="2025-09-17T14:30:00Z">
         <w:r>
           <w:t xml:space="preserve">that </w:t>
         </w:r>
@@ -3199,7 +3223,7 @@
       <w:r>
         <w:t>the compiler can compare the actual value</w:t>
       </w:r>
-      <w:del w:id="81" w:author="Eva Morrow" w:date="2025-07-02T15:42:00Z">
+      <w:del w:id="84" w:author="Eva Morrow" w:date="2025-07-02T15:42:00Z">
         <w:r>
           <w:delText> </w:delText>
         </w:r>
@@ -3342,11 +3366,11 @@
       <w:pPr>
         <w:pStyle w:val="HeadB"/>
       </w:pPr>
-      <w:bookmarkStart w:id="82" w:name="_Toc206169718"/>
+      <w:bookmarkStart w:id="85" w:name="_Toc206169718"/>
       <w:r>
         <w:t>Using Box&lt;T&gt; Like a Reference</w:t>
       </w:r>
-      <w:bookmarkEnd w:id="82"/>
+      <w:bookmarkEnd w:id="85"/>
     </w:p>
     <w:p>
       <w:pPr>
@@ -3390,6 +3414,7 @@
         <w:rPr>
           <w:rStyle w:val="LiteralGray"/>
         </w:rPr>
+        <w:lastRenderedPageBreak/>
         <w:t>fn main() {</w:t>
       </w:r>
     </w:p>
@@ -3411,7 +3436,7 @@
       <w:r>
         <w:t xml:space="preserve">  </w:t>
       </w:r>
-      <w:del w:id="83" w:author="Eva Morrow" w:date="2025-07-02T15:43:00Z">
+      <w:del w:id="86" w:author="Eva Morrow" w:date="2025-07-02T15:43:00Z">
         <w:r>
           <w:rPr>
             <w:rStyle w:val="CodeAnnotation"/>
@@ -3422,7 +3447,7 @@
       <w:r>
         <w:t xml:space="preserve"> </w:t>
       </w:r>
-      <w:ins w:id="84" w:author="Eva Morrow" w:date="2025-07-02T15:43:00Z">
+      <w:ins w:id="87" w:author="Eva Morrow" w:date="2025-07-02T15:43:00Z">
         <w:r>
           <w:t xml:space="preserve"> </w:t>
         </w:r>
@@ -3454,7 +3479,7 @@
       <w:r>
         <w:t xml:space="preserve">  </w:t>
       </w:r>
-      <w:del w:id="85" w:author="Eva Morrow" w:date="2025-07-02T15:43:00Z">
+      <w:del w:id="88" w:author="Eva Morrow" w:date="2025-07-02T15:43:00Z">
         <w:r>
           <w:rPr>
             <w:rStyle w:val="CodeAnnotation"/>
@@ -3465,7 +3490,7 @@
       <w:r>
         <w:t xml:space="preserve"> </w:t>
       </w:r>
-      <w:ins w:id="86" w:author="Eva Morrow" w:date="2025-07-02T15:43:00Z">
+      <w:ins w:id="89" w:author="Eva Morrow" w:date="2025-07-02T15:43:00Z">
         <w:r>
           <w:t xml:space="preserve"> </w:t>
         </w:r>
@@ -3533,7 +3558,7 @@
         </w:rPr>
         <w:t>x</w:t>
       </w:r>
-      <w:del w:id="87" w:author="Eva Morrow" w:date="2025-07-02T15:43:00Z">
+      <w:del w:id="90" w:author="Eva Morrow" w:date="2025-07-02T15:43:00Z">
         <w:r>
           <w:delText> </w:delText>
         </w:r>
@@ -3545,13 +3570,9 @@
         </w:r>
       </w:del>
       <w:r>
-        <w:t xml:space="preserve">. In the </w:t>
-      </w:r>
-      <w:r>
-        <w:lastRenderedPageBreak/>
-        <w:t>last assertion</w:t>
-      </w:r>
-      <w:del w:id="88" w:author="Eva Morrow" w:date="2025-07-02T15:43:00Z">
+        <w:t>. In the last assertion</w:t>
+      </w:r>
+      <w:del w:id="91" w:author="Eva Morrow" w:date="2025-07-02T15:43:00Z">
         <w:r>
           <w:delText> </w:delText>
         </w:r>
@@ -3588,11 +3609,11 @@
       <w:pPr>
         <w:pStyle w:val="HeadB"/>
       </w:pPr>
-      <w:bookmarkStart w:id="89" w:name="_Toc206169719"/>
+      <w:bookmarkStart w:id="92" w:name="_Toc206169719"/>
       <w:r>
         <w:t>Defining Our Own Smart Pointer</w:t>
       </w:r>
-      <w:bookmarkEnd w:id="89"/>
+      <w:bookmarkEnd w:id="92"/>
     </w:p>
     <w:p>
       <w:pPr>
@@ -3622,7 +3643,7 @@
       <w:r>
         <w:t>s behave differently from references by default. Then</w:t>
       </w:r>
-      <w:ins w:id="90" w:author="Audrey Doyle" w:date="2025-09-17T10:31:00Z" w16du:dateUtc="2025-09-17T14:31:00Z">
+      <w:ins w:id="93" w:author="Audrey Doyle" w:date="2025-09-17T10:31:00Z" w16du:dateUtc="2025-09-17T14:31:00Z">
         <w:r>
           <w:t>,</w:t>
         </w:r>
@@ -3665,12 +3686,12 @@
       <w:r>
         <w:t xml:space="preserve">: </w:t>
       </w:r>
-      <w:del w:id="91" w:author="Audrey Doyle" w:date="2025-09-17T10:31:00Z" w16du:dateUtc="2025-09-17T14:31:00Z">
+      <w:del w:id="94" w:author="Audrey Doyle" w:date="2025-09-17T10:31:00Z" w16du:dateUtc="2025-09-17T14:31:00Z">
         <w:r>
           <w:delText xml:space="preserve">our </w:delText>
         </w:r>
       </w:del>
-      <w:ins w:id="92" w:author="Audrey Doyle" w:date="2025-09-17T10:31:00Z" w16du:dateUtc="2025-09-17T14:31:00Z">
+      <w:ins w:id="95" w:author="Audrey Doyle" w:date="2025-09-17T10:31:00Z" w16du:dateUtc="2025-09-17T14:31:00Z">
         <w:r>
           <w:t xml:space="preserve">Our </w:t>
         </w:r>
@@ -3753,7 +3774,7 @@
       <w:pPr>
         <w:pStyle w:val="Code"/>
       </w:pPr>
-      <w:del w:id="93" w:author="Eva Morrow" w:date="2025-07-02T15:43:00Z">
+      <w:del w:id="96" w:author="Eva Morrow" w:date="2025-07-02T15:43:00Z">
         <w:r>
           <w:delText xml:space="preserve"> </w:delText>
         </w:r>
@@ -3791,7 +3812,7 @@
       <w:r>
         <w:t xml:space="preserve">  </w:t>
       </w:r>
-      <w:del w:id="94" w:author="Eva Morrow" w:date="2025-07-02T15:43:00Z">
+      <w:del w:id="97" w:author="Eva Morrow" w:date="2025-07-02T15:43:00Z">
         <w:r>
           <w:rPr>
             <w:rStyle w:val="CodeAnnotation"/>
@@ -3810,7 +3831,7 @@
       <w:r>
         <w:t xml:space="preserve">      </w:t>
       </w:r>
-      <w:del w:id="95" w:author="Eva Morrow" w:date="2025-07-02T15:43:00Z">
+      <w:del w:id="98" w:author="Eva Morrow" w:date="2025-07-02T15:43:00Z">
         <w:r>
           <w:rPr>
             <w:rStyle w:val="CodeAnnotation"/>
@@ -3821,7 +3842,7 @@
       <w:r>
         <w:t xml:space="preserve"> </w:t>
       </w:r>
-      <w:ins w:id="96" w:author="Eva Morrow" w:date="2025-07-02T15:43:00Z">
+      <w:ins w:id="99" w:author="Eva Morrow" w:date="2025-07-02T15:43:00Z">
         <w:r>
           <w:t xml:space="preserve"> </w:t>
         </w:r>
@@ -3885,7 +3906,7 @@
         </w:rPr>
         <w:t>T</w:t>
       </w:r>
-      <w:del w:id="97" w:author="Eva Morrow" w:date="2025-07-02T15:43:00Z">
+      <w:del w:id="100" w:author="Eva Morrow" w:date="2025-07-02T15:43:00Z">
         <w:r>
           <w:delText> </w:delText>
         </w:r>
@@ -3921,6 +3942,7 @@
         <w:rPr>
           <w:rStyle w:val="Literal"/>
         </w:rPr>
+        <w:lastRenderedPageBreak/>
         <w:t>MyBox::new</w:t>
       </w:r>
       <w:r>
@@ -3932,12 +3954,12 @@
         </w:rPr>
         <w:t>T</w:t>
       </w:r>
-      <w:del w:id="98" w:author="Eva Morrow" w:date="2025-07-02T15:44:00Z">
+      <w:del w:id="101" w:author="Eva Morrow" w:date="2025-07-02T15:44:00Z">
         <w:r>
           <w:delText> </w:delText>
         </w:r>
       </w:del>
-      <w:del w:id="99" w:author="Eva Morrow" w:date="2025-07-02T15:43:00Z">
+      <w:del w:id="102" w:author="Eva Morrow" w:date="2025-07-02T15:43:00Z">
         <w:r>
           <w:rPr>
             <w:rStyle w:val="CodeAnnotation"/>
@@ -3957,7 +3979,7 @@
       <w:r>
         <w:t xml:space="preserve"> instance that holds the value passed in</w:t>
       </w:r>
-      <w:del w:id="100" w:author="Eva Morrow" w:date="2025-07-02T15:44:00Z">
+      <w:del w:id="103" w:author="Eva Morrow" w:date="2025-07-02T15:44:00Z">
         <w:r>
           <w:delText> </w:delText>
         </w:r>
@@ -4006,7 +4028,7 @@
       <w:r>
         <w:t>. The code in Listing 15-9 won’t compile</w:t>
       </w:r>
-      <w:ins w:id="101" w:author="Audrey Doyle" w:date="2025-09-17T10:32:00Z" w16du:dateUtc="2025-09-17T14:32:00Z">
+      <w:ins w:id="104" w:author="Audrey Doyle" w:date="2025-09-17T10:32:00Z" w16du:dateUtc="2025-09-17T14:32:00Z">
         <w:r>
           <w:t>,</w:t>
         </w:r>
@@ -4075,7 +4097,6 @@
         <w:rPr>
           <w:rStyle w:val="LiteralGray"/>
         </w:rPr>
-        <w:lastRenderedPageBreak/>
         <w:t xml:space="preserve">    assert_eq!(5, x);</w:t>
       </w:r>
     </w:p>
@@ -4211,11 +4232,11 @@
       <w:pPr>
         <w:pStyle w:val="HeadB"/>
       </w:pPr>
-      <w:bookmarkStart w:id="102" w:name="_Toc206169720"/>
+      <w:bookmarkStart w:id="105" w:name="_Toc206169720"/>
       <w:r>
         <w:t>Implementing the Deref Trait</w:t>
       </w:r>
-      <w:bookmarkEnd w:id="102"/>
+      <w:bookmarkEnd w:id="105"/>
     </w:p>
     <w:p>
       <w:pPr>
@@ -4227,7 +4248,7 @@
       <w:r>
         <w:rPr>
           <w:rStyle w:val="Xref"/>
-          <w:rPrChange w:id="103" w:author="Audrey Doyle" w:date="2025-09-17T10:33:00Z" w16du:dateUtc="2025-09-17T14:33:00Z">
+          <w:rPrChange w:id="106" w:author="Audrey Doyle" w:date="2025-09-17T10:33:00Z" w16du:dateUtc="2025-09-17T14:33:00Z">
             <w:rPr/>
           </w:rPrChange>
         </w:rPr>
@@ -4242,7 +4263,7 @@
       <w:r>
         <w:rPr>
           <w:rStyle w:val="Xref"/>
-          <w:rPrChange w:id="104" w:author="Audrey Doyle" w:date="2025-09-17T10:33:00Z" w16du:dateUtc="2025-09-17T14:33:00Z">
+          <w:rPrChange w:id="107" w:author="Audrey Doyle" w:date="2025-09-17T10:33:00Z" w16du:dateUtc="2025-09-17T14:33:00Z">
             <w:rPr/>
           </w:rPrChange>
         </w:rPr>
@@ -4351,7 +4372,7 @@
       <w:r>
         <w:t xml:space="preserve">  </w:t>
       </w:r>
-      <w:del w:id="105" w:author="Eva Morrow" w:date="2025-07-02T15:45:00Z">
+      <w:del w:id="108" w:author="Eva Morrow" w:date="2025-07-02T15:45:00Z">
         <w:r>
           <w:rPr>
             <w:rStyle w:val="CodeAnnotation"/>
@@ -4362,7 +4383,7 @@
       <w:r>
         <w:t xml:space="preserve"> </w:t>
       </w:r>
-      <w:ins w:id="106" w:author="Eva Morrow" w:date="2025-07-02T15:45:00Z">
+      <w:ins w:id="109" w:author="Eva Morrow" w:date="2025-07-02T15:45:00Z">
         <w:r>
           <w:t xml:space="preserve"> </w:t>
         </w:r>
@@ -4391,7 +4412,7 @@
       <w:r>
         <w:t xml:space="preserve">      </w:t>
       </w:r>
-      <w:ins w:id="107" w:author="Eva Morrow" w:date="2025-07-02T15:45:00Z">
+      <w:ins w:id="110" w:author="Eva Morrow" w:date="2025-07-02T15:45:00Z">
         <w:r>
           <w:rPr>
             <w:rStyle w:val="CodeAnnotation"/>
@@ -4399,7 +4420,7 @@
           <w:t>1</w:t>
         </w:r>
       </w:ins>
-      <w:del w:id="108" w:author="Eva Morrow" w:date="2025-07-02T15:45:00Z">
+      <w:del w:id="111" w:author="Eva Morrow" w:date="2025-07-02T15:45:00Z">
         <w:r>
           <w:rPr>
             <w:rStyle w:val="CodeAnnotation"/>
@@ -4432,6 +4453,7 @@
         <w:pStyle w:val="CodeListingCaption"/>
       </w:pPr>
       <w:r>
+        <w:lastRenderedPageBreak/>
         <w:t xml:space="preserve">Implementing </w:t>
       </w:r>
       <w:r>
@@ -4466,7 +4488,7 @@
       <w:r>
         <w:t xml:space="preserve"> syntax</w:t>
       </w:r>
-      <w:del w:id="109" w:author="Eva Morrow" w:date="2025-07-02T15:45:00Z">
+      <w:del w:id="112" w:author="Eva Morrow" w:date="2025-07-02T15:45:00Z">
         <w:r>
           <w:delText> </w:delText>
         </w:r>
@@ -4530,7 +4552,7 @@
       <w:r>
         <w:t xml:space="preserve"> so </w:t>
       </w:r>
-      <w:ins w:id="110" w:author="Audrey Doyle" w:date="2025-09-17T10:34:00Z" w16du:dateUtc="2025-09-17T14:34:00Z">
+      <w:ins w:id="113" w:author="Audrey Doyle" w:date="2025-09-17T10:34:00Z" w16du:dateUtc="2025-09-17T14:34:00Z">
         <w:r>
           <w:t xml:space="preserve">that </w:t>
         </w:r>
@@ -4553,7 +4575,7 @@
       <w:r>
         <w:t xml:space="preserve"> operator </w:t>
       </w:r>
-      <w:ins w:id="111" w:author="Eva Morrow" w:date="2025-07-02T15:45:00Z">
+      <w:ins w:id="114" w:author="Eva Morrow" w:date="2025-07-02T15:45:00Z">
         <w:r>
           <w:rPr>
             <w:rStyle w:val="CodeAnnotation"/>
@@ -4561,7 +4583,7 @@
           <w:t>1</w:t>
         </w:r>
       </w:ins>
-      <w:del w:id="112" w:author="Eva Morrow" w:date="2025-07-02T15:45:00Z">
+      <w:del w:id="115" w:author="Eva Morrow" w:date="2025-07-02T15:45:00Z">
         <w:r>
           <w:rPr>
             <w:rStyle w:val="CodeAnnotation"/>
@@ -4575,7 +4597,7 @@
       <w:r>
         <w:rPr>
           <w:rStyle w:val="Xref"/>
-          <w:rPrChange w:id="113" w:author="Audrey Doyle" w:date="2025-09-17T10:34:00Z" w16du:dateUtc="2025-09-17T14:34:00Z">
+          <w:rPrChange w:id="116" w:author="Audrey Doyle" w:date="2025-09-17T10:34:00Z" w16du:dateUtc="2025-09-17T14:34:00Z">
             <w:rPr/>
           </w:rPrChange>
         </w:rPr>
@@ -4608,7 +4630,7 @@
       <w:r>
         <w:rPr>
           <w:rStyle w:val="Xref"/>
-          <w:rPrChange w:id="114" w:author="Audrey Doyle" w:date="2025-09-17T10:34:00Z" w16du:dateUtc="2025-09-17T14:34:00Z">
+          <w:rPrChange w:id="117" w:author="Audrey Doyle" w:date="2025-09-17T10:34:00Z" w16du:dateUtc="2025-09-17T14:34:00Z">
             <w:rPr/>
           </w:rPrChange>
         </w:rPr>
@@ -4648,11 +4670,7 @@
         <w:t>.0</w:t>
       </w:r>
       <w:r>
-        <w:t xml:space="preserve"> accesses the first value in a tuple struct. </w:t>
-      </w:r>
-      <w:r>
-        <w:lastRenderedPageBreak/>
-        <w:t xml:space="preserve">The </w:t>
+        <w:t xml:space="preserve"> accesses the first value in a tuple struct. The </w:t>
       </w:r>
       <w:r>
         <w:rPr>
@@ -4734,7 +4752,7 @@
       <w:r>
         <w:t xml:space="preserve"> method to get a</w:t>
       </w:r>
-      <w:del w:id="115" w:author="Audrey Doyle" w:date="2025-09-17T13:08:00Z" w16du:dateUtc="2025-09-17T17:08:00Z">
+      <w:del w:id="118" w:author="Audrey Doyle" w:date="2025-09-17T13:08:00Z" w16du:dateUtc="2025-09-17T17:08:00Z">
         <w:r>
           <w:delText>n</w:delText>
         </w:r>
@@ -4802,7 +4820,7 @@
       <w:r>
         <w:t xml:space="preserve"> method and then a plain dereference so </w:t>
       </w:r>
-      <w:ins w:id="116" w:author="Audrey Doyle" w:date="2025-09-17T10:35:00Z" w16du:dateUtc="2025-09-17T14:35:00Z">
+      <w:ins w:id="119" w:author="Audrey Doyle" w:date="2025-09-17T10:35:00Z" w16du:dateUtc="2025-09-17T14:35:00Z">
         <w:r>
           <w:t xml:space="preserve">that </w:t>
         </w:r>
@@ -4975,7 +4993,7 @@
       <w:r>
         <w:fldChar w:fldCharType="end"/>
       </w:r>
-      <w:bookmarkStart w:id="117" w:name="_Toc206169721"/>
+      <w:bookmarkStart w:id="120" w:name="_Toc206169721"/>
       <w:r>
         <w:t>Using</w:t>
       </w:r>
@@ -4988,13 +5006,13 @@
       <w:r>
         <w:t xml:space="preserve"> Functions and Methods</w:t>
       </w:r>
-      <w:bookmarkEnd w:id="117"/>
+      <w:bookmarkEnd w:id="120"/>
     </w:p>
     <w:p>
       <w:pPr>
         <w:pStyle w:val="Body"/>
       </w:pPr>
-      <w:bookmarkStart w:id="118" w:name="_Hlk208997787"/>
+      <w:bookmarkStart w:id="121" w:name="_Hlk208997787"/>
       <w:r>
         <w:rPr>
           <w:rStyle w:val="Italic"/>
@@ -5004,7 +5022,7 @@
       <w:r>
         <w:t xml:space="preserve"> </w:t>
       </w:r>
-      <w:bookmarkEnd w:id="118"/>
+      <w:bookmarkEnd w:id="121"/>
       <w:r>
         <w:t xml:space="preserve">converts a reference to a type that implements the </w:t>
       </w:r>
@@ -5042,7 +5060,11 @@
         <w:t>String</w:t>
       </w:r>
       <w:r>
-        <w:t xml:space="preserve"> implements the </w:t>
+        <w:t xml:space="preserve"> </w:t>
+      </w:r>
+      <w:r>
+        <w:lastRenderedPageBreak/>
+        <w:t xml:space="preserve">implements the </w:t>
       </w:r>
       <w:r>
         <w:rPr>
@@ -5062,7 +5084,7 @@
       <w:r>
         <w:t xml:space="preserve">. Deref coercion is a convenience Rust performs on arguments to functions and methods, and </w:t>
       </w:r>
-      <w:ins w:id="119" w:author="Audrey Doyle" w:date="2025-09-17T10:36:00Z" w16du:dateUtc="2025-09-17T14:36:00Z">
+      <w:ins w:id="122" w:author="Audrey Doyle" w:date="2025-09-17T10:36:00Z" w16du:dateUtc="2025-09-17T14:36:00Z">
         <w:r>
           <w:t xml:space="preserve">it </w:t>
         </w:r>
@@ -5094,26 +5116,452 @@
         <w:pStyle w:val="Body"/>
       </w:pPr>
       <w:r>
+        <w:t xml:space="preserve">Deref coercion was added to Rust so that programmers writing function and method calls don’t need to add as many explicit references and dereferences with </w:t>
+      </w:r>
+      <w:r>
+        <w:rPr>
+          <w:rStyle w:val="Literal"/>
+        </w:rPr>
+        <w:t>&amp;</w:t>
+      </w:r>
+      <w:r>
+        <w:t xml:space="preserve"> and </w:t>
+      </w:r>
+      <w:r>
+        <w:rPr>
+          <w:rStyle w:val="Literal"/>
+        </w:rPr>
+        <w:t>*</w:t>
+      </w:r>
+      <w:r>
+        <w:t>. The deref coercion feature also lets us write more code that can work for either references or smart pointers.</w:t>
+      </w:r>
+    </w:p>
+    <w:p>
+      <w:pPr>
+        <w:pStyle w:val="Body"/>
+      </w:pPr>
+      <w:r>
+        <w:t xml:space="preserve">To see deref coercion in action, let’s use the </w:t>
+      </w:r>
+      <w:r>
+        <w:rPr>
+          <w:rStyle w:val="Literal"/>
+        </w:rPr>
+        <w:t>MyBox&lt;T&gt;</w:t>
+      </w:r>
+      <w:r>
+        <w:t xml:space="preserve"> type we defined in Listing 15-8 as well as the implementation of </w:t>
+      </w:r>
+      <w:r>
+        <w:rPr>
+          <w:rStyle w:val="Literal"/>
+        </w:rPr>
+        <w:t>Deref</w:t>
+      </w:r>
+      <w:r>
+        <w:t xml:space="preserve"> that we added in Listing 15-10. Listing 15-11 shows the definition of a function that has a string slice parameter.</w:t>
+      </w:r>
+    </w:p>
+    <w:p>
+      <w:pPr>
+        <w:pStyle w:val="CodeLabel"/>
+      </w:pPr>
+      <w:r>
+        <w:t>src/main.rs</w:t>
+      </w:r>
+    </w:p>
+    <w:p>
+      <w:pPr>
+        <w:pStyle w:val="Code"/>
+      </w:pPr>
+      <w:r>
+        <w:t>fn hello(name: &amp;str) {</w:t>
+      </w:r>
+    </w:p>
+    <w:p>
+      <w:pPr>
+        <w:pStyle w:val="Code"/>
+      </w:pPr>
+      <w:r>
+        <w:t xml:space="preserve">    println!("Hello, {name}!");</w:t>
+      </w:r>
+    </w:p>
+    <w:p>
+      <w:pPr>
+        <w:pStyle w:val="Code"/>
+      </w:pPr>
+      <w:r>
+        <w:t>}</w:t>
+      </w:r>
+    </w:p>
+    <w:p>
+      <w:pPr>
+        <w:pStyle w:val="CodeListingCaption"/>
+      </w:pPr>
+      <w:r>
+        <w:t xml:space="preserve">A </w:t>
+      </w:r>
+      <w:r>
+        <w:rPr>
+          <w:rStyle w:val="Literal"/>
+        </w:rPr>
+        <w:t>hello</w:t>
+      </w:r>
+      <w:r>
+        <w:t xml:space="preserve"> function that has the parameter </w:t>
+      </w:r>
+      <w:r>
+        <w:rPr>
+          <w:rStyle w:val="Literal"/>
+        </w:rPr>
+        <w:t>name</w:t>
+      </w:r>
+      <w:r>
+        <w:t xml:space="preserve"> of type </w:t>
+      </w:r>
+      <w:r>
+        <w:rPr>
+          <w:rStyle w:val="Literal"/>
+        </w:rPr>
+        <w:t>&amp;str</w:t>
+      </w:r>
+    </w:p>
+    <w:p>
+      <w:pPr>
+        <w:pStyle w:val="Body"/>
+      </w:pPr>
+      <w:r>
+        <w:t xml:space="preserve">We can call the </w:t>
+      </w:r>
+      <w:r>
+        <w:rPr>
+          <w:rStyle w:val="Literal"/>
+        </w:rPr>
+        <w:t>hello</w:t>
+      </w:r>
+      <w:r>
+        <w:t xml:space="preserve"> function with a string slice as an argument, such as </w:t>
+      </w:r>
+      <w:r>
+        <w:rPr>
+          <w:rStyle w:val="Literal"/>
+        </w:rPr>
+        <w:t>hello("Rust");</w:t>
+      </w:r>
+      <w:r>
+        <w:t xml:space="preserve">, for example. Deref coercion makes it possible to call </w:t>
+      </w:r>
+      <w:r>
+        <w:rPr>
+          <w:rStyle w:val="Literal"/>
+        </w:rPr>
+        <w:t>hello</w:t>
+      </w:r>
+      <w:r>
+        <w:t xml:space="preserve"> with a reference to a value of type </w:t>
+      </w:r>
+      <w:r>
+        <w:rPr>
+          <w:rStyle w:val="Literal"/>
+        </w:rPr>
+        <w:t>MyBox&lt;String&gt;</w:t>
+      </w:r>
+      <w:r>
+        <w:t>, as shown in Listing 15-12.</w:t>
+      </w:r>
+    </w:p>
+    <w:p>
+      <w:pPr>
+        <w:pStyle w:val="CodeLabel"/>
+      </w:pPr>
+      <w:r>
+        <w:t>src/main.rs</w:t>
+      </w:r>
+    </w:p>
+    <w:p>
+      <w:pPr>
+        <w:pStyle w:val="Code"/>
+      </w:pPr>
+      <w:r>
+        <w:t>fn main() {</w:t>
+      </w:r>
+    </w:p>
+    <w:p>
+      <w:pPr>
+        <w:pStyle w:val="Code"/>
+      </w:pPr>
+      <w:r>
+        <w:t xml:space="preserve">    let m = MyBox::new(String::from("Rust"));</w:t>
+      </w:r>
+    </w:p>
+    <w:p>
+      <w:pPr>
+        <w:pStyle w:val="Code"/>
+      </w:pPr>
+      <w:r>
+        <w:t xml:space="preserve">    hello(&amp;m);</w:t>
+      </w:r>
+    </w:p>
+    <w:p>
+      <w:pPr>
+        <w:pStyle w:val="Code"/>
+      </w:pPr>
+      <w:r>
+        <w:t>}</w:t>
+      </w:r>
+    </w:p>
+    <w:p>
+      <w:pPr>
+        <w:pStyle w:val="CodeListingCaption"/>
+      </w:pPr>
+      <w:r>
+        <w:t xml:space="preserve">Calling </w:t>
+      </w:r>
+      <w:r>
+        <w:rPr>
+          <w:rStyle w:val="Literal"/>
+        </w:rPr>
+        <w:t>hello</w:t>
+      </w:r>
+      <w:r>
+        <w:t xml:space="preserve"> with a reference to a </w:t>
+      </w:r>
+      <w:r>
+        <w:rPr>
+          <w:rStyle w:val="Literal"/>
+        </w:rPr>
+        <w:t>MyBox&lt;String&gt;</w:t>
+      </w:r>
+      <w:r>
+        <w:t xml:space="preserve"> value, which works because of deref coercion</w:t>
+      </w:r>
+    </w:p>
+    <w:p>
+      <w:pPr>
+        <w:pStyle w:val="Body"/>
+      </w:pPr>
+      <w:r>
+        <w:t xml:space="preserve">Here we’re calling the </w:t>
+      </w:r>
+      <w:r>
+        <w:rPr>
+          <w:rStyle w:val="Literal"/>
+        </w:rPr>
+        <w:t>hello</w:t>
+      </w:r>
+      <w:r>
+        <w:t xml:space="preserve"> function with the argument </w:t>
+      </w:r>
+      <w:r>
+        <w:rPr>
+          <w:rStyle w:val="Literal"/>
+        </w:rPr>
+        <w:t>&amp;m</w:t>
+      </w:r>
+      <w:r>
+        <w:t xml:space="preserve">, which is a reference to a </w:t>
+      </w:r>
+      <w:r>
+        <w:rPr>
+          <w:rStyle w:val="Literal"/>
+        </w:rPr>
+        <w:t>MyBox&lt;String&gt;</w:t>
+      </w:r>
+      <w:r>
+        <w:t xml:space="preserve"> value. Because we implemented the </w:t>
+      </w:r>
+      <w:r>
+        <w:rPr>
+          <w:rStyle w:val="Literal"/>
+        </w:rPr>
+        <w:t>Deref</w:t>
+      </w:r>
+      <w:r>
+        <w:t xml:space="preserve"> trait on </w:t>
+      </w:r>
+      <w:r>
+        <w:rPr>
+          <w:rStyle w:val="Literal"/>
+        </w:rPr>
+        <w:t>MyBox&lt;T&gt;</w:t>
+      </w:r>
+      <w:r>
+        <w:t xml:space="preserve"> in Listing 15-10, Rust can turn </w:t>
+      </w:r>
+      <w:r>
+        <w:rPr>
+          <w:rStyle w:val="Literal"/>
+        </w:rPr>
+        <w:t>&amp;MyBox&lt;String&gt;</w:t>
+      </w:r>
+      <w:r>
+        <w:t xml:space="preserve"> into </w:t>
+      </w:r>
+      <w:r>
+        <w:rPr>
+          <w:rStyle w:val="Literal"/>
+        </w:rPr>
+        <w:t>&amp;String</w:t>
+      </w:r>
+      <w:r>
+        <w:t xml:space="preserve"> by calling </w:t>
+      </w:r>
+      <w:r>
+        <w:rPr>
+          <w:rStyle w:val="Literal"/>
+        </w:rPr>
+        <w:t>deref</w:t>
+      </w:r>
+      <w:r>
+        <w:t xml:space="preserve">. The standard library provides an implementation of </w:t>
+      </w:r>
+      <w:r>
+        <w:rPr>
+          <w:rStyle w:val="Literal"/>
+        </w:rPr>
+        <w:t>Deref</w:t>
+      </w:r>
+      <w:r>
+        <w:t xml:space="preserve"> on </w:t>
+      </w:r>
+      <w:r>
+        <w:rPr>
+          <w:rStyle w:val="Literal"/>
+        </w:rPr>
+        <w:t>String</w:t>
+      </w:r>
+      <w:r>
+        <w:t xml:space="preserve"> that returns a string slice, and this is in the API documentation for </w:t>
+      </w:r>
+      <w:r>
+        <w:rPr>
+          <w:rStyle w:val="Literal"/>
+        </w:rPr>
+        <w:t>Deref</w:t>
+      </w:r>
+      <w:r>
+        <w:t xml:space="preserve">. Rust calls </w:t>
+      </w:r>
+      <w:r>
+        <w:rPr>
+          <w:rStyle w:val="Literal"/>
+        </w:rPr>
+        <w:t>deref</w:t>
+      </w:r>
+      <w:r>
+        <w:t xml:space="preserve"> again to turn the </w:t>
+      </w:r>
+      <w:r>
+        <w:rPr>
+          <w:rStyle w:val="Literal"/>
+        </w:rPr>
+        <w:t>&amp;String</w:t>
+      </w:r>
+      <w:r>
+        <w:t xml:space="preserve"> into </w:t>
+      </w:r>
+      <w:r>
+        <w:rPr>
+          <w:rStyle w:val="Literal"/>
+        </w:rPr>
+        <w:t>&amp;str</w:t>
+      </w:r>
+      <w:r>
+        <w:t xml:space="preserve">, which matches the </w:t>
+      </w:r>
+      <w:r>
+        <w:rPr>
+          <w:rStyle w:val="Literal"/>
+        </w:rPr>
+        <w:t>hello</w:t>
+      </w:r>
+      <w:r>
+        <w:t xml:space="preserve"> function’s definition.</w:t>
+      </w:r>
+    </w:p>
+    <w:p>
+      <w:pPr>
+        <w:pStyle w:val="Body"/>
+      </w:pPr>
+      <w:r>
         <w:lastRenderedPageBreak/>
-        <w:t xml:space="preserve">Deref coercion was added to Rust so that programmers writing function and method calls don’t need to add as many explicit references and dereferences with </w:t>
-      </w:r>
-      <w:r>
-        <w:rPr>
-          <w:rStyle w:val="Literal"/>
-        </w:rPr>
-        <w:t>&amp;</w:t>
-      </w:r>
-      <w:r>
-        <w:t xml:space="preserve"> and </w:t>
-      </w:r>
-      <w:r>
-        <w:rPr>
-          <w:rStyle w:val="Literal"/>
-        </w:rPr>
-        <w:t>*</w:t>
-      </w:r>
-      <w:r>
-        <w:t>. The deref coercion feature also lets us write more code that can work for either references or smart pointers.</w:t>
+        <w:t xml:space="preserve">If Rust didn’t implement deref coercion, we would have to write the code in Listing 15-13 instead of the code in Listing 15-12 to call </w:t>
+      </w:r>
+      <w:r>
+        <w:rPr>
+          <w:rStyle w:val="Literal"/>
+        </w:rPr>
+        <w:t>hello</w:t>
+      </w:r>
+      <w:r>
+        <w:t xml:space="preserve"> with a value of type </w:t>
+      </w:r>
+      <w:r>
+        <w:rPr>
+          <w:rStyle w:val="Literal"/>
+        </w:rPr>
+        <w:t>&amp;MyBox&lt;String&gt;</w:t>
+      </w:r>
+      <w:r>
+        <w:t>.</w:t>
+      </w:r>
+    </w:p>
+    <w:p>
+      <w:pPr>
+        <w:pStyle w:val="CodeLabel"/>
+      </w:pPr>
+      <w:r>
+        <w:t>src/main.rs</w:t>
+      </w:r>
+    </w:p>
+    <w:p>
+      <w:pPr>
+        <w:pStyle w:val="Code"/>
+      </w:pPr>
+      <w:r>
+        <w:rPr>
+          <w:rStyle w:val="LiteralGray"/>
+        </w:rPr>
+        <w:t>fn main() {</w:t>
+      </w:r>
+    </w:p>
+    <w:p>
+      <w:pPr>
+        <w:pStyle w:val="Code"/>
+      </w:pPr>
+      <w:r>
+        <w:rPr>
+          <w:rStyle w:val="LiteralGray"/>
+        </w:rPr>
+        <w:t xml:space="preserve">    let m = MyBox::new(String::from("Rust"));</w:t>
+      </w:r>
+    </w:p>
+    <w:p>
+      <w:pPr>
+        <w:pStyle w:val="Code"/>
+      </w:pPr>
+      <w:r>
+        <w:t xml:space="preserve">    hello(&amp;(*m)[..]);</w:t>
+      </w:r>
+    </w:p>
+    <w:p>
+      <w:pPr>
+        <w:pStyle w:val="Code"/>
+      </w:pPr>
+      <w:r>
+        <w:rPr>
+          <w:rStyle w:val="LiteralGray"/>
+        </w:rPr>
+        <w:t>}</w:t>
+      </w:r>
+    </w:p>
+    <w:p>
+      <w:pPr>
+        <w:pStyle w:val="CodeListingCaption"/>
+      </w:pPr>
+      <w:r>
+        <w:t>The code we would have to write if Rust didn’t have deref coercion</w:t>
       </w:r>
     </w:p>
     <w:p>
@@ -5121,124 +5569,16 @@
         <w:pStyle w:val="Body"/>
       </w:pPr>
       <w:r>
-        <w:t xml:space="preserve">To see deref coercion in action, let’s use the </w:t>
-      </w:r>
-      <w:r>
-        <w:rPr>
-          <w:rStyle w:val="Literal"/>
-        </w:rPr>
-        <w:t>MyBox&lt;T&gt;</w:t>
-      </w:r>
-      <w:r>
-        <w:t xml:space="preserve"> type we defined in Listing 15-8 as well as the implementation of </w:t>
-      </w:r>
-      <w:r>
-        <w:rPr>
-          <w:rStyle w:val="Literal"/>
-        </w:rPr>
-        <w:t>Deref</w:t>
-      </w:r>
-      <w:r>
-        <w:t xml:space="preserve"> that we added in Listing 15-10. Listing 15-11 shows the definition of a function that has a string slice parameter.</w:t>
-      </w:r>
-    </w:p>
-    <w:p>
-      <w:pPr>
-        <w:pStyle w:val="CodeLabel"/>
-      </w:pPr>
-      <w:r>
-        <w:t>src/main.rs</w:t>
-      </w:r>
-    </w:p>
-    <w:p>
-      <w:pPr>
-        <w:pStyle w:val="Code"/>
-      </w:pPr>
-      <w:r>
-        <w:t>fn hello(name: &amp;str) {</w:t>
-      </w:r>
-    </w:p>
-    <w:p>
-      <w:pPr>
-        <w:pStyle w:val="Code"/>
-      </w:pPr>
-      <w:r>
-        <w:t xml:space="preserve">    println!("Hello, {name}!");</w:t>
-      </w:r>
-    </w:p>
-    <w:p>
-      <w:pPr>
-        <w:pStyle w:val="Code"/>
-      </w:pPr>
-      <w:r>
-        <w:t>}</w:t>
-      </w:r>
-    </w:p>
-    <w:p>
-      <w:pPr>
-        <w:pStyle w:val="CodeListingCaption"/>
-      </w:pPr>
-      <w:r>
-        <w:t xml:space="preserve">A </w:t>
-      </w:r>
-      <w:r>
-        <w:rPr>
-          <w:rStyle w:val="Literal"/>
-        </w:rPr>
-        <w:t>hello</w:t>
-      </w:r>
-      <w:r>
-        <w:t xml:space="preserve"> function that has the parameter </w:t>
-      </w:r>
-      <w:r>
-        <w:rPr>
-          <w:rStyle w:val="Literal"/>
-        </w:rPr>
-        <w:t>name</w:t>
-      </w:r>
-      <w:r>
-        <w:t xml:space="preserve"> of type </w:t>
-      </w:r>
-      <w:r>
-        <w:rPr>
-          <w:rStyle w:val="Literal"/>
-        </w:rPr>
-        <w:t>&amp;str</w:t>
-      </w:r>
-    </w:p>
-    <w:p>
-      <w:pPr>
-        <w:pStyle w:val="Body"/>
-      </w:pPr>
-      <w:r>
-        <w:t xml:space="preserve">We can call the </w:t>
-      </w:r>
-      <w:r>
-        <w:rPr>
-          <w:rStyle w:val="Literal"/>
-        </w:rPr>
-        <w:t>hello</w:t>
-      </w:r>
-      <w:r>
-        <w:t xml:space="preserve"> function with a string slice as an argument, such as </w:t>
-      </w:r>
-      <w:r>
-        <w:rPr>
-          <w:rStyle w:val="Literal"/>
-        </w:rPr>
-        <w:t>hello("Rust");</w:t>
-      </w:r>
-      <w:r>
-        <w:t xml:space="preserve">, for example. Deref coercion makes it possible to call </w:t>
-      </w:r>
-      <w:r>
-        <w:rPr>
-          <w:rStyle w:val="Literal"/>
-        </w:rPr>
-        <w:t>hello</w:t>
-      </w:r>
-      <w:r>
-        <w:t xml:space="preserve"> with a reference to a value of type </w:t>
+        <w:t xml:space="preserve">The </w:t>
+      </w:r>
+      <w:r>
+        <w:rPr>
+          <w:rStyle w:val="Literal"/>
+        </w:rPr>
+        <w:t>(*m)</w:t>
+      </w:r>
+      <w:r>
+        <w:t xml:space="preserve"> dereferences the </w:t>
       </w:r>
       <w:r>
         <w:rPr>
@@ -5247,162 +5587,7 @@
         <w:t>MyBox&lt;String&gt;</w:t>
       </w:r>
       <w:r>
-        <w:t>, as shown in Listing 15-12.</w:t>
-      </w:r>
-    </w:p>
-    <w:p>
-      <w:pPr>
-        <w:pStyle w:val="CodeLabel"/>
-      </w:pPr>
-      <w:r>
-        <w:t>src/main.rs</w:t>
-      </w:r>
-    </w:p>
-    <w:p>
-      <w:pPr>
-        <w:pStyle w:val="Code"/>
-      </w:pPr>
-      <w:r>
-        <w:t>fn main() {</w:t>
-      </w:r>
-    </w:p>
-    <w:p>
-      <w:pPr>
-        <w:pStyle w:val="Code"/>
-      </w:pPr>
-      <w:r>
-        <w:t xml:space="preserve">    let m = MyBox::new(String::from("Rust"));</w:t>
-      </w:r>
-    </w:p>
-    <w:p>
-      <w:pPr>
-        <w:pStyle w:val="Code"/>
-      </w:pPr>
-      <w:r>
-        <w:t xml:space="preserve">    hello(&amp;m);</w:t>
-      </w:r>
-    </w:p>
-    <w:p>
-      <w:pPr>
-        <w:pStyle w:val="Code"/>
-      </w:pPr>
-      <w:r>
-        <w:t>}</w:t>
-      </w:r>
-    </w:p>
-    <w:p>
-      <w:pPr>
-        <w:pStyle w:val="CodeListingCaption"/>
-      </w:pPr>
-      <w:r>
-        <w:t xml:space="preserve">Calling </w:t>
-      </w:r>
-      <w:r>
-        <w:rPr>
-          <w:rStyle w:val="Literal"/>
-        </w:rPr>
-        <w:t>hello</w:t>
-      </w:r>
-      <w:r>
-        <w:t xml:space="preserve"> with a reference to a </w:t>
-      </w:r>
-      <w:r>
-        <w:rPr>
-          <w:rStyle w:val="Literal"/>
-        </w:rPr>
-        <w:t>MyBox&lt;String&gt;</w:t>
-      </w:r>
-      <w:r>
-        <w:t xml:space="preserve"> value, which works because of deref coercion</w:t>
-      </w:r>
-    </w:p>
-    <w:p>
-      <w:pPr>
-        <w:pStyle w:val="Body"/>
-      </w:pPr>
-      <w:r>
-        <w:t xml:space="preserve">Here we’re calling the </w:t>
-      </w:r>
-      <w:r>
-        <w:rPr>
-          <w:rStyle w:val="Literal"/>
-        </w:rPr>
-        <w:t>hello</w:t>
-      </w:r>
-      <w:r>
-        <w:t xml:space="preserve"> function with the argument </w:t>
-      </w:r>
-      <w:r>
-        <w:rPr>
-          <w:rStyle w:val="Literal"/>
-        </w:rPr>
-        <w:t>&amp;m</w:t>
-      </w:r>
-      <w:r>
-        <w:t xml:space="preserve">, which is a reference to a </w:t>
-      </w:r>
-      <w:r>
-        <w:rPr>
-          <w:rStyle w:val="Literal"/>
-        </w:rPr>
-        <w:t>MyBox&lt;String&gt;</w:t>
-      </w:r>
-      <w:r>
-        <w:t xml:space="preserve"> value. Because we implemented the </w:t>
-      </w:r>
-      <w:r>
-        <w:rPr>
-          <w:rStyle w:val="Literal"/>
-        </w:rPr>
-        <w:t>Deref</w:t>
-      </w:r>
-      <w:r>
-        <w:t xml:space="preserve"> trait on </w:t>
-      </w:r>
-      <w:r>
-        <w:rPr>
-          <w:rStyle w:val="Literal"/>
-        </w:rPr>
-        <w:t>MyBox&lt;T&gt;</w:t>
-      </w:r>
-      <w:r>
-        <w:t xml:space="preserve"> in Listing 15-10, Rust can turn </w:t>
-      </w:r>
-      <w:r>
-        <w:rPr>
-          <w:rStyle w:val="Literal"/>
-        </w:rPr>
-        <w:t>&amp;MyBox&lt;String&gt;</w:t>
-      </w:r>
-      <w:r>
-        <w:t xml:space="preserve"> into </w:t>
-      </w:r>
-      <w:r>
-        <w:rPr>
-          <w:rStyle w:val="Literal"/>
-        </w:rPr>
-        <w:t>&amp;String</w:t>
-      </w:r>
-      <w:r>
-        <w:t xml:space="preserve"> by calling </w:t>
-      </w:r>
-      <w:r>
-        <w:rPr>
-          <w:rStyle w:val="Literal"/>
-        </w:rPr>
-        <w:t>deref</w:t>
-      </w:r>
-      <w:r>
-        <w:t xml:space="preserve">. The standard library provides an implementation of </w:t>
-      </w:r>
-      <w:r>
-        <w:rPr>
-          <w:rStyle w:val="Literal"/>
-        </w:rPr>
-        <w:t>Deref</w:t>
-      </w:r>
-      <w:r>
-        <w:t xml:space="preserve"> on </w:t>
+        <w:t xml:space="preserve"> into a </w:t>
       </w:r>
       <w:r>
         <w:rPr>
@@ -5411,173 +5596,9 @@
         <w:t>String</w:t>
       </w:r>
       <w:r>
-        <w:t xml:space="preserve"> that returns a string slice, and this is in the API documentation for </w:t>
-      </w:r>
-      <w:r>
-        <w:rPr>
-          <w:rStyle w:val="Literal"/>
-        </w:rPr>
-        <w:t>Deref</w:t>
-      </w:r>
-      <w:r>
-        <w:t xml:space="preserve">. Rust calls </w:t>
-      </w:r>
-      <w:r>
-        <w:rPr>
-          <w:rStyle w:val="Literal"/>
-        </w:rPr>
-        <w:t>deref</w:t>
-      </w:r>
-      <w:r>
-        <w:t xml:space="preserve"> again to turn the </w:t>
-      </w:r>
-      <w:r>
-        <w:rPr>
-          <w:rStyle w:val="Literal"/>
-        </w:rPr>
-        <w:t>&amp;String</w:t>
-      </w:r>
-      <w:r>
-        <w:t xml:space="preserve"> into </w:t>
-      </w:r>
-      <w:r>
-        <w:rPr>
-          <w:rStyle w:val="Literal"/>
-        </w:rPr>
-        <w:t>&amp;str</w:t>
-      </w:r>
-      <w:r>
-        <w:t xml:space="preserve">, which matches the </w:t>
-      </w:r>
-      <w:r>
-        <w:rPr>
-          <w:rStyle w:val="Literal"/>
-        </w:rPr>
-        <w:t>hello</w:t>
-      </w:r>
-      <w:r>
-        <w:t xml:space="preserve"> function’s definition.</w:t>
-      </w:r>
-    </w:p>
-    <w:p>
-      <w:pPr>
-        <w:pStyle w:val="Body"/>
-      </w:pPr>
-      <w:r>
-        <w:t xml:space="preserve">If Rust didn’t implement deref coercion, we would have to write the code in Listing 15-13 instead of the code in Listing 15-12 to call </w:t>
-      </w:r>
-      <w:r>
-        <w:rPr>
-          <w:rStyle w:val="Literal"/>
-        </w:rPr>
-        <w:t>hello</w:t>
-      </w:r>
-      <w:r>
-        <w:t xml:space="preserve"> with a value of type </w:t>
-      </w:r>
-      <w:r>
-        <w:rPr>
-          <w:rStyle w:val="Literal"/>
-        </w:rPr>
-        <w:t>&amp;MyBox&lt;String&gt;</w:t>
-      </w:r>
-      <w:r>
-        <w:t>.</w:t>
-      </w:r>
-    </w:p>
-    <w:p>
-      <w:pPr>
-        <w:pStyle w:val="CodeLabel"/>
-      </w:pPr>
-      <w:r>
-        <w:t>src/main.rs</w:t>
-      </w:r>
-    </w:p>
-    <w:p>
-      <w:pPr>
-        <w:pStyle w:val="Code"/>
-      </w:pPr>
-      <w:r>
-        <w:rPr>
-          <w:rStyle w:val="LiteralGray"/>
-        </w:rPr>
-        <w:t>fn main() {</w:t>
-      </w:r>
-    </w:p>
-    <w:p>
-      <w:pPr>
-        <w:pStyle w:val="Code"/>
-      </w:pPr>
-      <w:r>
-        <w:rPr>
-          <w:rStyle w:val="LiteralGray"/>
-        </w:rPr>
-        <w:t xml:space="preserve">    let m = MyBox::new(String::from("Rust"));</w:t>
-      </w:r>
-    </w:p>
-    <w:p>
-      <w:pPr>
-        <w:pStyle w:val="Code"/>
-      </w:pPr>
-      <w:r>
-        <w:t xml:space="preserve">    hello(&amp;(*m)[..]);</w:t>
-      </w:r>
-    </w:p>
-    <w:p>
-      <w:pPr>
-        <w:pStyle w:val="Code"/>
-      </w:pPr>
-      <w:r>
-        <w:rPr>
-          <w:rStyle w:val="LiteralGray"/>
-        </w:rPr>
-        <w:t>}</w:t>
-      </w:r>
-    </w:p>
-    <w:p>
-      <w:pPr>
-        <w:pStyle w:val="CodeListingCaption"/>
-      </w:pPr>
-      <w:r>
-        <w:lastRenderedPageBreak/>
-        <w:t>The code we would have to write if Rust didn’t have deref coercion</w:t>
-      </w:r>
-    </w:p>
-    <w:p>
-      <w:pPr>
-        <w:pStyle w:val="Body"/>
-      </w:pPr>
-      <w:r>
-        <w:t xml:space="preserve">The </w:t>
-      </w:r>
-      <w:r>
-        <w:rPr>
-          <w:rStyle w:val="Literal"/>
-        </w:rPr>
-        <w:t>(*m)</w:t>
-      </w:r>
-      <w:r>
-        <w:t xml:space="preserve"> dereferences the </w:t>
-      </w:r>
-      <w:r>
-        <w:rPr>
-          <w:rStyle w:val="Literal"/>
-        </w:rPr>
-        <w:t>MyBox&lt;String&gt;</w:t>
-      </w:r>
-      <w:r>
-        <w:t xml:space="preserve"> into a </w:t>
-      </w:r>
-      <w:r>
-        <w:rPr>
-          <w:rStyle w:val="Literal"/>
-        </w:rPr>
-        <w:t>String</w:t>
-      </w:r>
-      <w:r>
         <w:t>. Then</w:t>
       </w:r>
-      <w:ins w:id="120" w:author="Audrey Doyle" w:date="2025-09-17T10:38:00Z" w16du:dateUtc="2025-09-17T14:38:00Z">
+      <w:ins w:id="123" w:author="Audrey Doyle" w:date="2025-09-17T10:38:00Z" w16du:dateUtc="2025-09-17T14:38:00Z">
         <w:r>
           <w:t>,</w:t>
         </w:r>
@@ -5670,7 +5691,7 @@
       <w:r>
         <w:fldChar w:fldCharType="end"/>
       </w:r>
-      <w:bookmarkStart w:id="121" w:name="_Toc206169722"/>
+      <w:bookmarkStart w:id="124" w:name="_Toc206169722"/>
       <w:r>
         <w:t>Handling</w:t>
       </w:r>
@@ -5680,7 +5701,7 @@
       <w:r>
         <w:t>le References</w:t>
       </w:r>
-      <w:bookmarkEnd w:id="121"/>
+      <w:bookmarkEnd w:id="124"/>
     </w:p>
     <w:p>
       <w:pPr>
@@ -5888,6 +5909,7 @@
         <w:pStyle w:val="Body"/>
       </w:pPr>
       <w:r>
+        <w:lastRenderedPageBreak/>
         <w:t xml:space="preserve">The third case is trickier: Rust will also coerce a mutable reference to an immutable one. But the reverse is </w:t>
       </w:r>
       <w:r>
@@ -5899,22 +5921,18 @@
       <w:r>
         <w:t xml:space="preserve"> possible: </w:t>
       </w:r>
-      <w:del w:id="122" w:author="Audrey Doyle" w:date="2025-09-17T10:40:00Z" w16du:dateUtc="2025-09-17T14:40:00Z">
+      <w:del w:id="125" w:author="Audrey Doyle" w:date="2025-09-17T10:40:00Z" w16du:dateUtc="2025-09-17T14:40:00Z">
         <w:r>
           <w:delText xml:space="preserve">immutable </w:delText>
         </w:r>
       </w:del>
-      <w:ins w:id="123" w:author="Audrey Doyle" w:date="2025-09-17T10:40:00Z" w16du:dateUtc="2025-09-17T14:40:00Z">
+      <w:ins w:id="126" w:author="Audrey Doyle" w:date="2025-09-17T10:40:00Z" w16du:dateUtc="2025-09-17T14:40:00Z">
         <w:r>
           <w:t xml:space="preserve">Immutable </w:t>
         </w:r>
       </w:ins>
       <w:r>
-        <w:t xml:space="preserve">references will never coerce to mutable references. Because of the borrowing rules, if you have a mutable reference, that mutable reference must be the only reference to that data (otherwise, the program wouldn’t compile). Converting one mutable reference to one immutable reference will never break the borrowing rules. Converting an immutable reference to a mutable reference would require that the initial immutable reference is the only immutable reference to that data, but the borrowing rules don’t </w:t>
-      </w:r>
-      <w:r>
-        <w:lastRenderedPageBreak/>
-        <w:t>guarantee that. Therefore, Rust can’t make the assumption that converting an immutable reference to a mutable reference is possible.</w:t>
+        <w:t>references will never coerce to mutable references. Because of the borrowing rules, if you have a mutable reference, that mutable reference must be the only reference to that data (otherwise, the program wouldn’t compile). Converting one mutable reference to one immutable reference will never break the borrowing rules. Converting an immutable reference to a mutable reference would require that the initial immutable reference is the only immutable reference to that data, but the borrowing rules don’t guarantee that. Therefore, Rust can’t make the assumption that converting an immutable reference to a mutable reference is possible.</w:t>
       </w:r>
     </w:p>
     <w:p>
@@ -5930,11 +5948,11 @@
       <w:r>
         <w:fldChar w:fldCharType="end"/>
       </w:r>
-      <w:bookmarkStart w:id="124" w:name="_Toc206169723"/>
+      <w:bookmarkStart w:id="127" w:name="_Toc206169723"/>
       <w:r>
         <w:t>Running Code on Cleanup with the Drop Trait</w:t>
       </w:r>
-      <w:bookmarkEnd w:id="124"/>
+      <w:bookmarkEnd w:id="127"/>
     </w:p>
     <w:p>
       <w:pPr>
@@ -5996,7 +6014,7 @@
       <w:r>
         <w:t xml:space="preserve"> is dropped</w:t>
       </w:r>
-      <w:ins w:id="125" w:author="Audrey Doyle" w:date="2025-09-17T10:40:00Z" w16du:dateUtc="2025-09-17T14:40:00Z">
+      <w:ins w:id="128" w:author="Audrey Doyle" w:date="2025-09-17T10:40:00Z" w16du:dateUtc="2025-09-17T14:40:00Z">
         <w:r>
           <w:t>,</w:t>
         </w:r>
@@ -6012,12 +6030,12 @@
       <w:r>
         <w:t>In some languages, for some types, the programmer must call code to free memory or resources every time they finish using an instance of those types. Examples include file handles, sockets, and locks. If the</w:t>
       </w:r>
-      <w:ins w:id="126" w:author="Audrey Doyle" w:date="2025-09-17T10:41:00Z" w16du:dateUtc="2025-09-17T14:41:00Z">
+      <w:ins w:id="129" w:author="Audrey Doyle" w:date="2025-09-17T10:41:00Z" w16du:dateUtc="2025-09-17T14:41:00Z">
         <w:r>
           <w:t xml:space="preserve"> programmer</w:t>
         </w:r>
       </w:ins>
-      <w:del w:id="127" w:author="Audrey Doyle" w:date="2025-09-17T10:41:00Z" w16du:dateUtc="2025-09-17T14:41:00Z">
+      <w:del w:id="130" w:author="Audrey Doyle" w:date="2025-09-17T10:41:00Z" w16du:dateUtc="2025-09-17T14:41:00Z">
         <w:r>
           <w:delText>y</w:delText>
         </w:r>
@@ -6025,7 +6043,7 @@
       <w:r>
         <w:t xml:space="preserve"> forget</w:t>
       </w:r>
-      <w:ins w:id="128" w:author="Audrey Doyle" w:date="2025-09-17T10:41:00Z" w16du:dateUtc="2025-09-17T14:41:00Z">
+      <w:ins w:id="131" w:author="Audrey Doyle" w:date="2025-09-17T10:41:00Z" w16du:dateUtc="2025-09-17T14:41:00Z">
         <w:r>
           <w:t>s</w:t>
         </w:r>
@@ -6125,7 +6143,14 @@
         <w:rPr>
           <w:rStyle w:val="Literal"/>
         </w:rPr>
-        <w:t>Dropping CustomSmartPointer!</w:t>
+        <w:t xml:space="preserve">Dropping </w:t>
+      </w:r>
+      <w:r>
+        <w:rPr>
+          <w:rStyle w:val="Literal"/>
+        </w:rPr>
+        <w:lastRenderedPageBreak/>
+        <w:t>CustomSmartPointer!</w:t>
       </w:r>
       <w:r>
         <w:t xml:space="preserve"> when the instance goes out of scope, to show when Rust runs the </w:t>
@@ -6229,7 +6254,6 @@
         <w:pStyle w:val="Code"/>
       </w:pPr>
       <w:r>
-        <w:lastRenderedPageBreak/>
         <w:t xml:space="preserve">            self.data</w:t>
       </w:r>
     </w:p>
@@ -6350,7 +6374,31 @@
         <w:t>5</w:t>
       </w:r>
       <w:r>
-        <w:t xml:space="preserve"> println!("CustomSmartPointers created.");</w:t>
+        <w:t xml:space="preserve"> </w:t>
+      </w:r>
+      <w:proofErr w:type="spellStart"/>
+      <w:r>
+        <w:t>println</w:t>
+      </w:r>
+      <w:proofErr w:type="spellEnd"/>
+      <w:r>
+        <w:t>!("</w:t>
+      </w:r>
+      <w:proofErr w:type="spellStart"/>
+      <w:r>
+        <w:t>CustomSmartPointers</w:t>
+      </w:r>
+      <w:proofErr w:type="spellEnd"/>
+      <w:r>
+        <w:t xml:space="preserve"> created</w:t>
+      </w:r>
+      <w:del w:id="132" w:author="Carol Nichols" w:date="2025-10-03T16:39:00Z" w16du:dateUtc="2025-10-03T20:39:00Z">
+        <w:r>
+          <w:delText>.</w:delText>
+        </w:r>
+      </w:del>
+      <w:r>
+        <w:t>");</w:t>
       </w:r>
     </w:p>
     <w:p>
@@ -6526,20 +6574,29 @@
       <w:r>
         <w:t xml:space="preserve"> and then print </w:t>
       </w:r>
-      <w:r>
-        <w:rPr>
-          <w:rStyle w:val="Literal"/>
-        </w:rPr>
-        <w:t xml:space="preserve">CustomSmartPointers </w:t>
-      </w:r>
-      <w:commentRangeStart w:id="129"/>
+      <w:proofErr w:type="spellStart"/>
+      <w:r>
+        <w:rPr>
+          <w:rStyle w:val="Literal"/>
+        </w:rPr>
+        <w:t>CustomSmartPointers</w:t>
+      </w:r>
+      <w:proofErr w:type="spellEnd"/>
+      <w:r>
+        <w:rPr>
+          <w:rStyle w:val="Literal"/>
+        </w:rPr>
+        <w:t xml:space="preserve"> </w:t>
+      </w:r>
+      <w:commentRangeStart w:id="133"/>
+      <w:commentRangeStart w:id="134"/>
       <w:r>
         <w:rPr>
           <w:rStyle w:val="Literal"/>
         </w:rPr>
         <w:t>created</w:t>
       </w:r>
-      <w:commentRangeEnd w:id="129"/>
+      <w:commentRangeEnd w:id="133"/>
       <w:r>
         <w:rPr>
           <w:rStyle w:val="CommentReference"/>
@@ -6547,7 +6604,17 @@
           <w:color w:val="auto"/>
           <w:lang w:val="en-CA"/>
         </w:rPr>
-        <w:commentReference w:id="129"/>
+        <w:commentReference w:id="133"/>
+      </w:r>
+      <w:commentRangeEnd w:id="134"/>
+      <w:r>
+        <w:rPr>
+          <w:rStyle w:val="CommentReference"/>
+          <w:rFonts w:ascii="Times New Roman" w:hAnsi="Times New Roman" w:cs="Times New Roman"/>
+          <w:color w:val="auto"/>
+          <w:lang w:val="en-CA"/>
+        </w:rPr>
+        <w:commentReference w:id="134"/>
       </w:r>
       <w:r>
         <w:t> </w:t>
@@ -6628,9 +6695,19 @@
       <w:pPr>
         <w:pStyle w:val="Code"/>
       </w:pPr>
-      <w:r>
-        <w:t>CustomSmartPointers created.</w:t>
-      </w:r>
+      <w:proofErr w:type="spellStart"/>
+      <w:r>
+        <w:t>CustomSmartPointers</w:t>
+      </w:r>
+      <w:proofErr w:type="spellEnd"/>
+      <w:r>
+        <w:t xml:space="preserve"> created</w:t>
+      </w:r>
+      <w:del w:id="135" w:author="Carol Nichols" w:date="2025-10-03T16:40:00Z" w16du:dateUtc="2025-10-03T20:40:00Z">
+        <w:r>
+          <w:delText>.</w:delText>
+        </w:r>
+      </w:del>
     </w:p>
     <w:p>
       <w:pPr>
@@ -6653,6 +6730,7 @@
         <w:pStyle w:val="Body"/>
       </w:pPr>
       <w:r>
+        <w:lastRenderedPageBreak/>
         <w:t xml:space="preserve">Rust automatically called </w:t>
       </w:r>
       <w:r>
@@ -6726,14 +6804,13 @@
       <w:r>
         <w:t xml:space="preserve"> trait is that it’s taken care of automatically. Occasionally, however, you might want to clean up a value early. One example is when using smart pointers that manage locks: </w:t>
       </w:r>
-      <w:del w:id="130" w:author="Audrey Doyle" w:date="2025-09-17T10:43:00Z" w16du:dateUtc="2025-09-17T14:43:00Z">
+      <w:del w:id="136" w:author="Audrey Doyle" w:date="2025-09-17T10:43:00Z" w16du:dateUtc="2025-09-17T14:43:00Z">
         <w:r>
           <w:delText xml:space="preserve">you </w:delText>
         </w:r>
       </w:del>
-      <w:ins w:id="131" w:author="Audrey Doyle" w:date="2025-09-17T10:43:00Z" w16du:dateUtc="2025-09-17T14:43:00Z">
+      <w:ins w:id="137" w:author="Audrey Doyle" w:date="2025-09-17T10:43:00Z" w16du:dateUtc="2025-09-17T14:43:00Z">
         <w:r>
-          <w:lastRenderedPageBreak/>
           <w:t xml:space="preserve">You </w:t>
         </w:r>
       </w:ins>
@@ -6793,12 +6870,12 @@
       <w:pPr>
         <w:pStyle w:val="Body"/>
       </w:pPr>
-      <w:del w:id="132" w:author="Audrey Doyle" w:date="2025-09-17T10:52:00Z" w16du:dateUtc="2025-09-17T14:52:00Z">
+      <w:del w:id="138" w:author="Audrey Doyle" w:date="2025-09-17T10:52:00Z" w16du:dateUtc="2025-09-17T14:52:00Z">
         <w:r>
           <w:delText>If we try</w:delText>
         </w:r>
       </w:del>
-      <w:ins w:id="133" w:author="Audrey Doyle" w:date="2025-09-17T10:52:00Z" w16du:dateUtc="2025-09-17T14:52:00Z">
+      <w:ins w:id="139" w:author="Audrey Doyle" w:date="2025-09-17T10:52:00Z" w16du:dateUtc="2025-09-17T14:52:00Z">
         <w:r>
           <w:t>Trying</w:t>
         </w:r>
@@ -6833,7 +6910,7 @@
       <w:r>
         <w:t xml:space="preserve"> function from Listing 15-14</w:t>
       </w:r>
-      <w:ins w:id="134" w:author="Audrey Doyle" w:date="2025-09-17T10:53:00Z" w16du:dateUtc="2025-09-17T14:53:00Z">
+      <w:ins w:id="140" w:author="Audrey Doyle" w:date="2025-09-17T10:53:00Z" w16du:dateUtc="2025-09-17T14:53:00Z">
         <w:r>
           <w:t xml:space="preserve"> won’t work</w:t>
         </w:r>
@@ -6841,12 +6918,12 @@
       <w:r>
         <w:t>, as shown in Listing 15-15</w:t>
       </w:r>
-      <w:del w:id="135" w:author="Audrey Doyle" w:date="2025-09-17T10:53:00Z" w16du:dateUtc="2025-09-17T14:53:00Z">
+      <w:del w:id="141" w:author="Audrey Doyle" w:date="2025-09-17T10:53:00Z" w16du:dateUtc="2025-09-17T14:53:00Z">
         <w:r>
           <w:delText xml:space="preserve">, </w:delText>
         </w:r>
       </w:del>
-      <w:del w:id="136" w:author="Audrey Doyle" w:date="2025-09-17T10:51:00Z" w16du:dateUtc="2025-09-17T14:51:00Z">
+      <w:del w:id="142" w:author="Audrey Doyle" w:date="2025-09-17T10:51:00Z" w16du:dateUtc="2025-09-17T14:51:00Z">
         <w:r>
           <w:delText>we’ll get a compiler error</w:delText>
         </w:r>
@@ -6915,7 +6992,49 @@
         <w:rPr>
           <w:rStyle w:val="LiteralGray"/>
         </w:rPr>
-        <w:t xml:space="preserve">    println!("CustomSmartPointer created.");</w:t>
+        <w:t xml:space="preserve">    </w:t>
+      </w:r>
+      <w:proofErr w:type="spellStart"/>
+      <w:r>
+        <w:rPr>
+          <w:rStyle w:val="LiteralGray"/>
+        </w:rPr>
+        <w:t>println</w:t>
+      </w:r>
+      <w:proofErr w:type="spellEnd"/>
+      <w:r>
+        <w:rPr>
+          <w:rStyle w:val="LiteralGray"/>
+        </w:rPr>
+        <w:t>!("</w:t>
+      </w:r>
+      <w:proofErr w:type="spellStart"/>
+      <w:r>
+        <w:rPr>
+          <w:rStyle w:val="LiteralGray"/>
+        </w:rPr>
+        <w:t>CustomSmartPointer</w:t>
+      </w:r>
+      <w:proofErr w:type="spellEnd"/>
+      <w:r>
+        <w:rPr>
+          <w:rStyle w:val="LiteralGray"/>
+        </w:rPr>
+        <w:t xml:space="preserve"> created</w:t>
+      </w:r>
+      <w:del w:id="143" w:author="Carol Nichols" w:date="2025-10-03T16:40:00Z" w16du:dateUtc="2025-10-03T20:40:00Z">
+        <w:r>
+          <w:rPr>
+            <w:rStyle w:val="LiteralGray"/>
+          </w:rPr>
+          <w:delText>.</w:delText>
+        </w:r>
+      </w:del>
+      <w:r>
+        <w:rPr>
+          <w:rStyle w:val="LiteralGray"/>
+        </w:rPr>
+        <w:t>");</w:t>
       </w:r>
     </w:p>
     <w:p>
@@ -6945,17 +7064,31 @@
         <w:rPr>
           <w:rStyle w:val="LiteralGray"/>
         </w:rPr>
-        <w:t xml:space="preserve">        "CustomSmartPointer dropped before the end of main."</w:t>
-      </w:r>
-    </w:p>
-    <w:p>
-      <w:pPr>
-        <w:pStyle w:val="Code"/>
-      </w:pPr>
+        <w:t xml:space="preserve">        "CustomSmartPointer dropped before the end of main</w:t>
+      </w:r>
+      <w:del w:id="144" w:author="Carol Nichols" w:date="2025-10-03T16:41:00Z" w16du:dateUtc="2025-10-03T20:41:00Z">
+        <w:r>
+          <w:rPr>
+            <w:rStyle w:val="LiteralGray"/>
+          </w:rPr>
+          <w:delText>.</w:delText>
+        </w:r>
+      </w:del>
       <w:r>
         <w:rPr>
           <w:rStyle w:val="LiteralGray"/>
         </w:rPr>
+        <w:t>"</w:t>
+      </w:r>
+    </w:p>
+    <w:p>
+      <w:pPr>
+        <w:pStyle w:val="Code"/>
+      </w:pPr>
+      <w:r>
+        <w:rPr>
+          <w:rStyle w:val="LiteralGray"/>
+        </w:rPr>
         <w:t xml:space="preserve">    );</w:t>
       </w:r>
     </w:p>
@@ -7089,6 +7222,7 @@
         <w:pStyle w:val="Body"/>
       </w:pPr>
       <w:r>
+        <w:lastRenderedPageBreak/>
         <w:t xml:space="preserve">This error message states that we’re not allowed to explicitly call </w:t>
       </w:r>
       <w:r>
@@ -7145,7 +7279,7 @@
       <w:r>
         <w:t xml:space="preserve">A </w:t>
       </w:r>
-      <w:bookmarkStart w:id="137" w:name="_Hlk208998373"/>
+      <w:bookmarkStart w:id="145" w:name="_Hlk208998373"/>
       <w:r>
         <w:rPr>
           <w:rStyle w:val="Italic"/>
@@ -7155,7 +7289,7 @@
       <w:r>
         <w:t xml:space="preserve"> </w:t>
       </w:r>
-      <w:bookmarkEnd w:id="137"/>
+      <w:bookmarkEnd w:id="145"/>
       <w:r>
         <w:t xml:space="preserve">is analogous to a </w:t>
       </w:r>
@@ -7203,7 +7337,7 @@
       <w:r>
         <w:t xml:space="preserve"> explicitly</w:t>
       </w:r>
-      <w:ins w:id="138" w:author="Audrey Doyle" w:date="2025-09-17T10:46:00Z" w16du:dateUtc="2025-09-17T14:46:00Z">
+      <w:ins w:id="146" w:author="Audrey Doyle" w:date="2025-09-17T10:46:00Z" w16du:dateUtc="2025-09-17T14:46:00Z">
         <w:r>
           <w:t>,</w:t>
         </w:r>
@@ -7231,7 +7365,7 @@
       </w:r>
       <w:r>
         <w:rPr>
-          <w:rPrChange w:id="139" w:author="Audrey Doyle" w:date="2025-09-17T10:46:00Z" w16du:dateUtc="2025-09-17T14:46:00Z">
+          <w:rPrChange w:id="147" w:author="Audrey Doyle" w:date="2025-09-17T10:46:00Z" w16du:dateUtc="2025-09-17T14:46:00Z">
             <w:rPr>
               <w:rStyle w:val="Italic"/>
             </w:rPr>
@@ -7269,11 +7403,7 @@
         <w:t>drop</w:t>
       </w:r>
       <w:r>
-        <w:t xml:space="preserve"> method explicitly. So, </w:t>
-      </w:r>
-      <w:r>
-        <w:lastRenderedPageBreak/>
-        <w:t xml:space="preserve">if we need to force a value to be cleaned up early, we use the </w:t>
+        <w:t xml:space="preserve"> method explicitly. So, if we need to force a value to be cleaned up early, we use the </w:t>
       </w:r>
       <w:r>
         <w:rPr>
@@ -7398,7 +7528,49 @@
         <w:rPr>
           <w:rStyle w:val="LiteralGray"/>
         </w:rPr>
-        <w:t xml:space="preserve">    println!("CustomSmartPointer created.");</w:t>
+        <w:t xml:space="preserve">    </w:t>
+      </w:r>
+      <w:proofErr w:type="spellStart"/>
+      <w:r>
+        <w:rPr>
+          <w:rStyle w:val="LiteralGray"/>
+        </w:rPr>
+        <w:t>println</w:t>
+      </w:r>
+      <w:proofErr w:type="spellEnd"/>
+      <w:r>
+        <w:rPr>
+          <w:rStyle w:val="LiteralGray"/>
+        </w:rPr>
+        <w:t>!("</w:t>
+      </w:r>
+      <w:proofErr w:type="spellStart"/>
+      <w:r>
+        <w:rPr>
+          <w:rStyle w:val="LiteralGray"/>
+        </w:rPr>
+        <w:t>CustomSmartPointer</w:t>
+      </w:r>
+      <w:proofErr w:type="spellEnd"/>
+      <w:r>
+        <w:rPr>
+          <w:rStyle w:val="LiteralGray"/>
+        </w:rPr>
+        <w:t xml:space="preserve"> created</w:t>
+      </w:r>
+      <w:del w:id="148" w:author="Carol Nichols" w:date="2025-10-03T16:40:00Z" w16du:dateUtc="2025-10-03T20:40:00Z">
+        <w:r>
+          <w:rPr>
+            <w:rStyle w:val="LiteralGray"/>
+          </w:rPr>
+          <w:delText>.</w:delText>
+        </w:r>
+      </w:del>
+      <w:r>
+        <w:rPr>
+          <w:rStyle w:val="LiteralGray"/>
+        </w:rPr>
+        <w:t>");</w:t>
       </w:r>
     </w:p>
     <w:p>
@@ -7434,17 +7606,31 @@
         <w:rPr>
           <w:rStyle w:val="LiteralGray"/>
         </w:rPr>
-        <w:t xml:space="preserve">        "CustomSmartPointer dropped before the end of main."</w:t>
-      </w:r>
-    </w:p>
-    <w:p>
-      <w:pPr>
-        <w:pStyle w:val="Code"/>
-      </w:pPr>
+        <w:t xml:space="preserve">        "CustomSmartPointer dropped before the end of main</w:t>
+      </w:r>
+      <w:del w:id="149" w:author="Carol Nichols" w:date="2025-10-03T16:41:00Z" w16du:dateUtc="2025-10-03T20:41:00Z">
+        <w:r>
+          <w:rPr>
+            <w:rStyle w:val="LiteralGray"/>
+          </w:rPr>
+          <w:delText>.</w:delText>
+        </w:r>
+      </w:del>
       <w:r>
         <w:rPr>
           <w:rStyle w:val="LiteralGray"/>
         </w:rPr>
+        <w:t>"</w:t>
+      </w:r>
+    </w:p>
+    <w:p>
+      <w:pPr>
+        <w:pStyle w:val="Code"/>
+      </w:pPr>
+      <w:r>
+        <w:rPr>
+          <w:rStyle w:val="LiteralGray"/>
+        </w:rPr>
         <w:t xml:space="preserve">    );</w:t>
       </w:r>
     </w:p>
@@ -7488,9 +7674,19 @@
       <w:pPr>
         <w:pStyle w:val="Code"/>
       </w:pPr>
-      <w:r>
-        <w:t>CustomSmartPointer created.</w:t>
-      </w:r>
+      <w:proofErr w:type="spellStart"/>
+      <w:r>
+        <w:t>CustomSmartPointer</w:t>
+      </w:r>
+      <w:proofErr w:type="spellEnd"/>
+      <w:r>
+        <w:t xml:space="preserve"> created</w:t>
+      </w:r>
+      <w:del w:id="150" w:author="Carol Nichols" w:date="2025-10-03T16:41:00Z" w16du:dateUtc="2025-10-03T20:41:00Z">
+        <w:r>
+          <w:delText>.</w:delText>
+        </w:r>
+      </w:del>
     </w:p>
     <w:p>
       <w:pPr>
@@ -7505,8 +7701,13 @@
         <w:pStyle w:val="Code"/>
       </w:pPr>
       <w:r>
-        <w:t>CustomSmartPointer dropped before the end of main.</w:t>
-      </w:r>
+        <w:t>CustomSmartPointer dropped before the end of main</w:t>
+      </w:r>
+      <w:del w:id="151" w:author="Carol Nichols" w:date="2025-10-03T16:41:00Z" w16du:dateUtc="2025-10-03T20:41:00Z">
+        <w:r>
+          <w:delText>.</w:delText>
+        </w:r>
+      </w:del>
     </w:p>
     <w:p>
       <w:pPr>
@@ -7528,8 +7729,16 @@
         <w:rPr>
           <w:rStyle w:val="Literal"/>
         </w:rPr>
-        <w:t>CustomSmartPointer created.</w:t>
-      </w:r>
+        <w:t>CustomSmartPointer created</w:t>
+      </w:r>
+      <w:del w:id="152" w:author="Carol Nichols" w:date="2025-10-03T16:41:00Z" w16du:dateUtc="2025-10-03T20:41:00Z">
+        <w:r>
+          <w:rPr>
+            <w:rStyle w:val="Literal"/>
+          </w:rPr>
+          <w:delText>.</w:delText>
+        </w:r>
+      </w:del>
       <w:r>
         <w:t xml:space="preserve"> and </w:t>
       </w:r>
@@ -7537,8 +7746,16 @@
         <w:rPr>
           <w:rStyle w:val="Literal"/>
         </w:rPr>
-        <w:t>CustomSmartPointer dropped before the end of main.</w:t>
-      </w:r>
+        <w:t>CustomSmartPointer dropped before the end of main</w:t>
+      </w:r>
+      <w:del w:id="153" w:author="Carol Nichols" w:date="2025-10-03T16:41:00Z" w16du:dateUtc="2025-10-03T20:41:00Z">
+        <w:r>
+          <w:rPr>
+            <w:rStyle w:val="Literal"/>
+          </w:rPr>
+          <w:delText>.</w:delText>
+        </w:r>
+      </w:del>
       <w:r>
         <w:t xml:space="preserve"> text, showing that the </w:t>
       </w:r>
@@ -7577,18 +7794,22 @@
       <w:r>
         <w:t xml:space="preserve"> trait implementation in many ways to make cleanup convenient and safe: </w:t>
       </w:r>
-      <w:del w:id="140" w:author="Audrey Doyle" w:date="2025-09-17T10:47:00Z" w16du:dateUtc="2025-09-17T14:47:00Z">
+      <w:del w:id="154" w:author="Audrey Doyle" w:date="2025-09-17T10:47:00Z" w16du:dateUtc="2025-09-17T14:47:00Z">
         <w:r>
           <w:delText xml:space="preserve">for </w:delText>
         </w:r>
       </w:del>
-      <w:ins w:id="141" w:author="Audrey Doyle" w:date="2025-09-17T10:47:00Z" w16du:dateUtc="2025-09-17T14:47:00Z">
+      <w:ins w:id="155" w:author="Audrey Doyle" w:date="2025-09-17T10:47:00Z" w16du:dateUtc="2025-09-17T14:47:00Z">
         <w:r>
           <w:t xml:space="preserve">For </w:t>
         </w:r>
       </w:ins>
       <w:r>
-        <w:t xml:space="preserve">instance, you could use it to create your own memory allocator! With the </w:t>
+        <w:t xml:space="preserve">instance, you </w:t>
+      </w:r>
+      <w:r>
+        <w:lastRenderedPageBreak/>
+        <w:t xml:space="preserve">could use it to create your own memory allocator! With the </w:t>
       </w:r>
       <w:r>
         <w:rPr>
@@ -7599,7 +7820,7 @@
       <w:r>
         <w:t xml:space="preserve"> trait and Rust’s ownership system, you don’t have to remember to clean up</w:t>
       </w:r>
-      <w:ins w:id="142" w:author="Audrey Doyle" w:date="2025-09-17T10:47:00Z" w16du:dateUtc="2025-09-17T14:47:00Z">
+      <w:ins w:id="156" w:author="Audrey Doyle" w:date="2025-09-17T10:47:00Z" w16du:dateUtc="2025-09-17T14:47:00Z">
         <w:r>
           <w:t>,</w:t>
         </w:r>
@@ -7615,12 +7836,12 @@
       <w:r>
         <w:t xml:space="preserve">You also don’t have to worry about problems resulting from accidentally cleaning up values still in use: </w:t>
       </w:r>
-      <w:del w:id="143" w:author="Audrey Doyle" w:date="2025-09-17T10:48:00Z" w16du:dateUtc="2025-09-17T14:48:00Z">
+      <w:del w:id="157" w:author="Audrey Doyle" w:date="2025-09-17T10:48:00Z" w16du:dateUtc="2025-09-17T14:48:00Z">
         <w:r>
           <w:delText xml:space="preserve">the </w:delText>
         </w:r>
       </w:del>
-      <w:ins w:id="144" w:author="Audrey Doyle" w:date="2025-09-17T10:48:00Z" w16du:dateUtc="2025-09-17T14:48:00Z">
+      <w:ins w:id="158" w:author="Audrey Doyle" w:date="2025-09-17T10:48:00Z" w16du:dateUtc="2025-09-17T14:48:00Z">
         <w:r>
           <w:t xml:space="preserve">The </w:t>
         </w:r>
@@ -7660,7 +7881,6 @@
         <w:pStyle w:val="HeadA"/>
       </w:pPr>
       <w:r>
-        <w:lastRenderedPageBreak/>
         <w:fldChar w:fldCharType="begin"/>
       </w:r>
       <w:r>
@@ -7678,16 +7898,16 @@
       <w:r>
         <w:fldChar w:fldCharType="end"/>
       </w:r>
-      <w:bookmarkStart w:id="145" w:name="_Toc206169724"/>
+      <w:bookmarkStart w:id="159" w:name="_Toc206169724"/>
       <w:r>
         <w:t xml:space="preserve">Rc&lt;T&gt;, the </w:t>
       </w:r>
-      <w:del w:id="146" w:author="Audrey Doyle" w:date="2025-09-17T10:48:00Z" w16du:dateUtc="2025-09-17T14:48:00Z">
+      <w:del w:id="160" w:author="Audrey Doyle" w:date="2025-09-17T10:48:00Z" w16du:dateUtc="2025-09-17T14:48:00Z">
         <w:r>
           <w:delText xml:space="preserve">Reference </w:delText>
         </w:r>
       </w:del>
-      <w:ins w:id="147" w:author="Audrey Doyle" w:date="2025-09-17T10:48:00Z" w16du:dateUtc="2025-09-17T14:48:00Z">
+      <w:ins w:id="161" w:author="Audrey Doyle" w:date="2025-09-17T10:48:00Z" w16du:dateUtc="2025-09-17T14:48:00Z">
         <w:r>
           <w:t>Reference-</w:t>
         </w:r>
@@ -7695,7 +7915,7 @@
       <w:r>
         <w:t>Counted Smart Pointer</w:t>
       </w:r>
-      <w:bookmarkEnd w:id="145"/>
+      <w:bookmarkEnd w:id="159"/>
     </w:p>
     <w:p>
       <w:pPr>
@@ -7704,12 +7924,12 @@
       <w:r>
         <w:t xml:space="preserve">In the majority of cases, ownership is clear: </w:t>
       </w:r>
-      <w:del w:id="148" w:author="Audrey Doyle" w:date="2025-09-17T10:48:00Z" w16du:dateUtc="2025-09-17T14:48:00Z">
+      <w:del w:id="162" w:author="Audrey Doyle" w:date="2025-09-17T10:48:00Z" w16du:dateUtc="2025-09-17T14:48:00Z">
         <w:r>
           <w:delText xml:space="preserve">you </w:delText>
         </w:r>
       </w:del>
-      <w:ins w:id="149" w:author="Audrey Doyle" w:date="2025-09-17T10:48:00Z" w16du:dateUtc="2025-09-17T14:48:00Z">
+      <w:ins w:id="163" w:author="Audrey Doyle" w:date="2025-09-17T10:48:00Z" w16du:dateUtc="2025-09-17T14:48:00Z">
         <w:r>
           <w:t xml:space="preserve">You </w:t>
         </w:r>
@@ -7817,11 +8037,12 @@
       <w:pPr>
         <w:pStyle w:val="HeadB"/>
       </w:pPr>
-      <w:bookmarkStart w:id="150" w:name="_Toc206169725"/>
-      <w:r>
+      <w:bookmarkStart w:id="164" w:name="_Toc206169725"/>
+      <w:r>
+        <w:lastRenderedPageBreak/>
         <w:t>Sharing Data</w:t>
       </w:r>
-      <w:bookmarkEnd w:id="150"/>
+      <w:bookmarkEnd w:id="164"/>
     </w:p>
     <w:p>
       <w:pPr>
@@ -7867,7 +8088,7 @@
         </w:rPr>
         <w:t>A linked list with the label 'a' pointing to three elements</w:t>
       </w:r>
-      <w:ins w:id="151" w:author="Audrey Doyle" w:date="2025-09-17T10:49:00Z" w16du:dateUtc="2025-09-17T14:49:00Z">
+      <w:ins w:id="165" w:author="Audrey Doyle" w:date="2025-09-17T10:49:00Z" w16du:dateUtc="2025-09-17T14:49:00Z">
         <w:r>
           <w:rPr>
             <w:rStyle w:val="AltText"/>
@@ -7875,7 +8096,7 @@
           <w:t>. T</w:t>
         </w:r>
       </w:ins>
-      <w:del w:id="152" w:author="Audrey Doyle" w:date="2025-09-17T10:49:00Z" w16du:dateUtc="2025-09-17T14:49:00Z">
+      <w:del w:id="166" w:author="Audrey Doyle" w:date="2025-09-17T10:49:00Z" w16du:dateUtc="2025-09-17T14:49:00Z">
         <w:r>
           <w:rPr>
             <w:rStyle w:val="AltText"/>
@@ -7887,16 +8108,9 @@
         <w:rPr>
           <w:rStyle w:val="AltText"/>
         </w:rPr>
-        <w:t xml:space="preserve">he first element contains the integer 5 and points to the second element. The second element contains the integer 10 and points to the third element. The third element contains the value 'Nil' that signifies the end of the list; it does not point anywhere. A linked list with the label </w:t>
-      </w:r>
-      <w:r>
-        <w:rPr>
-          <w:rStyle w:val="AltText"/>
-        </w:rPr>
-        <w:lastRenderedPageBreak/>
-        <w:t>'b' points to an element that contains the integer 3 and points to the first element of list 'a'. A linked list with the label 'c' points to an element that contains the integer 4 and also points to the first element of list 'a'</w:t>
-      </w:r>
-      <w:del w:id="153" w:author="Audrey Doyle" w:date="2025-09-17T10:50:00Z" w16du:dateUtc="2025-09-17T14:50:00Z">
+        <w:t>he first element contains the integer 5 and points to the second element. The second element contains the integer 10 and points to the third element. The third element contains the value 'Nil' that signifies the end of the list; it does not point anywhere. A linked list with the label 'b' points to an element that contains the integer 3 and points to the first element of list 'a'. A linked list with the label 'c' points to an element that contains the integer 4 and also points to the first element of list 'a'</w:t>
+      </w:r>
+      <w:del w:id="167" w:author="Audrey Doyle" w:date="2025-09-17T10:50:00Z" w16du:dateUtc="2025-09-17T14:50:00Z">
         <w:r>
           <w:rPr>
             <w:rStyle w:val="AltText"/>
@@ -7910,7 +8124,7 @@
         </w:rPr>
         <w:t xml:space="preserve"> so that the tail</w:t>
       </w:r>
-      <w:ins w:id="154" w:author="Audrey Doyle" w:date="2025-09-17T10:50:00Z" w16du:dateUtc="2025-09-17T14:50:00Z">
+      <w:ins w:id="168" w:author="Audrey Doyle" w:date="2025-09-17T10:50:00Z" w16du:dateUtc="2025-09-17T14:50:00Z">
         <w:r>
           <w:rPr>
             <w:rStyle w:val="AltText"/>
@@ -7924,7 +8138,7 @@
         </w:rPr>
         <w:t xml:space="preserve"> of lists 'b' and 'c' are both list 'a'</w:t>
       </w:r>
-      <w:ins w:id="155" w:author="Audrey Doyle" w:date="2025-09-17T10:50:00Z" w16du:dateUtc="2025-09-17T14:50:00Z">
+      <w:ins w:id="169" w:author="Audrey Doyle" w:date="2025-09-17T10:50:00Z" w16du:dateUtc="2025-09-17T14:50:00Z">
         <w:r>
           <w:rPr>
             <w:rStyle w:val="AltText"/>
@@ -8053,7 +8267,7 @@
       <w:r>
         <w:t>. Then</w:t>
       </w:r>
-      <w:ins w:id="156" w:author="Audrey Doyle" w:date="2025-09-17T10:50:00Z" w16du:dateUtc="2025-09-17T14:50:00Z">
+      <w:ins w:id="170" w:author="Audrey Doyle" w:date="2025-09-17T10:50:00Z" w16du:dateUtc="2025-09-17T14:50:00Z">
         <w:r>
           <w:t>,</w:t>
         </w:r>
@@ -8097,7 +8311,7 @@
       <w:r>
         <w:t>. Both</w:t>
       </w:r>
-      <w:ins w:id="157" w:author="Audrey Doyle" w:date="2025-09-17T10:50:00Z" w16du:dateUtc="2025-09-17T14:50:00Z">
+      <w:ins w:id="171" w:author="Audrey Doyle" w:date="2025-09-17T10:50:00Z" w16du:dateUtc="2025-09-17T14:50:00Z">
         <w:r>
           <w:t xml:space="preserve"> the</w:t>
         </w:r>
@@ -8337,6 +8551,7 @@
         <w:pStyle w:val="CodeListingCaption"/>
       </w:pPr>
       <w:r>
+        <w:lastRenderedPageBreak/>
         <w:t xml:space="preserve">Demonstrating that we’re not allowed to have two lists using </w:t>
       </w:r>
       <w:r>
@@ -8442,404 +8657,404 @@
         <w:pStyle w:val="Body"/>
       </w:pPr>
       <w:r>
+        <w:t xml:space="preserve">The </w:t>
+      </w:r>
+      <w:r>
+        <w:rPr>
+          <w:rStyle w:val="Literal"/>
+        </w:rPr>
+        <w:t>Cons</w:t>
+      </w:r>
+      <w:r>
+        <w:t xml:space="preserve"> variants own the data they hold, so when we create the </w:t>
+      </w:r>
+      <w:r>
+        <w:rPr>
+          <w:rStyle w:val="Literal"/>
+        </w:rPr>
+        <w:t>b</w:t>
+      </w:r>
+      <w:r>
+        <w:t xml:space="preserve"> list </w:t>
+      </w:r>
+      <w:r>
+        <w:rPr>
+          <w:rStyle w:val="CodeAnnotation"/>
+        </w:rPr>
+        <w:t>1</w:t>
+      </w:r>
+      <w:r>
+        <w:t xml:space="preserve">, </w:t>
+      </w:r>
+      <w:r>
+        <w:rPr>
+          <w:rStyle w:val="Literal"/>
+        </w:rPr>
+        <w:t>a</w:t>
+      </w:r>
+      <w:r>
+        <w:t xml:space="preserve"> is moved into </w:t>
+      </w:r>
+      <w:r>
+        <w:rPr>
+          <w:rStyle w:val="Literal"/>
+        </w:rPr>
+        <w:t>b</w:t>
+      </w:r>
+      <w:r>
+        <w:t xml:space="preserve"> and </w:t>
+      </w:r>
+      <w:r>
+        <w:rPr>
+          <w:rStyle w:val="Literal"/>
+        </w:rPr>
+        <w:t>b</w:t>
+      </w:r>
+      <w:r>
+        <w:t xml:space="preserve"> owns </w:t>
+      </w:r>
+      <w:r>
+        <w:rPr>
+          <w:rStyle w:val="Literal"/>
+        </w:rPr>
+        <w:t>a</w:t>
+      </w:r>
+      <w:r>
+        <w:t xml:space="preserve">. Then, when we try to use </w:t>
+      </w:r>
+      <w:r>
+        <w:rPr>
+          <w:rStyle w:val="Literal"/>
+        </w:rPr>
+        <w:t>a</w:t>
+      </w:r>
+      <w:r>
+        <w:t xml:space="preserve"> again when creating </w:t>
+      </w:r>
+      <w:r>
+        <w:rPr>
+          <w:rStyle w:val="Literal"/>
+        </w:rPr>
+        <w:t>c</w:t>
+      </w:r>
+      <w:r>
+        <w:t> </w:t>
+      </w:r>
+      <w:r>
+        <w:rPr>
+          <w:rStyle w:val="CodeAnnotation"/>
+        </w:rPr>
+        <w:t>2</w:t>
+      </w:r>
+      <w:r>
+        <w:t xml:space="preserve">, we’re not allowed to because </w:t>
+      </w:r>
+      <w:r>
+        <w:rPr>
+          <w:rStyle w:val="Literal"/>
+        </w:rPr>
+        <w:t>a</w:t>
+      </w:r>
+      <w:r>
+        <w:t xml:space="preserve"> has been moved.</w:t>
+      </w:r>
+    </w:p>
+    <w:p>
+      <w:pPr>
+        <w:pStyle w:val="Body"/>
+      </w:pPr>
+      <w:r>
+        <w:t xml:space="preserve">We could change the definition of </w:t>
+      </w:r>
+      <w:r>
+        <w:rPr>
+          <w:rStyle w:val="Literal"/>
+        </w:rPr>
+        <w:t>Cons</w:t>
+      </w:r>
+      <w:r>
+        <w:t xml:space="preserve"> to hold references instead, but then we would have to specify lifetime parameters. By specifying lifetime parameters, we would be specifying that every element in the list will live at least as long as the entire list. This is the case for the elements and lists in Listing 15-17, but not in every scenario.</w:t>
+      </w:r>
+    </w:p>
+    <w:p>
+      <w:pPr>
+        <w:pStyle w:val="Body"/>
+      </w:pPr>
+      <w:r>
+        <w:t xml:space="preserve">Instead, we’ll change our definition of </w:t>
+      </w:r>
+      <w:r>
+        <w:rPr>
+          <w:rStyle w:val="Literal"/>
+        </w:rPr>
+        <w:t>List</w:t>
+      </w:r>
+      <w:r>
+        <w:t xml:space="preserve"> to use </w:t>
+      </w:r>
+      <w:r>
+        <w:rPr>
+          <w:rStyle w:val="Literal"/>
+        </w:rPr>
+        <w:t>Rc&lt;T&gt;</w:t>
+      </w:r>
+      <w:r>
+        <w:t xml:space="preserve"> in place of </w:t>
+      </w:r>
+      <w:r>
+        <w:rPr>
+          <w:rStyle w:val="Literal"/>
+        </w:rPr>
+        <w:t>Box&lt;T&gt;</w:t>
+      </w:r>
+      <w:r>
+        <w:t xml:space="preserve">, as shown in Listing 15-18. Each </w:t>
+      </w:r>
+      <w:r>
+        <w:rPr>
+          <w:rStyle w:val="Literal"/>
+        </w:rPr>
+        <w:t>Cons</w:t>
+      </w:r>
+      <w:r>
+        <w:t xml:space="preserve"> variant will now hold a value and an </w:t>
+      </w:r>
+      <w:r>
+        <w:rPr>
+          <w:rStyle w:val="Literal"/>
+        </w:rPr>
+        <w:t>Rc&lt;T&gt;</w:t>
+      </w:r>
+      <w:r>
+        <w:t xml:space="preserve"> pointing to a </w:t>
+      </w:r>
+      <w:r>
+        <w:rPr>
+          <w:rStyle w:val="Literal"/>
+        </w:rPr>
+        <w:t>List</w:t>
+      </w:r>
+      <w:r>
+        <w:t xml:space="preserve">. When we create </w:t>
+      </w:r>
+      <w:r>
+        <w:rPr>
+          <w:rStyle w:val="Literal"/>
+        </w:rPr>
+        <w:t>b</w:t>
+      </w:r>
+      <w:r>
+        <w:t xml:space="preserve">, instead of taking ownership of </w:t>
+      </w:r>
+      <w:r>
+        <w:rPr>
+          <w:rStyle w:val="Literal"/>
+        </w:rPr>
+        <w:t>a</w:t>
+      </w:r>
+      <w:r>
+        <w:t xml:space="preserve">, we’ll clone the </w:t>
+      </w:r>
+      <w:r>
+        <w:rPr>
+          <w:rStyle w:val="Literal"/>
+        </w:rPr>
+        <w:t>Rc&lt;List&gt;</w:t>
+      </w:r>
+      <w:r>
+        <w:t xml:space="preserve"> that </w:t>
+      </w:r>
+      <w:r>
+        <w:rPr>
+          <w:rStyle w:val="Literal"/>
+        </w:rPr>
+        <w:t>a</w:t>
+      </w:r>
+      <w:r>
+        <w:t xml:space="preserve"> is holding, thereby increasing the number of references from one to two and letting </w:t>
+      </w:r>
+      <w:r>
+        <w:rPr>
+          <w:rStyle w:val="Literal"/>
+        </w:rPr>
+        <w:t>a</w:t>
+      </w:r>
+      <w:r>
+        <w:t xml:space="preserve"> and </w:t>
+      </w:r>
+      <w:r>
+        <w:rPr>
+          <w:rStyle w:val="Literal"/>
+        </w:rPr>
+        <w:t>b</w:t>
+      </w:r>
+      <w:r>
+        <w:t xml:space="preserve"> share ownership of the data in that </w:t>
+      </w:r>
+      <w:r>
+        <w:rPr>
+          <w:rStyle w:val="Literal"/>
+        </w:rPr>
+        <w:t>Rc&lt;List&gt;</w:t>
+      </w:r>
+      <w:r>
+        <w:t xml:space="preserve">. We’ll also clone </w:t>
+      </w:r>
+      <w:r>
+        <w:rPr>
+          <w:rStyle w:val="Literal"/>
+        </w:rPr>
+        <w:t>a</w:t>
+      </w:r>
+      <w:r>
+        <w:t xml:space="preserve"> when creating </w:t>
+      </w:r>
+      <w:r>
+        <w:rPr>
+          <w:rStyle w:val="Literal"/>
+        </w:rPr>
+        <w:t>c</w:t>
+      </w:r>
+      <w:r>
+        <w:t xml:space="preserve">, increasing the number of references from two to three. Every time we call </w:t>
+      </w:r>
+      <w:r>
+        <w:rPr>
+          <w:rStyle w:val="Literal"/>
+        </w:rPr>
+        <w:t>Rc::clone</w:t>
+      </w:r>
+      <w:r>
+        <w:t xml:space="preserve">, the reference count to the data within the </w:t>
+      </w:r>
+      <w:r>
+        <w:rPr>
+          <w:rStyle w:val="Literal"/>
+        </w:rPr>
+        <w:t>Rc&lt;List&gt;</w:t>
+      </w:r>
+      <w:r>
+        <w:t xml:space="preserve"> will increase, and the data won’t be cleaned up unless there are zero references to it.</w:t>
+      </w:r>
+    </w:p>
+    <w:p>
+      <w:pPr>
+        <w:pStyle w:val="CodeLabel"/>
+      </w:pPr>
+      <w:r>
+        <w:t>src/main.rs</w:t>
+      </w:r>
+    </w:p>
+    <w:p>
+      <w:pPr>
+        <w:pStyle w:val="Code"/>
+      </w:pPr>
+      <w:r>
+        <w:rPr>
+          <w:rStyle w:val="LiteralGray"/>
+        </w:rPr>
+        <w:t>enum List {</w:t>
+      </w:r>
+    </w:p>
+    <w:p>
+      <w:pPr>
+        <w:pStyle w:val="Code"/>
+      </w:pPr>
+      <w:r>
+        <w:t xml:space="preserve">    Cons(i32, Rc&lt;List&gt;),</w:t>
+      </w:r>
+    </w:p>
+    <w:p>
+      <w:pPr>
+        <w:pStyle w:val="Code"/>
+      </w:pPr>
+      <w:r>
+        <w:rPr>
+          <w:rStyle w:val="LiteralGray"/>
+        </w:rPr>
+        <w:t xml:space="preserve">    Nil,</w:t>
+      </w:r>
+    </w:p>
+    <w:p>
+      <w:pPr>
+        <w:pStyle w:val="Code"/>
+      </w:pPr>
+      <w:r>
+        <w:rPr>
+          <w:rStyle w:val="LiteralGray"/>
+        </w:rPr>
+        <w:t>}</w:t>
+      </w:r>
+    </w:p>
+    <w:p>
+      <w:pPr>
+        <w:pStyle w:val="Code"/>
+      </w:pPr>
+    </w:p>
+    <w:p>
+      <w:pPr>
+        <w:pStyle w:val="Code"/>
+      </w:pPr>
+      <w:r>
+        <w:rPr>
+          <w:rStyle w:val="LiteralGray"/>
+        </w:rPr>
+        <w:t>use crate::List::{Cons, Nil};</w:t>
+      </w:r>
+    </w:p>
+    <w:p>
+      <w:pPr>
+        <w:pStyle w:val="CodeAnnotated"/>
+      </w:pPr>
+      <w:r>
+        <w:rPr>
+          <w:rStyle w:val="CodeAnnotation"/>
+        </w:rPr>
+        <w:t>1</w:t>
+      </w:r>
+      <w:r>
+        <w:t xml:space="preserve"> use std::rc::Rc;</w:t>
+      </w:r>
+    </w:p>
+    <w:p>
+      <w:pPr>
+        <w:pStyle w:val="Code"/>
+      </w:pPr>
+    </w:p>
+    <w:p>
+      <w:pPr>
+        <w:pStyle w:val="Code"/>
+      </w:pPr>
+      <w:r>
+        <w:rPr>
+          <w:rStyle w:val="LiteralGray"/>
+        </w:rPr>
+        <w:t>fn main() {</w:t>
+      </w:r>
+    </w:p>
+    <w:p>
+      <w:pPr>
+        <w:pStyle w:val="Code"/>
+      </w:pPr>
+      <w:r>
+        <w:t xml:space="preserve">  </w:t>
+      </w:r>
+      <w:r>
+        <w:rPr>
+          <w:rStyle w:val="CodeAnnotation"/>
+        </w:rPr>
+        <w:t>2</w:t>
+      </w:r>
+      <w:r>
+        <w:t xml:space="preserve"> let a = Rc::new(Cons(5, Rc::new(Cons(10, Rc::new(Nil)))));</w:t>
+      </w:r>
+    </w:p>
+    <w:p>
+      <w:pPr>
+        <w:pStyle w:val="Code"/>
+      </w:pPr>
+      <w:r>
         <w:lastRenderedPageBreak/>
-        <w:t xml:space="preserve">The </w:t>
-      </w:r>
-      <w:r>
-        <w:rPr>
-          <w:rStyle w:val="Literal"/>
-        </w:rPr>
-        <w:t>Cons</w:t>
-      </w:r>
-      <w:r>
-        <w:t xml:space="preserve"> variants own the data they hold, so when we create the </w:t>
-      </w:r>
-      <w:r>
-        <w:rPr>
-          <w:rStyle w:val="Literal"/>
-        </w:rPr>
-        <w:t>b</w:t>
-      </w:r>
-      <w:r>
-        <w:t xml:space="preserve"> list </w:t>
-      </w:r>
-      <w:r>
-        <w:rPr>
-          <w:rStyle w:val="CodeAnnotation"/>
-        </w:rPr>
-        <w:t>1</w:t>
-      </w:r>
-      <w:r>
-        <w:t xml:space="preserve">, </w:t>
-      </w:r>
-      <w:r>
-        <w:rPr>
-          <w:rStyle w:val="Literal"/>
-        </w:rPr>
-        <w:t>a</w:t>
-      </w:r>
-      <w:r>
-        <w:t xml:space="preserve"> is moved into </w:t>
-      </w:r>
-      <w:r>
-        <w:rPr>
-          <w:rStyle w:val="Literal"/>
-        </w:rPr>
-        <w:t>b</w:t>
-      </w:r>
-      <w:r>
-        <w:t xml:space="preserve"> and </w:t>
-      </w:r>
-      <w:r>
-        <w:rPr>
-          <w:rStyle w:val="Literal"/>
-        </w:rPr>
-        <w:t>b</w:t>
-      </w:r>
-      <w:r>
-        <w:t xml:space="preserve"> owns </w:t>
-      </w:r>
-      <w:r>
-        <w:rPr>
-          <w:rStyle w:val="Literal"/>
-        </w:rPr>
-        <w:t>a</w:t>
-      </w:r>
-      <w:r>
-        <w:t xml:space="preserve">. Then, when we try to use </w:t>
-      </w:r>
-      <w:r>
-        <w:rPr>
-          <w:rStyle w:val="Literal"/>
-        </w:rPr>
-        <w:t>a</w:t>
-      </w:r>
-      <w:r>
-        <w:t xml:space="preserve"> again when creating </w:t>
-      </w:r>
-      <w:r>
-        <w:rPr>
-          <w:rStyle w:val="Literal"/>
-        </w:rPr>
-        <w:t>c</w:t>
-      </w:r>
-      <w:r>
-        <w:t> </w:t>
-      </w:r>
-      <w:r>
-        <w:rPr>
-          <w:rStyle w:val="CodeAnnotation"/>
-        </w:rPr>
-        <w:t>2</w:t>
-      </w:r>
-      <w:r>
-        <w:t xml:space="preserve">, we’re not allowed to because </w:t>
-      </w:r>
-      <w:r>
-        <w:rPr>
-          <w:rStyle w:val="Literal"/>
-        </w:rPr>
-        <w:t>a</w:t>
-      </w:r>
-      <w:r>
-        <w:t xml:space="preserve"> has been moved.</w:t>
-      </w:r>
-    </w:p>
-    <w:p>
-      <w:pPr>
-        <w:pStyle w:val="Body"/>
-      </w:pPr>
-      <w:r>
-        <w:t xml:space="preserve">We could change the definition of </w:t>
-      </w:r>
-      <w:r>
-        <w:rPr>
-          <w:rStyle w:val="Literal"/>
-        </w:rPr>
-        <w:t>Cons</w:t>
-      </w:r>
-      <w:r>
-        <w:t xml:space="preserve"> to hold references instead, but then we would have to specify lifetime parameters. By specifying lifetime parameters, we would be specifying that every element in the list will live at least as long as the entire list. This is the case for the elements and lists in Listing 15-17, but not in every scenario.</w:t>
-      </w:r>
-    </w:p>
-    <w:p>
-      <w:pPr>
-        <w:pStyle w:val="Body"/>
-      </w:pPr>
-      <w:r>
-        <w:t xml:space="preserve">Instead, we’ll change our definition of </w:t>
-      </w:r>
-      <w:r>
-        <w:rPr>
-          <w:rStyle w:val="Literal"/>
-        </w:rPr>
-        <w:t>List</w:t>
-      </w:r>
-      <w:r>
-        <w:t xml:space="preserve"> to use </w:t>
-      </w:r>
-      <w:r>
-        <w:rPr>
-          <w:rStyle w:val="Literal"/>
-        </w:rPr>
-        <w:t>Rc&lt;T&gt;</w:t>
-      </w:r>
-      <w:r>
-        <w:t xml:space="preserve"> in place of </w:t>
-      </w:r>
-      <w:r>
-        <w:rPr>
-          <w:rStyle w:val="Literal"/>
-        </w:rPr>
-        <w:t>Box&lt;T&gt;</w:t>
-      </w:r>
-      <w:r>
-        <w:t xml:space="preserve">, as shown in Listing 15-18. Each </w:t>
-      </w:r>
-      <w:r>
-        <w:rPr>
-          <w:rStyle w:val="Literal"/>
-        </w:rPr>
-        <w:t>Cons</w:t>
-      </w:r>
-      <w:r>
-        <w:t xml:space="preserve"> variant will now hold a value and an </w:t>
-      </w:r>
-      <w:r>
-        <w:rPr>
-          <w:rStyle w:val="Literal"/>
-        </w:rPr>
-        <w:t>Rc&lt;T&gt;</w:t>
-      </w:r>
-      <w:r>
-        <w:t xml:space="preserve"> pointing to a </w:t>
-      </w:r>
-      <w:r>
-        <w:rPr>
-          <w:rStyle w:val="Literal"/>
-        </w:rPr>
-        <w:t>List</w:t>
-      </w:r>
-      <w:r>
-        <w:t xml:space="preserve">. When we create </w:t>
-      </w:r>
-      <w:r>
-        <w:rPr>
-          <w:rStyle w:val="Literal"/>
-        </w:rPr>
-        <w:t>b</w:t>
-      </w:r>
-      <w:r>
-        <w:t xml:space="preserve">, instead of taking ownership of </w:t>
-      </w:r>
-      <w:r>
-        <w:rPr>
-          <w:rStyle w:val="Literal"/>
-        </w:rPr>
-        <w:t>a</w:t>
-      </w:r>
-      <w:r>
-        <w:t xml:space="preserve">, we’ll clone the </w:t>
-      </w:r>
-      <w:r>
-        <w:rPr>
-          <w:rStyle w:val="Literal"/>
-        </w:rPr>
-        <w:t>Rc&lt;List&gt;</w:t>
-      </w:r>
-      <w:r>
-        <w:t xml:space="preserve"> that </w:t>
-      </w:r>
-      <w:r>
-        <w:rPr>
-          <w:rStyle w:val="Literal"/>
-        </w:rPr>
-        <w:t>a</w:t>
-      </w:r>
-      <w:r>
-        <w:t xml:space="preserve"> is holding, thereby increasing the number of references from one to two and letting </w:t>
-      </w:r>
-      <w:r>
-        <w:rPr>
-          <w:rStyle w:val="Literal"/>
-        </w:rPr>
-        <w:t>a</w:t>
-      </w:r>
-      <w:r>
-        <w:t xml:space="preserve"> and </w:t>
-      </w:r>
-      <w:r>
-        <w:rPr>
-          <w:rStyle w:val="Literal"/>
-        </w:rPr>
-        <w:t>b</w:t>
-      </w:r>
-      <w:r>
-        <w:t xml:space="preserve"> share ownership of the data in that </w:t>
-      </w:r>
-      <w:r>
-        <w:rPr>
-          <w:rStyle w:val="Literal"/>
-        </w:rPr>
-        <w:t>Rc&lt;List&gt;</w:t>
-      </w:r>
-      <w:r>
-        <w:t xml:space="preserve">. We’ll also clone </w:t>
-      </w:r>
-      <w:r>
-        <w:rPr>
-          <w:rStyle w:val="Literal"/>
-        </w:rPr>
-        <w:t>a</w:t>
-      </w:r>
-      <w:r>
-        <w:t xml:space="preserve"> when creating </w:t>
-      </w:r>
-      <w:r>
-        <w:rPr>
-          <w:rStyle w:val="Literal"/>
-        </w:rPr>
-        <w:t>c</w:t>
-      </w:r>
-      <w:r>
-        <w:t xml:space="preserve">, increasing the number of references from two to three. Every time we call </w:t>
-      </w:r>
-      <w:r>
-        <w:rPr>
-          <w:rStyle w:val="Literal"/>
-        </w:rPr>
-        <w:t>Rc::clone</w:t>
-      </w:r>
-      <w:r>
-        <w:t xml:space="preserve">, the reference count to the data within the </w:t>
-      </w:r>
-      <w:r>
-        <w:rPr>
-          <w:rStyle w:val="Literal"/>
-        </w:rPr>
-        <w:t>Rc&lt;List&gt;</w:t>
-      </w:r>
-      <w:r>
-        <w:t xml:space="preserve"> will increase, and the data won’t be cleaned up unless there are zero references to it.</w:t>
-      </w:r>
-    </w:p>
-    <w:p>
-      <w:pPr>
-        <w:pStyle w:val="CodeLabel"/>
-      </w:pPr>
-      <w:r>
-        <w:t>src/main.rs</w:t>
-      </w:r>
-    </w:p>
-    <w:p>
-      <w:pPr>
-        <w:pStyle w:val="Code"/>
-      </w:pPr>
-      <w:r>
-        <w:rPr>
-          <w:rStyle w:val="LiteralGray"/>
-        </w:rPr>
-        <w:t>enum List {</w:t>
-      </w:r>
-    </w:p>
-    <w:p>
-      <w:pPr>
-        <w:pStyle w:val="Code"/>
-      </w:pPr>
-      <w:r>
-        <w:t xml:space="preserve">    Cons(i32, Rc&lt;List&gt;),</w:t>
-      </w:r>
-    </w:p>
-    <w:p>
-      <w:pPr>
-        <w:pStyle w:val="Code"/>
-      </w:pPr>
-      <w:r>
-        <w:rPr>
-          <w:rStyle w:val="LiteralGray"/>
-        </w:rPr>
-        <w:t xml:space="preserve">    Nil,</w:t>
-      </w:r>
-    </w:p>
-    <w:p>
-      <w:pPr>
-        <w:pStyle w:val="Code"/>
-      </w:pPr>
-      <w:r>
-        <w:rPr>
-          <w:rStyle w:val="LiteralGray"/>
-        </w:rPr>
-        <w:t>}</w:t>
-      </w:r>
-    </w:p>
-    <w:p>
-      <w:pPr>
-        <w:pStyle w:val="Code"/>
-      </w:pPr>
-    </w:p>
-    <w:p>
-      <w:pPr>
-        <w:pStyle w:val="Code"/>
-      </w:pPr>
-      <w:r>
-        <w:rPr>
-          <w:rStyle w:val="LiteralGray"/>
-        </w:rPr>
-        <w:t>use crate::List::{Cons, Nil};</w:t>
-      </w:r>
-    </w:p>
-    <w:p>
-      <w:pPr>
-        <w:pStyle w:val="CodeAnnotated"/>
-      </w:pPr>
-      <w:r>
-        <w:rPr>
-          <w:rStyle w:val="CodeAnnotation"/>
-        </w:rPr>
-        <w:t>1</w:t>
-      </w:r>
-      <w:r>
-        <w:t xml:space="preserve"> use std::rc::Rc;</w:t>
-      </w:r>
-    </w:p>
-    <w:p>
-      <w:pPr>
-        <w:pStyle w:val="Code"/>
-      </w:pPr>
-    </w:p>
-    <w:p>
-      <w:pPr>
-        <w:pStyle w:val="Code"/>
-      </w:pPr>
-      <w:r>
-        <w:rPr>
-          <w:rStyle w:val="LiteralGray"/>
-        </w:rPr>
-        <w:t>fn main() {</w:t>
-      </w:r>
-    </w:p>
-    <w:p>
-      <w:pPr>
-        <w:pStyle w:val="Code"/>
-      </w:pPr>
-      <w:r>
-        <w:t xml:space="preserve">  </w:t>
-      </w:r>
-      <w:r>
-        <w:rPr>
-          <w:rStyle w:val="CodeAnnotation"/>
-        </w:rPr>
-        <w:t>2</w:t>
-      </w:r>
-      <w:r>
-        <w:t xml:space="preserve"> let a = Rc::new(Cons(5, Rc::new(Cons(10, Rc::new(Nil)))));</w:t>
-      </w:r>
-    </w:p>
-    <w:p>
-      <w:pPr>
-        <w:pStyle w:val="Code"/>
-      </w:pPr>
-      <w:r>
         <w:t xml:space="preserve">  </w:t>
       </w:r>
       <w:r>
@@ -9088,11 +9303,7 @@
         <w:t>Rc::clone</w:t>
       </w:r>
       <w:r>
-        <w:t xml:space="preserve"> in </w:t>
-      </w:r>
-      <w:r>
-        <w:lastRenderedPageBreak/>
-        <w:t xml:space="preserve">this case. The implementation of </w:t>
+        <w:t xml:space="preserve"> in this case. The implementation of </w:t>
       </w:r>
       <w:r>
         <w:rPr>
@@ -9145,7 +9356,7 @@
         <w:pStyle w:val="HeadB"/>
         <w:spacing w:before="160"/>
       </w:pPr>
-      <w:bookmarkStart w:id="158" w:name="_Toc206169726"/>
+      <w:bookmarkStart w:id="172" w:name="_Toc206169726"/>
       <w:r>
         <w:t xml:space="preserve">Cloning </w:t>
       </w:r>
@@ -9155,7 +9366,7 @@
       <w:r>
         <w:t>Increase the Reference Count</w:t>
       </w:r>
-      <w:bookmarkEnd w:id="158"/>
+      <w:bookmarkEnd w:id="172"/>
     </w:p>
     <w:p>
       <w:pPr>
@@ -9164,7 +9375,7 @@
       <w:r>
         <w:t xml:space="preserve">Let’s change our working example in Listing 15-18 so </w:t>
       </w:r>
-      <w:ins w:id="159" w:author="Audrey Doyle" w:date="2025-09-17T10:55:00Z" w16du:dateUtc="2025-09-17T14:55:00Z">
+      <w:ins w:id="173" w:author="Audrey Doyle" w:date="2025-09-17T10:55:00Z" w16du:dateUtc="2025-09-17T14:55:00Z">
         <w:r>
           <w:t xml:space="preserve">that </w:t>
         </w:r>
@@ -9207,7 +9418,7 @@
       <w:r>
         <w:t xml:space="preserve"> so </w:t>
       </w:r>
-      <w:ins w:id="160" w:author="Audrey Doyle" w:date="2025-09-17T10:55:00Z" w16du:dateUtc="2025-09-17T14:55:00Z">
+      <w:ins w:id="174" w:author="Audrey Doyle" w:date="2025-09-17T10:55:00Z" w16du:dateUtc="2025-09-17T14:55:00Z">
         <w:r>
           <w:t xml:space="preserve">that </w:t>
         </w:r>
@@ -9224,7 +9435,7 @@
       <w:r>
         <w:t>; then</w:t>
       </w:r>
-      <w:ins w:id="161" w:author="Audrey Doyle" w:date="2025-09-17T10:55:00Z" w16du:dateUtc="2025-09-17T14:55:00Z">
+      <w:ins w:id="175" w:author="Audrey Doyle" w:date="2025-09-17T10:55:00Z" w16du:dateUtc="2025-09-17T14:55:00Z">
         <w:r>
           <w:t>,</w:t>
         </w:r>
@@ -9384,6 +9595,7 @@
         <w:pStyle w:val="Code"/>
       </w:pPr>
       <w:r>
+        <w:lastRenderedPageBreak/>
         <w:t xml:space="preserve">    }</w:t>
       </w:r>
     </w:p>
@@ -9485,11 +9697,7 @@
         <w:t>Rc&lt;T&gt;</w:t>
       </w:r>
       <w:r>
-        <w:t xml:space="preserve"> type also </w:t>
-      </w:r>
-      <w:r>
-        <w:lastRenderedPageBreak/>
-        <w:t xml:space="preserve">has a </w:t>
+        <w:t xml:space="preserve"> type also has a </w:t>
       </w:r>
       <w:r>
         <w:rPr>
@@ -9512,7 +9720,7 @@
       <w:r>
         <w:rPr>
           <w:rStyle w:val="Xref"/>
-          <w:rPrChange w:id="162" w:author="Audrey Doyle" w:date="2025-09-17T10:56:00Z" w16du:dateUtc="2025-09-17T14:56:00Z">
+          <w:rPrChange w:id="176" w:author="Audrey Doyle" w:date="2025-09-17T10:56:00Z" w16du:dateUtc="2025-09-17T14:56:00Z">
             <w:rPr/>
           </w:rPrChange>
         </w:rPr>
@@ -9527,7 +9735,7 @@
       <w:r>
         <w:rPr>
           <w:rStyle w:val="Literal"/>
-          <w:rPrChange w:id="163" w:author="Audrey Doyle" w:date="2025-09-17T10:56:00Z" w16du:dateUtc="2025-09-17T14:56:00Z">
+          <w:rPrChange w:id="177" w:author="Audrey Doyle" w:date="2025-09-17T10:56:00Z" w16du:dateUtc="2025-09-17T14:56:00Z">
             <w:rPr>
               <w:rStyle w:val="Xref"/>
             </w:rPr>
@@ -9538,7 +9746,7 @@
       <w:r>
         <w:rPr>
           <w:rStyle w:val="Xref"/>
-          <w:rPrChange w:id="164" w:author="Audrey Doyle" w:date="2025-09-17T10:56:00Z" w16du:dateUtc="2025-09-17T14:56:00Z">
+          <w:rPrChange w:id="178" w:author="Audrey Doyle" w:date="2025-09-17T10:56:00Z" w16du:dateUtc="2025-09-17T14:56:00Z">
             <w:rPr/>
           </w:rPrChange>
         </w:rPr>
@@ -9631,7 +9839,7 @@
       <w:r>
         <w:t xml:space="preserve"> has an initial reference count of 1; then</w:t>
       </w:r>
-      <w:ins w:id="165" w:author="Audrey Doyle" w:date="2025-09-17T10:56:00Z" w16du:dateUtc="2025-09-17T14:56:00Z">
+      <w:ins w:id="179" w:author="Audrey Doyle" w:date="2025-09-17T10:56:00Z" w16du:dateUtc="2025-09-17T14:56:00Z">
         <w:r>
           <w:t>,</w:t>
         </w:r>
@@ -9666,12 +9874,12 @@
       <w:r>
         <w:t xml:space="preserve"> to increase the reference count: </w:t>
       </w:r>
-      <w:del w:id="166" w:author="Audrey Doyle" w:date="2025-09-17T10:56:00Z" w16du:dateUtc="2025-09-17T14:56:00Z">
+      <w:del w:id="180" w:author="Audrey Doyle" w:date="2025-09-17T10:56:00Z" w16du:dateUtc="2025-09-17T14:56:00Z">
         <w:r>
           <w:delText xml:space="preserve">the </w:delText>
         </w:r>
       </w:del>
-      <w:ins w:id="167" w:author="Audrey Doyle" w:date="2025-09-17T10:56:00Z" w16du:dateUtc="2025-09-17T14:56:00Z">
+      <w:ins w:id="181" w:author="Audrey Doyle" w:date="2025-09-17T10:56:00Z" w16du:dateUtc="2025-09-17T14:56:00Z">
         <w:r>
           <w:t xml:space="preserve">The </w:t>
         </w:r>
@@ -9732,7 +9940,7 @@
       <w:r>
         <w:t xml:space="preserve">, the count is </w:t>
       </w:r>
-      <w:del w:id="168" w:author="Audrey Doyle" w:date="2025-09-17T10:57:00Z" w16du:dateUtc="2025-09-17T14:57:00Z">
+      <w:del w:id="182" w:author="Audrey Doyle" w:date="2025-09-17T10:57:00Z" w16du:dateUtc="2025-09-17T14:57:00Z">
         <w:r>
           <w:delText xml:space="preserve">then </w:delText>
         </w:r>
@@ -9793,12 +10001,12 @@
       <w:r>
         <w:t xml:space="preserve">: </w:t>
       </w:r>
-      <w:del w:id="169" w:author="Audrey Doyle" w:date="2025-09-17T10:57:00Z" w16du:dateUtc="2025-09-17T14:57:00Z">
+      <w:del w:id="183" w:author="Audrey Doyle" w:date="2025-09-17T10:57:00Z" w16du:dateUtc="2025-09-17T14:57:00Z">
         <w:r>
           <w:delText xml:space="preserve">multiple </w:delText>
         </w:r>
       </w:del>
-      <w:ins w:id="170" w:author="Audrey Doyle" w:date="2025-09-17T10:57:00Z" w16du:dateUtc="2025-09-17T14:57:00Z">
+      <w:ins w:id="184" w:author="Audrey Doyle" w:date="2025-09-17T10:57:00Z" w16du:dateUtc="2025-09-17T14:57:00Z">
         <w:r>
           <w:t xml:space="preserve">Multiple </w:t>
         </w:r>
@@ -9830,6 +10038,7 @@
         <w:pStyle w:val="HeadA"/>
       </w:pPr>
       <w:r>
+        <w:lastRenderedPageBreak/>
         <w:fldChar w:fldCharType="begin"/>
       </w:r>
       <w:r>
@@ -9847,17 +10056,17 @@
       <w:r>
         <w:fldChar w:fldCharType="end"/>
       </w:r>
-      <w:bookmarkStart w:id="171" w:name="_Toc206169727"/>
+      <w:bookmarkStart w:id="185" w:name="_Toc206169727"/>
       <w:r>
         <w:t>RefCell&lt;T&gt; and the Interior Mutability Pattern</w:t>
       </w:r>
-      <w:bookmarkEnd w:id="171"/>
+      <w:bookmarkEnd w:id="185"/>
     </w:p>
     <w:p>
       <w:pPr>
         <w:pStyle w:val="Body"/>
       </w:pPr>
-      <w:bookmarkStart w:id="172" w:name="_Hlk208999091"/>
+      <w:bookmarkStart w:id="186" w:name="_Hlk208999091"/>
       <w:r>
         <w:rPr>
           <w:rStyle w:val="Italic"/>
@@ -9867,7 +10076,7 @@
       <w:r>
         <w:t xml:space="preserve"> </w:t>
       </w:r>
-      <w:bookmarkEnd w:id="172"/>
+      <w:bookmarkEnd w:id="186"/>
       <w:r>
         <w:t xml:space="preserve">is a design pattern in Rust that allows you to mutate data even when there are immutable references to that data; normally, this action is disallowed by the borrowing rules. To mutate data, the pattern uses </w:t>
       </w:r>
@@ -9904,11 +10113,7 @@
         <w:t>unsafe</w:t>
       </w:r>
       <w:r>
-        <w:t xml:space="preserve"> </w:t>
-      </w:r>
-      <w:r>
-        <w:lastRenderedPageBreak/>
-        <w:t>code involved is then wrapped in a safe API, and the outer type is still immutable.</w:t>
+        <w:t xml:space="preserve"> code involved is then wrapped in a safe API, and the outer type is still immutable.</w:t>
       </w:r>
     </w:p>
     <w:p>
@@ -9932,11 +10137,11 @@
       <w:pPr>
         <w:pStyle w:val="HeadB"/>
       </w:pPr>
-      <w:bookmarkStart w:id="173" w:name="_Toc206169728"/>
+      <w:bookmarkStart w:id="187" w:name="_Toc206169728"/>
       <w:r>
         <w:t>Enforcing Borrowing Rules at Runtime</w:t>
       </w:r>
-      <w:bookmarkEnd w:id="173"/>
+      <w:bookmarkEnd w:id="187"/>
     </w:p>
     <w:p>
       <w:pPr>
@@ -9963,7 +10168,7 @@
       <w:r>
         <w:t xml:space="preserve"> type represents single ownership over the data it holds. So</w:t>
       </w:r>
-      <w:ins w:id="174" w:author="Audrey Doyle" w:date="2025-09-17T10:58:00Z" w16du:dateUtc="2025-09-17T14:58:00Z">
+      <w:ins w:id="188" w:author="Audrey Doyle" w:date="2025-09-17T10:58:00Z" w16du:dateUtc="2025-09-17T14:58:00Z">
         <w:r>
           <w:t>,</w:t>
         </w:r>
@@ -10081,14 +10286,18 @@
         <w:pStyle w:val="Body"/>
       </w:pPr>
       <w:r>
-        <w:t xml:space="preserve">The advantage of checking the borrowing rules at runtime instead is that certain memory-safe scenarios are then allowed, where they would’ve been disallowed by the compile-time checks. Static analysis, like the Rust compiler, is inherently conservative. Some properties of code are impossible to detect by analyzing the code: </w:t>
-      </w:r>
-      <w:del w:id="175" w:author="Audrey Doyle" w:date="2025-09-17T10:59:00Z" w16du:dateUtc="2025-09-17T14:59:00Z">
+        <w:t xml:space="preserve">The advantage of checking the borrowing rules at runtime instead is that certain memory-safe scenarios are then allowed, where they would’ve been disallowed by the compile-time checks. Static </w:t>
+      </w:r>
+      <w:r>
+        <w:lastRenderedPageBreak/>
+        <w:t xml:space="preserve">analysis, like the Rust compiler, is inherently conservative. Some properties of code are impossible to detect by analyzing the code: </w:t>
+      </w:r>
+      <w:del w:id="189" w:author="Audrey Doyle" w:date="2025-09-17T10:59:00Z" w16du:dateUtc="2025-09-17T14:59:00Z">
         <w:r>
           <w:delText xml:space="preserve">the </w:delText>
         </w:r>
       </w:del>
-      <w:ins w:id="176" w:author="Audrey Doyle" w:date="2025-09-17T10:59:00Z" w16du:dateUtc="2025-09-17T14:59:00Z">
+      <w:ins w:id="190" w:author="Audrey Doyle" w:date="2025-09-17T10:59:00Z" w16du:dateUtc="2025-09-17T14:59:00Z">
         <w:r>
           <w:t xml:space="preserve">The </w:t>
         </w:r>
@@ -10119,7 +10328,6 @@
         <w:pStyle w:val="Body"/>
       </w:pPr>
       <w:r>
-        <w:lastRenderedPageBreak/>
         <w:t xml:space="preserve">Similar to </w:t>
       </w:r>
       <w:r>
@@ -10305,7 +10513,7 @@
       </w:r>
       <w:r>
         <w:rPr>
-          <w:rPrChange w:id="177" w:author="Audrey Doyle" w:date="2025-09-17T11:00:00Z" w16du:dateUtc="2025-09-17T15:00:00Z">
+          <w:rPrChange w:id="191" w:author="Audrey Doyle" w:date="2025-09-17T11:00:00Z" w16du:dateUtc="2025-09-17T15:00:00Z">
             <w:rPr>
               <w:rStyle w:val="Italic"/>
             </w:rPr>
@@ -10324,11 +10532,11 @@
       <w:pPr>
         <w:pStyle w:val="HeadB"/>
       </w:pPr>
-      <w:bookmarkStart w:id="178" w:name="_Toc206169729"/>
+      <w:bookmarkStart w:id="192" w:name="_Toc206169729"/>
       <w:r>
         <w:t>Using Interior Mutability</w:t>
       </w:r>
-      <w:bookmarkEnd w:id="178"/>
+      <w:bookmarkEnd w:id="192"/>
     </w:p>
     <w:p>
       <w:pPr>
@@ -10367,6 +10575,7 @@
         <w:pStyle w:val="Code"/>
       </w:pPr>
       <w:r>
+        <w:lastRenderedPageBreak/>
         <w:t xml:space="preserve">    let y = &amp;mut x;</w:t>
       </w:r>
     </w:p>
@@ -10479,7 +10688,6 @@
         <w:pStyle w:val="Body"/>
       </w:pPr>
       <w:r>
-        <w:lastRenderedPageBreak/>
         <w:t xml:space="preserve">However, there are situations in which it would be useful for a value to mutate itself in its methods but appear immutable to other code. Code outside the value’s methods would not be able to mutate the value. Using </w:t>
       </w:r>
       <w:r>
@@ -10500,12 +10708,12 @@
       <w:r>
         <w:t xml:space="preserve"> doesn’t get around the borrowing rules completely: </w:t>
       </w:r>
-      <w:del w:id="179" w:author="Audrey Doyle" w:date="2025-09-17T11:01:00Z" w16du:dateUtc="2025-09-17T15:01:00Z">
+      <w:del w:id="193" w:author="Audrey Doyle" w:date="2025-09-17T11:01:00Z" w16du:dateUtc="2025-09-17T15:01:00Z">
         <w:r>
           <w:delText xml:space="preserve">the </w:delText>
         </w:r>
       </w:del>
-      <w:ins w:id="180" w:author="Audrey Doyle" w:date="2025-09-17T11:01:00Z" w16du:dateUtc="2025-09-17T15:01:00Z">
+      <w:ins w:id="194" w:author="Audrey Doyle" w:date="2025-09-17T11:01:00Z" w16du:dateUtc="2025-09-17T15:01:00Z">
         <w:r>
           <w:t xml:space="preserve">The </w:t>
         </w:r>
@@ -10553,14 +10761,14 @@
       <w:r>
         <w:fldChar w:fldCharType="end"/>
       </w:r>
-      <w:bookmarkStart w:id="181" w:name="_Toc206169730"/>
+      <w:bookmarkStart w:id="195" w:name="_Toc206169730"/>
       <w:r>
         <w:t>Testing with</w:t>
       </w:r>
       <w:r>
         <w:t xml:space="preserve"> Mock Objects</w:t>
       </w:r>
-      <w:bookmarkEnd w:id="181"/>
+      <w:bookmarkEnd w:id="195"/>
     </w:p>
     <w:p>
       <w:pPr>
@@ -10596,7 +10804,7 @@
       <w:r>
         <w:t xml:space="preserve"> are specific types of test doubles that record what happens during a test so </w:t>
       </w:r>
-      <w:ins w:id="182" w:author="Audrey Doyle" w:date="2025-09-17T11:02:00Z" w16du:dateUtc="2025-09-17T15:02:00Z">
+      <w:ins w:id="196" w:author="Audrey Doyle" w:date="2025-09-17T11:02:00Z" w16du:dateUtc="2025-09-17T15:02:00Z">
         <w:r>
           <w:t xml:space="preserve">that </w:t>
         </w:r>
@@ -10620,18 +10828,22 @@
       <w:r>
         <w:t xml:space="preserve">Here’s the scenario we’ll test: </w:t>
       </w:r>
-      <w:del w:id="183" w:author="Audrey Doyle" w:date="2025-09-17T11:02:00Z" w16du:dateUtc="2025-09-17T15:02:00Z">
+      <w:del w:id="197" w:author="Audrey Doyle" w:date="2025-09-17T11:02:00Z" w16du:dateUtc="2025-09-17T15:02:00Z">
         <w:r>
           <w:delText xml:space="preserve">we’ll </w:delText>
         </w:r>
       </w:del>
-      <w:ins w:id="184" w:author="Audrey Doyle" w:date="2025-09-17T11:02:00Z" w16du:dateUtc="2025-09-17T15:02:00Z">
+      <w:ins w:id="198" w:author="Audrey Doyle" w:date="2025-09-17T11:02:00Z" w16du:dateUtc="2025-09-17T15:02:00Z">
         <w:r>
           <w:t xml:space="preserve">We’ll </w:t>
         </w:r>
       </w:ins>
       <w:r>
-        <w:t>create a library that tracks a value against a maximum value and sends messages based on how close to the maximum value the current value is. This library could be used to keep track of a user’s quota for the number of API calls they’re allowed to make, for example.</w:t>
+        <w:t xml:space="preserve">create a library that tracks a value against a maximum value and sends messages based on how </w:t>
+      </w:r>
+      <w:r>
+        <w:lastRenderedPageBreak/>
+        <w:t>close to the maximum value the current value is. This library could be used to keep track of a user’s quota for the number of API calls they’re allowed to make, for example.</w:t>
       </w:r>
     </w:p>
     <w:p>
@@ -10641,21 +10853,56 @@
       <w:r>
         <w:t xml:space="preserve">Our library will only provide the functionality of tracking how close to the maximum a value is and what the messages should be at what times. Applications that use our library will be expected to provide the mechanism for sending the messages: </w:t>
       </w:r>
-      <w:del w:id="185" w:author="Audrey Doyle" w:date="2025-09-17T11:03:00Z" w16du:dateUtc="2025-09-17T15:03:00Z">
+      <w:del w:id="199" w:author="Audrey Doyle" w:date="2025-09-17T11:03:00Z" w16du:dateUtc="2025-09-17T15:03:00Z">
         <w:r>
           <w:delText xml:space="preserve">the </w:delText>
         </w:r>
       </w:del>
-      <w:commentRangeStart w:id="186"/>
-      <w:ins w:id="187" w:author="Audrey Doyle" w:date="2025-09-17T11:03:00Z" w16du:dateUtc="2025-09-17T15:03:00Z">
+      <w:commentRangeStart w:id="200"/>
+      <w:commentRangeStart w:id="201"/>
+      <w:ins w:id="202" w:author="Audrey Doyle" w:date="2025-09-17T11:03:00Z" w16du:dateUtc="2025-09-17T15:03:00Z">
         <w:r>
           <w:t xml:space="preserve">The </w:t>
         </w:r>
       </w:ins>
       <w:r>
-        <w:t>application could put a message in the application</w:t>
-      </w:r>
-      <w:commentRangeEnd w:id="186"/>
+        <w:t xml:space="preserve">application could </w:t>
+      </w:r>
+      <w:del w:id="203" w:author="Carol Nichols" w:date="2025-10-03T16:46:00Z" w16du:dateUtc="2025-10-03T20:46:00Z">
+        <w:r>
+          <w:delText>put a</w:delText>
+        </w:r>
+      </w:del>
+      <w:ins w:id="204" w:author="Carol Nichols" w:date="2025-10-03T16:46:00Z" w16du:dateUtc="2025-10-03T20:46:00Z">
+        <w:r>
+          <w:t xml:space="preserve">show </w:t>
+        </w:r>
+      </w:ins>
+      <w:ins w:id="205" w:author="Carol Nichols" w:date="2025-10-03T16:47:00Z" w16du:dateUtc="2025-10-03T20:47:00Z">
+        <w:r>
+          <w:t>the</w:t>
+        </w:r>
+      </w:ins>
+      <w:r>
+        <w:t xml:space="preserve"> message </w:t>
+      </w:r>
+      <w:del w:id="206" w:author="Carol Nichols" w:date="2025-10-03T16:46:00Z" w16du:dateUtc="2025-10-03T20:46:00Z">
+        <w:r>
+          <w:delText>in the application</w:delText>
+        </w:r>
+      </w:del>
+      <w:commentRangeEnd w:id="200"/>
+      <w:commentRangeEnd w:id="201"/>
+      <w:ins w:id="207" w:author="Carol Nichols" w:date="2025-10-03T16:46:00Z" w16du:dateUtc="2025-10-03T20:46:00Z">
+        <w:r>
+          <w:t xml:space="preserve">to the user </w:t>
+        </w:r>
+      </w:ins>
+      <w:ins w:id="208" w:author="Carol Nichols" w:date="2025-10-03T16:47:00Z" w16du:dateUtc="2025-10-03T20:47:00Z">
+        <w:r>
+          <w:t>directly</w:t>
+        </w:r>
+      </w:ins>
       <w:r>
         <w:rPr>
           <w:rStyle w:val="CommentReference"/>
@@ -10663,12 +10910,21 @@
           <w:color w:val="auto"/>
           <w:lang w:val="en-CA"/>
         </w:rPr>
-        <w:commentReference w:id="186"/>
+        <w:commentReference w:id="200"/>
+      </w:r>
+      <w:r>
+        <w:rPr>
+          <w:rStyle w:val="CommentReference"/>
+          <w:rFonts w:ascii="Times New Roman" w:hAnsi="Times New Roman" w:cs="Times New Roman"/>
+          <w:color w:val="auto"/>
+          <w:lang w:val="en-CA"/>
+        </w:rPr>
+        <w:commentReference w:id="201"/>
       </w:r>
       <w:r>
         <w:t>, send an email, send a text message, or do something else. The library doesn’t need to know that detail. All it needs is something that implements a trait we’ll provide</w:t>
       </w:r>
-      <w:ins w:id="188" w:author="Audrey Doyle" w:date="2025-09-17T11:03:00Z" w16du:dateUtc="2025-09-17T15:03:00Z">
+      <w:ins w:id="209" w:author="Audrey Doyle" w:date="2025-09-17T11:03:00Z" w16du:dateUtc="2025-09-17T15:03:00Z">
         <w:r>
           <w:t>,</w:t>
         </w:r>
@@ -10699,16 +10955,387 @@
         <w:pStyle w:val="Code"/>
       </w:pPr>
       <w:r>
+        <w:t>pub trait Messenger {</w:t>
+      </w:r>
+    </w:p>
+    <w:p>
+      <w:pPr>
+        <w:pStyle w:val="Code"/>
+      </w:pPr>
+      <w:r>
+        <w:t xml:space="preserve">  </w:t>
+      </w:r>
+      <w:r>
+        <w:rPr>
+          <w:rStyle w:val="CodeAnnotation"/>
+        </w:rPr>
+        <w:t>1</w:t>
+      </w:r>
+      <w:r>
+        <w:t xml:space="preserve"> fn send(&amp;self, msg: &amp;str);</w:t>
+      </w:r>
+    </w:p>
+    <w:p>
+      <w:pPr>
+        <w:pStyle w:val="Code"/>
+      </w:pPr>
+      <w:r>
+        <w:t>}</w:t>
+      </w:r>
+    </w:p>
+    <w:p>
+      <w:pPr>
+        <w:pStyle w:val="Code"/>
+      </w:pPr>
+    </w:p>
+    <w:p>
+      <w:pPr>
+        <w:pStyle w:val="Code"/>
+      </w:pPr>
+      <w:r>
+        <w:t>pub struct LimitTracker&lt;'a, T: Messenger&gt; {</w:t>
+      </w:r>
+    </w:p>
+    <w:p>
+      <w:pPr>
+        <w:pStyle w:val="Code"/>
+      </w:pPr>
+      <w:r>
+        <w:t xml:space="preserve">    messenger: &amp;'a T,</w:t>
+      </w:r>
+    </w:p>
+    <w:p>
+      <w:pPr>
+        <w:pStyle w:val="Code"/>
+      </w:pPr>
+      <w:r>
+        <w:t xml:space="preserve">    value: usize,</w:t>
+      </w:r>
+    </w:p>
+    <w:p>
+      <w:pPr>
+        <w:pStyle w:val="Code"/>
+      </w:pPr>
+      <w:r>
+        <w:t xml:space="preserve">    max: usize,</w:t>
+      </w:r>
+    </w:p>
+    <w:p>
+      <w:pPr>
+        <w:pStyle w:val="Code"/>
+      </w:pPr>
+      <w:r>
+        <w:t>}</w:t>
+      </w:r>
+    </w:p>
+    <w:p>
+      <w:pPr>
+        <w:pStyle w:val="Code"/>
+      </w:pPr>
+    </w:p>
+    <w:p>
+      <w:pPr>
+        <w:pStyle w:val="Code"/>
+      </w:pPr>
+      <w:r>
+        <w:t>impl&lt;'a, T&gt; LimitTracker&lt;'a, T&gt;</w:t>
+      </w:r>
+    </w:p>
+    <w:p>
+      <w:pPr>
+        <w:pStyle w:val="Code"/>
+      </w:pPr>
+      <w:r>
+        <w:t>where</w:t>
+      </w:r>
+    </w:p>
+    <w:p>
+      <w:pPr>
+        <w:pStyle w:val="Code"/>
+      </w:pPr>
+      <w:r>
+        <w:t xml:space="preserve">    T: Messenger,</w:t>
+      </w:r>
+    </w:p>
+    <w:p>
+      <w:pPr>
+        <w:pStyle w:val="Code"/>
+      </w:pPr>
+      <w:r>
+        <w:t>{</w:t>
+      </w:r>
+    </w:p>
+    <w:p>
+      <w:pPr>
+        <w:pStyle w:val="Code"/>
+      </w:pPr>
+      <w:r>
+        <w:t xml:space="preserve">    pub fn new(messenger: &amp;'a T, max: usize) -&gt; LimitTracker&lt;'a, T&gt; {        </w:t>
+      </w:r>
+      <w:r>
+        <w:t xml:space="preserve"> </w:t>
+      </w:r>
+    </w:p>
+    <w:p>
+      <w:pPr>
+        <w:pStyle w:val="Code"/>
+      </w:pPr>
+      <w:r>
+        <w:t xml:space="preserve">        LimitTracker {</w:t>
+      </w:r>
+    </w:p>
+    <w:p>
+      <w:pPr>
+        <w:pStyle w:val="Code"/>
+      </w:pPr>
+      <w:r>
+        <w:t xml:space="preserve">            messenger,</w:t>
+      </w:r>
+    </w:p>
+    <w:p>
+      <w:pPr>
+        <w:pStyle w:val="Code"/>
+      </w:pPr>
+      <w:r>
+        <w:t xml:space="preserve">            value: 0,</w:t>
+      </w:r>
+    </w:p>
+    <w:p>
+      <w:pPr>
+        <w:pStyle w:val="Code"/>
+      </w:pPr>
+      <w:r>
+        <w:t xml:space="preserve">            max,</w:t>
+      </w:r>
+    </w:p>
+    <w:p>
+      <w:pPr>
+        <w:pStyle w:val="Code"/>
+      </w:pPr>
+      <w:r>
+        <w:t xml:space="preserve">        }</w:t>
+      </w:r>
+    </w:p>
+    <w:p>
+      <w:pPr>
+        <w:pStyle w:val="Code"/>
+      </w:pPr>
+      <w:r>
+        <w:t xml:space="preserve">    }</w:t>
+      </w:r>
+    </w:p>
+    <w:p>
+      <w:pPr>
+        <w:pStyle w:val="Code"/>
+      </w:pPr>
+    </w:p>
+    <w:p>
+      <w:pPr>
+        <w:pStyle w:val="Code"/>
+      </w:pPr>
+      <w:r>
+        <w:t xml:space="preserve">  </w:t>
+      </w:r>
+      <w:r>
+        <w:rPr>
+          <w:rStyle w:val="CodeAnnotation"/>
+        </w:rPr>
+        <w:t>2</w:t>
+      </w:r>
+      <w:r>
+        <w:t xml:space="preserve"> pub fn set_value(&amp;mut self, value: usize) {</w:t>
+      </w:r>
+    </w:p>
+    <w:p>
+      <w:pPr>
+        <w:pStyle w:val="Code"/>
+      </w:pPr>
+      <w:r>
+        <w:t xml:space="preserve">        self.value = value;</w:t>
+      </w:r>
+    </w:p>
+    <w:p>
+      <w:pPr>
+        <w:pStyle w:val="Code"/>
+      </w:pPr>
+    </w:p>
+    <w:p>
+      <w:pPr>
+        <w:pStyle w:val="Code"/>
+      </w:pPr>
+      <w:r>
+        <w:t xml:space="preserve">        let percentage_of_max =</w:t>
+      </w:r>
+    </w:p>
+    <w:p>
+      <w:pPr>
+        <w:pStyle w:val="Code"/>
+      </w:pPr>
+      <w:r>
+        <w:t xml:space="preserve">            self.value as f64 / self.max as f64;</w:t>
+      </w:r>
+    </w:p>
+    <w:p>
+      <w:pPr>
+        <w:pStyle w:val="Code"/>
+      </w:pPr>
+    </w:p>
+    <w:p>
+      <w:pPr>
+        <w:pStyle w:val="Code"/>
+      </w:pPr>
+      <w:r>
+        <w:t xml:space="preserve">        if percentage_of_max &gt;= 1.0 {</w:t>
+      </w:r>
+    </w:p>
+    <w:p>
+      <w:pPr>
+        <w:pStyle w:val="Code"/>
+      </w:pPr>
+      <w:r>
+        <w:t xml:space="preserve">            self.messenger.send("Error: You are over your quota!");</w:t>
+      </w:r>
+    </w:p>
+    <w:p>
+      <w:pPr>
+        <w:pStyle w:val="Code"/>
+      </w:pPr>
+      <w:r>
+        <w:t xml:space="preserve">        } else if percentage_of_max &gt;= 0.9 {</w:t>
+      </w:r>
+    </w:p>
+    <w:p>
+      <w:pPr>
+        <w:pStyle w:val="Code"/>
+      </w:pPr>
+      <w:r>
+        <w:t xml:space="preserve">            self.messenger.send(</w:t>
+      </w:r>
+    </w:p>
+    <w:p>
+      <w:pPr>
+        <w:pStyle w:val="Code"/>
+      </w:pPr>
+      <w:r>
+        <w:t xml:space="preserve">                "Urgent warning: You've used up over 90% of your </w:t>
+      </w:r>
+    </w:p>
+    <w:p>
+      <w:pPr>
+        <w:pStyle w:val="Code"/>
+      </w:pPr>
+      <w:r>
+        <w:t xml:space="preserve">                 quota!"</w:t>
+      </w:r>
+    </w:p>
+    <w:p>
+      <w:pPr>
+        <w:pStyle w:val="Code"/>
+      </w:pPr>
+      <w:r>
+        <w:t xml:space="preserve">            );</w:t>
+      </w:r>
+    </w:p>
+    <w:p>
+      <w:pPr>
+        <w:pStyle w:val="Code"/>
+      </w:pPr>
+      <w:r>
+        <w:t xml:space="preserve">        } else if percentage_of_max &gt;= 0.75 {</w:t>
+      </w:r>
+    </w:p>
+    <w:p>
+      <w:pPr>
+        <w:pStyle w:val="Code"/>
+      </w:pPr>
+      <w:bookmarkStart w:id="210" w:name="OLE_LINK2"/>
+      <w:r>
+        <w:t xml:space="preserve">            self.messenger.send(</w:t>
+      </w:r>
+    </w:p>
+    <w:p>
+      <w:pPr>
+        <w:pStyle w:val="Code"/>
+      </w:pPr>
+      <w:r>
         <w:lastRenderedPageBreak/>
-        <w:t>pub trait Messenger {</w:t>
-      </w:r>
-    </w:p>
-    <w:p>
-      <w:pPr>
-        <w:pStyle w:val="Code"/>
-      </w:pPr>
-      <w:r>
-        <w:t xml:space="preserve">  </w:t>
+        <w:t xml:space="preserve">                "Warning: You've used up over 75% of your quota!"</w:t>
+      </w:r>
+    </w:p>
+    <w:p>
+      <w:pPr>
+        <w:pStyle w:val="Code"/>
+      </w:pPr>
+      <w:r>
+        <w:t xml:space="preserve">            );</w:t>
+      </w:r>
+      <w:bookmarkEnd w:id="210"/>
+    </w:p>
+    <w:p>
+      <w:pPr>
+        <w:pStyle w:val="Code"/>
+      </w:pPr>
+      <w:r>
+        <w:t xml:space="preserve">        }</w:t>
+      </w:r>
+    </w:p>
+    <w:p>
+      <w:pPr>
+        <w:pStyle w:val="Code"/>
+      </w:pPr>
+      <w:r>
+        <w:t xml:space="preserve">    }</w:t>
+      </w:r>
+    </w:p>
+    <w:p>
+      <w:pPr>
+        <w:pStyle w:val="Code"/>
+      </w:pPr>
+      <w:r>
+        <w:t>}</w:t>
+      </w:r>
+    </w:p>
+    <w:p>
+      <w:pPr>
+        <w:pStyle w:val="CodeListingCaption"/>
+      </w:pPr>
+      <w:r>
+        <w:t>A library to keep track of how close a value is to a maximum value and warn when the value is at certain levels</w:t>
+      </w:r>
+    </w:p>
+    <w:p>
+      <w:pPr>
+        <w:pStyle w:val="Body"/>
+      </w:pPr>
+      <w:r>
+        <w:t xml:space="preserve">One important part of this code is that the </w:t>
+      </w:r>
+      <w:r>
+        <w:rPr>
+          <w:rStyle w:val="Literal"/>
+        </w:rPr>
+        <w:t>Messenger</w:t>
+      </w:r>
+      <w:r>
+        <w:t xml:space="preserve"> trait has one method called </w:t>
+      </w:r>
+      <w:r>
+        <w:rPr>
+          <w:rStyle w:val="Literal"/>
+        </w:rPr>
+        <w:t>send</w:t>
+      </w:r>
+      <w:r>
+        <w:t xml:space="preserve"> that takes an immutable reference to </w:t>
+      </w:r>
+      <w:r>
+        <w:rPr>
+          <w:rStyle w:val="Literal"/>
+        </w:rPr>
+        <w:t>self</w:t>
+      </w:r>
+      <w:r>
+        <w:t xml:space="preserve"> and the text of the message </w:t>
       </w:r>
       <w:r>
         <w:rPr>
@@ -10717,169 +11344,25 @@
         <w:t>1</w:t>
       </w:r>
       <w:r>
-        <w:t xml:space="preserve"> fn send(&amp;self, msg: &amp;str);</w:t>
-      </w:r>
-    </w:p>
-    <w:p>
-      <w:pPr>
-        <w:pStyle w:val="Code"/>
-      </w:pPr>
-      <w:r>
-        <w:t>}</w:t>
-      </w:r>
-    </w:p>
-    <w:p>
-      <w:pPr>
-        <w:pStyle w:val="Code"/>
-      </w:pPr>
-    </w:p>
-    <w:p>
-      <w:pPr>
-        <w:pStyle w:val="Code"/>
-      </w:pPr>
-      <w:r>
-        <w:t>pub struct LimitTracker&lt;'a, T: Messenger&gt; {</w:t>
-      </w:r>
-    </w:p>
-    <w:p>
-      <w:pPr>
-        <w:pStyle w:val="Code"/>
-      </w:pPr>
-      <w:r>
-        <w:t xml:space="preserve">    messenger: &amp;'a T,</w:t>
-      </w:r>
-    </w:p>
-    <w:p>
-      <w:pPr>
-        <w:pStyle w:val="Code"/>
-      </w:pPr>
-      <w:r>
-        <w:t xml:space="preserve">    value: usize,</w:t>
-      </w:r>
-    </w:p>
-    <w:p>
-      <w:pPr>
-        <w:pStyle w:val="Code"/>
-      </w:pPr>
-      <w:r>
-        <w:t xml:space="preserve">    max: usize,</w:t>
-      </w:r>
-    </w:p>
-    <w:p>
-      <w:pPr>
-        <w:pStyle w:val="Code"/>
-      </w:pPr>
-      <w:r>
-        <w:t>}</w:t>
-      </w:r>
-    </w:p>
-    <w:p>
-      <w:pPr>
-        <w:pStyle w:val="Code"/>
-      </w:pPr>
-    </w:p>
-    <w:p>
-      <w:pPr>
-        <w:pStyle w:val="Code"/>
-      </w:pPr>
-      <w:r>
-        <w:t>impl&lt;'a, T&gt; LimitTracker&lt;'a, T&gt;</w:t>
-      </w:r>
-    </w:p>
-    <w:p>
-      <w:pPr>
-        <w:pStyle w:val="Code"/>
-      </w:pPr>
-      <w:r>
-        <w:t>where</w:t>
-      </w:r>
-    </w:p>
-    <w:p>
-      <w:pPr>
-        <w:pStyle w:val="Code"/>
-      </w:pPr>
-      <w:r>
-        <w:t xml:space="preserve">    T: Messenger,</w:t>
-      </w:r>
-    </w:p>
-    <w:p>
-      <w:pPr>
-        <w:pStyle w:val="Code"/>
-      </w:pPr>
-      <w:r>
-        <w:t>{</w:t>
-      </w:r>
-    </w:p>
-    <w:p>
-      <w:pPr>
-        <w:pStyle w:val="Code"/>
-      </w:pPr>
-      <w:r>
-        <w:t xml:space="preserve">    pub fn new(messenger: &amp;'a T, max: usize) -&gt; LimitTracker&lt;'a, T&gt; {        </w:t>
-      </w:r>
-      <w:r>
-        <w:t xml:space="preserve"> </w:t>
-      </w:r>
-    </w:p>
-    <w:p>
-      <w:pPr>
-        <w:pStyle w:val="Code"/>
-      </w:pPr>
-      <w:r>
-        <w:t xml:space="preserve">        LimitTracker {</w:t>
-      </w:r>
-    </w:p>
-    <w:p>
-      <w:pPr>
-        <w:pStyle w:val="Code"/>
-      </w:pPr>
-      <w:r>
-        <w:t xml:space="preserve">            messenger,</w:t>
-      </w:r>
-    </w:p>
-    <w:p>
-      <w:pPr>
-        <w:pStyle w:val="Code"/>
-      </w:pPr>
-      <w:r>
-        <w:t xml:space="preserve">            value: 0,</w:t>
-      </w:r>
-    </w:p>
-    <w:p>
-      <w:pPr>
-        <w:pStyle w:val="Code"/>
-      </w:pPr>
-      <w:r>
-        <w:t xml:space="preserve">            max,</w:t>
-      </w:r>
-    </w:p>
-    <w:p>
-      <w:pPr>
-        <w:pStyle w:val="Code"/>
-      </w:pPr>
-      <w:r>
-        <w:t xml:space="preserve">        }</w:t>
-      </w:r>
-    </w:p>
-    <w:p>
-      <w:pPr>
-        <w:pStyle w:val="Code"/>
-      </w:pPr>
-      <w:r>
-        <w:t xml:space="preserve">    }</w:t>
-      </w:r>
-    </w:p>
-    <w:p>
-      <w:pPr>
-        <w:pStyle w:val="Code"/>
-      </w:pPr>
-    </w:p>
-    <w:p>
-      <w:pPr>
-        <w:pStyle w:val="Code"/>
-      </w:pPr>
-      <w:r>
-        <w:t xml:space="preserve">  </w:t>
+        <w:t xml:space="preserve">. This trait is the interface our mock object needs to implement so that the mock can be used in the same way a real object is. The other important part is that we want to test the behavior of the </w:t>
+      </w:r>
+      <w:r>
+        <w:rPr>
+          <w:rStyle w:val="Literal"/>
+        </w:rPr>
+        <w:t>set_value</w:t>
+      </w:r>
+      <w:r>
+        <w:t xml:space="preserve"> method on the </w:t>
+      </w:r>
+      <w:r>
+        <w:rPr>
+          <w:rStyle w:val="Literal"/>
+        </w:rPr>
+        <w:t>LimitTracker</w:t>
+      </w:r>
+      <w:r>
+        <w:t> </w:t>
       </w:r>
       <w:r>
         <w:rPr>
@@ -10888,171 +11371,34 @@
         <w:t>2</w:t>
       </w:r>
       <w:r>
-        <w:t xml:space="preserve"> pub fn set_value(&amp;mut self, value: usize) {</w:t>
-      </w:r>
-    </w:p>
-    <w:p>
-      <w:pPr>
-        <w:pStyle w:val="Code"/>
-      </w:pPr>
-      <w:r>
-        <w:t xml:space="preserve">        self.value = value;</w:t>
-      </w:r>
-    </w:p>
-    <w:p>
-      <w:pPr>
-        <w:pStyle w:val="Code"/>
-      </w:pPr>
-    </w:p>
-    <w:p>
-      <w:pPr>
-        <w:pStyle w:val="Code"/>
-      </w:pPr>
-      <w:r>
-        <w:t xml:space="preserve">        let percentage_of_max =</w:t>
-      </w:r>
-    </w:p>
-    <w:p>
-      <w:pPr>
-        <w:pStyle w:val="Code"/>
-      </w:pPr>
-      <w:r>
-        <w:t xml:space="preserve">            self.value as f64 / self.max as f64;</w:t>
-      </w:r>
-    </w:p>
-    <w:p>
-      <w:pPr>
-        <w:pStyle w:val="Code"/>
-      </w:pPr>
-    </w:p>
-    <w:p>
-      <w:pPr>
-        <w:pStyle w:val="Code"/>
-      </w:pPr>
-      <w:r>
-        <w:t xml:space="preserve">        if percentage_of_max &gt;= 1.0 {</w:t>
-      </w:r>
-    </w:p>
-    <w:p>
-      <w:pPr>
-        <w:pStyle w:val="Code"/>
-      </w:pPr>
-      <w:r>
-        <w:t xml:space="preserve">            self.messenger.send("Error: You are over your quota!");</w:t>
-      </w:r>
-    </w:p>
-    <w:p>
-      <w:pPr>
-        <w:pStyle w:val="Code"/>
-      </w:pPr>
-      <w:r>
-        <w:t xml:space="preserve">        } else if percentage_of_max &gt;= 0.9 {</w:t>
-      </w:r>
-    </w:p>
-    <w:p>
-      <w:pPr>
-        <w:pStyle w:val="Code"/>
-      </w:pPr>
-      <w:r>
-        <w:t xml:space="preserve">            self.messenger.send(</w:t>
-      </w:r>
-    </w:p>
-    <w:p>
-      <w:pPr>
-        <w:pStyle w:val="Code"/>
-      </w:pPr>
-      <w:r>
-        <w:t xml:space="preserve">                "Urgent warning: You've used up over 90% of your </w:t>
-      </w:r>
-    </w:p>
-    <w:p>
-      <w:pPr>
-        <w:pStyle w:val="Code"/>
-      </w:pPr>
-      <w:r>
-        <w:t xml:space="preserve">                 quota!"</w:t>
-      </w:r>
-    </w:p>
-    <w:p>
-      <w:pPr>
-        <w:pStyle w:val="Code"/>
-      </w:pPr>
-      <w:r>
-        <w:t xml:space="preserve">            );</w:t>
-      </w:r>
-    </w:p>
-    <w:p>
-      <w:pPr>
-        <w:pStyle w:val="Code"/>
-      </w:pPr>
-      <w:r>
-        <w:t xml:space="preserve">        } else if percentage_of_max &gt;= 0.75 {</w:t>
-      </w:r>
-    </w:p>
-    <w:p>
-      <w:pPr>
-        <w:pStyle w:val="Code"/>
-      </w:pPr>
-      <w:bookmarkStart w:id="189" w:name="OLE_LINK2"/>
-      <w:r>
-        <w:t xml:space="preserve">            self.messenger.send(</w:t>
-      </w:r>
-    </w:p>
-    <w:p>
-      <w:pPr>
-        <w:pStyle w:val="Code"/>
-      </w:pPr>
-      <w:r>
-        <w:t xml:space="preserve">                "Warning: You've used up over 75% of your quota!"</w:t>
-      </w:r>
-    </w:p>
-    <w:p>
-      <w:pPr>
-        <w:pStyle w:val="Code"/>
-      </w:pPr>
-      <w:r>
-        <w:t xml:space="preserve">            );</w:t>
-      </w:r>
-      <w:bookmarkEnd w:id="189"/>
-    </w:p>
-    <w:p>
-      <w:pPr>
-        <w:pStyle w:val="Code"/>
-      </w:pPr>
-      <w:r>
-        <w:t xml:space="preserve">        }</w:t>
-      </w:r>
-    </w:p>
-    <w:p>
-      <w:pPr>
-        <w:pStyle w:val="Code"/>
-      </w:pPr>
-      <w:r>
-        <w:t xml:space="preserve">    }</w:t>
-      </w:r>
-    </w:p>
-    <w:p>
-      <w:pPr>
-        <w:pStyle w:val="Code"/>
-      </w:pPr>
-      <w:r>
-        <w:t>}</w:t>
-      </w:r>
-    </w:p>
-    <w:p>
-      <w:pPr>
-        <w:pStyle w:val="CodeListingCaption"/>
-      </w:pPr>
-      <w:r>
-        <w:t>A library to keep track of how close a value is to a maximum value and warn when the value is at certain levels</w:t>
-      </w:r>
-    </w:p>
-    <w:p>
-      <w:pPr>
-        <w:pStyle w:val="Body"/>
-      </w:pPr>
-      <w:r>
-        <w:t xml:space="preserve">One important part of this code is that the </w:t>
+        <w:t xml:space="preserve">. We can change what we pass in for the </w:t>
+      </w:r>
+      <w:r>
+        <w:rPr>
+          <w:rStyle w:val="Literal"/>
+        </w:rPr>
+        <w:t>value</w:t>
+      </w:r>
+      <w:r>
+        <w:t xml:space="preserve"> parameter, but </w:t>
+      </w:r>
+      <w:r>
+        <w:rPr>
+          <w:rStyle w:val="Literal"/>
+        </w:rPr>
+        <w:t>set_value</w:t>
+      </w:r>
+      <w:r>
+        <w:t xml:space="preserve"> doesn’t return anything for us to make assertions on. We want to be able to say that if we create a </w:t>
+      </w:r>
+      <w:r>
+        <w:rPr>
+          <w:rStyle w:val="Literal"/>
+        </w:rPr>
+        <w:t>LimitTracker</w:t>
+      </w:r>
+      <w:r>
+        <w:t xml:space="preserve"> with something that implements the </w:t>
       </w:r>
       <w:r>
         <w:rPr>
@@ -11061,100 +11407,6 @@
         <w:t>Messenger</w:t>
       </w:r>
       <w:r>
-        <w:t xml:space="preserve"> trait has one method called </w:t>
-      </w:r>
-      <w:r>
-        <w:rPr>
-          <w:rStyle w:val="Literal"/>
-        </w:rPr>
-        <w:t>send</w:t>
-      </w:r>
-      <w:r>
-        <w:t xml:space="preserve"> that takes an immutable reference to </w:t>
-      </w:r>
-      <w:r>
-        <w:rPr>
-          <w:rStyle w:val="Literal"/>
-        </w:rPr>
-        <w:t>self</w:t>
-      </w:r>
-      <w:r>
-        <w:t xml:space="preserve"> and the text of the message </w:t>
-      </w:r>
-      <w:r>
-        <w:rPr>
-          <w:rStyle w:val="CodeAnnotation"/>
-        </w:rPr>
-        <w:t>1</w:t>
-      </w:r>
-      <w:r>
-        <w:t xml:space="preserve">. This trait is the interface our mock object needs to implement so that the mock can be used in the same way a real object is. The other important part is that we want to test the behavior of the </w:t>
-      </w:r>
-      <w:r>
-        <w:rPr>
-          <w:rStyle w:val="Literal"/>
-        </w:rPr>
-        <w:t>set_value</w:t>
-      </w:r>
-      <w:r>
-        <w:t xml:space="preserve"> method on the </w:t>
-      </w:r>
-      <w:r>
-        <w:rPr>
-          <w:rStyle w:val="Literal"/>
-        </w:rPr>
-        <w:t>LimitTracker</w:t>
-      </w:r>
-      <w:r>
-        <w:t> </w:t>
-      </w:r>
-      <w:r>
-        <w:rPr>
-          <w:rStyle w:val="CodeAnnotation"/>
-        </w:rPr>
-        <w:t>2</w:t>
-      </w:r>
-      <w:r>
-        <w:t xml:space="preserve">. </w:t>
-      </w:r>
-      <w:r>
-        <w:lastRenderedPageBreak/>
-        <w:t xml:space="preserve">We can change what we pass in for the </w:t>
-      </w:r>
-      <w:r>
-        <w:rPr>
-          <w:rStyle w:val="Literal"/>
-        </w:rPr>
-        <w:t>value</w:t>
-      </w:r>
-      <w:r>
-        <w:t xml:space="preserve"> parameter, but </w:t>
-      </w:r>
-      <w:r>
-        <w:rPr>
-          <w:rStyle w:val="Literal"/>
-        </w:rPr>
-        <w:t>set_value</w:t>
-      </w:r>
-      <w:r>
-        <w:t xml:space="preserve"> doesn’t return anything for us to make assertions on. We want to be able to say that if we create a </w:t>
-      </w:r>
-      <w:r>
-        <w:rPr>
-          <w:rStyle w:val="Literal"/>
-        </w:rPr>
-        <w:t>LimitTracker</w:t>
-      </w:r>
-      <w:r>
-        <w:t xml:space="preserve"> with something that implements the </w:t>
-      </w:r>
-      <w:r>
-        <w:rPr>
-          <w:rStyle w:val="Literal"/>
-        </w:rPr>
-        <w:t>Messenger</w:t>
-      </w:r>
-      <w:r>
         <w:t xml:space="preserve"> trait and a particular value for </w:t>
       </w:r>
       <w:r>
@@ -11166,7 +11418,7 @@
       <w:r>
         <w:t xml:space="preserve">, </w:t>
       </w:r>
-      <w:del w:id="190" w:author="Audrey Doyle" w:date="2025-09-17T11:06:00Z" w16du:dateUtc="2025-09-17T15:06:00Z">
+      <w:del w:id="211" w:author="Audrey Doyle" w:date="2025-09-17T11:06:00Z" w16du:dateUtc="2025-09-17T15:06:00Z">
         <w:r>
           <w:delText xml:space="preserve">when we pass different numbers for </w:delText>
         </w:r>
@@ -11186,7 +11438,7 @@
       <w:r>
         <w:t xml:space="preserve"> messenger is told to send the appropriate messages</w:t>
       </w:r>
-      <w:ins w:id="191" w:author="Audrey Doyle" w:date="2025-09-17T11:06:00Z" w16du:dateUtc="2025-09-17T15:06:00Z">
+      <w:ins w:id="212" w:author="Audrey Doyle" w:date="2025-09-17T11:06:00Z" w16du:dateUtc="2025-09-17T15:06:00Z">
         <w:r>
           <w:t xml:space="preserve"> </w:t>
         </w:r>
@@ -11432,6 +11684,7 @@
         <w:pStyle w:val="Code"/>
       </w:pPr>
       <w:r>
+        <w:lastRenderedPageBreak/>
         <w:t xml:space="preserve">          </w:t>
       </w:r>
       <w:r>
@@ -11545,7 +11798,6 @@
         <w:pStyle w:val="Code"/>
       </w:pPr>
       <w:r>
-        <w:lastRenderedPageBreak/>
         <w:t>}</w:t>
       </w:r>
     </w:p>
@@ -11681,7 +11933,7 @@
       <w:r>
         <w:t xml:space="preserve"> so</w:t>
       </w:r>
-      <w:ins w:id="192" w:author="Audrey Doyle" w:date="2025-09-17T11:08:00Z" w16du:dateUtc="2025-09-17T15:08:00Z">
+      <w:ins w:id="213" w:author="Audrey Doyle" w:date="2025-09-17T11:08:00Z" w16du:dateUtc="2025-09-17T15:08:00Z">
         <w:r>
           <w:t xml:space="preserve"> that</w:t>
         </w:r>
@@ -11787,7 +12039,7 @@
       <w:r>
         <w:t>. First</w:t>
       </w:r>
-      <w:ins w:id="193" w:author="Audrey Doyle" w:date="2025-09-17T11:08:00Z" w16du:dateUtc="2025-09-17T15:08:00Z">
+      <w:ins w:id="214" w:author="Audrey Doyle" w:date="2025-09-17T11:08:00Z" w16du:dateUtc="2025-09-17T15:08:00Z">
         <w:r>
           <w:t>,</w:t>
         </w:r>
@@ -11804,7 +12056,7 @@
       <w:r>
         <w:t>, which will start with an empty list of messages. Then</w:t>
       </w:r>
-      <w:ins w:id="194" w:author="Audrey Doyle" w:date="2025-09-17T11:08:00Z" w16du:dateUtc="2025-09-17T15:08:00Z">
+      <w:ins w:id="215" w:author="Audrey Doyle" w:date="2025-09-17T11:08:00Z" w16du:dateUtc="2025-09-17T15:08:00Z">
         <w:r>
           <w:t>,</w:t>
         </w:r>
@@ -11875,7 +12127,7 @@
       <w:r>
         <w:t>, which is more than 75 percent of 100. Then</w:t>
       </w:r>
-      <w:ins w:id="195" w:author="Audrey Doyle" w:date="2025-09-17T11:08:00Z" w16du:dateUtc="2025-09-17T15:08:00Z">
+      <w:ins w:id="216" w:author="Audrey Doyle" w:date="2025-09-17T11:08:00Z" w16du:dateUtc="2025-09-17T15:08:00Z">
         <w:r>
           <w:t>,</w:t>
         </w:r>
@@ -11982,6 +12234,7 @@
         <w:pStyle w:val="CodeWide"/>
       </w:pPr>
       <w:r>
+        <w:lastRenderedPageBreak/>
         <w:t>method</w:t>
       </w:r>
       <w:r>
@@ -12063,7 +12316,7 @@
       <w:r>
         <w:t xml:space="preserve"> to keep track of the messages</w:t>
       </w:r>
-      <w:ins w:id="196" w:author="Audrey Doyle" w:date="2025-09-17T11:08:00Z" w16du:dateUtc="2025-09-17T15:08:00Z">
+      <w:ins w:id="217" w:author="Audrey Doyle" w:date="2025-09-17T11:08:00Z" w16du:dateUtc="2025-09-17T15:08:00Z">
         <w:r>
           <w:t>,</w:t>
         </w:r>
@@ -12105,20 +12358,450 @@
         <w:t>impl</w:t>
       </w:r>
       <w:r>
-        <w:t xml:space="preserve"> method and the trait definition. We </w:t>
-      </w:r>
+        <w:t xml:space="preserve"> method and the trait definition. We do not want to change the </w:t>
+      </w:r>
+      <w:r>
+        <w:rPr>
+          <w:rStyle w:val="Literal"/>
+        </w:rPr>
+        <w:t>Messenger</w:t>
+      </w:r>
+      <w:r>
+        <w:t xml:space="preserve"> trait solely for the sake of testing. Instead, we need to find a way to make our test code work correctly with our existing design.</w:t>
+      </w:r>
+    </w:p>
+    <w:p>
+      <w:pPr>
+        <w:pStyle w:val="Body"/>
+      </w:pPr>
+      <w:r>
+        <w:t xml:space="preserve">This is a situation in which interior mutability can help! We’ll store the </w:t>
+      </w:r>
+      <w:r>
+        <w:rPr>
+          <w:rStyle w:val="Literal"/>
+        </w:rPr>
+        <w:t>sent_messages</w:t>
+      </w:r>
+      <w:r>
+        <w:t xml:space="preserve"> within a </w:t>
+      </w:r>
+      <w:r>
+        <w:rPr>
+          <w:rStyle w:val="Literal"/>
+        </w:rPr>
+        <w:t>RefCell&lt;T&gt;</w:t>
+      </w:r>
+      <w:r>
+        <w:t xml:space="preserve">, and then the </w:t>
+      </w:r>
+      <w:r>
+        <w:rPr>
+          <w:rStyle w:val="Literal"/>
+        </w:rPr>
+        <w:t>send</w:t>
+      </w:r>
+      <w:r>
+        <w:t xml:space="preserve"> method will be able to modify </w:t>
+      </w:r>
+      <w:r>
+        <w:rPr>
+          <w:rStyle w:val="Literal"/>
+        </w:rPr>
+        <w:t>sent_messages</w:t>
+      </w:r>
+      <w:r>
+        <w:t xml:space="preserve"> to store the messages we’ve seen. Listing 15-22 shows what that looks like.</w:t>
+      </w:r>
+    </w:p>
+    <w:p>
+      <w:pPr>
+        <w:pStyle w:val="CodeLabel"/>
+      </w:pPr>
+      <w:r>
+        <w:t>src/lib.rs</w:t>
+      </w:r>
+    </w:p>
+    <w:p>
+      <w:pPr>
+        <w:pStyle w:val="Code"/>
+      </w:pPr>
+      <w:r>
+        <w:rPr>
+          <w:rStyle w:val="LiteralGray"/>
+        </w:rPr>
+        <w:t>#[cfg(test)]</w:t>
+      </w:r>
+    </w:p>
+    <w:p>
+      <w:pPr>
+        <w:pStyle w:val="Code"/>
+      </w:pPr>
+      <w:r>
+        <w:rPr>
+          <w:rStyle w:val="LiteralGray"/>
+        </w:rPr>
+        <w:t>mod tests {</w:t>
+      </w:r>
+    </w:p>
+    <w:p>
+      <w:pPr>
+        <w:pStyle w:val="Code"/>
+      </w:pPr>
+      <w:r>
+        <w:rPr>
+          <w:rStyle w:val="LiteralGray"/>
+        </w:rPr>
+        <w:t xml:space="preserve">    use super::*;</w:t>
+      </w:r>
+    </w:p>
+    <w:p>
+      <w:pPr>
+        <w:pStyle w:val="Code"/>
+      </w:pPr>
+      <w:r>
+        <w:t xml:space="preserve">    use std::cell::RefCell;</w:t>
+      </w:r>
+    </w:p>
+    <w:p>
+      <w:pPr>
+        <w:pStyle w:val="Code"/>
+      </w:pPr>
+    </w:p>
+    <w:p>
+      <w:pPr>
+        <w:pStyle w:val="Code"/>
+      </w:pPr>
+      <w:r>
+        <w:rPr>
+          <w:rStyle w:val="LiteralGray"/>
+        </w:rPr>
+        <w:t xml:space="preserve">    struct MockMessenger {</w:t>
+      </w:r>
+    </w:p>
+    <w:p>
+      <w:pPr>
+        <w:pStyle w:val="Code"/>
+      </w:pPr>
+      <w:r>
+        <w:t xml:space="preserve">      </w:t>
+      </w:r>
+      <w:r>
+        <w:rPr>
+          <w:rStyle w:val="CodeAnnotation"/>
+        </w:rPr>
+        <w:t>1</w:t>
+      </w:r>
+      <w:r>
+        <w:t xml:space="preserve"> sent_messages: RefCell&lt;Vec&lt;String&gt;&gt;,</w:t>
+      </w:r>
+    </w:p>
+    <w:p>
+      <w:pPr>
+        <w:pStyle w:val="Code"/>
+      </w:pPr>
+      <w:r>
+        <w:rPr>
+          <w:rStyle w:val="LiteralGray"/>
+        </w:rPr>
+        <w:t xml:space="preserve">    }</w:t>
+      </w:r>
+    </w:p>
+    <w:p>
+      <w:pPr>
+        <w:pStyle w:val="Code"/>
+      </w:pPr>
+    </w:p>
+    <w:p>
+      <w:pPr>
+        <w:pStyle w:val="Code"/>
+      </w:pPr>
+      <w:r>
+        <w:rPr>
+          <w:rStyle w:val="LiteralGray"/>
+        </w:rPr>
+        <w:t xml:space="preserve">    impl MockMessenger {</w:t>
+      </w:r>
+    </w:p>
+    <w:p>
+      <w:pPr>
+        <w:pStyle w:val="Code"/>
+      </w:pPr>
+      <w:r>
+        <w:rPr>
+          <w:rStyle w:val="LiteralGray"/>
+        </w:rPr>
+        <w:t xml:space="preserve">        fn new() -&gt; MockMessenger {</w:t>
+      </w:r>
+    </w:p>
+    <w:p>
+      <w:pPr>
+        <w:pStyle w:val="Code"/>
+      </w:pPr>
+      <w:r>
+        <w:t xml:space="preserve">            MockMessenger {</w:t>
+      </w:r>
+    </w:p>
+    <w:p>
+      <w:pPr>
+        <w:pStyle w:val="Code"/>
+      </w:pPr>
+      <w:r>
+        <w:t xml:space="preserve">              </w:t>
+      </w:r>
+      <w:r>
+        <w:rPr>
+          <w:rStyle w:val="CodeAnnotation"/>
+        </w:rPr>
+        <w:t>2</w:t>
+      </w:r>
+      <w:r>
+        <w:t xml:space="preserve"> sent_messages: RefCell::new(vec![]),</w:t>
+      </w:r>
+    </w:p>
+    <w:p>
+      <w:pPr>
+        <w:pStyle w:val="Code"/>
+      </w:pPr>
+      <w:r>
+        <w:t xml:space="preserve">            }</w:t>
+      </w:r>
+    </w:p>
+    <w:p>
+      <w:pPr>
+        <w:pStyle w:val="Code"/>
+      </w:pPr>
+      <w:r>
+        <w:rPr>
+          <w:rStyle w:val="LiteralGray"/>
+        </w:rPr>
+        <w:t xml:space="preserve">        }</w:t>
+      </w:r>
+    </w:p>
+    <w:p>
+      <w:pPr>
+        <w:pStyle w:val="Code"/>
+      </w:pPr>
+      <w:r>
+        <w:rPr>
+          <w:rStyle w:val="LiteralGray"/>
+        </w:rPr>
+        <w:t xml:space="preserve">    }</w:t>
+      </w:r>
+    </w:p>
+    <w:p>
+      <w:pPr>
+        <w:pStyle w:val="Code"/>
+      </w:pPr>
+    </w:p>
+    <w:p>
+      <w:pPr>
+        <w:pStyle w:val="Code"/>
+      </w:pPr>
+      <w:r>
+        <w:rPr>
+          <w:rStyle w:val="LiteralGray"/>
+        </w:rPr>
+        <w:t xml:space="preserve">    impl Messenger for MockMessenger {</w:t>
+      </w:r>
+    </w:p>
+    <w:p>
+      <w:pPr>
+        <w:pStyle w:val="Code"/>
+      </w:pPr>
+      <w:r>
+        <w:rPr>
+          <w:rStyle w:val="LiteralGray"/>
+        </w:rPr>
+        <w:t xml:space="preserve">        fn send(&amp;self, message: &amp;str) {</w:t>
+      </w:r>
+    </w:p>
+    <w:p>
+      <w:pPr>
+        <w:pStyle w:val="Code"/>
+      </w:pPr>
+      <w:r>
+        <w:t xml:space="preserve">            self.sent_messages</w:t>
+      </w:r>
+    </w:p>
+    <w:p>
+      <w:pPr>
+        <w:pStyle w:val="Code"/>
+      </w:pPr>
+      <w:r>
+        <w:t xml:space="preserve">              </w:t>
+      </w:r>
+      <w:r>
+        <w:rPr>
+          <w:rStyle w:val="CodeAnnotation"/>
+        </w:rPr>
+        <w:t>3</w:t>
+      </w:r>
+      <w:r>
+        <w:t xml:space="preserve"> .borrow_mut()</w:t>
+      </w:r>
+    </w:p>
+    <w:p>
+      <w:pPr>
+        <w:pStyle w:val="Code"/>
+      </w:pPr>
+      <w:r>
+        <w:t xml:space="preserve">                .push(String::from(message));</w:t>
+      </w:r>
+    </w:p>
+    <w:p>
+      <w:pPr>
+        <w:pStyle w:val="Code"/>
+      </w:pPr>
+      <w:r>
+        <w:rPr>
+          <w:rStyle w:val="LiteralGray"/>
+        </w:rPr>
+        <w:t xml:space="preserve">        }</w:t>
+      </w:r>
+    </w:p>
+    <w:p>
+      <w:pPr>
+        <w:pStyle w:val="Code"/>
+      </w:pPr>
+      <w:r>
+        <w:rPr>
+          <w:rStyle w:val="LiteralGray"/>
+        </w:rPr>
+        <w:t xml:space="preserve">    }</w:t>
+      </w:r>
+    </w:p>
+    <w:p>
+      <w:pPr>
+        <w:pStyle w:val="Code"/>
+      </w:pPr>
+    </w:p>
+    <w:p>
+      <w:pPr>
+        <w:pStyle w:val="Code"/>
+      </w:pPr>
+      <w:r>
+        <w:rPr>
+          <w:rStyle w:val="LiteralGray"/>
+        </w:rPr>
+        <w:t xml:space="preserve">    #[test]</w:t>
+      </w:r>
+    </w:p>
+    <w:p>
+      <w:pPr>
+        <w:pStyle w:val="Code"/>
+      </w:pPr>
+      <w:r>
+        <w:rPr>
+          <w:rStyle w:val="LiteralGray"/>
+        </w:rPr>
+        <w:t xml:space="preserve">    fn it_sends_an_over_75_percent_warning_message() {</w:t>
+      </w:r>
+    </w:p>
+    <w:p>
+      <w:pPr>
+        <w:pStyle w:val="Code"/>
+        <w:rPr>
+          <w:rStyle w:val="LiteralItalic"/>
+        </w:rPr>
+      </w:pPr>
+      <w:r>
+        <w:rPr>
+          <w:rStyle w:val="LiteralGray"/>
+        </w:rPr>
+        <w:t xml:space="preserve">        </w:t>
+      </w:r>
+      <w:r>
+        <w:rPr>
+          <w:rStyle w:val="LiteralItalic"/>
+        </w:rPr>
+        <w:t>--snip--</w:t>
+      </w:r>
+    </w:p>
+    <w:p>
+      <w:pPr>
+        <w:pStyle w:val="Code"/>
+      </w:pPr>
+    </w:p>
+    <w:p>
+      <w:pPr>
+        <w:pStyle w:val="Code"/>
+      </w:pPr>
       <w:r>
         <w:lastRenderedPageBreak/>
-        <w:t xml:space="preserve">do not want to change the </w:t>
-      </w:r>
-      <w:r>
-        <w:rPr>
-          <w:rStyle w:val="Literal"/>
-        </w:rPr>
-        <w:t>Messenger</w:t>
-      </w:r>
-      <w:r>
-        <w:t xml:space="preserve"> trait solely for the sake of testing. Instead, we need to find a way to make our test code work correctly with our existing design.</w:t>
+        <w:t xml:space="preserve">        assert_eq!(</w:t>
+      </w:r>
+    </w:p>
+    <w:p>
+      <w:pPr>
+        <w:pStyle w:val="Code"/>
+      </w:pPr>
+      <w:r>
+        <w:t xml:space="preserve">          </w:t>
+      </w:r>
+      <w:r>
+        <w:rPr>
+          <w:rStyle w:val="CodeAnnotation"/>
+        </w:rPr>
+        <w:t>4</w:t>
+      </w:r>
+      <w:r>
+        <w:t xml:space="preserve"> mock_messenger.sent_messages.borrow().len(),</w:t>
+      </w:r>
+    </w:p>
+    <w:p>
+      <w:pPr>
+        <w:pStyle w:val="Code"/>
+      </w:pPr>
+      <w:r>
+        <w:t xml:space="preserve">            1</w:t>
+      </w:r>
+    </w:p>
+    <w:p>
+      <w:pPr>
+        <w:pStyle w:val="Code"/>
+      </w:pPr>
+      <w:r>
+        <w:t xml:space="preserve">        );</w:t>
+      </w:r>
+    </w:p>
+    <w:p>
+      <w:pPr>
+        <w:pStyle w:val="Code"/>
+      </w:pPr>
+      <w:r>
+        <w:rPr>
+          <w:rStyle w:val="LiteralGray"/>
+        </w:rPr>
+        <w:t xml:space="preserve">    }</w:t>
+      </w:r>
+    </w:p>
+    <w:p>
+      <w:pPr>
+        <w:pStyle w:val="Code"/>
+      </w:pPr>
+      <w:r>
+        <w:rPr>
+          <w:rStyle w:val="LiteralGray"/>
+        </w:rPr>
+        <w:t>}</w:t>
+      </w:r>
+    </w:p>
+    <w:p>
+      <w:pPr>
+        <w:pStyle w:val="CodeListingCaption"/>
+      </w:pPr>
+      <w:r>
+        <w:t xml:space="preserve">Using </w:t>
+      </w:r>
+      <w:r>
+        <w:rPr>
+          <w:rStyle w:val="Literal"/>
+        </w:rPr>
+        <w:t>RefCell&lt;T&gt;</w:t>
+      </w:r>
+      <w:r>
+        <w:t xml:space="preserve"> to mutate an inner value while the outer value is considered immutable</w:t>
       </w:r>
     </w:p>
     <w:p>
@@ -12126,7 +12809,7 @@
         <w:pStyle w:val="Body"/>
       </w:pPr>
       <w:r>
-        <w:t xml:space="preserve">This is a situation in which interior mutability can help! We’ll store the </w:t>
+        <w:t xml:space="preserve">The </w:t>
       </w:r>
       <w:r>
         <w:rPr>
@@ -12135,16 +12818,69 @@
         <w:t>sent_messages</w:t>
       </w:r>
       <w:r>
-        <w:t xml:space="preserve"> within a </w:t>
-      </w:r>
-      <w:r>
-        <w:rPr>
-          <w:rStyle w:val="Literal"/>
-        </w:rPr>
-        <w:t>RefCell&lt;T&gt;</w:t>
-      </w:r>
-      <w:r>
-        <w:t xml:space="preserve">, and then the </w:t>
+        <w:t xml:space="preserve"> field is now of type </w:t>
+      </w:r>
+      <w:r>
+        <w:rPr>
+          <w:rStyle w:val="Literal"/>
+        </w:rPr>
+        <w:t>RefCell&lt;Vec&lt;String&gt;&gt;</w:t>
+      </w:r>
+      <w:r>
+        <w:t> </w:t>
+      </w:r>
+      <w:r>
+        <w:rPr>
+          <w:rStyle w:val="CodeAnnotation"/>
+        </w:rPr>
+        <w:t>1</w:t>
+      </w:r>
+      <w:r>
+        <w:t xml:space="preserve"> instead of </w:t>
+      </w:r>
+      <w:r>
+        <w:rPr>
+          <w:rStyle w:val="Literal"/>
+        </w:rPr>
+        <w:t>Vec&lt;String&gt;</w:t>
+      </w:r>
+      <w:r>
+        <w:t xml:space="preserve">. In the </w:t>
+      </w:r>
+      <w:r>
+        <w:rPr>
+          <w:rStyle w:val="Literal"/>
+        </w:rPr>
+        <w:t>new</w:t>
+      </w:r>
+      <w:r>
+        <w:t xml:space="preserve"> function, we create a new </w:t>
+      </w:r>
+      <w:r>
+        <w:rPr>
+          <w:rStyle w:val="Literal"/>
+        </w:rPr>
+        <w:t>RefCell&lt;Vec&lt;String&gt;&gt;</w:t>
+      </w:r>
+      <w:r>
+        <w:t xml:space="preserve"> instance around the empty vector </w:t>
+      </w:r>
+      <w:r>
+        <w:rPr>
+          <w:rStyle w:val="CodeAnnotation"/>
+        </w:rPr>
+        <w:t>2</w:t>
+      </w:r>
+      <w:r>
+        <w:t>.</w:t>
+      </w:r>
+    </w:p>
+    <w:p>
+      <w:pPr>
+        <w:pStyle w:val="Body"/>
+      </w:pPr>
+      <w:r>
+        <w:t xml:space="preserve">For the implementation of the </w:t>
       </w:r>
       <w:r>
         <w:rPr>
@@ -12153,422 +12889,52 @@
         <w:t>send</w:t>
       </w:r>
       <w:r>
-        <w:t xml:space="preserve"> method will be able to modify </w:t>
-      </w:r>
-      <w:r>
-        <w:rPr>
-          <w:rStyle w:val="Literal"/>
-        </w:rPr>
-        <w:t>sent_messages</w:t>
-      </w:r>
-      <w:r>
-        <w:t xml:space="preserve"> to store the messages we’ve seen. Listing 15-22 shows what that looks like.</w:t>
-      </w:r>
-    </w:p>
-    <w:p>
-      <w:pPr>
-        <w:pStyle w:val="CodeLabel"/>
-      </w:pPr>
-      <w:r>
-        <w:t>src/lib.rs</w:t>
-      </w:r>
-    </w:p>
-    <w:p>
-      <w:pPr>
-        <w:pStyle w:val="Code"/>
-      </w:pPr>
-      <w:r>
-        <w:rPr>
-          <w:rStyle w:val="LiteralGray"/>
-        </w:rPr>
-        <w:t>#[cfg(test)]</w:t>
-      </w:r>
-    </w:p>
-    <w:p>
-      <w:pPr>
-        <w:pStyle w:val="Code"/>
-      </w:pPr>
-      <w:r>
-        <w:rPr>
-          <w:rStyle w:val="LiteralGray"/>
-        </w:rPr>
-        <w:t>mod tests {</w:t>
-      </w:r>
-    </w:p>
-    <w:p>
-      <w:pPr>
-        <w:pStyle w:val="Code"/>
-      </w:pPr>
-      <w:r>
-        <w:rPr>
-          <w:rStyle w:val="LiteralGray"/>
-        </w:rPr>
-        <w:t xml:space="preserve">    use super::*;</w:t>
-      </w:r>
-    </w:p>
-    <w:p>
-      <w:pPr>
-        <w:pStyle w:val="Code"/>
-      </w:pPr>
-      <w:r>
-        <w:t xml:space="preserve">    use std::cell::RefCell;</w:t>
-      </w:r>
-    </w:p>
-    <w:p>
-      <w:pPr>
-        <w:pStyle w:val="Code"/>
-      </w:pPr>
-    </w:p>
-    <w:p>
-      <w:pPr>
-        <w:pStyle w:val="Code"/>
-      </w:pPr>
-      <w:r>
-        <w:rPr>
-          <w:rStyle w:val="LiteralGray"/>
-        </w:rPr>
-        <w:t xml:space="preserve">    struct MockMessenger {</w:t>
-      </w:r>
-    </w:p>
-    <w:p>
-      <w:pPr>
-        <w:pStyle w:val="Code"/>
-      </w:pPr>
-      <w:r>
-        <w:t xml:space="preserve">      </w:t>
+        <w:t xml:space="preserve"> method, the first parameter is still an immutable borrow of </w:t>
+      </w:r>
+      <w:r>
+        <w:rPr>
+          <w:rStyle w:val="Literal"/>
+        </w:rPr>
+        <w:t>self</w:t>
+      </w:r>
+      <w:r>
+        <w:t xml:space="preserve">, which matches the trait definition. We call </w:t>
+      </w:r>
+      <w:r>
+        <w:rPr>
+          <w:rStyle w:val="Literal"/>
+        </w:rPr>
+        <w:t>borrow_mut</w:t>
+      </w:r>
+      <w:r>
+        <w:t xml:space="preserve"> on the </w:t>
+      </w:r>
+      <w:r>
+        <w:rPr>
+          <w:rStyle w:val="Literal"/>
+        </w:rPr>
+        <w:t>RefCell&lt;Vec&lt;String&gt;&gt;</w:t>
+      </w:r>
+      <w:r>
+        <w:t xml:space="preserve"> in </w:t>
+      </w:r>
+      <w:r>
+        <w:rPr>
+          <w:rStyle w:val="Literal"/>
+        </w:rPr>
+        <w:t>self.sent_messages</w:t>
+      </w:r>
+      <w:r>
+        <w:t> </w:t>
       </w:r>
       <w:r>
         <w:rPr>
           <w:rStyle w:val="CodeAnnotation"/>
         </w:rPr>
-        <w:t>1</w:t>
-      </w:r>
-      <w:r>
-        <w:t xml:space="preserve"> sent_messages: RefCell&lt;Vec&lt;String&gt;&gt;,</w:t>
-      </w:r>
-    </w:p>
-    <w:p>
-      <w:pPr>
-        <w:pStyle w:val="Code"/>
-      </w:pPr>
-      <w:r>
-        <w:rPr>
-          <w:rStyle w:val="LiteralGray"/>
-        </w:rPr>
-        <w:t xml:space="preserve">    }</w:t>
-      </w:r>
-    </w:p>
-    <w:p>
-      <w:pPr>
-        <w:pStyle w:val="Code"/>
-      </w:pPr>
-    </w:p>
-    <w:p>
-      <w:pPr>
-        <w:pStyle w:val="Code"/>
-      </w:pPr>
-      <w:r>
-        <w:rPr>
-          <w:rStyle w:val="LiteralGray"/>
-        </w:rPr>
-        <w:t xml:space="preserve">    impl MockMessenger {</w:t>
-      </w:r>
-    </w:p>
-    <w:p>
-      <w:pPr>
-        <w:pStyle w:val="Code"/>
-      </w:pPr>
-      <w:r>
-        <w:rPr>
-          <w:rStyle w:val="LiteralGray"/>
-        </w:rPr>
-        <w:t xml:space="preserve">        fn new() -&gt; MockMessenger {</w:t>
-      </w:r>
-    </w:p>
-    <w:p>
-      <w:pPr>
-        <w:pStyle w:val="Code"/>
-      </w:pPr>
-      <w:r>
-        <w:t xml:space="preserve">            MockMessenger {</w:t>
-      </w:r>
-    </w:p>
-    <w:p>
-      <w:pPr>
-        <w:pStyle w:val="Code"/>
-      </w:pPr>
-      <w:r>
-        <w:t xml:space="preserve">              </w:t>
-      </w:r>
-      <w:r>
-        <w:rPr>
-          <w:rStyle w:val="CodeAnnotation"/>
-        </w:rPr>
-        <w:t>2</w:t>
-      </w:r>
-      <w:r>
-        <w:t xml:space="preserve"> sent_messages: RefCell::new(vec![]),</w:t>
-      </w:r>
-    </w:p>
-    <w:p>
-      <w:pPr>
-        <w:pStyle w:val="Code"/>
-      </w:pPr>
-      <w:r>
-        <w:t xml:space="preserve">            }</w:t>
-      </w:r>
-    </w:p>
-    <w:p>
-      <w:pPr>
-        <w:pStyle w:val="Code"/>
-      </w:pPr>
-      <w:r>
-        <w:rPr>
-          <w:rStyle w:val="LiteralGray"/>
-        </w:rPr>
-        <w:t xml:space="preserve">        }</w:t>
-      </w:r>
-    </w:p>
-    <w:p>
-      <w:pPr>
-        <w:pStyle w:val="Code"/>
-      </w:pPr>
-      <w:r>
-        <w:rPr>
-          <w:rStyle w:val="LiteralGray"/>
-        </w:rPr>
-        <w:t xml:space="preserve">    }</w:t>
-      </w:r>
-    </w:p>
-    <w:p>
-      <w:pPr>
-        <w:pStyle w:val="Code"/>
-      </w:pPr>
-    </w:p>
-    <w:p>
-      <w:pPr>
-        <w:pStyle w:val="Code"/>
-      </w:pPr>
-      <w:r>
-        <w:rPr>
-          <w:rStyle w:val="LiteralGray"/>
-        </w:rPr>
-        <w:t xml:space="preserve">    impl Messenger for MockMessenger {</w:t>
-      </w:r>
-    </w:p>
-    <w:p>
-      <w:pPr>
-        <w:pStyle w:val="Code"/>
-      </w:pPr>
-      <w:r>
-        <w:rPr>
-          <w:rStyle w:val="LiteralGray"/>
-        </w:rPr>
-        <w:t xml:space="preserve">        fn send(&amp;self, message: &amp;str) {</w:t>
-      </w:r>
-    </w:p>
-    <w:p>
-      <w:pPr>
-        <w:pStyle w:val="Code"/>
-      </w:pPr>
-      <w:r>
-        <w:t xml:space="preserve">            self.sent_messages</w:t>
-      </w:r>
-    </w:p>
-    <w:p>
-      <w:pPr>
-        <w:pStyle w:val="Code"/>
-      </w:pPr>
-      <w:r>
-        <w:t xml:space="preserve">              </w:t>
-      </w:r>
-      <w:r>
-        <w:rPr>
-          <w:rStyle w:val="CodeAnnotation"/>
-        </w:rPr>
         <w:t>3</w:t>
       </w:r>
       <w:r>
-        <w:t xml:space="preserve"> .borrow_mut()</w:t>
-      </w:r>
-    </w:p>
-    <w:p>
-      <w:pPr>
-        <w:pStyle w:val="Code"/>
-      </w:pPr>
-      <w:r>
-        <w:t xml:space="preserve">                .push(String::from(message));</w:t>
-      </w:r>
-    </w:p>
-    <w:p>
-      <w:pPr>
-        <w:pStyle w:val="Code"/>
-      </w:pPr>
-      <w:r>
-        <w:rPr>
-          <w:rStyle w:val="LiteralGray"/>
-        </w:rPr>
-        <w:t xml:space="preserve">        }</w:t>
-      </w:r>
-    </w:p>
-    <w:p>
-      <w:pPr>
-        <w:pStyle w:val="Code"/>
-      </w:pPr>
-      <w:r>
-        <w:rPr>
-          <w:rStyle w:val="LiteralGray"/>
-        </w:rPr>
-        <w:t xml:space="preserve">    }</w:t>
-      </w:r>
-    </w:p>
-    <w:p>
-      <w:pPr>
-        <w:pStyle w:val="Code"/>
-      </w:pPr>
-    </w:p>
-    <w:p>
-      <w:pPr>
-        <w:pStyle w:val="Code"/>
-      </w:pPr>
-      <w:r>
-        <w:rPr>
-          <w:rStyle w:val="LiteralGray"/>
-        </w:rPr>
-        <w:t xml:space="preserve">    #[test]</w:t>
-      </w:r>
-    </w:p>
-    <w:p>
-      <w:pPr>
-        <w:pStyle w:val="Code"/>
-      </w:pPr>
-      <w:r>
-        <w:rPr>
-          <w:rStyle w:val="LiteralGray"/>
-        </w:rPr>
-        <w:t xml:space="preserve">    fn it_sends_an_over_75_percent_warning_message() {</w:t>
-      </w:r>
-    </w:p>
-    <w:p>
-      <w:pPr>
-        <w:pStyle w:val="Code"/>
-        <w:rPr>
-          <w:rStyle w:val="LiteralItalic"/>
-        </w:rPr>
-      </w:pPr>
-      <w:r>
-        <w:rPr>
-          <w:rStyle w:val="LiteralGray"/>
-        </w:rPr>
-        <w:t xml:space="preserve">        </w:t>
-      </w:r>
-      <w:r>
-        <w:rPr>
-          <w:rStyle w:val="LiteralItalic"/>
-        </w:rPr>
-        <w:t>--snip--</w:t>
-      </w:r>
-    </w:p>
-    <w:p>
-      <w:pPr>
-        <w:pStyle w:val="Code"/>
-      </w:pPr>
-    </w:p>
-    <w:p>
-      <w:pPr>
-        <w:pStyle w:val="Code"/>
-      </w:pPr>
-      <w:r>
-        <w:t xml:space="preserve">        assert_eq!(</w:t>
-      </w:r>
-    </w:p>
-    <w:p>
-      <w:pPr>
-        <w:pStyle w:val="Code"/>
-      </w:pPr>
-      <w:r>
-        <w:t xml:space="preserve">          </w:t>
-      </w:r>
-      <w:r>
-        <w:rPr>
-          <w:rStyle w:val="CodeAnnotation"/>
-        </w:rPr>
-        <w:t>4</w:t>
-      </w:r>
-      <w:r>
-        <w:t xml:space="preserve"> mock_messenger.sent_messages.borrow().len(),</w:t>
-      </w:r>
-    </w:p>
-    <w:p>
-      <w:pPr>
-        <w:pStyle w:val="Code"/>
-      </w:pPr>
-      <w:r>
-        <w:t xml:space="preserve">            1</w:t>
-      </w:r>
-    </w:p>
-    <w:p>
-      <w:pPr>
-        <w:pStyle w:val="Code"/>
-      </w:pPr>
-      <w:r>
-        <w:t xml:space="preserve">        );</w:t>
-      </w:r>
-    </w:p>
-    <w:p>
-      <w:pPr>
-        <w:pStyle w:val="Code"/>
-      </w:pPr>
-      <w:r>
-        <w:rPr>
-          <w:rStyle w:val="LiteralGray"/>
-        </w:rPr>
-        <w:t xml:space="preserve">    }</w:t>
-      </w:r>
-    </w:p>
-    <w:p>
-      <w:pPr>
-        <w:pStyle w:val="Code"/>
-      </w:pPr>
-      <w:r>
-        <w:rPr>
-          <w:rStyle w:val="LiteralGray"/>
-        </w:rPr>
-        <w:t>}</w:t>
-      </w:r>
-    </w:p>
-    <w:p>
-      <w:pPr>
-        <w:pStyle w:val="CodeListingCaption"/>
-      </w:pPr>
-      <w:r>
-        <w:t xml:space="preserve">Using </w:t>
-      </w:r>
-      <w:r>
-        <w:rPr>
-          <w:rStyle w:val="Literal"/>
-        </w:rPr>
-        <w:t>RefCell&lt;T&gt;</w:t>
-      </w:r>
-      <w:r>
-        <w:t xml:space="preserve"> to mutate an inner value while the outer value is considered immutable</w:t>
-      </w:r>
-    </w:p>
-    <w:p>
-      <w:pPr>
-        <w:pStyle w:val="Body"/>
-      </w:pPr>
-      <w:r>
-        <w:t xml:space="preserve">The </w:t>
-      </w:r>
-      <w:r>
-        <w:rPr>
-          <w:rStyle w:val="Literal"/>
-        </w:rPr>
-        <w:t>sent_messages</w:t>
-      </w:r>
-      <w:r>
-        <w:t xml:space="preserve"> field is now of type </w:t>
+        <w:t xml:space="preserve"> to get a mutable reference to the value inside the </w:t>
       </w:r>
       <w:r>
         <w:rPr>
@@ -12577,126 +12943,9 @@
         <w:t>RefCell&lt;Vec&lt;String&gt;&gt;</w:t>
       </w:r>
       <w:r>
-        <w:t> </w:t>
-      </w:r>
-      <w:r>
-        <w:rPr>
-          <w:rStyle w:val="CodeAnnotation"/>
-        </w:rPr>
-        <w:t>1</w:t>
-      </w:r>
-      <w:r>
-        <w:t xml:space="preserve"> instead of </w:t>
-      </w:r>
-      <w:r>
-        <w:rPr>
-          <w:rStyle w:val="Literal"/>
-        </w:rPr>
-        <w:t>Vec&lt;String&gt;</w:t>
-      </w:r>
-      <w:r>
-        <w:t xml:space="preserve">. In the </w:t>
-      </w:r>
-      <w:r>
-        <w:rPr>
-          <w:rStyle w:val="Literal"/>
-        </w:rPr>
-        <w:lastRenderedPageBreak/>
-        <w:t>new</w:t>
-      </w:r>
-      <w:r>
-        <w:t xml:space="preserve"> function, we create a new </w:t>
-      </w:r>
-      <w:r>
-        <w:rPr>
-          <w:rStyle w:val="Literal"/>
-        </w:rPr>
-        <w:t>RefCell&lt;Vec&lt;String&gt;&gt;</w:t>
-      </w:r>
-      <w:r>
-        <w:t xml:space="preserve"> instance around the empty vector </w:t>
-      </w:r>
-      <w:r>
-        <w:rPr>
-          <w:rStyle w:val="CodeAnnotation"/>
-        </w:rPr>
-        <w:t>2</w:t>
-      </w:r>
-      <w:r>
-        <w:t>.</w:t>
-      </w:r>
-    </w:p>
-    <w:p>
-      <w:pPr>
-        <w:pStyle w:val="Body"/>
-      </w:pPr>
-      <w:r>
-        <w:t xml:space="preserve">For the implementation of the </w:t>
-      </w:r>
-      <w:r>
-        <w:rPr>
-          <w:rStyle w:val="Literal"/>
-        </w:rPr>
-        <w:t>send</w:t>
-      </w:r>
-      <w:r>
-        <w:t xml:space="preserve"> method, the first parameter is still an immutable borrow of </w:t>
-      </w:r>
-      <w:r>
-        <w:rPr>
-          <w:rStyle w:val="Literal"/>
-        </w:rPr>
-        <w:t>self</w:t>
-      </w:r>
-      <w:r>
-        <w:t xml:space="preserve">, which matches the trait definition. We call </w:t>
-      </w:r>
-      <w:r>
-        <w:rPr>
-          <w:rStyle w:val="Literal"/>
-        </w:rPr>
-        <w:t>borrow_mut</w:t>
-      </w:r>
-      <w:r>
-        <w:t xml:space="preserve"> on the </w:t>
-      </w:r>
-      <w:r>
-        <w:rPr>
-          <w:rStyle w:val="Literal"/>
-        </w:rPr>
-        <w:t>RefCell&lt;Vec&lt;String&gt;&gt;</w:t>
-      </w:r>
-      <w:r>
-        <w:t xml:space="preserve"> in </w:t>
-      </w:r>
-      <w:r>
-        <w:rPr>
-          <w:rStyle w:val="Literal"/>
-        </w:rPr>
-        <w:t>self.sent_messages</w:t>
-      </w:r>
-      <w:r>
-        <w:t> </w:t>
-      </w:r>
-      <w:r>
-        <w:rPr>
-          <w:rStyle w:val="CodeAnnotation"/>
-        </w:rPr>
-        <w:t>3</w:t>
-      </w:r>
-      <w:r>
-        <w:t xml:space="preserve"> to get a mutable reference to the value inside the </w:t>
-      </w:r>
-      <w:r>
-        <w:rPr>
-          <w:rStyle w:val="Literal"/>
-        </w:rPr>
-        <w:t>RefCell&lt;Vec&lt;String&gt;&gt;</w:t>
-      </w:r>
-      <w:r>
         <w:t>, which is the vector. Then</w:t>
       </w:r>
-      <w:ins w:id="197" w:author="Audrey Doyle" w:date="2025-09-17T11:10:00Z" w16du:dateUtc="2025-09-17T15:10:00Z">
+      <w:ins w:id="218" w:author="Audrey Doyle" w:date="2025-09-17T11:10:00Z" w16du:dateUtc="2025-09-17T15:10:00Z">
         <w:r>
           <w:t>,</w:t>
         </w:r>
@@ -12721,12 +12970,12 @@
       <w:r>
         <w:t xml:space="preserve">The last change we have to make is in the assertion: </w:t>
       </w:r>
-      <w:del w:id="198" w:author="Audrey Doyle" w:date="2025-09-17T11:10:00Z" w16du:dateUtc="2025-09-17T15:10:00Z">
+      <w:del w:id="219" w:author="Audrey Doyle" w:date="2025-09-17T11:10:00Z" w16du:dateUtc="2025-09-17T15:10:00Z">
         <w:r>
           <w:delText xml:space="preserve">to </w:delText>
         </w:r>
       </w:del>
-      <w:ins w:id="199" w:author="Audrey Doyle" w:date="2025-09-17T11:10:00Z" w16du:dateUtc="2025-09-17T15:10:00Z">
+      <w:ins w:id="220" w:author="Audrey Doyle" w:date="2025-09-17T11:10:00Z" w16du:dateUtc="2025-09-17T15:10:00Z">
         <w:r>
           <w:t xml:space="preserve">To </w:t>
         </w:r>
@@ -12783,7 +13032,7 @@
       <w:pPr>
         <w:pStyle w:val="HeadC"/>
       </w:pPr>
-      <w:bookmarkStart w:id="200" w:name="_Toc206169731"/>
+      <w:bookmarkStart w:id="221" w:name="_Toc206169731"/>
       <w:r>
         <w:t>Track</w:t>
       </w:r>
@@ -12793,7 +13042,7 @@
       <w:r>
         <w:t xml:space="preserve"> Borrows at Runtime</w:t>
       </w:r>
-      <w:bookmarkEnd w:id="200"/>
+      <w:bookmarkEnd w:id="221"/>
     </w:p>
     <w:p>
       <w:pPr>
@@ -12978,6 +13227,7 @@
         <w:pStyle w:val="Body"/>
       </w:pPr>
       <w:r>
+        <w:lastRenderedPageBreak/>
         <w:t xml:space="preserve">If we try to violate these rules, rather than getting a compiler error as we would with references, the implementation of </w:t>
       </w:r>
       <w:r>
@@ -13035,7 +13285,6 @@
         <w:rPr>
           <w:rStyle w:val="LiteralGray"/>
         </w:rPr>
-        <w:lastRenderedPageBreak/>
         <w:t xml:space="preserve">    fn send(&amp;self, message: &amp;str) {</w:t>
       </w:r>
     </w:p>
@@ -13149,7 +13398,7 @@
       <w:r>
         <w:t>. Then</w:t>
       </w:r>
-      <w:ins w:id="201" w:author="Audrey Doyle" w:date="2025-09-17T11:11:00Z" w16du:dateUtc="2025-09-17T15:11:00Z">
+      <w:ins w:id="222" w:author="Audrey Doyle" w:date="2025-09-17T11:11:00Z" w16du:dateUtc="2025-09-17T15:11:00Z">
         <w:r>
           <w:t>,</w:t>
         </w:r>
@@ -13253,6 +13502,7 @@
         <w:pStyle w:val="HeadB"/>
       </w:pPr>
       <w:r>
+        <w:lastRenderedPageBreak/>
         <w:fldChar w:fldCharType="begin"/>
       </w:r>
       <w:r>
@@ -13261,11 +13511,11 @@
       <w:r>
         <w:fldChar w:fldCharType="end"/>
       </w:r>
-      <w:bookmarkStart w:id="202" w:name="_Toc206169732"/>
+      <w:bookmarkStart w:id="223" w:name="_Toc206169732"/>
       <w:r>
         <w:t>Allowing Multiple Owners of Mutable Data</w:t>
       </w:r>
-      <w:bookmarkEnd w:id="202"/>
+      <w:bookmarkEnd w:id="223"/>
     </w:p>
     <w:p>
       <w:pPr>
@@ -13343,11 +13593,7 @@
         <w:t>Rc&lt;T&gt;</w:t>
       </w:r>
       <w:r>
-        <w:t xml:space="preserve"> to allow multiple lists to share ownership of another </w:t>
-      </w:r>
-      <w:r>
-        <w:lastRenderedPageBreak/>
-        <w:t xml:space="preserve">list. Because </w:t>
+        <w:t xml:space="preserve"> to allow multiple lists to share ownership of another list. Because </w:t>
       </w:r>
       <w:r>
         <w:rPr>
@@ -13676,7 +13922,7 @@
       <w:r>
         <w:t xml:space="preserve"> so </w:t>
       </w:r>
-      <w:ins w:id="203" w:author="Audrey Doyle" w:date="2025-09-17T11:13:00Z" w16du:dateUtc="2025-09-17T15:13:00Z">
+      <w:ins w:id="224" w:author="Audrey Doyle" w:date="2025-09-17T11:13:00Z" w16du:dateUtc="2025-09-17T15:13:00Z">
         <w:r>
           <w:t xml:space="preserve">that </w:t>
         </w:r>
@@ -13684,7 +13930,7 @@
       <w:r>
         <w:t>we can access it directly later. Then</w:t>
       </w:r>
-      <w:ins w:id="204" w:author="Audrey Doyle" w:date="2025-09-17T11:13:00Z" w16du:dateUtc="2025-09-17T15:13:00Z">
+      <w:ins w:id="225" w:author="Audrey Doyle" w:date="2025-09-17T11:13:00Z" w16du:dateUtc="2025-09-17T15:13:00Z">
         <w:r>
           <w:t>,</w:t>
         </w:r>
@@ -13746,7 +13992,7 @@
       <w:r>
         <w:t xml:space="preserve"> so </w:t>
       </w:r>
-      <w:ins w:id="205" w:author="Audrey Doyle" w:date="2025-09-17T11:13:00Z" w16du:dateUtc="2025-09-17T15:13:00Z">
+      <w:ins w:id="226" w:author="Audrey Doyle" w:date="2025-09-17T11:13:00Z" w16du:dateUtc="2025-09-17T15:13:00Z">
         <w:r>
           <w:t xml:space="preserve">that </w:t>
         </w:r>
@@ -13770,7 +14016,11 @@
         <w:t>value</w:t>
       </w:r>
       <w:r>
-        <w:t xml:space="preserve"> have ownership of the inner </w:t>
+        <w:t xml:space="preserve"> </w:t>
+      </w:r>
+      <w:r>
+        <w:lastRenderedPageBreak/>
+        <w:t xml:space="preserve">have ownership of the inner </w:t>
       </w:r>
       <w:r>
         <w:rPr>
@@ -13941,7 +14191,7 @@
       <w:r>
         <w:t xml:space="preserve">, which uses the automatic dereferencing feature we discussed in </w:t>
       </w:r>
-      <w:del w:id="206" w:author="Audrey Doyle" w:date="2025-09-17T11:14:00Z" w16du:dateUtc="2025-09-17T15:14:00Z">
+      <w:del w:id="227" w:author="Audrey Doyle" w:date="2025-09-17T11:14:00Z" w16du:dateUtc="2025-09-17T15:14:00Z">
         <w:r>
           <w:delText xml:space="preserve">the </w:delText>
         </w:r>
@@ -13949,7 +14199,7 @@
       <w:r>
         <w:rPr>
           <w:rStyle w:val="Xref"/>
-          <w:rPrChange w:id="207" w:author="Audrey Doyle" w:date="2025-09-17T11:14:00Z" w16du:dateUtc="2025-09-17T15:14:00Z">
+          <w:rPrChange w:id="228" w:author="Audrey Doyle" w:date="2025-09-17T11:14:00Z" w16du:dateUtc="2025-09-17T15:14:00Z">
             <w:rPr/>
           </w:rPrChange>
         </w:rPr>
@@ -13964,7 +14214,7 @@
       <w:r>
         <w:rPr>
           <w:rStyle w:val="Literal"/>
-          <w:rPrChange w:id="208" w:author="Audrey Doyle" w:date="2025-09-17T11:14:00Z" w16du:dateUtc="2025-09-17T15:14:00Z">
+          <w:rPrChange w:id="229" w:author="Audrey Doyle" w:date="2025-09-17T11:14:00Z" w16du:dateUtc="2025-09-17T15:14:00Z">
             <w:rPr>
               <w:rStyle w:val="Xref"/>
             </w:rPr>
@@ -13981,17 +14231,17 @@
       <w:r>
         <w:rPr>
           <w:rStyle w:val="Xref"/>
-          <w:rPrChange w:id="209" w:author="Audrey Doyle" w:date="2025-09-17T11:14:00Z" w16du:dateUtc="2025-09-17T15:14:00Z">
+          <w:rPrChange w:id="230" w:author="Audrey Doyle" w:date="2025-09-17T11:14:00Z" w16du:dateUtc="2025-09-17T15:14:00Z">
             <w:rPr/>
           </w:rPrChange>
         </w:rPr>
         <w:t xml:space="preserve">” </w:t>
       </w:r>
-      <w:del w:id="210" w:author="Audrey Doyle" w:date="2025-09-17T11:14:00Z" w16du:dateUtc="2025-09-17T15:14:00Z">
+      <w:del w:id="231" w:author="Audrey Doyle" w:date="2025-09-17T11:14:00Z" w16du:dateUtc="2025-09-17T15:14:00Z">
         <w:r>
           <w:rPr>
             <w:rStyle w:val="Xref"/>
-            <w:rPrChange w:id="211" w:author="Audrey Doyle" w:date="2025-09-17T11:14:00Z" w16du:dateUtc="2025-09-17T15:14:00Z">
+            <w:rPrChange w:id="232" w:author="Audrey Doyle" w:date="2025-09-17T11:14:00Z" w16du:dateUtc="2025-09-17T15:14:00Z">
               <w:rPr/>
             </w:rPrChange>
           </w:rPr>
@@ -14006,7 +14256,7 @@
         <w:r>
           <w:rPr>
             <w:rStyle w:val="Xref"/>
-            <w:rPrChange w:id="212" w:author="Audrey Doyle" w:date="2025-09-17T11:14:00Z" w16du:dateUtc="2025-09-17T15:14:00Z">
+            <w:rPrChange w:id="233" w:author="Audrey Doyle" w:date="2025-09-17T11:14:00Z" w16du:dateUtc="2025-09-17T15:14:00Z">
               <w:rPr/>
             </w:rPrChange>
           </w:rPr>
@@ -14016,7 +14266,7 @@
       <w:r>
         <w:rPr>
           <w:rStyle w:val="Xref"/>
-          <w:rPrChange w:id="213" w:author="Audrey Doyle" w:date="2025-09-17T11:14:00Z" w16du:dateUtc="2025-09-17T15:14:00Z">
+          <w:rPrChange w:id="234" w:author="Audrey Doyle" w:date="2025-09-17T11:14:00Z" w16du:dateUtc="2025-09-17T15:14:00Z">
             <w:rPr/>
           </w:rPrChange>
         </w:rPr>
@@ -14065,7 +14315,6 @@
         <w:rPr>
           <w:rStyle w:val="Literal"/>
         </w:rPr>
-        <w:lastRenderedPageBreak/>
         <w:t>borrow_mut</w:t>
       </w:r>
       <w:r>
@@ -14204,7 +14453,7 @@
       <w:r>
         <w:t xml:space="preserve"> that provide access to its interior mutability so </w:t>
       </w:r>
-      <w:ins w:id="214" w:author="Audrey Doyle" w:date="2025-09-17T11:15:00Z" w16du:dateUtc="2025-09-17T15:15:00Z">
+      <w:ins w:id="235" w:author="Audrey Doyle" w:date="2025-09-17T11:15:00Z" w16du:dateUtc="2025-09-17T15:15:00Z">
         <w:r>
           <w:t xml:space="preserve">that </w:t>
         </w:r>
@@ -14271,11 +14520,11 @@
       <w:r>
         <w:fldChar w:fldCharType="end"/>
       </w:r>
-      <w:bookmarkStart w:id="215" w:name="_Toc206169733"/>
+      <w:bookmarkStart w:id="236" w:name="_Toc206169733"/>
       <w:r>
         <w:t>Reference Cycles Can Leak Memory</w:t>
       </w:r>
-      <w:bookmarkEnd w:id="215"/>
+      <w:bookmarkEnd w:id="236"/>
     </w:p>
     <w:p>
       <w:pPr>
@@ -14293,14 +14542,14 @@
       <w:r>
         <w:t xml:space="preserve">Rust’s memory safety guarantees make it difficult, but not impossible, to accidentally create memory that is never cleaned up (known as a </w:t>
       </w:r>
-      <w:bookmarkStart w:id="216" w:name="_Hlk209000188"/>
+      <w:bookmarkStart w:id="237" w:name="_Hlk209000188"/>
       <w:r>
         <w:rPr>
           <w:rStyle w:val="Italic"/>
         </w:rPr>
         <w:t>memory leak</w:t>
       </w:r>
-      <w:bookmarkEnd w:id="216"/>
+      <w:bookmarkEnd w:id="237"/>
       <w:r>
         <w:t xml:space="preserve">). Preventing memory leaks entirely is not one of Rust’s guarantees, meaning memory leaks are memory safe in Rust. We can see that Rust allows memory leaks by using </w:t>
       </w:r>
@@ -14322,12 +14571,12 @@
       <w:r>
         <w:t xml:space="preserve">: </w:t>
       </w:r>
-      <w:del w:id="217" w:author="Audrey Doyle" w:date="2025-09-17T11:16:00Z" w16du:dateUtc="2025-09-17T15:16:00Z">
+      <w:del w:id="238" w:author="Audrey Doyle" w:date="2025-09-17T11:16:00Z" w16du:dateUtc="2025-09-17T15:16:00Z">
         <w:r>
           <w:delText xml:space="preserve">it’s </w:delText>
         </w:r>
       </w:del>
-      <w:ins w:id="218" w:author="Audrey Doyle" w:date="2025-09-17T11:16:00Z" w16du:dateUtc="2025-09-17T15:16:00Z">
+      <w:ins w:id="239" w:author="Audrey Doyle" w:date="2025-09-17T11:16:00Z" w16du:dateUtc="2025-09-17T15:16:00Z">
         <w:r>
           <w:t xml:space="preserve">It’s </w:t>
         </w:r>
@@ -14340,11 +14589,12 @@
       <w:pPr>
         <w:pStyle w:val="HeadB"/>
       </w:pPr>
-      <w:bookmarkStart w:id="219" w:name="_Toc206169734"/>
-      <w:r>
+      <w:bookmarkStart w:id="240" w:name="_Toc206169734"/>
+      <w:r>
+        <w:lastRenderedPageBreak/>
         <w:t>Creating a Reference Cycle</w:t>
       </w:r>
-      <w:bookmarkEnd w:id="219"/>
+      <w:bookmarkEnd w:id="240"/>
     </w:p>
     <w:p>
       <w:pPr>
@@ -14455,7 +14705,6 @@
         <w:pStyle w:val="Code"/>
       </w:pPr>
       <w:r>
-        <w:lastRenderedPageBreak/>
         <w:t>}</w:t>
       </w:r>
     </w:p>
@@ -14553,7 +14802,7 @@
       <w:r>
         <w:t xml:space="preserve"> so </w:t>
       </w:r>
-      <w:ins w:id="220" w:author="Audrey Doyle" w:date="2025-09-17T11:16:00Z" w16du:dateUtc="2025-09-17T15:16:00Z">
+      <w:ins w:id="241" w:author="Audrey Doyle" w:date="2025-09-17T11:16:00Z" w16du:dateUtc="2025-09-17T15:16:00Z">
         <w:r>
           <w:t xml:space="preserve">that </w:t>
         </w:r>
@@ -14712,7 +14961,7 @@
       <w:r>
         <w:t>. Then</w:t>
       </w:r>
-      <w:ins w:id="221" w:author="Audrey Doyle" w:date="2025-09-17T11:17:00Z" w16du:dateUtc="2025-09-17T15:17:00Z">
+      <w:ins w:id="242" w:author="Audrey Doyle" w:date="2025-09-17T11:17:00Z" w16du:dateUtc="2025-09-17T15:17:00Z">
         <w:r>
           <w:t>,</w:t>
         </w:r>
@@ -14950,7 +15199,6 @@
         <w:pStyle w:val="Code"/>
       </w:pPr>
       <w:r>
-        <w:lastRenderedPageBreak/>
         <w:t xml:space="preserve">        Rc::strong_count(&amp;b)</w:t>
       </w:r>
     </w:p>
@@ -15171,7 +15419,7 @@
       <w:r>
         <w:t xml:space="preserve"> so </w:t>
       </w:r>
-      <w:ins w:id="222" w:author="Audrey Doyle" w:date="2025-09-17T11:18:00Z" w16du:dateUtc="2025-09-17T15:18:00Z">
+      <w:ins w:id="243" w:author="Audrey Doyle" w:date="2025-09-17T11:18:00Z" w16du:dateUtc="2025-09-17T15:18:00Z">
         <w:r>
           <w:t xml:space="preserve">that </w:t>
         </w:r>
@@ -15242,7 +15490,7 @@
       <w:r>
         <w:t>. Then</w:t>
       </w:r>
-      <w:ins w:id="223" w:author="Audrey Doyle" w:date="2025-09-17T11:18:00Z" w16du:dateUtc="2025-09-17T15:18:00Z">
+      <w:ins w:id="244" w:author="Audrey Doyle" w:date="2025-09-17T11:18:00Z" w16du:dateUtc="2025-09-17T15:18:00Z">
         <w:r>
           <w:t>,</w:t>
         </w:r>
@@ -15384,6 +15632,7 @@
         <w:pStyle w:val="Code"/>
       </w:pPr>
       <w:r>
+        <w:lastRenderedPageBreak/>
         <w:t>a rc count after changing a = 2</w:t>
       </w:r>
     </w:p>
@@ -15484,7 +15733,7 @@
       <w:r>
         <w:t xml:space="preserve"> has on the heap won’t be dropped at this point because its reference count is 1, not 0. Then</w:t>
       </w:r>
-      <w:ins w:id="224" w:author="Audrey Doyle" w:date="2025-09-17T11:19:00Z" w16du:dateUtc="2025-09-17T15:19:00Z">
+      <w:ins w:id="245" w:author="Audrey Doyle" w:date="2025-09-17T11:19:00Z" w16du:dateUtc="2025-09-17T15:19:00Z">
         <w:r>
           <w:t>,</w:t>
         </w:r>
@@ -15548,7 +15797,6 @@
         <w:rPr>
           <w:rStyle w:val="AltText"/>
         </w:rPr>
-        <w:lastRenderedPageBreak/>
         <w:t>&lt;</w:t>
       </w:r>
       <w:r>
@@ -15557,7 +15805,7 @@
         </w:rPr>
         <w:t>A rectangle labeled 'a' that points to a rectangle containing the integer 5. A rectangle labeled 'b' that points to a rectangle containing the integer 10. The rectangle containing 5 points to the rectangle containing 10, and the rectangle containing 10 points back to the rectangle containing 5, creating a cycle</w:t>
       </w:r>
-      <w:ins w:id="225" w:author="Audrey Doyle" w:date="2025-09-17T11:19:00Z" w16du:dateUtc="2025-09-17T15:19:00Z">
+      <w:ins w:id="246" w:author="Audrey Doyle" w:date="2025-09-17T11:19:00Z" w16du:dateUtc="2025-09-17T15:19:00Z">
         <w:r>
           <w:rPr>
             <w:rStyle w:val="AltText"/>
@@ -15717,12 +15965,12 @@
       <w:r>
         <w:t xml:space="preserve">Compared to a real-world program, the consequences of creating a reference cycle in this example aren’t very dire: </w:t>
       </w:r>
-      <w:del w:id="226" w:author="Audrey Doyle" w:date="2025-09-17T11:20:00Z" w16du:dateUtc="2025-09-17T15:20:00Z">
+      <w:del w:id="247" w:author="Audrey Doyle" w:date="2025-09-17T11:20:00Z" w16du:dateUtc="2025-09-17T15:20:00Z">
         <w:r>
           <w:delText xml:space="preserve">right </w:delText>
         </w:r>
       </w:del>
-      <w:ins w:id="227" w:author="Audrey Doyle" w:date="2025-09-17T11:20:00Z" w16du:dateUtc="2025-09-17T15:20:00Z">
+      <w:ins w:id="248" w:author="Audrey Doyle" w:date="2025-09-17T11:20:00Z" w16du:dateUtc="2025-09-17T15:20:00Z">
         <w:r>
           <w:t xml:space="preserve">Right </w:t>
         </w:r>
@@ -15754,7 +16002,11 @@
         <w:t>Rc&lt;T&gt;</w:t>
       </w:r>
       <w:r>
-        <w:t xml:space="preserve"> values or similar nested combinations of types with interior mutability and reference counting, you must ensure that you don’t create cycles; you can’t rely on Rust to catch them. Creating a reference cycle would be a logic bug in your program that you should use automated tests, code reviews, and other software development practices to minimize.</w:t>
+        <w:t xml:space="preserve"> values or similar nested combinations of types with interior </w:t>
+      </w:r>
+      <w:r>
+        <w:lastRenderedPageBreak/>
+        <w:t>mutability and reference counting, you must ensure that you don’t create cycles; you can’t rely on Rust to catch them. Creating a reference cycle would be a logic bug in your program that you should use automated tests, code reviews, and other software development practices to minimize.</w:t>
       </w:r>
     </w:p>
     <w:p>
@@ -15771,22 +16023,18 @@
         <w:t>Cons</w:t>
       </w:r>
       <w:r>
-        <w:t xml:space="preserve"> variants to own their list, so reorganizing the data structure isn’t possible. Let’s look at an example using graphs made up of parent nodes and child </w:t>
-      </w:r>
-      <w:r>
-        <w:lastRenderedPageBreak/>
-        <w:t>nodes to see when non-ownership relationships are an appropriate way to prevent reference cycles.</w:t>
+        <w:t xml:space="preserve"> variants to own their list, so reorganizing the data structure isn’t possible. Let’s look at an example using graphs made up of parent nodes and child nodes to see when non-ownership relationships are an appropriate way to prevent reference cycles.</w:t>
       </w:r>
     </w:p>
     <w:p>
       <w:pPr>
         <w:pStyle w:val="HeadB"/>
       </w:pPr>
-      <w:bookmarkStart w:id="228" w:name="_Toc206169735"/>
+      <w:bookmarkStart w:id="249" w:name="_Toc206169735"/>
       <w:r>
         <w:t>Preventing Reference Cycles Using Weak&lt;T&gt;</w:t>
       </w:r>
-      <w:bookmarkEnd w:id="228"/>
+      <w:bookmarkEnd w:id="249"/>
     </w:p>
     <w:p>
       <w:pPr>
@@ -15867,7 +16115,7 @@
       <w:r>
         <w:t xml:space="preserve">. </w:t>
       </w:r>
-      <w:bookmarkStart w:id="229" w:name="_Hlk209000504"/>
+      <w:bookmarkStart w:id="250" w:name="_Hlk209000504"/>
       <w:r>
         <w:rPr>
           <w:rStyle w:val="Italic"/>
@@ -15877,7 +16125,7 @@
       <w:r>
         <w:t xml:space="preserve"> </w:t>
       </w:r>
-      <w:bookmarkEnd w:id="229"/>
+      <w:bookmarkEnd w:id="250"/>
       <w:r>
         <w:t xml:space="preserve">are how you can share ownership of an </w:t>
       </w:r>
@@ -15908,7 +16156,7 @@
       <w:r>
         <w:t xml:space="preserve"> instance is cleaned up. They won’t cause a reference cycle</w:t>
       </w:r>
-      <w:ins w:id="230" w:author="Audrey Doyle" w:date="2025-09-17T11:21:00Z" w16du:dateUtc="2025-09-17T15:21:00Z">
+      <w:ins w:id="251" w:author="Audrey Doyle" w:date="2025-09-17T11:21:00Z" w16du:dateUtc="2025-09-17T15:21:00Z">
         <w:r>
           <w:t>,</w:t>
         </w:r>
@@ -16137,7 +16385,11 @@
         <w:t>Option&lt;Rc&lt;T&gt;&gt;</w:t>
       </w:r>
       <w:r>
-        <w:t xml:space="preserve">, Rust will ensure that the </w:t>
+        <w:t xml:space="preserve">, </w:t>
+      </w:r>
+      <w:r>
+        <w:lastRenderedPageBreak/>
+        <w:t xml:space="preserve">Rust will ensure that the </w:t>
       </w:r>
       <w:r>
         <w:rPr>
@@ -16165,12 +16417,12 @@
       <w:r>
         <w:t xml:space="preserve">As an example, rather than using a list whose items know only about the next item, we’ll create a tree whose items know about their </w:t>
       </w:r>
-      <w:del w:id="231" w:author="Audrey Doyle" w:date="2025-09-17T11:22:00Z" w16du:dateUtc="2025-09-17T15:22:00Z">
+      <w:del w:id="252" w:author="Audrey Doyle" w:date="2025-09-17T11:22:00Z" w16du:dateUtc="2025-09-17T15:22:00Z">
         <w:r>
           <w:delText xml:space="preserve">children </w:delText>
         </w:r>
       </w:del>
-      <w:ins w:id="232" w:author="Audrey Doyle" w:date="2025-09-17T11:22:00Z" w16du:dateUtc="2025-09-17T15:22:00Z">
+      <w:ins w:id="253" w:author="Audrey Doyle" w:date="2025-09-17T11:22:00Z" w16du:dateUtc="2025-09-17T15:22:00Z">
         <w:r>
           <w:t xml:space="preserve">child </w:t>
         </w:r>
@@ -16192,11 +16444,11 @@
       <w:pPr>
         <w:pStyle w:val="HeadC"/>
       </w:pPr>
-      <w:bookmarkStart w:id="233" w:name="_Toc206169736"/>
+      <w:bookmarkStart w:id="254" w:name="_Toc206169736"/>
       <w:r>
         <w:t>Creating a Tree Data Structure</w:t>
       </w:r>
-      <w:bookmarkEnd w:id="233"/>
+      <w:bookmarkEnd w:id="254"/>
     </w:p>
     <w:p>
       <w:pPr>
@@ -16223,12 +16475,12 @@
       <w:r>
         <w:t xml:space="preserve"> value as well as references to its </w:t>
       </w:r>
-      <w:del w:id="234" w:author="Audrey Doyle" w:date="2025-09-17T11:23:00Z" w16du:dateUtc="2025-09-17T15:23:00Z">
+      <w:del w:id="255" w:author="Audrey Doyle" w:date="2025-09-17T11:23:00Z" w16du:dateUtc="2025-09-17T15:23:00Z">
         <w:r>
           <w:delText xml:space="preserve">children </w:delText>
         </w:r>
       </w:del>
-      <w:ins w:id="235" w:author="Audrey Doyle" w:date="2025-09-17T11:23:00Z" w16du:dateUtc="2025-09-17T15:23:00Z">
+      <w:ins w:id="256" w:author="Audrey Doyle" w:date="2025-09-17T11:23:00Z" w16du:dateUtc="2025-09-17T15:23:00Z">
         <w:r>
           <w:t xml:space="preserve">child </w:t>
         </w:r>
@@ -16328,7 +16580,7 @@
       <w:r>
         <w:t xml:space="preserve"> to own its children, and we want to share that ownership with variables so </w:t>
       </w:r>
-      <w:ins w:id="236" w:author="Audrey Doyle" w:date="2025-09-17T11:23:00Z" w16du:dateUtc="2025-09-17T15:23:00Z">
+      <w:ins w:id="257" w:author="Audrey Doyle" w:date="2025-09-17T11:23:00Z" w16du:dateUtc="2025-09-17T15:23:00Z">
         <w:r>
           <w:t xml:space="preserve">that </w:t>
         </w:r>
@@ -16586,6 +16838,7 @@
         <w:pStyle w:val="Body"/>
       </w:pPr>
       <w:r>
+        <w:lastRenderedPageBreak/>
         <w:t xml:space="preserve">We clone the </w:t>
       </w:r>
       <w:r>
@@ -16747,11 +17000,11 @@
       <w:r>
         <w:fldChar w:fldCharType="end"/>
       </w:r>
-      <w:bookmarkStart w:id="237" w:name="_Toc206169737"/>
+      <w:bookmarkStart w:id="258" w:name="_Toc206169737"/>
       <w:r>
         <w:t>Adding a Reference from a Child to Its Parent</w:t>
       </w:r>
-      <w:bookmarkEnd w:id="237"/>
+      <w:bookmarkEnd w:id="258"/>
     </w:p>
     <w:p>
       <w:pPr>
@@ -16793,10 +17046,10 @@
         </w:rPr>
         <w:t>Rc&lt;T&gt;</w:t>
       </w:r>
-      <w:ins w:id="238" w:author="Audrey Doyle" w:date="2025-09-17T11:24:00Z" w16du:dateUtc="2025-09-17T15:24:00Z">
+      <w:ins w:id="259" w:author="Audrey Doyle" w:date="2025-09-17T11:24:00Z" w16du:dateUtc="2025-09-17T15:24:00Z">
         <w:r>
           <w:rPr>
-            <w:rPrChange w:id="239" w:author="Audrey Doyle" w:date="2025-09-17T11:24:00Z" w16du:dateUtc="2025-09-17T15:24:00Z">
+            <w:rPrChange w:id="260" w:author="Audrey Doyle" w:date="2025-09-17T11:24:00Z" w16du:dateUtc="2025-09-17T15:24:00Z">
               <w:rPr>
                 <w:rStyle w:val="Literal"/>
               </w:rPr>
@@ -16836,11 +17089,7 @@
         <w:t>branch.children</w:t>
       </w:r>
       <w:r>
-        <w:t xml:space="preserve"> </w:t>
-      </w:r>
-      <w:r>
-        <w:lastRenderedPageBreak/>
-        <w:t xml:space="preserve">pointing to </w:t>
+        <w:t xml:space="preserve"> pointing to </w:t>
       </w:r>
       <w:r>
         <w:rPr>
@@ -16868,12 +17117,12 @@
       <w:r>
         <w:t xml:space="preserve">Thinking about the relationships another way, a parent node should own its children: </w:t>
       </w:r>
-      <w:del w:id="240" w:author="Audrey Doyle" w:date="2025-09-17T11:24:00Z" w16du:dateUtc="2025-09-17T15:24:00Z">
+      <w:del w:id="261" w:author="Audrey Doyle" w:date="2025-09-17T11:24:00Z" w16du:dateUtc="2025-09-17T15:24:00Z">
         <w:r>
           <w:delText xml:space="preserve">if </w:delText>
         </w:r>
       </w:del>
-      <w:ins w:id="241" w:author="Audrey Doyle" w:date="2025-09-17T11:24:00Z" w16du:dateUtc="2025-09-17T15:24:00Z">
+      <w:ins w:id="262" w:author="Audrey Doyle" w:date="2025-09-17T11:24:00Z" w16du:dateUtc="2025-09-17T15:24:00Z">
         <w:r>
           <w:t xml:space="preserve">If </w:t>
         </w:r>
@@ -16881,12 +17130,12 @@
       <w:r>
         <w:t xml:space="preserve">a parent node is dropped, its child nodes should be dropped as well. However, a child should not own its parent: </w:t>
       </w:r>
-      <w:del w:id="242" w:author="Audrey Doyle" w:date="2025-09-17T11:24:00Z" w16du:dateUtc="2025-09-17T15:24:00Z">
+      <w:del w:id="263" w:author="Audrey Doyle" w:date="2025-09-17T11:24:00Z" w16du:dateUtc="2025-09-17T15:24:00Z">
         <w:r>
           <w:delText xml:space="preserve">if </w:delText>
         </w:r>
       </w:del>
-      <w:ins w:id="243" w:author="Audrey Doyle" w:date="2025-09-17T11:24:00Z" w16du:dateUtc="2025-09-17T15:24:00Z">
+      <w:ins w:id="264" w:author="Audrey Doyle" w:date="2025-09-17T11:24:00Z" w16du:dateUtc="2025-09-17T15:24:00Z">
         <w:r>
           <w:t xml:space="preserve">If </w:t>
         </w:r>
@@ -17059,7 +17308,7 @@
       <w:r>
         <w:t xml:space="preserve"> to use this new definition so </w:t>
       </w:r>
-      <w:ins w:id="244" w:author="Audrey Doyle" w:date="2025-09-17T11:25:00Z" w16du:dateUtc="2025-09-17T15:25:00Z">
+      <w:ins w:id="265" w:author="Audrey Doyle" w:date="2025-09-17T11:25:00Z" w16du:dateUtc="2025-09-17T15:25:00Z">
         <w:r>
           <w:t xml:space="preserve">that </w:t>
         </w:r>
@@ -17132,6 +17381,7 @@
         <w:pStyle w:val="Code"/>
       </w:pPr>
       <w:r>
+        <w:lastRenderedPageBreak/>
         <w:t xml:space="preserve">      </w:t>
       </w:r>
       <w:r>
@@ -17327,7 +17577,6 @@
         <w:pStyle w:val="Code"/>
       </w:pPr>
       <w:r>
-        <w:lastRenderedPageBreak/>
         <w:t>}</w:t>
       </w:r>
     </w:p>
@@ -17708,12 +17957,12 @@
       <w:r>
         <w:t xml:space="preserve">: </w:t>
       </w:r>
-      <w:del w:id="245" w:author="Audrey Doyle" w:date="2025-09-17T11:26:00Z" w16du:dateUtc="2025-09-17T15:26:00Z">
+      <w:del w:id="266" w:author="Audrey Doyle" w:date="2025-09-17T11:26:00Z" w16du:dateUtc="2025-09-17T15:26:00Z">
         <w:r>
           <w:delText xml:space="preserve">now </w:delText>
         </w:r>
       </w:del>
-      <w:ins w:id="246" w:author="Audrey Doyle" w:date="2025-09-17T11:26:00Z" w16du:dateUtc="2025-09-17T15:26:00Z">
+      <w:ins w:id="267" w:author="Audrey Doyle" w:date="2025-09-17T11:26:00Z" w16du:dateUtc="2025-09-17T15:26:00Z">
         <w:r>
           <w:t xml:space="preserve">Now </w:t>
         </w:r>
@@ -17784,6 +18033,7 @@
         <w:pStyle w:val="Body"/>
       </w:pPr>
       <w:r>
+        <w:lastRenderedPageBreak/>
         <w:t xml:space="preserve">The lack of infinite output indicates that this code didn’t create a reference cycle. We can also tell this by looking at the values we get from calling </w:t>
       </w:r>
       <w:r>
@@ -17809,11 +18059,11 @@
       <w:pPr>
         <w:pStyle w:val="HeadC"/>
       </w:pPr>
-      <w:bookmarkStart w:id="247" w:name="_Toc206169738"/>
+      <w:bookmarkStart w:id="268" w:name="_Toc206169738"/>
       <w:r>
         <w:t>Visualizing Changes to strong_count and weak_count</w:t>
       </w:r>
-      <w:bookmarkEnd w:id="247"/>
+      <w:bookmarkEnd w:id="268"/>
     </w:p>
     <w:p>
       <w:pPr>
@@ -17906,8 +18156,393 @@
         <w:rPr>
           <w:rStyle w:val="LiteralGray"/>
         </w:rPr>
+        <w:t xml:space="preserve">        value: 3,</w:t>
+      </w:r>
+    </w:p>
+    <w:p>
+      <w:pPr>
+        <w:pStyle w:val="Code"/>
+      </w:pPr>
+      <w:r>
+        <w:rPr>
+          <w:rStyle w:val="LiteralGray"/>
+        </w:rPr>
+        <w:t xml:space="preserve">        parent: RefCell::new(Weak::new()),</w:t>
+      </w:r>
+    </w:p>
+    <w:p>
+      <w:pPr>
+        <w:pStyle w:val="Code"/>
+      </w:pPr>
+      <w:r>
+        <w:rPr>
+          <w:rStyle w:val="LiteralGray"/>
+        </w:rPr>
+        <w:t xml:space="preserve">        children: RefCell::new(vec![]),</w:t>
+      </w:r>
+    </w:p>
+    <w:p>
+      <w:pPr>
+        <w:pStyle w:val="Code"/>
+      </w:pPr>
+      <w:r>
+        <w:rPr>
+          <w:rStyle w:val="LiteralGray"/>
+        </w:rPr>
+        <w:t xml:space="preserve">    });</w:t>
+      </w:r>
+    </w:p>
+    <w:p>
+      <w:pPr>
+        <w:pStyle w:val="Code"/>
+      </w:pPr>
+    </w:p>
+    <w:p>
+      <w:pPr>
+        <w:pStyle w:val="Code"/>
+      </w:pPr>
+      <w:r>
+        <w:t xml:space="preserve">  </w:t>
+      </w:r>
+      <w:r>
+        <w:rPr>
+          <w:rStyle w:val="CodeAnnotation"/>
+        </w:rPr>
+        <w:t>1</w:t>
+      </w:r>
+      <w:r>
+        <w:t xml:space="preserve"> println!(</w:t>
+      </w:r>
+    </w:p>
+    <w:p>
+      <w:pPr>
+        <w:pStyle w:val="Code"/>
+      </w:pPr>
+      <w:r>
+        <w:t xml:space="preserve">        "leaf strong = {}, weak = {}",</w:t>
+      </w:r>
+    </w:p>
+    <w:p>
+      <w:pPr>
+        <w:pStyle w:val="Code"/>
+      </w:pPr>
+      <w:r>
+        <w:t xml:space="preserve">        Rc::strong_count(&amp;leaf),</w:t>
+      </w:r>
+    </w:p>
+    <w:p>
+      <w:pPr>
+        <w:pStyle w:val="Code"/>
+      </w:pPr>
+      <w:r>
+        <w:t xml:space="preserve">        Rc::weak_count(&amp;leaf),</w:t>
+      </w:r>
+    </w:p>
+    <w:p>
+      <w:pPr>
+        <w:pStyle w:val="Code"/>
+      </w:pPr>
+      <w:r>
+        <w:t xml:space="preserve">    );</w:t>
+      </w:r>
+    </w:p>
+    <w:p>
+      <w:pPr>
+        <w:pStyle w:val="Code"/>
+      </w:pPr>
+    </w:p>
+    <w:p>
+      <w:pPr>
+        <w:pStyle w:val="Code"/>
+      </w:pPr>
+      <w:r>
+        <w:t xml:space="preserve">  </w:t>
+      </w:r>
+      <w:r>
+        <w:rPr>
+          <w:rStyle w:val="CodeAnnotation"/>
+        </w:rPr>
+        <w:t>2</w:t>
+      </w:r>
+      <w:r>
+        <w:t xml:space="preserve"> {</w:t>
+      </w:r>
+    </w:p>
+    <w:p>
+      <w:pPr>
+        <w:pStyle w:val="Code"/>
+      </w:pPr>
+      <w:r>
+        <w:rPr>
+          <w:rStyle w:val="LiteralGray"/>
+        </w:rPr>
+        <w:t xml:space="preserve">        let branch = Rc::new(Node {</w:t>
+      </w:r>
+    </w:p>
+    <w:p>
+      <w:pPr>
+        <w:pStyle w:val="Code"/>
+      </w:pPr>
+      <w:r>
+        <w:rPr>
+          <w:rStyle w:val="LiteralGray"/>
+        </w:rPr>
+        <w:t xml:space="preserve">            value: 5,</w:t>
+      </w:r>
+    </w:p>
+    <w:p>
+      <w:pPr>
+        <w:pStyle w:val="Code"/>
+      </w:pPr>
+      <w:r>
+        <w:rPr>
+          <w:rStyle w:val="LiteralGray"/>
+        </w:rPr>
+        <w:t xml:space="preserve">            parent: RefCell::new(Weak::new()),</w:t>
+      </w:r>
+    </w:p>
+    <w:p>
+      <w:pPr>
+        <w:pStyle w:val="Code"/>
+      </w:pPr>
+      <w:r>
+        <w:rPr>
+          <w:rStyle w:val="LiteralGray"/>
+        </w:rPr>
+        <w:t xml:space="preserve">            children: RefCell::new(vec![Rc::clone(&amp;leaf)]),</w:t>
+      </w:r>
+    </w:p>
+    <w:p>
+      <w:pPr>
+        <w:pStyle w:val="Code"/>
+      </w:pPr>
+      <w:r>
+        <w:rPr>
+          <w:rStyle w:val="LiteralGray"/>
+        </w:rPr>
+        <w:t xml:space="preserve">        });</w:t>
+      </w:r>
+    </w:p>
+    <w:p>
+      <w:pPr>
+        <w:pStyle w:val="Code"/>
+      </w:pPr>
+    </w:p>
+    <w:p>
+      <w:pPr>
+        <w:pStyle w:val="Code"/>
+      </w:pPr>
+      <w:r>
+        <w:t xml:space="preserve">        </w:t>
+      </w:r>
+      <w:r>
+        <w:rPr>
+          <w:rStyle w:val="LiteralGray"/>
+        </w:rPr>
+        <w:t>*leaf.parent.borrow_mut() = Rc::downgrade(&amp;branch);</w:t>
+      </w:r>
+    </w:p>
+    <w:p>
+      <w:pPr>
+        <w:pStyle w:val="Code"/>
+      </w:pPr>
+    </w:p>
+    <w:p>
+      <w:pPr>
+        <w:pStyle w:val="Code"/>
+      </w:pPr>
+      <w:r>
+        <w:t xml:space="preserve">      </w:t>
+      </w:r>
+      <w:r>
+        <w:rPr>
+          <w:rStyle w:val="CodeAnnotation"/>
+        </w:rPr>
+        <w:t>3</w:t>
+      </w:r>
+      <w:r>
+        <w:t xml:space="preserve"> println!(</w:t>
+      </w:r>
+    </w:p>
+    <w:p>
+      <w:pPr>
+        <w:pStyle w:val="Code"/>
+      </w:pPr>
+      <w:r>
+        <w:t xml:space="preserve">            "branch strong = {}, weak = {}",</w:t>
+      </w:r>
+    </w:p>
+    <w:p>
+      <w:pPr>
+        <w:pStyle w:val="Code"/>
+      </w:pPr>
+      <w:r>
+        <w:t xml:space="preserve">            Rc::strong_count(&amp;branch),</w:t>
+      </w:r>
+    </w:p>
+    <w:p>
+      <w:pPr>
+        <w:pStyle w:val="Code"/>
+      </w:pPr>
+      <w:r>
+        <w:t xml:space="preserve">            Rc::weak_count(&amp;branch),</w:t>
+      </w:r>
+    </w:p>
+    <w:p>
+      <w:pPr>
+        <w:pStyle w:val="Code"/>
+      </w:pPr>
+      <w:r>
+        <w:t xml:space="preserve">        );</w:t>
+      </w:r>
+    </w:p>
+    <w:p>
+      <w:pPr>
+        <w:pStyle w:val="Code"/>
+      </w:pPr>
+    </w:p>
+    <w:p>
+      <w:pPr>
+        <w:pStyle w:val="Code"/>
+      </w:pPr>
+      <w:r>
+        <w:t xml:space="preserve">      </w:t>
+      </w:r>
+      <w:r>
+        <w:rPr>
+          <w:rStyle w:val="CodeAnnotation"/>
+        </w:rPr>
+        <w:t>4</w:t>
+      </w:r>
+      <w:r>
+        <w:t xml:space="preserve"> println!(</w:t>
+      </w:r>
+    </w:p>
+    <w:p>
+      <w:pPr>
+        <w:pStyle w:val="Code"/>
+      </w:pPr>
+      <w:r>
+        <w:t xml:space="preserve">            "leaf strong = {}, weak = {}",</w:t>
+      </w:r>
+    </w:p>
+    <w:p>
+      <w:pPr>
+        <w:pStyle w:val="Code"/>
+      </w:pPr>
+      <w:r>
+        <w:t xml:space="preserve">            Rc::strong_count(&amp;leaf),</w:t>
+      </w:r>
+    </w:p>
+    <w:p>
+      <w:pPr>
+        <w:pStyle w:val="Code"/>
+      </w:pPr>
+      <w:r>
+        <w:t xml:space="preserve">            Rc::weak_count(&amp;leaf),</w:t>
+      </w:r>
+    </w:p>
+    <w:p>
+      <w:pPr>
+        <w:pStyle w:val="Code"/>
+      </w:pPr>
+      <w:r>
+        <w:t xml:space="preserve">        );</w:t>
+      </w:r>
+    </w:p>
+    <w:p>
+      <w:pPr>
+        <w:pStyle w:val="Code"/>
+      </w:pPr>
+      <w:r>
+        <w:t xml:space="preserve">  </w:t>
+      </w:r>
+      <w:r>
+        <w:rPr>
+          <w:rStyle w:val="CodeAnnotation"/>
+        </w:rPr>
+        <w:t>5</w:t>
+      </w:r>
+      <w:r>
+        <w:t xml:space="preserve"> }</w:t>
+      </w:r>
+    </w:p>
+    <w:p>
+      <w:pPr>
+        <w:pStyle w:val="Code"/>
+      </w:pPr>
+    </w:p>
+    <w:p>
+      <w:pPr>
+        <w:pStyle w:val="Code"/>
+      </w:pPr>
+      <w:r>
+        <w:rPr>
+          <w:rStyle w:val="LiteralGray"/>
+        </w:rPr>
+        <w:t xml:space="preserve">  </w:t>
+      </w:r>
+      <w:r>
+        <w:rPr>
+          <w:rStyle w:val="CodeAnnotation"/>
+        </w:rPr>
+        <w:t>6</w:t>
+      </w:r>
+      <w:r>
+        <w:rPr>
+          <w:rStyle w:val="LiteralGray"/>
+        </w:rPr>
+        <w:t xml:space="preserve"> println!("leaf parent = {:?}", leaf.parent.borrow().upgrade());</w:t>
+      </w:r>
+    </w:p>
+    <w:p>
+      <w:pPr>
+        <w:pStyle w:val="Code"/>
+      </w:pPr>
+      <w:r>
+        <w:t xml:space="preserve">  </w:t>
+      </w:r>
+      <w:r>
+        <w:rPr>
+          <w:rStyle w:val="CodeAnnotation"/>
+        </w:rPr>
+        <w:t>7</w:t>
+      </w:r>
+      <w:r>
+        <w:t xml:space="preserve"> println!(</w:t>
+      </w:r>
+    </w:p>
+    <w:p>
+      <w:pPr>
+        <w:pStyle w:val="Code"/>
+      </w:pPr>
+      <w:r>
         <w:lastRenderedPageBreak/>
-        <w:t xml:space="preserve">        value: 3,</w:t>
+        <w:t xml:space="preserve">        "leaf strong = {}, weak = {}",</w:t>
+      </w:r>
+    </w:p>
+    <w:p>
+      <w:pPr>
+        <w:pStyle w:val="Code"/>
+      </w:pPr>
+      <w:r>
+        <w:t xml:space="preserve">        Rc::strong_count(&amp;leaf),</w:t>
+      </w:r>
+    </w:p>
+    <w:p>
+      <w:pPr>
+        <w:pStyle w:val="Code"/>
+      </w:pPr>
+      <w:r>
+        <w:t xml:space="preserve">        Rc::weak_count(&amp;leaf),</w:t>
+      </w:r>
+    </w:p>
+    <w:p>
+      <w:pPr>
+        <w:pStyle w:val="Code"/>
+      </w:pPr>
+      <w:r>
+        <w:t xml:space="preserve">    );</w:t>
       </w:r>
     </w:p>
     <w:p>
@@ -17918,42 +18553,50 @@
         <w:rPr>
           <w:rStyle w:val="LiteralGray"/>
         </w:rPr>
-        <w:t xml:space="preserve">        parent: RefCell::new(Weak::new()),</w:t>
-      </w:r>
-    </w:p>
-    <w:p>
-      <w:pPr>
-        <w:pStyle w:val="Code"/>
-      </w:pPr>
-      <w:r>
-        <w:rPr>
-          <w:rStyle w:val="LiteralGray"/>
-        </w:rPr>
-        <w:t xml:space="preserve">        children: RefCell::new(vec![]),</w:t>
-      </w:r>
-    </w:p>
-    <w:p>
-      <w:pPr>
-        <w:pStyle w:val="Code"/>
-      </w:pPr>
-      <w:r>
-        <w:rPr>
-          <w:rStyle w:val="LiteralGray"/>
-        </w:rPr>
-        <w:t xml:space="preserve">    });</w:t>
-      </w:r>
-    </w:p>
-    <w:p>
-      <w:pPr>
-        <w:pStyle w:val="Code"/>
-      </w:pPr>
-    </w:p>
-    <w:p>
-      <w:pPr>
-        <w:pStyle w:val="Code"/>
-      </w:pPr>
-      <w:r>
-        <w:t xml:space="preserve">  </w:t>
+        <w:t>}</w:t>
+      </w:r>
+    </w:p>
+    <w:p>
+      <w:pPr>
+        <w:pStyle w:val="CodeListingCaption"/>
+      </w:pPr>
+      <w:r>
+        <w:t xml:space="preserve">Creating </w:t>
+      </w:r>
+      <w:r>
+        <w:rPr>
+          <w:rStyle w:val="Literal"/>
+        </w:rPr>
+        <w:t>branch</w:t>
+      </w:r>
+      <w:r>
+        <w:t xml:space="preserve"> in an inner scope and examining strong and weak reference counts</w:t>
+      </w:r>
+    </w:p>
+    <w:p>
+      <w:pPr>
+        <w:pStyle w:val="Body"/>
+      </w:pPr>
+      <w:r>
+        <w:t xml:space="preserve">After </w:t>
+      </w:r>
+      <w:r>
+        <w:rPr>
+          <w:rStyle w:val="Literal"/>
+        </w:rPr>
+        <w:t>leaf</w:t>
+      </w:r>
+      <w:r>
+        <w:t xml:space="preserve"> is created, its </w:t>
+      </w:r>
+      <w:r>
+        <w:rPr>
+          <w:rStyle w:val="Literal"/>
+        </w:rPr>
+        <w:t>Rc&lt;Node&gt;</w:t>
+      </w:r>
+      <w:r>
+        <w:t xml:space="preserve"> has a strong count of 1 and a weak count of 0 </w:t>
       </w:r>
       <w:r>
         <w:rPr>
@@ -17962,52 +18605,7 @@
         <w:t>1</w:t>
       </w:r>
       <w:r>
-        <w:t xml:space="preserve"> println!(</w:t>
-      </w:r>
-    </w:p>
-    <w:p>
-      <w:pPr>
-        <w:pStyle w:val="Code"/>
-      </w:pPr>
-      <w:r>
-        <w:t xml:space="preserve">        "leaf strong = {}, weak = {}",</w:t>
-      </w:r>
-    </w:p>
-    <w:p>
-      <w:pPr>
-        <w:pStyle w:val="Code"/>
-      </w:pPr>
-      <w:r>
-        <w:t xml:space="preserve">        Rc::strong_count(&amp;leaf),</w:t>
-      </w:r>
-    </w:p>
-    <w:p>
-      <w:pPr>
-        <w:pStyle w:val="Code"/>
-      </w:pPr>
-      <w:r>
-        <w:t xml:space="preserve">        Rc::weak_count(&amp;leaf),</w:t>
-      </w:r>
-    </w:p>
-    <w:p>
-      <w:pPr>
-        <w:pStyle w:val="Code"/>
-      </w:pPr>
-      <w:r>
-        <w:t xml:space="preserve">    );</w:t>
-      </w:r>
-    </w:p>
-    <w:p>
-      <w:pPr>
-        <w:pStyle w:val="Code"/>
-      </w:pPr>
-    </w:p>
-    <w:p>
-      <w:pPr>
-        <w:pStyle w:val="Code"/>
-      </w:pPr>
-      <w:r>
-        <w:t xml:space="preserve">  </w:t>
+        <w:t>. In the inner scope </w:t>
       </w:r>
       <w:r>
         <w:rPr>
@@ -18016,94 +18614,25 @@
         <w:t>2</w:t>
       </w:r>
       <w:r>
-        <w:t xml:space="preserve"> {</w:t>
-      </w:r>
-    </w:p>
-    <w:p>
-      <w:pPr>
-        <w:pStyle w:val="Code"/>
-      </w:pPr>
-      <w:r>
-        <w:rPr>
-          <w:rStyle w:val="LiteralGray"/>
-        </w:rPr>
-        <w:t xml:space="preserve">        let branch = Rc::new(Node {</w:t>
-      </w:r>
-    </w:p>
-    <w:p>
-      <w:pPr>
-        <w:pStyle w:val="Code"/>
-      </w:pPr>
-      <w:r>
-        <w:rPr>
-          <w:rStyle w:val="LiteralGray"/>
-        </w:rPr>
-        <w:t xml:space="preserve">            value: 5,</w:t>
-      </w:r>
-    </w:p>
-    <w:p>
-      <w:pPr>
-        <w:pStyle w:val="Code"/>
-      </w:pPr>
-      <w:r>
-        <w:rPr>
-          <w:rStyle w:val="LiteralGray"/>
-        </w:rPr>
-        <w:t xml:space="preserve">            parent: RefCell::new(Weak::new()),</w:t>
-      </w:r>
-    </w:p>
-    <w:p>
-      <w:pPr>
-        <w:pStyle w:val="Code"/>
-      </w:pPr>
-      <w:r>
-        <w:rPr>
-          <w:rStyle w:val="LiteralGray"/>
-        </w:rPr>
-        <w:t xml:space="preserve">            children: RefCell::new(vec![Rc::clone(&amp;leaf)]),</w:t>
-      </w:r>
-    </w:p>
-    <w:p>
-      <w:pPr>
-        <w:pStyle w:val="Code"/>
-      </w:pPr>
-      <w:r>
-        <w:rPr>
-          <w:rStyle w:val="LiteralGray"/>
-        </w:rPr>
-        <w:t xml:space="preserve">        });</w:t>
-      </w:r>
-    </w:p>
-    <w:p>
-      <w:pPr>
-        <w:pStyle w:val="Code"/>
-      </w:pPr>
-    </w:p>
-    <w:p>
-      <w:pPr>
-        <w:pStyle w:val="Code"/>
-      </w:pPr>
-      <w:r>
-        <w:t xml:space="preserve">        </w:t>
-      </w:r>
-      <w:r>
-        <w:rPr>
-          <w:rStyle w:val="LiteralGray"/>
-        </w:rPr>
-        <w:t>*leaf.parent.borrow_mut() = Rc::downgrade(&amp;branch);</w:t>
-      </w:r>
-    </w:p>
-    <w:p>
-      <w:pPr>
-        <w:pStyle w:val="Code"/>
-      </w:pPr>
-    </w:p>
-    <w:p>
-      <w:pPr>
-        <w:pStyle w:val="Code"/>
-      </w:pPr>
-      <w:r>
-        <w:t xml:space="preserve">      </w:t>
+        <w:t xml:space="preserve">, we create </w:t>
+      </w:r>
+      <w:r>
+        <w:rPr>
+          <w:rStyle w:val="Literal"/>
+        </w:rPr>
+        <w:t>branch</w:t>
+      </w:r>
+      <w:r>
+        <w:t xml:space="preserve"> and associate it with </w:t>
+      </w:r>
+      <w:r>
+        <w:rPr>
+          <w:rStyle w:val="Literal"/>
+        </w:rPr>
+        <w:t>leaf</w:t>
+      </w:r>
+      <w:r>
+        <w:t>, at which point when we print the counts </w:t>
       </w:r>
       <w:r>
         <w:rPr>
@@ -18112,52 +18641,61 @@
         <w:t>3</w:t>
       </w:r>
       <w:r>
-        <w:t xml:space="preserve"> println!(</w:t>
-      </w:r>
-    </w:p>
-    <w:p>
-      <w:pPr>
-        <w:pStyle w:val="Code"/>
-      </w:pPr>
-      <w:r>
-        <w:t xml:space="preserve">            "branch strong = {}, weak = {}",</w:t>
-      </w:r>
-    </w:p>
-    <w:p>
-      <w:pPr>
-        <w:pStyle w:val="Code"/>
-      </w:pPr>
-      <w:r>
-        <w:t xml:space="preserve">            Rc::strong_count(&amp;branch),</w:t>
-      </w:r>
-    </w:p>
-    <w:p>
-      <w:pPr>
-        <w:pStyle w:val="Code"/>
-      </w:pPr>
-      <w:r>
-        <w:t xml:space="preserve">            Rc::weak_count(&amp;branch),</w:t>
-      </w:r>
-    </w:p>
-    <w:p>
-      <w:pPr>
-        <w:pStyle w:val="Code"/>
-      </w:pPr>
-      <w:r>
-        <w:t xml:space="preserve">        );</w:t>
-      </w:r>
-    </w:p>
-    <w:p>
-      <w:pPr>
-        <w:pStyle w:val="Code"/>
-      </w:pPr>
-    </w:p>
-    <w:p>
-      <w:pPr>
-        <w:pStyle w:val="Code"/>
-      </w:pPr>
-      <w:r>
-        <w:t xml:space="preserve">      </w:t>
+        <w:t xml:space="preserve">, the </w:t>
+      </w:r>
+      <w:r>
+        <w:rPr>
+          <w:rStyle w:val="Literal"/>
+        </w:rPr>
+        <w:t>Rc&lt;Node&gt;</w:t>
+      </w:r>
+      <w:r>
+        <w:t xml:space="preserve"> in </w:t>
+      </w:r>
+      <w:r>
+        <w:rPr>
+          <w:rStyle w:val="Literal"/>
+        </w:rPr>
+        <w:t>branch</w:t>
+      </w:r>
+      <w:r>
+        <w:t xml:space="preserve"> will have a strong count of 1 and a weak count of 1 (for </w:t>
+      </w:r>
+      <w:r>
+        <w:rPr>
+          <w:rStyle w:val="Literal"/>
+        </w:rPr>
+        <w:t>leaf.parent</w:t>
+      </w:r>
+      <w:r>
+        <w:t xml:space="preserve"> pointing to </w:t>
+      </w:r>
+      <w:r>
+        <w:rPr>
+          <w:rStyle w:val="Literal"/>
+        </w:rPr>
+        <w:t>branch</w:t>
+      </w:r>
+      <w:r>
+        <w:t xml:space="preserve"> with a </w:t>
+      </w:r>
+      <w:r>
+        <w:rPr>
+          <w:rStyle w:val="Literal"/>
+        </w:rPr>
+        <w:t>Weak&lt;Node&gt;</w:t>
+      </w:r>
+      <w:r>
+        <w:t xml:space="preserve">). When we print the counts in </w:t>
+      </w:r>
+      <w:r>
+        <w:rPr>
+          <w:rStyle w:val="Literal"/>
+        </w:rPr>
+        <w:t>leaf</w:t>
+      </w:r>
+      <w:r>
+        <w:t> </w:t>
       </w:r>
       <w:r>
         <w:rPr>
@@ -18166,152 +18704,7 @@
         <w:t>4</w:t>
       </w:r>
       <w:r>
-        <w:t xml:space="preserve"> println!(</w:t>
-      </w:r>
-    </w:p>
-    <w:p>
-      <w:pPr>
-        <w:pStyle w:val="Code"/>
-      </w:pPr>
-      <w:r>
-        <w:t xml:space="preserve">            "leaf strong = {}, weak = {}",</w:t>
-      </w:r>
-    </w:p>
-    <w:p>
-      <w:pPr>
-        <w:pStyle w:val="Code"/>
-      </w:pPr>
-      <w:r>
-        <w:t xml:space="preserve">            Rc::strong_count(&amp;leaf),</w:t>
-      </w:r>
-    </w:p>
-    <w:p>
-      <w:pPr>
-        <w:pStyle w:val="Code"/>
-      </w:pPr>
-      <w:r>
-        <w:t xml:space="preserve">            Rc::weak_count(&amp;leaf),</w:t>
-      </w:r>
-    </w:p>
-    <w:p>
-      <w:pPr>
-        <w:pStyle w:val="Code"/>
-      </w:pPr>
-      <w:r>
-        <w:t xml:space="preserve">        );</w:t>
-      </w:r>
-    </w:p>
-    <w:p>
-      <w:pPr>
-        <w:pStyle w:val="Code"/>
-      </w:pPr>
-      <w:r>
-        <w:t xml:space="preserve">  </w:t>
-      </w:r>
-      <w:r>
-        <w:rPr>
-          <w:rStyle w:val="CodeAnnotation"/>
-        </w:rPr>
-        <w:t>5</w:t>
-      </w:r>
-      <w:r>
-        <w:t xml:space="preserve"> }</w:t>
-      </w:r>
-    </w:p>
-    <w:p>
-      <w:pPr>
-        <w:pStyle w:val="Code"/>
-      </w:pPr>
-    </w:p>
-    <w:p>
-      <w:pPr>
-        <w:pStyle w:val="Code"/>
-      </w:pPr>
-      <w:r>
-        <w:rPr>
-          <w:rStyle w:val="LiteralGray"/>
-        </w:rPr>
-        <w:t xml:space="preserve">  </w:t>
-      </w:r>
-      <w:r>
-        <w:rPr>
-          <w:rStyle w:val="CodeAnnotation"/>
-        </w:rPr>
-        <w:t>6</w:t>
-      </w:r>
-      <w:r>
-        <w:rPr>
-          <w:rStyle w:val="LiteralGray"/>
-        </w:rPr>
-        <w:t xml:space="preserve"> println!("leaf parent = {:?}", leaf.parent.borrow().upgrade());</w:t>
-      </w:r>
-    </w:p>
-    <w:p>
-      <w:pPr>
-        <w:pStyle w:val="Code"/>
-      </w:pPr>
-      <w:r>
-        <w:t xml:space="preserve">  </w:t>
-      </w:r>
-      <w:r>
-        <w:rPr>
-          <w:rStyle w:val="CodeAnnotation"/>
-        </w:rPr>
-        <w:t>7</w:t>
-      </w:r>
-      <w:r>
-        <w:t xml:space="preserve"> println!(</w:t>
-      </w:r>
-    </w:p>
-    <w:p>
-      <w:pPr>
-        <w:pStyle w:val="Code"/>
-      </w:pPr>
-      <w:r>
-        <w:t xml:space="preserve">        "leaf strong = {}, weak = {}",</w:t>
-      </w:r>
-    </w:p>
-    <w:p>
-      <w:pPr>
-        <w:pStyle w:val="Code"/>
-      </w:pPr>
-      <w:r>
-        <w:t xml:space="preserve">        Rc::strong_count(&amp;leaf),</w:t>
-      </w:r>
-    </w:p>
-    <w:p>
-      <w:pPr>
-        <w:pStyle w:val="Code"/>
-      </w:pPr>
-      <w:r>
-        <w:t xml:space="preserve">        Rc::weak_count(&amp;leaf),</w:t>
-      </w:r>
-    </w:p>
-    <w:p>
-      <w:pPr>
-        <w:pStyle w:val="Code"/>
-      </w:pPr>
-      <w:r>
-        <w:t xml:space="preserve">    );</w:t>
-      </w:r>
-    </w:p>
-    <w:p>
-      <w:pPr>
-        <w:pStyle w:val="Code"/>
-      </w:pPr>
-      <w:r>
-        <w:rPr>
-          <w:rStyle w:val="LiteralGray"/>
-        </w:rPr>
-        <w:t>}</w:t>
-      </w:r>
-    </w:p>
-    <w:p>
-      <w:pPr>
-        <w:pStyle w:val="CodeListingCaption"/>
-      </w:pPr>
-      <w:r>
-        <w:t xml:space="preserve">Creating </w:t>
+        <w:t xml:space="preserve">, we’ll see it will have a strong count of 2 because </w:t>
       </w:r>
       <w:r>
         <w:rPr>
@@ -18320,15 +18713,16 @@
         <w:t>branch</w:t>
       </w:r>
       <w:r>
-        <w:t xml:space="preserve"> in an inner scope and examining strong and weak reference counts</w:t>
-      </w:r>
-    </w:p>
-    <w:p>
-      <w:pPr>
-        <w:pStyle w:val="Body"/>
-      </w:pPr>
-      <w:r>
-        <w:t xml:space="preserve">After </w:t>
+        <w:t xml:space="preserve"> now has a clone of the </w:t>
+      </w:r>
+      <w:r>
+        <w:rPr>
+          <w:rStyle w:val="Literal"/>
+        </w:rPr>
+        <w:t>Rc&lt;Node&gt;</w:t>
+      </w:r>
+      <w:r>
+        <w:t xml:space="preserve"> of </w:t>
       </w:r>
       <w:r>
         <w:rPr>
@@ -18337,154 +18731,6 @@
         <w:t>leaf</w:t>
       </w:r>
       <w:r>
-        <w:t xml:space="preserve"> is created, its </w:t>
-      </w:r>
-      <w:r>
-        <w:rPr>
-          <w:rStyle w:val="Literal"/>
-        </w:rPr>
-        <w:t>Rc&lt;Node&gt;</w:t>
-      </w:r>
-      <w:r>
-        <w:t xml:space="preserve"> has a strong count of 1 and a weak count of 0 </w:t>
-      </w:r>
-      <w:r>
-        <w:rPr>
-          <w:rStyle w:val="CodeAnnotation"/>
-        </w:rPr>
-        <w:t>1</w:t>
-      </w:r>
-      <w:r>
-        <w:t>. In the inner scope </w:t>
-      </w:r>
-      <w:r>
-        <w:rPr>
-          <w:rStyle w:val="CodeAnnotation"/>
-        </w:rPr>
-        <w:t>2</w:t>
-      </w:r>
-      <w:r>
-        <w:t xml:space="preserve">, we create </w:t>
-      </w:r>
-      <w:r>
-        <w:rPr>
-          <w:rStyle w:val="Literal"/>
-        </w:rPr>
-        <w:t>branch</w:t>
-      </w:r>
-      <w:r>
-        <w:t xml:space="preserve"> and associate it with </w:t>
-      </w:r>
-      <w:r>
-        <w:rPr>
-          <w:rStyle w:val="Literal"/>
-        </w:rPr>
-        <w:t>leaf</w:t>
-      </w:r>
-      <w:r>
-        <w:t>, at which point when we print the counts </w:t>
-      </w:r>
-      <w:r>
-        <w:rPr>
-          <w:rStyle w:val="CodeAnnotation"/>
-        </w:rPr>
-        <w:t>3</w:t>
-      </w:r>
-      <w:r>
-        <w:t xml:space="preserve">, the </w:t>
-      </w:r>
-      <w:r>
-        <w:rPr>
-          <w:rStyle w:val="Literal"/>
-        </w:rPr>
-        <w:t>Rc&lt;Node&gt;</w:t>
-      </w:r>
-      <w:r>
-        <w:t xml:space="preserve"> in </w:t>
-      </w:r>
-      <w:r>
-        <w:rPr>
-          <w:rStyle w:val="Literal"/>
-        </w:rPr>
-        <w:t>branch</w:t>
-      </w:r>
-      <w:r>
-        <w:t xml:space="preserve"> will have a strong count of 1 and a weak count of 1 (for </w:t>
-      </w:r>
-      <w:r>
-        <w:rPr>
-          <w:rStyle w:val="Literal"/>
-        </w:rPr>
-        <w:t>leaf.parent</w:t>
-      </w:r>
-      <w:r>
-        <w:t xml:space="preserve"> pointing to </w:t>
-      </w:r>
-      <w:r>
-        <w:rPr>
-          <w:rStyle w:val="Literal"/>
-        </w:rPr>
-        <w:t>branch</w:t>
-      </w:r>
-      <w:r>
-        <w:t xml:space="preserve"> with a </w:t>
-      </w:r>
-      <w:r>
-        <w:rPr>
-          <w:rStyle w:val="Literal"/>
-        </w:rPr>
-        <w:t>Weak&lt;Node&gt;</w:t>
-      </w:r>
-      <w:r>
-        <w:t xml:space="preserve">). When we print the counts in </w:t>
-      </w:r>
-      <w:r>
-        <w:rPr>
-          <w:rStyle w:val="Literal"/>
-        </w:rPr>
-        <w:t>leaf</w:t>
-      </w:r>
-      <w:r>
-        <w:t> </w:t>
-      </w:r>
-      <w:r>
-        <w:rPr>
-          <w:rStyle w:val="CodeAnnotation"/>
-        </w:rPr>
-        <w:t>4</w:t>
-      </w:r>
-      <w:r>
-        <w:t xml:space="preserve">, we’ll see it will have a strong count of 2 because </w:t>
-      </w:r>
-      <w:r>
-        <w:rPr>
-          <w:rStyle w:val="Literal"/>
-        </w:rPr>
-        <w:t>branch</w:t>
-      </w:r>
-      <w:r>
-        <w:t xml:space="preserve"> now has a clone of </w:t>
-      </w:r>
-      <w:r>
-        <w:lastRenderedPageBreak/>
-        <w:t xml:space="preserve">the </w:t>
-      </w:r>
-      <w:r>
-        <w:rPr>
-          <w:rStyle w:val="Literal"/>
-        </w:rPr>
-        <w:t>Rc&lt;Node&gt;</w:t>
-      </w:r>
-      <w:r>
-        <w:t xml:space="preserve"> of </w:t>
-      </w:r>
-      <w:r>
-        <w:rPr>
-          <w:rStyle w:val="Literal"/>
-        </w:rPr>
-        <w:t>leaf</w:t>
-      </w:r>
-      <w:r>
         <w:t xml:space="preserve"> stored in </w:t>
       </w:r>
       <w:r>
@@ -18493,7 +18739,7 @@
         </w:rPr>
         <w:t>branch.children</w:t>
       </w:r>
-      <w:del w:id="248" w:author="Audrey Doyle" w:date="2025-09-17T11:27:00Z" w16du:dateUtc="2025-09-17T15:27:00Z">
+      <w:del w:id="269" w:author="Audrey Doyle" w:date="2025-09-17T11:27:00Z" w16du:dateUtc="2025-09-17T15:27:00Z">
         <w:r>
           <w:delText>,</w:delText>
         </w:r>
@@ -18710,11 +18956,11 @@
       <w:pPr>
         <w:pStyle w:val="HeadA"/>
       </w:pPr>
-      <w:bookmarkStart w:id="249" w:name="_Toc206169739"/>
+      <w:bookmarkStart w:id="270" w:name="_Toc206169739"/>
       <w:r>
         <w:t>Summary</w:t>
       </w:r>
-      <w:bookmarkEnd w:id="249"/>
+      <w:bookmarkEnd w:id="270"/>
     </w:p>
     <w:p>
       <w:pPr>
@@ -18741,7 +18987,7 @@
       <w:r>
         <w:t xml:space="preserve"> type keeps track of the number of references to data on the heap so that </w:t>
       </w:r>
-      <w:ins w:id="250" w:author="Audrey Doyle" w:date="2025-09-17T11:28:00Z" w16du:dateUtc="2025-09-17T15:28:00Z">
+      <w:ins w:id="271" w:author="Audrey Doyle" w:date="2025-09-17T11:28:00Z" w16du:dateUtc="2025-09-17T15:28:00Z">
         <w:r>
           <w:t xml:space="preserve">the </w:t>
         </w:r>
@@ -18764,6 +19010,7 @@
         <w:pStyle w:val="Body"/>
       </w:pPr>
       <w:r>
+        <w:lastRenderedPageBreak/>
         <w:t xml:space="preserve">Also discussed were the </w:t>
       </w:r>
       <w:r>
@@ -18866,7 +19113,7 @@
       </w:r>
     </w:p>
   </w:comment>
-  <w:comment w:id="67" w:author="Eva Morrow" w:date="2025-07-02T15:44:00Z" w:initials="EM">
+  <w:comment w:id="21" w:author="Carol Nichols" w:date="2025-10-03T16:38:00Z" w:initials="CN">
     <w:p>
       <w:r>
         <w:rPr>
@@ -18879,11 +19126,28 @@
           <w:sz w:val="20"/>
           <w:szCs w:val="20"/>
         </w:rPr>
+        <w:t>Yup, updated to "Using Trait Objects to Abstract over Shared Behavior" that appears in Chapter 18</w:t>
+      </w:r>
+    </w:p>
+  </w:comment>
+  <w:comment w:id="70" w:author="Eva Morrow" w:date="2025-07-02T15:44:00Z" w:initials="EM">
+    <w:p>
+      <w:r>
+        <w:rPr>
+          <w:rStyle w:val="CommentReference"/>
+        </w:rPr>
+        <w:annotationRef/>
+      </w:r>
+      <w:r>
+        <w:rPr>
+          <w:sz w:val="20"/>
+          <w:szCs w:val="20"/>
+        </w:rPr>
         <w:t>I think the descriptions are explanatory enough; code annotations aren’t necessary for such short code. If you disagree, please add them back in.</w:t>
       </w:r>
     </w:p>
   </w:comment>
-  <w:comment w:id="129" w:author="Audrey Doyle" w:date="2025-09-17T10:42:00Z" w:initials="AD">
+  <w:comment w:id="133" w:author="Audrey Doyle" w:date="2025-09-17T10:42:00Z" w:initials="AD">
     <w:p>
       <w:pPr>
         <w:pStyle w:val="CommentText"/>
@@ -18899,7 +19163,24 @@
       </w:r>
     </w:p>
   </w:comment>
-  <w:comment w:id="186" w:author="Audrey Doyle" w:date="2025-09-17T11:03:00Z" w:initials="AD">
+  <w:comment w:id="134" w:author="Carol Nichols" w:date="2025-10-03T16:39:00Z" w:initials="CN">
+    <w:p>
+      <w:r>
+        <w:rPr>
+          <w:rStyle w:val="CommentReference"/>
+        </w:rPr>
+        <w:annotationRef/>
+      </w:r>
+      <w:r>
+        <w:rPr>
+          <w:sz w:val="20"/>
+          <w:szCs w:val="20"/>
+        </w:rPr>
+        <w:t>Yes, but two periods would look strange-- so I'm going to remove the period from the printlns throughout the code.</w:t>
+      </w:r>
+    </w:p>
+  </w:comment>
+  <w:comment w:id="200" w:author="Audrey Doyle" w:date="2025-09-17T11:03:00Z" w:initials="AD">
     <w:p>
       <w:pPr>
         <w:pStyle w:val="CommentText"/>
@@ -18912,6 +19193,23 @@
       </w:r>
       <w:r>
         <w:t>AU: did you intend to repeat “application”?</w:t>
+      </w:r>
+    </w:p>
+  </w:comment>
+  <w:comment w:id="201" w:author="Carol Nichols" w:date="2025-10-03T16:47:00Z" w:initials="CN">
+    <w:p>
+      <w:r>
+        <w:rPr>
+          <w:rStyle w:val="CommentReference"/>
+        </w:rPr>
+        <w:annotationRef/>
+      </w:r>
+      <w:r>
+        <w:rPr>
+          <w:sz w:val="20"/>
+          <w:szCs w:val="20"/>
+        </w:rPr>
+        <w:t>I think so but I see how that sounds weird now! I've reworded to hopefully be clearer.</w:t>
       </w:r>
     </w:p>
   </w:comment>
@@ -18921,27 +19219,48 @@
 <file path=word/commentsExtended.xml><?xml version="1.0" encoding="utf-8"?>
 <w15:commentsEx xmlns:wpc="http://schemas.microsoft.com/office/word/2010/wordprocessingCanvas" xmlns:cx="http://schemas.microsoft.com/office/drawing/2014/chartex" xmlns:cx1="http://schemas.microsoft.com/office/drawing/2015/9/8/chartex" xmlns:cx2="http://schemas.microsoft.com/office/drawing/2015/10/21/chartex" xmlns:cx3="http://schemas.microsoft.com/office/drawing/2016/5/9/chartex" xmlns:cx4="http://schemas.microsoft.com/office/drawing/2016/5/10/chartex" xmlns:cx5="http://schemas.microsoft.com/office/drawing/2016/5/11/chartex" xmlns:cx6="http://schemas.microsoft.com/office/drawing/2016/5/12/chartex" xmlns:cx7="http://schemas.microsoft.com/office/drawing/2016/5/13/chartex" xmlns:cx8="http://schemas.microsoft.com/office/drawing/2016/5/14/chartex" xmlns:mc="http://schemas.openxmlformats.org/markup-compatibility/2006" xmlns:aink="http://schemas.microsoft.com/office/drawing/2016/ink" xmlns:am3d="http://schemas.microsoft.com/office/drawing/2017/model3d" xmlns:o="urn:schemas-microsoft-com:office:office" xmlns:oel="http://schemas.microsoft.com/office/2019/extlst" xmlns:r="http://schemas.openxmlformats.org/officeDocument/2006/relationships" xmlns:m="http://schemas.openxmlformats.org/officeDocument/2006/math" xmlns:v="urn:schemas-microsoft-com:vml" xmlns:wp14="http://schemas.microsoft.com/office/word/2010/wordprocessingDrawing" xmlns:wp="http://schemas.openxmlformats.org/drawingml/2006/wordprocessingDrawing" xmlns:w10="urn:schemas-microsoft-com:office:word" xmlns:w="http://schemas.openxmlformats.org/wordprocessingml/2006/main" xmlns:w14="http://schemas.microsoft.com/office/word/2010/wordml" xmlns:w15="http://schemas.microsoft.com/office/word/2012/wordml" xmlns:w16cex="http://schemas.microsoft.com/office/word/2018/wordml/cex" xmlns:w16cid="http://schemas.microsoft.com/office/word/2016/wordml/cid" xmlns:w16="http://schemas.microsoft.com/office/word/2018/wordml" xmlns:w16du="http://schemas.microsoft.com/office/word/2023/wordml/word16du" xmlns:w16sdtdh="http://schemas.microsoft.com/office/word/2020/wordml/sdtdatahash" xmlns:w16sdtfl="http://schemas.microsoft.com/office/word/2024/wordml/sdtformatlock" xmlns:w16se="http://schemas.microsoft.com/office/word/2015/wordml/symex" xmlns:wpg="http://schemas.microsoft.com/office/word/2010/wordprocessingGroup" xmlns:wpi="http://schemas.microsoft.com/office/word/2010/wordprocessingInk" xmlns:wne="http://schemas.microsoft.com/office/word/2006/wordml" xmlns:wps="http://schemas.microsoft.com/office/word/2010/wordprocessingShape" mc:Ignorable="w14 w15 w16se w16cid w16 w16cex w16sdtdh w16sdtfl w16du wp14">
   <w15:commentEx w15:paraId="03DAC214" w15:done="0"/>
+  <w15:commentEx w15:paraId="69535ED2" w15:paraIdParent="03DAC214" w15:done="0"/>
   <w15:commentEx w15:paraId="4AEB1653" w15:done="0"/>
   <w15:commentEx w15:paraId="23EBD249" w15:done="0"/>
+  <w15:commentEx w15:paraId="659E9EDD" w15:paraIdParent="23EBD249" w15:done="0"/>
   <w15:commentEx w15:paraId="5B98157E" w15:done="0"/>
+  <w15:commentEx w15:paraId="1C040208" w15:paraIdParent="5B98157E" w15:done="0"/>
 </w15:commentsEx>
 </file>
 
 <file path=word/commentsExtensible.xml><?xml version="1.0" encoding="utf-8"?>
 <w16cex:commentsExtensible xmlns:wpc="http://schemas.microsoft.com/office/word/2010/wordprocessingCanvas" xmlns:cx="http://schemas.microsoft.com/office/drawing/2014/chartex" xmlns:cx1="http://schemas.microsoft.com/office/drawing/2015/9/8/chartex" xmlns:cx2="http://schemas.microsoft.com/office/drawing/2015/10/21/chartex" xmlns:cx3="http://schemas.microsoft.com/office/drawing/2016/5/9/chartex" xmlns:cx4="http://schemas.microsoft.com/office/drawing/2016/5/10/chartex" xmlns:cx5="http://schemas.microsoft.com/office/drawing/2016/5/11/chartex" xmlns:cx6="http://schemas.microsoft.com/office/drawing/2016/5/12/chartex" xmlns:cx7="http://schemas.microsoft.com/office/drawing/2016/5/13/chartex" xmlns:cx8="http://schemas.microsoft.com/office/drawing/2016/5/14/chartex" xmlns:cr="http://schemas.microsoft.com/office/comments/2020/reactions" xmlns:mc="http://schemas.openxmlformats.org/markup-compatibility/2006" xmlns:aink="http://schemas.microsoft.com/office/drawing/2016/ink" xmlns:am3d="http://schemas.microsoft.com/office/drawing/2017/model3d" xmlns:o="urn:schemas-microsoft-com:office:office" xmlns:oel="http://schemas.microsoft.com/office/2019/extlst" xmlns:r="http://schemas.openxmlformats.org/officeDocument/2006/relationships" xmlns:m="http://schemas.openxmlformats.org/officeDocument/2006/math" xmlns:v="urn:schemas-microsoft-com:vml" xmlns:wp14="http://schemas.microsoft.com/office/word/2010/wordprocessingDrawing" xmlns:wp="http://schemas.openxmlformats.org/drawingml/2006/wordprocessingDrawing" xmlns:w10="urn:schemas-microsoft-com:office:word" xmlns:w="http://schemas.openxmlformats.org/wordprocessingml/2006/main" xmlns:w14="http://schemas.microsoft.com/office/word/2010/wordml" xmlns:w15="http://schemas.microsoft.com/office/word/2012/wordml" xmlns:w16cex="http://schemas.microsoft.com/office/word/2018/wordml/cex" xmlns:w16cid="http://schemas.microsoft.com/office/word/2016/wordml/cid" xmlns:w16="http://schemas.microsoft.com/office/word/2018/wordml" xmlns:w16du="http://schemas.microsoft.com/office/word/2023/wordml/word16du" xmlns:w16sdtdh="http://schemas.microsoft.com/office/word/2020/wordml/sdtdatahash" xmlns:w16sdtfl="http://schemas.microsoft.com/office/word/2024/wordml/sdtformatlock" xmlns:w16se="http://schemas.microsoft.com/office/word/2015/wordml/symex" xmlns:wpg="http://schemas.microsoft.com/office/word/2010/wordprocessingGroup" xmlns:wpi="http://schemas.microsoft.com/office/word/2010/wordprocessingInk" xmlns:wne="http://schemas.microsoft.com/office/word/2006/wordml" xmlns:wps="http://schemas.microsoft.com/office/word/2010/wordprocessingShape" mc:Ignorable="w14 w15 w16se w16cid w16 w16cex w16sdtdh w16sdtfl cr w16du wp14">
   <w16cex:commentExtensible w16cex:durableId="73A10440" w16cex:dateUtc="2025-09-17T14:19:00Z"/>
-  <w16cex:commentExtensible w16cex:durableId="4B08F697" w16cex:dateUtc="2025-07-02T22:44:00Z"/>
+  <w16cex:commentExtensible w16cex:durableId="7C778B48" w16cex:dateUtc="2025-10-03T20:38:00Z"/>
+  <w16cex:commentExtensible w16cex:durableId="4B08F697" w16cex:dateUtc="2025-07-02T22:44:00Z">
+    <w16cex:extLst>
+      <w16:ext w16:uri="{CE6994B0-6A32-4C9F-8C6B-6E91EDA988CE}">
+        <cr:reactions xmlns:cr="http://schemas.microsoft.com/office/comments/2020/reactions">
+          <cr:reaction reactionType="1">
+            <cr:reactionInfo dateUtc="2025-10-03T20:38:42Z">
+              <cr:user userId="Carol Nichols" userProvider="None" userName="Carol Nichols"/>
+            </cr:reactionInfo>
+          </cr:reaction>
+        </cr:reactions>
+      </w16:ext>
+    </w16cex:extLst>
+  </w16cex:commentExtensible>
   <w16cex:commentExtensible w16cex:durableId="6DCD78F1" w16cex:dateUtc="2025-09-17T14:42:00Z"/>
+  <w16cex:commentExtensible w16cex:durableId="0DD5DB26" w16cex:dateUtc="2025-10-03T20:39:00Z"/>
   <w16cex:commentExtensible w16cex:durableId="1773EA2F" w16cex:dateUtc="2025-09-17T15:03:00Z"/>
+  <w16cex:commentExtensible w16cex:durableId="24FF800F" w16cex:dateUtc="2025-10-03T20:47:00Z"/>
 </w16cex:commentsExtensible>
 </file>
 
 <file path=word/commentsIds.xml><?xml version="1.0" encoding="utf-8"?>
 <w16cid:commentsIds xmlns:wpc="http://schemas.microsoft.com/office/word/2010/wordprocessingCanvas" xmlns:cx="http://schemas.microsoft.com/office/drawing/2014/chartex" xmlns:cx1="http://schemas.microsoft.com/office/drawing/2015/9/8/chartex" xmlns:cx2="http://schemas.microsoft.com/office/drawing/2015/10/21/chartex" xmlns:cx3="http://schemas.microsoft.com/office/drawing/2016/5/9/chartex" xmlns:cx4="http://schemas.microsoft.com/office/drawing/2016/5/10/chartex" xmlns:cx5="http://schemas.microsoft.com/office/drawing/2016/5/11/chartex" xmlns:cx6="http://schemas.microsoft.com/office/drawing/2016/5/12/chartex" xmlns:cx7="http://schemas.microsoft.com/office/drawing/2016/5/13/chartex" xmlns:cx8="http://schemas.microsoft.com/office/drawing/2016/5/14/chartex" xmlns:mc="http://schemas.openxmlformats.org/markup-compatibility/2006" xmlns:aink="http://schemas.microsoft.com/office/drawing/2016/ink" xmlns:am3d="http://schemas.microsoft.com/office/drawing/2017/model3d" xmlns:o="urn:schemas-microsoft-com:office:office" xmlns:oel="http://schemas.microsoft.com/office/2019/extlst" xmlns:r="http://schemas.openxmlformats.org/officeDocument/2006/relationships" xmlns:m="http://schemas.openxmlformats.org/officeDocument/2006/math" xmlns:v="urn:schemas-microsoft-com:vml" xmlns:wp14="http://schemas.microsoft.com/office/word/2010/wordprocessingDrawing" xmlns:wp="http://schemas.openxmlformats.org/drawingml/2006/wordprocessingDrawing" xmlns:w10="urn:schemas-microsoft-com:office:word" xmlns:w="http://schemas.openxmlformats.org/wordprocessingml/2006/main" xmlns:w14="http://schemas.microsoft.com/office/word/2010/wordml" xmlns:w15="http://schemas.microsoft.com/office/word/2012/wordml" xmlns:w16cex="http://schemas.microsoft.com/office/word/2018/wordml/cex" xmlns:w16cid="http://schemas.microsoft.com/office/word/2016/wordml/cid" xmlns:w16="http://schemas.microsoft.com/office/word/2018/wordml" xmlns:w16du="http://schemas.microsoft.com/office/word/2023/wordml/word16du" xmlns:w16sdtdh="http://schemas.microsoft.com/office/word/2020/wordml/sdtdatahash" xmlns:w16sdtfl="http://schemas.microsoft.com/office/word/2024/wordml/sdtformatlock" xmlns:w16se="http://schemas.microsoft.com/office/word/2015/wordml/symex" xmlns:wpg="http://schemas.microsoft.com/office/word/2010/wordprocessingGroup" xmlns:wpi="http://schemas.microsoft.com/office/word/2010/wordprocessingInk" xmlns:wne="http://schemas.microsoft.com/office/word/2006/wordml" xmlns:wps="http://schemas.microsoft.com/office/word/2010/wordprocessingShape" mc:Ignorable="w14 w15 w16se w16cid w16 w16cex w16sdtdh w16sdtfl w16du wp14">
   <w16cid:commentId w16cid:paraId="03DAC214" w16cid:durableId="73A10440"/>
+  <w16cid:commentId w16cid:paraId="69535ED2" w16cid:durableId="7C778B48"/>
   <w16cid:commentId w16cid:paraId="4AEB1653" w16cid:durableId="4B08F697"/>
   <w16cid:commentId w16cid:paraId="23EBD249" w16cid:durableId="6DCD78F1"/>
+  <w16cid:commentId w16cid:paraId="659E9EDD" w16cid:durableId="0DD5DB26"/>
   <w16cid:commentId w16cid:paraId="5B98157E" w16cid:durableId="1773EA2F"/>
+  <w16cid:commentId w16cid:paraId="1C040208" w16cid:durableId="24FF800F"/>
 </w16cid:commentsIds>
 </file>
 
@@ -24231,6 +24550,9 @@
 <w15:people xmlns:wpc="http://schemas.microsoft.com/office/word/2010/wordprocessingCanvas" xmlns:cx="http://schemas.microsoft.com/office/drawing/2014/chartex" xmlns:cx1="http://schemas.microsoft.com/office/drawing/2015/9/8/chartex" xmlns:cx2="http://schemas.microsoft.com/office/drawing/2015/10/21/chartex" xmlns:cx3="http://schemas.microsoft.com/office/drawing/2016/5/9/chartex" xmlns:cx4="http://schemas.microsoft.com/office/drawing/2016/5/10/chartex" xmlns:cx5="http://schemas.microsoft.com/office/drawing/2016/5/11/chartex" xmlns:cx6="http://schemas.microsoft.com/office/drawing/2016/5/12/chartex" xmlns:cx7="http://schemas.microsoft.com/office/drawing/2016/5/13/chartex" xmlns:cx8="http://schemas.microsoft.com/office/drawing/2016/5/14/chartex" xmlns:mc="http://schemas.openxmlformats.org/markup-compatibility/2006" xmlns:aink="http://schemas.microsoft.com/office/drawing/2016/ink" xmlns:am3d="http://schemas.microsoft.com/office/drawing/2017/model3d" xmlns:o="urn:schemas-microsoft-com:office:office" xmlns:oel="http://schemas.microsoft.com/office/2019/extlst" xmlns:r="http://schemas.openxmlformats.org/officeDocument/2006/relationships" xmlns:m="http://schemas.openxmlformats.org/officeDocument/2006/math" xmlns:v="urn:schemas-microsoft-com:vml" xmlns:wp14="http://schemas.microsoft.com/office/word/2010/wordprocessingDrawing" xmlns:wp="http://schemas.openxmlformats.org/drawingml/2006/wordprocessingDrawing" xmlns:w10="urn:schemas-microsoft-com:office:word" xmlns:w="http://schemas.openxmlformats.org/wordprocessingml/2006/main" xmlns:w14="http://schemas.microsoft.com/office/word/2010/wordml" xmlns:w15="http://schemas.microsoft.com/office/word/2012/wordml" xmlns:w16cex="http://schemas.microsoft.com/office/word/2018/wordml/cex" xmlns:w16cid="http://schemas.microsoft.com/office/word/2016/wordml/cid" xmlns:w16="http://schemas.microsoft.com/office/word/2018/wordml" xmlns:w16du="http://schemas.microsoft.com/office/word/2023/wordml/word16du" xmlns:w16sdtdh="http://schemas.microsoft.com/office/word/2020/wordml/sdtdatahash" xmlns:w16sdtfl="http://schemas.microsoft.com/office/word/2024/wordml/sdtformatlock" xmlns:w16se="http://schemas.microsoft.com/office/word/2015/wordml/symex" xmlns:wpg="http://schemas.microsoft.com/office/word/2010/wordprocessingGroup" xmlns:wpi="http://schemas.microsoft.com/office/word/2010/wordprocessingInk" xmlns:wne="http://schemas.microsoft.com/office/word/2006/wordml" xmlns:wps="http://schemas.microsoft.com/office/word/2010/wordprocessingShape" mc:Ignorable="w14 w15 w16se w16cid w16 w16cex w16sdtdh w16sdtfl w16du wp14">
   <w15:person w15:author="Audrey Doyle">
     <w15:presenceInfo w15:providerId="None" w15:userId="Audrey Doyle"/>
+  </w15:person>
+  <w15:person w15:author="Carol Nichols">
+    <w15:presenceInfo w15:providerId="None" w15:userId="Carol Nichols"/>
   </w15:person>
   <w15:person w15:author="Eva Morrow">
     <w15:presenceInfo w15:providerId="Windows Live" w15:userId="2641f39c3ff74ff0"/>

--- a/nostarch/docx/chapter15.docx
+++ b/nostarch/docx/chapter15.docx
@@ -3812,7 +3812,12 @@
       <w:r>
         <w:t xml:space="preserve">  </w:t>
       </w:r>
-      <w:del w:id="97" w:author="Eva Morrow" w:date="2025-07-02T15:43:00Z">
+      <w:ins w:id="97" w:author="Carol Nichols" w:date="2025-10-03T16:53:00Z" w16du:dateUtc="2025-10-03T20:53:00Z">
+        <w:r>
+          <w:t xml:space="preserve"> </w:t>
+        </w:r>
+      </w:ins>
+      <w:del w:id="98" w:author="Eva Morrow" w:date="2025-07-02T15:43:00Z">
         <w:r>
           <w:rPr>
             <w:rStyle w:val="CodeAnnotation"/>
@@ -3831,7 +3836,7 @@
       <w:r>
         <w:t xml:space="preserve">      </w:t>
       </w:r>
-      <w:del w:id="98" w:author="Eva Morrow" w:date="2025-07-02T15:43:00Z">
+      <w:del w:id="99" w:author="Eva Morrow" w:date="2025-07-02T15:43:00Z">
         <w:r>
           <w:rPr>
             <w:rStyle w:val="CodeAnnotation"/>
@@ -3842,7 +3847,7 @@
       <w:r>
         <w:t xml:space="preserve"> </w:t>
       </w:r>
-      <w:ins w:id="99" w:author="Eva Morrow" w:date="2025-07-02T15:43:00Z">
+      <w:ins w:id="100" w:author="Eva Morrow" w:date="2025-07-02T15:43:00Z">
         <w:r>
           <w:t xml:space="preserve"> </w:t>
         </w:r>
@@ -3906,7 +3911,7 @@
         </w:rPr>
         <w:t>T</w:t>
       </w:r>
-      <w:del w:id="100" w:author="Eva Morrow" w:date="2025-07-02T15:43:00Z">
+      <w:del w:id="101" w:author="Eva Morrow" w:date="2025-07-02T15:43:00Z">
         <w:r>
           <w:delText> </w:delText>
         </w:r>
@@ -3954,12 +3959,12 @@
         </w:rPr>
         <w:t>T</w:t>
       </w:r>
-      <w:del w:id="101" w:author="Eva Morrow" w:date="2025-07-02T15:44:00Z">
+      <w:del w:id="102" w:author="Eva Morrow" w:date="2025-07-02T15:44:00Z">
         <w:r>
           <w:delText> </w:delText>
         </w:r>
       </w:del>
-      <w:del w:id="102" w:author="Eva Morrow" w:date="2025-07-02T15:43:00Z">
+      <w:del w:id="103" w:author="Eva Morrow" w:date="2025-07-02T15:43:00Z">
         <w:r>
           <w:rPr>
             <w:rStyle w:val="CodeAnnotation"/>
@@ -3979,7 +3984,7 @@
       <w:r>
         <w:t xml:space="preserve"> instance that holds the value passed in</w:t>
       </w:r>
-      <w:del w:id="103" w:author="Eva Morrow" w:date="2025-07-02T15:44:00Z">
+      <w:del w:id="104" w:author="Eva Morrow" w:date="2025-07-02T15:44:00Z">
         <w:r>
           <w:delText> </w:delText>
         </w:r>
@@ -4028,7 +4033,7 @@
       <w:r>
         <w:t>. The code in Listing 15-9 won’t compile</w:t>
       </w:r>
-      <w:ins w:id="104" w:author="Audrey Doyle" w:date="2025-09-17T10:32:00Z" w16du:dateUtc="2025-09-17T14:32:00Z">
+      <w:ins w:id="105" w:author="Audrey Doyle" w:date="2025-09-17T10:32:00Z" w16du:dateUtc="2025-09-17T14:32:00Z">
         <w:r>
           <w:t>,</w:t>
         </w:r>
@@ -4232,11 +4237,11 @@
       <w:pPr>
         <w:pStyle w:val="HeadB"/>
       </w:pPr>
-      <w:bookmarkStart w:id="105" w:name="_Toc206169720"/>
+      <w:bookmarkStart w:id="106" w:name="_Toc206169720"/>
       <w:r>
         <w:t>Implementing the Deref Trait</w:t>
       </w:r>
-      <w:bookmarkEnd w:id="105"/>
+      <w:bookmarkEnd w:id="106"/>
     </w:p>
     <w:p>
       <w:pPr>
@@ -4244,21 +4249,6 @@
       </w:pPr>
       <w:r>
         <w:t xml:space="preserve">As discussed in </w:t>
-      </w:r>
-      <w:r>
-        <w:rPr>
-          <w:rStyle w:val="Xref"/>
-          <w:rPrChange w:id="106" w:author="Audrey Doyle" w:date="2025-09-17T10:33:00Z" w16du:dateUtc="2025-09-17T14:33:00Z">
-            <w:rPr/>
-          </w:rPrChange>
-        </w:rPr>
-        <w:t>“</w:t>
-      </w:r>
-      <w:r>
-        <w:rPr>
-          <w:rStyle w:val="Xref"/>
-        </w:rPr>
-        <w:t>Implementing a Trait on a Type</w:t>
       </w:r>
       <w:r>
         <w:rPr>
@@ -4267,6 +4257,21 @@
             <w:rPr/>
           </w:rPrChange>
         </w:rPr>
+        <w:t>“</w:t>
+      </w:r>
+      <w:r>
+        <w:rPr>
+          <w:rStyle w:val="Xref"/>
+        </w:rPr>
+        <w:t>Implementing a Trait on a Type</w:t>
+      </w:r>
+      <w:r>
+        <w:rPr>
+          <w:rStyle w:val="Xref"/>
+          <w:rPrChange w:id="108" w:author="Audrey Doyle" w:date="2025-09-17T10:33:00Z" w16du:dateUtc="2025-09-17T14:33:00Z">
+            <w:rPr/>
+          </w:rPrChange>
+        </w:rPr>
         <w:t xml:space="preserve">” on </w:t>
       </w:r>
       <w:r>
@@ -4372,7 +4377,7 @@
       <w:r>
         <w:t xml:space="preserve">  </w:t>
       </w:r>
-      <w:del w:id="108" w:author="Eva Morrow" w:date="2025-07-02T15:45:00Z">
+      <w:del w:id="109" w:author="Eva Morrow" w:date="2025-07-02T15:45:00Z">
         <w:r>
           <w:rPr>
             <w:rStyle w:val="CodeAnnotation"/>
@@ -4383,7 +4388,7 @@
       <w:r>
         <w:t xml:space="preserve"> </w:t>
       </w:r>
-      <w:ins w:id="109" w:author="Eva Morrow" w:date="2025-07-02T15:45:00Z">
+      <w:ins w:id="110" w:author="Eva Morrow" w:date="2025-07-02T15:45:00Z">
         <w:r>
           <w:t xml:space="preserve"> </w:t>
         </w:r>
@@ -4412,7 +4417,7 @@
       <w:r>
         <w:t xml:space="preserve">      </w:t>
       </w:r>
-      <w:ins w:id="110" w:author="Eva Morrow" w:date="2025-07-02T15:45:00Z">
+      <w:ins w:id="111" w:author="Eva Morrow" w:date="2025-07-02T15:45:00Z">
         <w:r>
           <w:rPr>
             <w:rStyle w:val="CodeAnnotation"/>
@@ -4420,7 +4425,7 @@
           <w:t>1</w:t>
         </w:r>
       </w:ins>
-      <w:del w:id="111" w:author="Eva Morrow" w:date="2025-07-02T15:45:00Z">
+      <w:del w:id="112" w:author="Eva Morrow" w:date="2025-07-02T15:45:00Z">
         <w:r>
           <w:rPr>
             <w:rStyle w:val="CodeAnnotation"/>
@@ -4488,7 +4493,7 @@
       <w:r>
         <w:t xml:space="preserve"> syntax</w:t>
       </w:r>
-      <w:del w:id="112" w:author="Eva Morrow" w:date="2025-07-02T15:45:00Z">
+      <w:del w:id="113" w:author="Eva Morrow" w:date="2025-07-02T15:45:00Z">
         <w:r>
           <w:delText> </w:delText>
         </w:r>
@@ -4552,7 +4557,7 @@
       <w:r>
         <w:t xml:space="preserve"> so </w:t>
       </w:r>
-      <w:ins w:id="113" w:author="Audrey Doyle" w:date="2025-09-17T10:34:00Z" w16du:dateUtc="2025-09-17T14:34:00Z">
+      <w:ins w:id="114" w:author="Audrey Doyle" w:date="2025-09-17T10:34:00Z" w16du:dateUtc="2025-09-17T14:34:00Z">
         <w:r>
           <w:t xml:space="preserve">that </w:t>
         </w:r>
@@ -4575,7 +4580,7 @@
       <w:r>
         <w:t xml:space="preserve"> operator </w:t>
       </w:r>
-      <w:ins w:id="114" w:author="Eva Morrow" w:date="2025-07-02T15:45:00Z">
+      <w:ins w:id="115" w:author="Eva Morrow" w:date="2025-07-02T15:45:00Z">
         <w:r>
           <w:rPr>
             <w:rStyle w:val="CodeAnnotation"/>
@@ -4583,7 +4588,7 @@
           <w:t>1</w:t>
         </w:r>
       </w:ins>
-      <w:del w:id="115" w:author="Eva Morrow" w:date="2025-07-02T15:45:00Z">
+      <w:del w:id="116" w:author="Eva Morrow" w:date="2025-07-02T15:45:00Z">
         <w:r>
           <w:rPr>
             <w:rStyle w:val="CodeAnnotation"/>
@@ -4597,43 +4602,43 @@
       <w:r>
         <w:rPr>
           <w:rStyle w:val="Xref"/>
-          <w:rPrChange w:id="116" w:author="Audrey Doyle" w:date="2025-09-17T10:34:00Z" w16du:dateUtc="2025-09-17T14:34:00Z">
-            <w:rPr/>
-          </w:rPrChange>
-        </w:rPr>
-        <w:t>“</w:t>
-      </w:r>
-      <w:r>
-        <w:rPr>
-          <w:rStyle w:val="Xref"/>
-        </w:rPr>
-        <w:t>Creat</w:t>
-      </w:r>
-      <w:r>
-        <w:rPr>
-          <w:rStyle w:val="Xref"/>
-        </w:rPr>
-        <w:t>ing</w:t>
-      </w:r>
-      <w:r>
-        <w:rPr>
-          <w:rStyle w:val="Xref"/>
-        </w:rPr>
-        <w:t xml:space="preserve"> Different Types</w:t>
-      </w:r>
-      <w:r>
-        <w:rPr>
-          <w:rStyle w:val="Xref"/>
-        </w:rPr>
-        <w:t xml:space="preserve"> with Tuple Structs</w:t>
-      </w:r>
-      <w:r>
-        <w:rPr>
-          <w:rStyle w:val="Xref"/>
           <w:rPrChange w:id="117" w:author="Audrey Doyle" w:date="2025-09-17T10:34:00Z" w16du:dateUtc="2025-09-17T14:34:00Z">
             <w:rPr/>
           </w:rPrChange>
         </w:rPr>
+        <w:t>“</w:t>
+      </w:r>
+      <w:r>
+        <w:rPr>
+          <w:rStyle w:val="Xref"/>
+        </w:rPr>
+        <w:t>Creat</w:t>
+      </w:r>
+      <w:r>
+        <w:rPr>
+          <w:rStyle w:val="Xref"/>
+        </w:rPr>
+        <w:t>ing</w:t>
+      </w:r>
+      <w:r>
+        <w:rPr>
+          <w:rStyle w:val="Xref"/>
+        </w:rPr>
+        <w:t xml:space="preserve"> Different Types</w:t>
+      </w:r>
+      <w:r>
+        <w:rPr>
+          <w:rStyle w:val="Xref"/>
+        </w:rPr>
+        <w:t xml:space="preserve"> with Tuple Structs</w:t>
+      </w:r>
+      <w:r>
+        <w:rPr>
+          <w:rStyle w:val="Xref"/>
+          <w:rPrChange w:id="118" w:author="Audrey Doyle" w:date="2025-09-17T10:34:00Z" w16du:dateUtc="2025-09-17T14:34:00Z">
+            <w:rPr/>
+          </w:rPrChange>
+        </w:rPr>
         <w:t xml:space="preserve">” on </w:t>
       </w:r>
       <w:r>
@@ -4752,22 +4757,32 @@
       <w:r>
         <w:t xml:space="preserve"> method to get a</w:t>
       </w:r>
-      <w:del w:id="118" w:author="Audrey Doyle" w:date="2025-09-17T13:08:00Z" w16du:dateUtc="2025-09-17T17:08:00Z">
+      <w:del w:id="119" w:author="Audrey Doyle" w:date="2025-09-17T13:08:00Z" w16du:dateUtc="2025-09-17T17:08:00Z">
         <w:r>
           <w:delText>n</w:delText>
         </w:r>
       </w:del>
-      <w:r>
-        <w:t xml:space="preserve"> </w:t>
-      </w:r>
-      <w:r>
-        <w:rPr>
-          <w:rStyle w:val="Literal"/>
-        </w:rPr>
-        <w:t>&amp;</w:t>
-      </w:r>
-      <w:r>
-        <w:t xml:space="preserve"> reference that it knows how to dereference.</w:t>
+      <w:ins w:id="120" w:author="Carol Nichols" w:date="2025-10-04T11:15:00Z" w16du:dateUtc="2025-10-04T15:15:00Z">
+        <w:r>
+          <w:t xml:space="preserve"> </w:t>
+        </w:r>
+      </w:ins>
+      <w:del w:id="121" w:author="Carol Nichols" w:date="2025-10-04T11:15:00Z" w16du:dateUtc="2025-10-04T15:15:00Z">
+        <w:r>
+          <w:delText xml:space="preserve"> </w:delText>
+        </w:r>
+        <w:r>
+          <w:rPr>
+            <w:rStyle w:val="Literal"/>
+          </w:rPr>
+          <w:delText>&amp;</w:delText>
+        </w:r>
+        <w:r>
+          <w:delText xml:space="preserve"> </w:delText>
+        </w:r>
+      </w:del>
+      <w:r>
+        <w:t>reference that it knows how to dereference.</w:t>
       </w:r>
     </w:p>
     <w:p>
@@ -4820,7 +4835,7 @@
       <w:r>
         <w:t xml:space="preserve"> method and then a plain dereference so </w:t>
       </w:r>
-      <w:ins w:id="119" w:author="Audrey Doyle" w:date="2025-09-17T10:35:00Z" w16du:dateUtc="2025-09-17T14:35:00Z">
+      <w:ins w:id="122" w:author="Audrey Doyle" w:date="2025-09-17T10:35:00Z" w16du:dateUtc="2025-09-17T14:35:00Z">
         <w:r>
           <w:t xml:space="preserve">that </w:t>
         </w:r>
@@ -4993,12 +5008,20 @@
       <w:r>
         <w:fldChar w:fldCharType="end"/>
       </w:r>
-      <w:bookmarkStart w:id="120" w:name="_Toc206169721"/>
+      <w:bookmarkStart w:id="123" w:name="_Toc206169721"/>
       <w:r>
         <w:t>Using</w:t>
       </w:r>
       <w:r>
-        <w:t xml:space="preserve"> Deref Coercions </w:t>
+        <w:t xml:space="preserve"> Deref Coercion</w:t>
+      </w:r>
+      <w:del w:id="124" w:author="Carol Nichols" w:date="2025-10-04T17:09:00Z" w16du:dateUtc="2025-10-04T21:09:00Z">
+        <w:r>
+          <w:delText>s</w:delText>
+        </w:r>
+      </w:del>
+      <w:r>
+        <w:t xml:space="preserve"> </w:t>
       </w:r>
       <w:r>
         <w:t>in</w:t>
@@ -5006,13 +5029,13 @@
       <w:r>
         <w:t xml:space="preserve"> Functions and Methods</w:t>
       </w:r>
-      <w:bookmarkEnd w:id="120"/>
+      <w:bookmarkEnd w:id="123"/>
     </w:p>
     <w:p>
       <w:pPr>
         <w:pStyle w:val="Body"/>
       </w:pPr>
-      <w:bookmarkStart w:id="121" w:name="_Hlk208997787"/>
+      <w:bookmarkStart w:id="125" w:name="_Hlk208997787"/>
       <w:r>
         <w:rPr>
           <w:rStyle w:val="Italic"/>
@@ -5022,7 +5045,7 @@
       <w:r>
         <w:t xml:space="preserve"> </w:t>
       </w:r>
-      <w:bookmarkEnd w:id="121"/>
+      <w:bookmarkEnd w:id="125"/>
       <w:r>
         <w:t xml:space="preserve">converts a reference to a type that implements the </w:t>
       </w:r>
@@ -5084,7 +5107,7 @@
       <w:r>
         <w:t xml:space="preserve">. Deref coercion is a convenience Rust performs on arguments to functions and methods, and </w:t>
       </w:r>
-      <w:ins w:id="122" w:author="Audrey Doyle" w:date="2025-09-17T10:36:00Z" w16du:dateUtc="2025-09-17T14:36:00Z">
+      <w:ins w:id="126" w:author="Audrey Doyle" w:date="2025-09-17T10:36:00Z" w16du:dateUtc="2025-09-17T14:36:00Z">
         <w:r>
           <w:t xml:space="preserve">it </w:t>
         </w:r>
@@ -5598,7 +5621,7 @@
       <w:r>
         <w:t>. Then</w:t>
       </w:r>
-      <w:ins w:id="123" w:author="Audrey Doyle" w:date="2025-09-17T10:38:00Z" w16du:dateUtc="2025-09-17T14:38:00Z">
+      <w:ins w:id="127" w:author="Audrey Doyle" w:date="2025-09-17T10:38:00Z" w16du:dateUtc="2025-09-17T14:38:00Z">
         <w:r>
           <w:t>,</w:t>
         </w:r>
@@ -5691,7 +5714,7 @@
       <w:r>
         <w:fldChar w:fldCharType="end"/>
       </w:r>
-      <w:bookmarkStart w:id="124" w:name="_Toc206169722"/>
+      <w:bookmarkStart w:id="128" w:name="_Toc206169722"/>
       <w:r>
         <w:t>Handling</w:t>
       </w:r>
@@ -5701,7 +5724,7 @@
       <w:r>
         <w:t>le References</w:t>
       </w:r>
-      <w:bookmarkEnd w:id="124"/>
+      <w:bookmarkEnd w:id="128"/>
     </w:p>
     <w:p>
       <w:pPr>
@@ -5921,12 +5944,12 @@
       <w:r>
         <w:t xml:space="preserve"> possible: </w:t>
       </w:r>
-      <w:del w:id="125" w:author="Audrey Doyle" w:date="2025-09-17T10:40:00Z" w16du:dateUtc="2025-09-17T14:40:00Z">
+      <w:del w:id="129" w:author="Audrey Doyle" w:date="2025-09-17T10:40:00Z" w16du:dateUtc="2025-09-17T14:40:00Z">
         <w:r>
           <w:delText xml:space="preserve">immutable </w:delText>
         </w:r>
       </w:del>
-      <w:ins w:id="126" w:author="Audrey Doyle" w:date="2025-09-17T10:40:00Z" w16du:dateUtc="2025-09-17T14:40:00Z">
+      <w:ins w:id="130" w:author="Audrey Doyle" w:date="2025-09-17T10:40:00Z" w16du:dateUtc="2025-09-17T14:40:00Z">
         <w:r>
           <w:t xml:space="preserve">Immutable </w:t>
         </w:r>
@@ -5948,11 +5971,11 @@
       <w:r>
         <w:fldChar w:fldCharType="end"/>
       </w:r>
-      <w:bookmarkStart w:id="127" w:name="_Toc206169723"/>
+      <w:bookmarkStart w:id="131" w:name="_Toc206169723"/>
       <w:r>
         <w:t>Running Code on Cleanup with the Drop Trait</w:t>
       </w:r>
-      <w:bookmarkEnd w:id="127"/>
+      <w:bookmarkEnd w:id="131"/>
     </w:p>
     <w:p>
       <w:pPr>
@@ -6014,7 +6037,7 @@
       <w:r>
         <w:t xml:space="preserve"> is dropped</w:t>
       </w:r>
-      <w:ins w:id="128" w:author="Audrey Doyle" w:date="2025-09-17T10:40:00Z" w16du:dateUtc="2025-09-17T14:40:00Z">
+      <w:ins w:id="132" w:author="Audrey Doyle" w:date="2025-09-17T10:40:00Z" w16du:dateUtc="2025-09-17T14:40:00Z">
         <w:r>
           <w:t>,</w:t>
         </w:r>
@@ -6030,12 +6053,12 @@
       <w:r>
         <w:t>In some languages, for some types, the programmer must call code to free memory or resources every time they finish using an instance of those types. Examples include file handles, sockets, and locks. If the</w:t>
       </w:r>
-      <w:ins w:id="129" w:author="Audrey Doyle" w:date="2025-09-17T10:41:00Z" w16du:dateUtc="2025-09-17T14:41:00Z">
+      <w:ins w:id="133" w:author="Audrey Doyle" w:date="2025-09-17T10:41:00Z" w16du:dateUtc="2025-09-17T14:41:00Z">
         <w:r>
           <w:t xml:space="preserve"> programmer</w:t>
         </w:r>
       </w:ins>
-      <w:del w:id="130" w:author="Audrey Doyle" w:date="2025-09-17T10:41:00Z" w16du:dateUtc="2025-09-17T14:41:00Z">
+      <w:del w:id="134" w:author="Audrey Doyle" w:date="2025-09-17T10:41:00Z" w16du:dateUtc="2025-09-17T14:41:00Z">
         <w:r>
           <w:delText>y</w:delText>
         </w:r>
@@ -6043,7 +6066,7 @@
       <w:r>
         <w:t xml:space="preserve"> forget</w:t>
       </w:r>
-      <w:ins w:id="131" w:author="Audrey Doyle" w:date="2025-09-17T10:41:00Z" w16du:dateUtc="2025-09-17T14:41:00Z">
+      <w:ins w:id="135" w:author="Audrey Doyle" w:date="2025-09-17T10:41:00Z" w16du:dateUtc="2025-09-17T14:41:00Z">
         <w:r>
           <w:t>s</w:t>
         </w:r>
@@ -6374,25 +6397,9 @@
         <w:t>5</w:t>
       </w:r>
       <w:r>
-        <w:t xml:space="preserve"> </w:t>
-      </w:r>
-      <w:proofErr w:type="spellStart"/>
-      <w:r>
-        <w:t>println</w:t>
-      </w:r>
-      <w:proofErr w:type="spellEnd"/>
-      <w:r>
-        <w:t>!("</w:t>
-      </w:r>
-      <w:proofErr w:type="spellStart"/>
-      <w:r>
-        <w:t>CustomSmartPointers</w:t>
-      </w:r>
-      <w:proofErr w:type="spellEnd"/>
-      <w:r>
-        <w:t xml:space="preserve"> created</w:t>
-      </w:r>
-      <w:del w:id="132" w:author="Carol Nichols" w:date="2025-10-03T16:39:00Z" w16du:dateUtc="2025-10-03T20:39:00Z">
+        <w:t xml:space="preserve"> println!("CustomSmartPointers created</w:t>
+      </w:r>
+      <w:del w:id="136" w:author="Carol Nichols" w:date="2025-10-03T16:39:00Z" w16du:dateUtc="2025-10-03T20:39:00Z">
         <w:r>
           <w:delText>.</w:delText>
         </w:r>
@@ -6574,29 +6581,21 @@
       <w:r>
         <w:t xml:space="preserve"> and then print </w:t>
       </w:r>
-      <w:proofErr w:type="spellStart"/>
-      <w:r>
-        <w:rPr>
-          <w:rStyle w:val="Literal"/>
-        </w:rPr>
-        <w:t>CustomSmartPointers</w:t>
-      </w:r>
-      <w:proofErr w:type="spellEnd"/>
-      <w:r>
-        <w:rPr>
-          <w:rStyle w:val="Literal"/>
-        </w:rPr>
-        <w:t xml:space="preserve"> </w:t>
-      </w:r>
-      <w:commentRangeStart w:id="133"/>
-      <w:commentRangeStart w:id="134"/>
+      <w:r>
+        <w:rPr>
+          <w:rStyle w:val="Literal"/>
+        </w:rPr>
+        <w:t xml:space="preserve">CustomSmartPointers </w:t>
+      </w:r>
+      <w:commentRangeStart w:id="137"/>
+      <w:commentRangeStart w:id="138"/>
       <w:r>
         <w:rPr>
           <w:rStyle w:val="Literal"/>
         </w:rPr>
         <w:t>created</w:t>
       </w:r>
-      <w:commentRangeEnd w:id="133"/>
+      <w:commentRangeEnd w:id="137"/>
       <w:r>
         <w:rPr>
           <w:rStyle w:val="CommentReference"/>
@@ -6604,9 +6603,9 @@
           <w:color w:val="auto"/>
           <w:lang w:val="en-CA"/>
         </w:rPr>
-        <w:commentReference w:id="133"/>
-      </w:r>
-      <w:commentRangeEnd w:id="134"/>
+        <w:commentReference w:id="137"/>
+      </w:r>
+      <w:commentRangeEnd w:id="138"/>
       <w:r>
         <w:rPr>
           <w:rStyle w:val="CommentReference"/>
@@ -6614,7 +6613,7 @@
           <w:color w:val="auto"/>
           <w:lang w:val="en-CA"/>
         </w:rPr>
-        <w:commentReference w:id="134"/>
+        <w:commentReference w:id="138"/>
       </w:r>
       <w:r>
         <w:t> </w:t>
@@ -6695,15 +6694,10 @@
       <w:pPr>
         <w:pStyle w:val="Code"/>
       </w:pPr>
-      <w:proofErr w:type="spellStart"/>
-      <w:r>
-        <w:t>CustomSmartPointers</w:t>
-      </w:r>
-      <w:proofErr w:type="spellEnd"/>
-      <w:r>
-        <w:t xml:space="preserve"> created</w:t>
-      </w:r>
-      <w:del w:id="135" w:author="Carol Nichols" w:date="2025-10-03T16:40:00Z" w16du:dateUtc="2025-10-03T20:40:00Z">
+      <w:r>
+        <w:t>CustomSmartPointers created</w:t>
+      </w:r>
+      <w:del w:id="139" w:author="Carol Nichols" w:date="2025-10-03T16:40:00Z" w16du:dateUtc="2025-10-03T20:40:00Z">
         <w:r>
           <w:delText>.</w:delText>
         </w:r>
@@ -6804,12 +6798,12 @@
       <w:r>
         <w:t xml:space="preserve"> trait is that it’s taken care of automatically. Occasionally, however, you might want to clean up a value early. One example is when using smart pointers that manage locks: </w:t>
       </w:r>
-      <w:del w:id="136" w:author="Audrey Doyle" w:date="2025-09-17T10:43:00Z" w16du:dateUtc="2025-09-17T14:43:00Z">
+      <w:del w:id="140" w:author="Audrey Doyle" w:date="2025-09-17T10:43:00Z" w16du:dateUtc="2025-09-17T14:43:00Z">
         <w:r>
           <w:delText xml:space="preserve">you </w:delText>
         </w:r>
       </w:del>
-      <w:ins w:id="137" w:author="Audrey Doyle" w:date="2025-09-17T10:43:00Z" w16du:dateUtc="2025-09-17T14:43:00Z">
+      <w:ins w:id="141" w:author="Audrey Doyle" w:date="2025-09-17T10:43:00Z" w16du:dateUtc="2025-09-17T14:43:00Z">
         <w:r>
           <w:t xml:space="preserve">You </w:t>
         </w:r>
@@ -6870,12 +6864,12 @@
       <w:pPr>
         <w:pStyle w:val="Body"/>
       </w:pPr>
-      <w:del w:id="138" w:author="Audrey Doyle" w:date="2025-09-17T10:52:00Z" w16du:dateUtc="2025-09-17T14:52:00Z">
+      <w:del w:id="142" w:author="Audrey Doyle" w:date="2025-09-17T10:52:00Z" w16du:dateUtc="2025-09-17T14:52:00Z">
         <w:r>
           <w:delText>If we try</w:delText>
         </w:r>
       </w:del>
-      <w:ins w:id="139" w:author="Audrey Doyle" w:date="2025-09-17T10:52:00Z" w16du:dateUtc="2025-09-17T14:52:00Z">
+      <w:ins w:id="143" w:author="Audrey Doyle" w:date="2025-09-17T10:52:00Z" w16du:dateUtc="2025-09-17T14:52:00Z">
         <w:r>
           <w:t>Trying</w:t>
         </w:r>
@@ -6910,7 +6904,7 @@
       <w:r>
         <w:t xml:space="preserve"> function from Listing 15-14</w:t>
       </w:r>
-      <w:ins w:id="140" w:author="Audrey Doyle" w:date="2025-09-17T10:53:00Z" w16du:dateUtc="2025-09-17T14:53:00Z">
+      <w:ins w:id="144" w:author="Audrey Doyle" w:date="2025-09-17T10:53:00Z" w16du:dateUtc="2025-09-17T14:53:00Z">
         <w:r>
           <w:t xml:space="preserve"> won’t work</w:t>
         </w:r>
@@ -6918,12 +6912,12 @@
       <w:r>
         <w:t>, as shown in Listing 15-15</w:t>
       </w:r>
-      <w:del w:id="141" w:author="Audrey Doyle" w:date="2025-09-17T10:53:00Z" w16du:dateUtc="2025-09-17T14:53:00Z">
+      <w:del w:id="145" w:author="Audrey Doyle" w:date="2025-09-17T10:53:00Z" w16du:dateUtc="2025-09-17T14:53:00Z">
         <w:r>
           <w:delText xml:space="preserve">, </w:delText>
         </w:r>
       </w:del>
-      <w:del w:id="142" w:author="Audrey Doyle" w:date="2025-09-17T10:51:00Z" w16du:dateUtc="2025-09-17T14:51:00Z">
+      <w:del w:id="146" w:author="Audrey Doyle" w:date="2025-09-17T10:51:00Z" w16du:dateUtc="2025-09-17T14:51:00Z">
         <w:r>
           <w:delText>we’ll get a compiler error</w:delText>
         </w:r>
@@ -6992,37 +6986,9 @@
         <w:rPr>
           <w:rStyle w:val="LiteralGray"/>
         </w:rPr>
-        <w:t xml:space="preserve">    </w:t>
-      </w:r>
-      <w:proofErr w:type="spellStart"/>
-      <w:r>
-        <w:rPr>
-          <w:rStyle w:val="LiteralGray"/>
-        </w:rPr>
-        <w:t>println</w:t>
-      </w:r>
-      <w:proofErr w:type="spellEnd"/>
-      <w:r>
-        <w:rPr>
-          <w:rStyle w:val="LiteralGray"/>
-        </w:rPr>
-        <w:t>!("</w:t>
-      </w:r>
-      <w:proofErr w:type="spellStart"/>
-      <w:r>
-        <w:rPr>
-          <w:rStyle w:val="LiteralGray"/>
-        </w:rPr>
-        <w:t>CustomSmartPointer</w:t>
-      </w:r>
-      <w:proofErr w:type="spellEnd"/>
-      <w:r>
-        <w:rPr>
-          <w:rStyle w:val="LiteralGray"/>
-        </w:rPr>
-        <w:t xml:space="preserve"> created</w:t>
-      </w:r>
-      <w:del w:id="143" w:author="Carol Nichols" w:date="2025-10-03T16:40:00Z" w16du:dateUtc="2025-10-03T20:40:00Z">
+        <w:t xml:space="preserve">    println!("CustomSmartPointer created</w:t>
+      </w:r>
+      <w:del w:id="147" w:author="Carol Nichols" w:date="2025-10-03T16:40:00Z" w16du:dateUtc="2025-10-03T20:40:00Z">
         <w:r>
           <w:rPr>
             <w:rStyle w:val="LiteralGray"/>
@@ -7066,7 +7032,7 @@
         </w:rPr>
         <w:t xml:space="preserve">        "CustomSmartPointer dropped before the end of main</w:t>
       </w:r>
-      <w:del w:id="144" w:author="Carol Nichols" w:date="2025-10-03T16:41:00Z" w16du:dateUtc="2025-10-03T20:41:00Z">
+      <w:del w:id="148" w:author="Carol Nichols" w:date="2025-10-03T16:41:00Z" w16du:dateUtc="2025-10-03T20:41:00Z">
         <w:r>
           <w:rPr>
             <w:rStyle w:val="LiteralGray"/>
@@ -7279,7 +7245,7 @@
       <w:r>
         <w:t xml:space="preserve">A </w:t>
       </w:r>
-      <w:bookmarkStart w:id="145" w:name="_Hlk208998373"/>
+      <w:bookmarkStart w:id="149" w:name="_Hlk208998373"/>
       <w:r>
         <w:rPr>
           <w:rStyle w:val="Italic"/>
@@ -7289,7 +7255,7 @@
       <w:r>
         <w:t xml:space="preserve"> </w:t>
       </w:r>
-      <w:bookmarkEnd w:id="145"/>
+      <w:bookmarkEnd w:id="149"/>
       <w:r>
         <w:t xml:space="preserve">is analogous to a </w:t>
       </w:r>
@@ -7337,7 +7303,7 @@
       <w:r>
         <w:t xml:space="preserve"> explicitly</w:t>
       </w:r>
-      <w:ins w:id="146" w:author="Audrey Doyle" w:date="2025-09-17T10:46:00Z" w16du:dateUtc="2025-09-17T14:46:00Z">
+      <w:ins w:id="150" w:author="Audrey Doyle" w:date="2025-09-17T10:46:00Z" w16du:dateUtc="2025-09-17T14:46:00Z">
         <w:r>
           <w:t>,</w:t>
         </w:r>
@@ -7365,7 +7331,7 @@
       </w:r>
       <w:r>
         <w:rPr>
-          <w:rPrChange w:id="147" w:author="Audrey Doyle" w:date="2025-09-17T10:46:00Z" w16du:dateUtc="2025-09-17T14:46:00Z">
+          <w:rPrChange w:id="151" w:author="Audrey Doyle" w:date="2025-09-17T10:46:00Z" w16du:dateUtc="2025-09-17T14:46:00Z">
             <w:rPr>
               <w:rStyle w:val="Italic"/>
             </w:rPr>
@@ -7528,37 +7494,9 @@
         <w:rPr>
           <w:rStyle w:val="LiteralGray"/>
         </w:rPr>
-        <w:t xml:space="preserve">    </w:t>
-      </w:r>
-      <w:proofErr w:type="spellStart"/>
-      <w:r>
-        <w:rPr>
-          <w:rStyle w:val="LiteralGray"/>
-        </w:rPr>
-        <w:t>println</w:t>
-      </w:r>
-      <w:proofErr w:type="spellEnd"/>
-      <w:r>
-        <w:rPr>
-          <w:rStyle w:val="LiteralGray"/>
-        </w:rPr>
-        <w:t>!("</w:t>
-      </w:r>
-      <w:proofErr w:type="spellStart"/>
-      <w:r>
-        <w:rPr>
-          <w:rStyle w:val="LiteralGray"/>
-        </w:rPr>
-        <w:t>CustomSmartPointer</w:t>
-      </w:r>
-      <w:proofErr w:type="spellEnd"/>
-      <w:r>
-        <w:rPr>
-          <w:rStyle w:val="LiteralGray"/>
-        </w:rPr>
-        <w:t xml:space="preserve"> created</w:t>
-      </w:r>
-      <w:del w:id="148" w:author="Carol Nichols" w:date="2025-10-03T16:40:00Z" w16du:dateUtc="2025-10-03T20:40:00Z">
+        <w:t xml:space="preserve">    println!("CustomSmartPointer created</w:t>
+      </w:r>
+      <w:del w:id="152" w:author="Carol Nichols" w:date="2025-10-03T16:40:00Z" w16du:dateUtc="2025-10-03T20:40:00Z">
         <w:r>
           <w:rPr>
             <w:rStyle w:val="LiteralGray"/>
@@ -7608,7 +7546,7 @@
         </w:rPr>
         <w:t xml:space="preserve">        "CustomSmartPointer dropped before the end of main</w:t>
       </w:r>
-      <w:del w:id="149" w:author="Carol Nichols" w:date="2025-10-03T16:41:00Z" w16du:dateUtc="2025-10-03T20:41:00Z">
+      <w:del w:id="153" w:author="Carol Nichols" w:date="2025-10-03T16:41:00Z" w16du:dateUtc="2025-10-03T20:41:00Z">
         <w:r>
           <w:rPr>
             <w:rStyle w:val="LiteralGray"/>
@@ -7674,15 +7612,10 @@
       <w:pPr>
         <w:pStyle w:val="Code"/>
       </w:pPr>
-      <w:proofErr w:type="spellStart"/>
-      <w:r>
-        <w:t>CustomSmartPointer</w:t>
-      </w:r>
-      <w:proofErr w:type="spellEnd"/>
-      <w:r>
-        <w:t xml:space="preserve"> created</w:t>
-      </w:r>
-      <w:del w:id="150" w:author="Carol Nichols" w:date="2025-10-03T16:41:00Z" w16du:dateUtc="2025-10-03T20:41:00Z">
+      <w:r>
+        <w:t>CustomSmartPointer created</w:t>
+      </w:r>
+      <w:del w:id="154" w:author="Carol Nichols" w:date="2025-10-03T16:41:00Z" w16du:dateUtc="2025-10-03T20:41:00Z">
         <w:r>
           <w:delText>.</w:delText>
         </w:r>
@@ -7703,7 +7636,7 @@
       <w:r>
         <w:t>CustomSmartPointer dropped before the end of main</w:t>
       </w:r>
-      <w:del w:id="151" w:author="Carol Nichols" w:date="2025-10-03T16:41:00Z" w16du:dateUtc="2025-10-03T20:41:00Z">
+      <w:del w:id="155" w:author="Carol Nichols" w:date="2025-10-03T16:41:00Z" w16du:dateUtc="2025-10-03T20:41:00Z">
         <w:r>
           <w:delText>.</w:delText>
         </w:r>
@@ -7731,7 +7664,7 @@
         </w:rPr>
         <w:t>CustomSmartPointer created</w:t>
       </w:r>
-      <w:del w:id="152" w:author="Carol Nichols" w:date="2025-10-03T16:41:00Z" w16du:dateUtc="2025-10-03T20:41:00Z">
+      <w:del w:id="156" w:author="Carol Nichols" w:date="2025-10-03T16:41:00Z" w16du:dateUtc="2025-10-03T20:41:00Z">
         <w:r>
           <w:rPr>
             <w:rStyle w:val="Literal"/>
@@ -7748,7 +7681,7 @@
         </w:rPr>
         <w:t>CustomSmartPointer dropped before the end of main</w:t>
       </w:r>
-      <w:del w:id="153" w:author="Carol Nichols" w:date="2025-10-03T16:41:00Z" w16du:dateUtc="2025-10-03T20:41:00Z">
+      <w:del w:id="157" w:author="Carol Nichols" w:date="2025-10-03T16:41:00Z" w16du:dateUtc="2025-10-03T20:41:00Z">
         <w:r>
           <w:rPr>
             <w:rStyle w:val="Literal"/>
@@ -7794,12 +7727,12 @@
       <w:r>
         <w:t xml:space="preserve"> trait implementation in many ways to make cleanup convenient and safe: </w:t>
       </w:r>
-      <w:del w:id="154" w:author="Audrey Doyle" w:date="2025-09-17T10:47:00Z" w16du:dateUtc="2025-09-17T14:47:00Z">
+      <w:del w:id="158" w:author="Audrey Doyle" w:date="2025-09-17T10:47:00Z" w16du:dateUtc="2025-09-17T14:47:00Z">
         <w:r>
           <w:delText xml:space="preserve">for </w:delText>
         </w:r>
       </w:del>
-      <w:ins w:id="155" w:author="Audrey Doyle" w:date="2025-09-17T10:47:00Z" w16du:dateUtc="2025-09-17T14:47:00Z">
+      <w:ins w:id="159" w:author="Audrey Doyle" w:date="2025-09-17T10:47:00Z" w16du:dateUtc="2025-09-17T14:47:00Z">
         <w:r>
           <w:t xml:space="preserve">For </w:t>
         </w:r>
@@ -7820,7 +7753,7 @@
       <w:r>
         <w:t xml:space="preserve"> trait and Rust’s ownership system, you don’t have to remember to clean up</w:t>
       </w:r>
-      <w:ins w:id="156" w:author="Audrey Doyle" w:date="2025-09-17T10:47:00Z" w16du:dateUtc="2025-09-17T14:47:00Z">
+      <w:ins w:id="160" w:author="Audrey Doyle" w:date="2025-09-17T10:47:00Z" w16du:dateUtc="2025-09-17T14:47:00Z">
         <w:r>
           <w:t>,</w:t>
         </w:r>
@@ -7836,12 +7769,12 @@
       <w:r>
         <w:t xml:space="preserve">You also don’t have to worry about problems resulting from accidentally cleaning up values still in use: </w:t>
       </w:r>
-      <w:del w:id="157" w:author="Audrey Doyle" w:date="2025-09-17T10:48:00Z" w16du:dateUtc="2025-09-17T14:48:00Z">
+      <w:del w:id="161" w:author="Audrey Doyle" w:date="2025-09-17T10:48:00Z" w16du:dateUtc="2025-09-17T14:48:00Z">
         <w:r>
           <w:delText xml:space="preserve">the </w:delText>
         </w:r>
       </w:del>
-      <w:ins w:id="158" w:author="Audrey Doyle" w:date="2025-09-17T10:48:00Z" w16du:dateUtc="2025-09-17T14:48:00Z">
+      <w:ins w:id="162" w:author="Audrey Doyle" w:date="2025-09-17T10:48:00Z" w16du:dateUtc="2025-09-17T14:48:00Z">
         <w:r>
           <w:t xml:space="preserve">The </w:t>
         </w:r>
@@ -7898,16 +7831,16 @@
       <w:r>
         <w:fldChar w:fldCharType="end"/>
       </w:r>
-      <w:bookmarkStart w:id="159" w:name="_Toc206169724"/>
+      <w:bookmarkStart w:id="163" w:name="_Toc206169724"/>
       <w:r>
         <w:t xml:space="preserve">Rc&lt;T&gt;, the </w:t>
       </w:r>
-      <w:del w:id="160" w:author="Audrey Doyle" w:date="2025-09-17T10:48:00Z" w16du:dateUtc="2025-09-17T14:48:00Z">
+      <w:del w:id="164" w:author="Audrey Doyle" w:date="2025-09-17T10:48:00Z" w16du:dateUtc="2025-09-17T14:48:00Z">
         <w:r>
           <w:delText xml:space="preserve">Reference </w:delText>
         </w:r>
       </w:del>
-      <w:ins w:id="161" w:author="Audrey Doyle" w:date="2025-09-17T10:48:00Z" w16du:dateUtc="2025-09-17T14:48:00Z">
+      <w:ins w:id="165" w:author="Audrey Doyle" w:date="2025-09-17T10:48:00Z" w16du:dateUtc="2025-09-17T14:48:00Z">
         <w:r>
           <w:t>Reference-</w:t>
         </w:r>
@@ -7915,7 +7848,7 @@
       <w:r>
         <w:t>Counted Smart Pointer</w:t>
       </w:r>
-      <w:bookmarkEnd w:id="159"/>
+      <w:bookmarkEnd w:id="163"/>
     </w:p>
     <w:p>
       <w:pPr>
@@ -7924,12 +7857,12 @@
       <w:r>
         <w:t xml:space="preserve">In the majority of cases, ownership is clear: </w:t>
       </w:r>
-      <w:del w:id="162" w:author="Audrey Doyle" w:date="2025-09-17T10:48:00Z" w16du:dateUtc="2025-09-17T14:48:00Z">
+      <w:del w:id="166" w:author="Audrey Doyle" w:date="2025-09-17T10:48:00Z" w16du:dateUtc="2025-09-17T14:48:00Z">
         <w:r>
           <w:delText xml:space="preserve">you </w:delText>
         </w:r>
       </w:del>
-      <w:ins w:id="163" w:author="Audrey Doyle" w:date="2025-09-17T10:48:00Z" w16du:dateUtc="2025-09-17T14:48:00Z">
+      <w:ins w:id="167" w:author="Audrey Doyle" w:date="2025-09-17T10:48:00Z" w16du:dateUtc="2025-09-17T14:48:00Z">
         <w:r>
           <w:t xml:space="preserve">You </w:t>
         </w:r>
@@ -8037,12 +7970,12 @@
       <w:pPr>
         <w:pStyle w:val="HeadB"/>
       </w:pPr>
-      <w:bookmarkStart w:id="164" w:name="_Toc206169725"/>
+      <w:bookmarkStart w:id="168" w:name="_Toc206169725"/>
       <w:r>
         <w:lastRenderedPageBreak/>
         <w:t>Sharing Data</w:t>
       </w:r>
-      <w:bookmarkEnd w:id="164"/>
+      <w:bookmarkEnd w:id="168"/>
     </w:p>
     <w:p>
       <w:pPr>
@@ -8088,7 +8021,7 @@
         </w:rPr>
         <w:t>A linked list with the label 'a' pointing to three elements</w:t>
       </w:r>
-      <w:ins w:id="165" w:author="Audrey Doyle" w:date="2025-09-17T10:49:00Z" w16du:dateUtc="2025-09-17T14:49:00Z">
+      <w:ins w:id="169" w:author="Audrey Doyle" w:date="2025-09-17T10:49:00Z" w16du:dateUtc="2025-09-17T14:49:00Z">
         <w:r>
           <w:rPr>
             <w:rStyle w:val="AltText"/>
@@ -8096,7 +8029,7 @@
           <w:t>. T</w:t>
         </w:r>
       </w:ins>
-      <w:del w:id="166" w:author="Audrey Doyle" w:date="2025-09-17T10:49:00Z" w16du:dateUtc="2025-09-17T14:49:00Z">
+      <w:del w:id="170" w:author="Audrey Doyle" w:date="2025-09-17T10:49:00Z" w16du:dateUtc="2025-09-17T14:49:00Z">
         <w:r>
           <w:rPr>
             <w:rStyle w:val="AltText"/>
@@ -8110,7 +8043,7 @@
         </w:rPr>
         <w:t>he first element contains the integer 5 and points to the second element. The second element contains the integer 10 and points to the third element. The third element contains the value 'Nil' that signifies the end of the list; it does not point anywhere. A linked list with the label 'b' points to an element that contains the integer 3 and points to the first element of list 'a'. A linked list with the label 'c' points to an element that contains the integer 4 and also points to the first element of list 'a'</w:t>
       </w:r>
-      <w:del w:id="167" w:author="Audrey Doyle" w:date="2025-09-17T10:50:00Z" w16du:dateUtc="2025-09-17T14:50:00Z">
+      <w:del w:id="171" w:author="Audrey Doyle" w:date="2025-09-17T10:50:00Z" w16du:dateUtc="2025-09-17T14:50:00Z">
         <w:r>
           <w:rPr>
             <w:rStyle w:val="AltText"/>
@@ -8124,7 +8057,7 @@
         </w:rPr>
         <w:t xml:space="preserve"> so that the tail</w:t>
       </w:r>
-      <w:ins w:id="168" w:author="Audrey Doyle" w:date="2025-09-17T10:50:00Z" w16du:dateUtc="2025-09-17T14:50:00Z">
+      <w:ins w:id="172" w:author="Audrey Doyle" w:date="2025-09-17T10:50:00Z" w16du:dateUtc="2025-09-17T14:50:00Z">
         <w:r>
           <w:rPr>
             <w:rStyle w:val="AltText"/>
@@ -8138,7 +8071,7 @@
         </w:rPr>
         <w:t xml:space="preserve"> of lists 'b' and 'c' are both list 'a'</w:t>
       </w:r>
-      <w:ins w:id="169" w:author="Audrey Doyle" w:date="2025-09-17T10:50:00Z" w16du:dateUtc="2025-09-17T14:50:00Z">
+      <w:ins w:id="173" w:author="Audrey Doyle" w:date="2025-09-17T10:50:00Z" w16du:dateUtc="2025-09-17T14:50:00Z">
         <w:r>
           <w:rPr>
             <w:rStyle w:val="AltText"/>
@@ -8267,7 +8200,7 @@
       <w:r>
         <w:t>. Then</w:t>
       </w:r>
-      <w:ins w:id="170" w:author="Audrey Doyle" w:date="2025-09-17T10:50:00Z" w16du:dateUtc="2025-09-17T14:50:00Z">
+      <w:ins w:id="174" w:author="Audrey Doyle" w:date="2025-09-17T10:50:00Z" w16du:dateUtc="2025-09-17T14:50:00Z">
         <w:r>
           <w:t>,</w:t>
         </w:r>
@@ -8311,7 +8244,7 @@
       <w:r>
         <w:t>. Both</w:t>
       </w:r>
-      <w:ins w:id="171" w:author="Audrey Doyle" w:date="2025-09-17T10:50:00Z" w16du:dateUtc="2025-09-17T14:50:00Z">
+      <w:ins w:id="175" w:author="Audrey Doyle" w:date="2025-09-17T10:50:00Z" w16du:dateUtc="2025-09-17T14:50:00Z">
         <w:r>
           <w:t xml:space="preserve"> the</w:t>
         </w:r>
@@ -9356,7 +9289,7 @@
         <w:pStyle w:val="HeadB"/>
         <w:spacing w:before="160"/>
       </w:pPr>
-      <w:bookmarkStart w:id="172" w:name="_Toc206169726"/>
+      <w:bookmarkStart w:id="176" w:name="_Toc206169726"/>
       <w:r>
         <w:t xml:space="preserve">Cloning </w:t>
       </w:r>
@@ -9366,7 +9299,7 @@
       <w:r>
         <w:t>Increase the Reference Count</w:t>
       </w:r>
-      <w:bookmarkEnd w:id="172"/>
+      <w:bookmarkEnd w:id="176"/>
     </w:p>
     <w:p>
       <w:pPr>
@@ -9375,7 +9308,7 @@
       <w:r>
         <w:t xml:space="preserve">Let’s change our working example in Listing 15-18 so </w:t>
       </w:r>
-      <w:ins w:id="173" w:author="Audrey Doyle" w:date="2025-09-17T10:55:00Z" w16du:dateUtc="2025-09-17T14:55:00Z">
+      <w:ins w:id="177" w:author="Audrey Doyle" w:date="2025-09-17T10:55:00Z" w16du:dateUtc="2025-09-17T14:55:00Z">
         <w:r>
           <w:t xml:space="preserve">that </w:t>
         </w:r>
@@ -9418,7 +9351,7 @@
       <w:r>
         <w:t xml:space="preserve"> so </w:t>
       </w:r>
-      <w:ins w:id="174" w:author="Audrey Doyle" w:date="2025-09-17T10:55:00Z" w16du:dateUtc="2025-09-17T14:55:00Z">
+      <w:ins w:id="178" w:author="Audrey Doyle" w:date="2025-09-17T10:55:00Z" w16du:dateUtc="2025-09-17T14:55:00Z">
         <w:r>
           <w:t xml:space="preserve">that </w:t>
         </w:r>
@@ -9435,7 +9368,7 @@
       <w:r>
         <w:t>; then</w:t>
       </w:r>
-      <w:ins w:id="175" w:author="Audrey Doyle" w:date="2025-09-17T10:55:00Z" w16du:dateUtc="2025-09-17T14:55:00Z">
+      <w:ins w:id="179" w:author="Audrey Doyle" w:date="2025-09-17T10:55:00Z" w16du:dateUtc="2025-09-17T14:55:00Z">
         <w:r>
           <w:t>,</w:t>
         </w:r>
@@ -9507,7 +9440,15 @@
         <w:pStyle w:val="Code"/>
       </w:pPr>
       <w:r>
-        <w:t xml:space="preserve">    println!( "count after creating a = {}", Rc::strong_count(&amp;a));</w:t>
+        <w:t xml:space="preserve">    println!(</w:t>
+      </w:r>
+      <w:del w:id="180" w:author="Carol Nichols" w:date="2025-10-03T17:00:00Z" w16du:dateUtc="2025-10-03T21:00:00Z">
+        <w:r>
+          <w:delText xml:space="preserve"> </w:delText>
+        </w:r>
+      </w:del>
+      <w:r>
+        <w:t>"count after creating a = {}", Rc::strong_count(&amp;a));</w:t>
       </w:r>
     </w:p>
     <w:p>
@@ -9720,7 +9661,7 @@
       <w:r>
         <w:rPr>
           <w:rStyle w:val="Xref"/>
-          <w:rPrChange w:id="176" w:author="Audrey Doyle" w:date="2025-09-17T10:56:00Z" w16du:dateUtc="2025-09-17T14:56:00Z">
+          <w:rPrChange w:id="181" w:author="Audrey Doyle" w:date="2025-09-17T10:56:00Z" w16du:dateUtc="2025-09-17T14:56:00Z">
             <w:rPr/>
           </w:rPrChange>
         </w:rPr>
@@ -9735,7 +9676,7 @@
       <w:r>
         <w:rPr>
           <w:rStyle w:val="Literal"/>
-          <w:rPrChange w:id="177" w:author="Audrey Doyle" w:date="2025-09-17T10:56:00Z" w16du:dateUtc="2025-09-17T14:56:00Z">
+          <w:rPrChange w:id="182" w:author="Audrey Doyle" w:date="2025-09-17T10:56:00Z" w16du:dateUtc="2025-09-17T14:56:00Z">
             <w:rPr>
               <w:rStyle w:val="Xref"/>
             </w:rPr>
@@ -9746,7 +9687,7 @@
       <w:r>
         <w:rPr>
           <w:rStyle w:val="Xref"/>
-          <w:rPrChange w:id="178" w:author="Audrey Doyle" w:date="2025-09-17T10:56:00Z" w16du:dateUtc="2025-09-17T14:56:00Z">
+          <w:rPrChange w:id="183" w:author="Audrey Doyle" w:date="2025-09-17T10:56:00Z" w16du:dateUtc="2025-09-17T14:56:00Z">
             <w:rPr/>
           </w:rPrChange>
         </w:rPr>
@@ -9839,7 +9780,7 @@
       <w:r>
         <w:t xml:space="preserve"> has an initial reference count of 1; then</w:t>
       </w:r>
-      <w:ins w:id="179" w:author="Audrey Doyle" w:date="2025-09-17T10:56:00Z" w16du:dateUtc="2025-09-17T14:56:00Z">
+      <w:ins w:id="184" w:author="Audrey Doyle" w:date="2025-09-17T10:56:00Z" w16du:dateUtc="2025-09-17T14:56:00Z">
         <w:r>
           <w:t>,</w:t>
         </w:r>
@@ -9874,12 +9815,12 @@
       <w:r>
         <w:t xml:space="preserve"> to increase the reference count: </w:t>
       </w:r>
-      <w:del w:id="180" w:author="Audrey Doyle" w:date="2025-09-17T10:56:00Z" w16du:dateUtc="2025-09-17T14:56:00Z">
+      <w:del w:id="185" w:author="Audrey Doyle" w:date="2025-09-17T10:56:00Z" w16du:dateUtc="2025-09-17T14:56:00Z">
         <w:r>
           <w:delText xml:space="preserve">the </w:delText>
         </w:r>
       </w:del>
-      <w:ins w:id="181" w:author="Audrey Doyle" w:date="2025-09-17T10:56:00Z" w16du:dateUtc="2025-09-17T14:56:00Z">
+      <w:ins w:id="186" w:author="Audrey Doyle" w:date="2025-09-17T10:56:00Z" w16du:dateUtc="2025-09-17T14:56:00Z">
         <w:r>
           <w:t xml:space="preserve">The </w:t>
         </w:r>
@@ -9940,7 +9881,7 @@
       <w:r>
         <w:t xml:space="preserve">, the count is </w:t>
       </w:r>
-      <w:del w:id="182" w:author="Audrey Doyle" w:date="2025-09-17T10:57:00Z" w16du:dateUtc="2025-09-17T14:57:00Z">
+      <w:del w:id="187" w:author="Audrey Doyle" w:date="2025-09-17T10:57:00Z" w16du:dateUtc="2025-09-17T14:57:00Z">
         <w:r>
           <w:delText xml:space="preserve">then </w:delText>
         </w:r>
@@ -10001,12 +9942,12 @@
       <w:r>
         <w:t xml:space="preserve">: </w:t>
       </w:r>
-      <w:del w:id="183" w:author="Audrey Doyle" w:date="2025-09-17T10:57:00Z" w16du:dateUtc="2025-09-17T14:57:00Z">
+      <w:del w:id="188" w:author="Audrey Doyle" w:date="2025-09-17T10:57:00Z" w16du:dateUtc="2025-09-17T14:57:00Z">
         <w:r>
           <w:delText xml:space="preserve">multiple </w:delText>
         </w:r>
       </w:del>
-      <w:ins w:id="184" w:author="Audrey Doyle" w:date="2025-09-17T10:57:00Z" w16du:dateUtc="2025-09-17T14:57:00Z">
+      <w:ins w:id="189" w:author="Audrey Doyle" w:date="2025-09-17T10:57:00Z" w16du:dateUtc="2025-09-17T14:57:00Z">
         <w:r>
           <w:t xml:space="preserve">Multiple </w:t>
         </w:r>
@@ -10056,17 +9997,17 @@
       <w:r>
         <w:fldChar w:fldCharType="end"/>
       </w:r>
-      <w:bookmarkStart w:id="185" w:name="_Toc206169727"/>
+      <w:bookmarkStart w:id="190" w:name="_Toc206169727"/>
       <w:r>
         <w:t>RefCell&lt;T&gt; and the Interior Mutability Pattern</w:t>
       </w:r>
-      <w:bookmarkEnd w:id="185"/>
+      <w:bookmarkEnd w:id="190"/>
     </w:p>
     <w:p>
       <w:pPr>
         <w:pStyle w:val="Body"/>
       </w:pPr>
-      <w:bookmarkStart w:id="186" w:name="_Hlk208999091"/>
+      <w:bookmarkStart w:id="191" w:name="_Hlk208999091"/>
       <w:r>
         <w:rPr>
           <w:rStyle w:val="Italic"/>
@@ -10076,7 +10017,7 @@
       <w:r>
         <w:t xml:space="preserve"> </w:t>
       </w:r>
-      <w:bookmarkEnd w:id="186"/>
+      <w:bookmarkEnd w:id="191"/>
       <w:r>
         <w:t xml:space="preserve">is a design pattern in Rust that allows you to mutate data even when there are immutable references to that data; normally, this action is disallowed by the borrowing rules. To mutate data, the pattern uses </w:t>
       </w:r>
@@ -10137,11 +10078,11 @@
       <w:pPr>
         <w:pStyle w:val="HeadB"/>
       </w:pPr>
-      <w:bookmarkStart w:id="187" w:name="_Toc206169728"/>
+      <w:bookmarkStart w:id="192" w:name="_Toc206169728"/>
       <w:r>
         <w:t>Enforcing Borrowing Rules at Runtime</w:t>
       </w:r>
-      <w:bookmarkEnd w:id="187"/>
+      <w:bookmarkEnd w:id="192"/>
     </w:p>
     <w:p>
       <w:pPr>
@@ -10168,7 +10109,7 @@
       <w:r>
         <w:t xml:space="preserve"> type represents single ownership over the data it holds. So</w:t>
       </w:r>
-      <w:ins w:id="188" w:author="Audrey Doyle" w:date="2025-09-17T10:58:00Z" w16du:dateUtc="2025-09-17T14:58:00Z">
+      <w:ins w:id="193" w:author="Audrey Doyle" w:date="2025-09-17T10:58:00Z" w16du:dateUtc="2025-09-17T14:58:00Z">
         <w:r>
           <w:t>,</w:t>
         </w:r>
@@ -10292,12 +10233,12 @@
         <w:lastRenderedPageBreak/>
         <w:t xml:space="preserve">analysis, like the Rust compiler, is inherently conservative. Some properties of code are impossible to detect by analyzing the code: </w:t>
       </w:r>
-      <w:del w:id="189" w:author="Audrey Doyle" w:date="2025-09-17T10:59:00Z" w16du:dateUtc="2025-09-17T14:59:00Z">
+      <w:del w:id="194" w:author="Audrey Doyle" w:date="2025-09-17T10:59:00Z" w16du:dateUtc="2025-09-17T14:59:00Z">
         <w:r>
           <w:delText xml:space="preserve">the </w:delText>
         </w:r>
       </w:del>
-      <w:ins w:id="190" w:author="Audrey Doyle" w:date="2025-09-17T10:59:00Z" w16du:dateUtc="2025-09-17T14:59:00Z">
+      <w:ins w:id="195" w:author="Audrey Doyle" w:date="2025-09-17T10:59:00Z" w16du:dateUtc="2025-09-17T14:59:00Z">
         <w:r>
           <w:t xml:space="preserve">The </w:t>
         </w:r>
@@ -10513,7 +10454,7 @@
       </w:r>
       <w:r>
         <w:rPr>
-          <w:rPrChange w:id="191" w:author="Audrey Doyle" w:date="2025-09-17T11:00:00Z" w16du:dateUtc="2025-09-17T15:00:00Z">
+          <w:rPrChange w:id="196" w:author="Audrey Doyle" w:date="2025-09-17T11:00:00Z" w16du:dateUtc="2025-09-17T15:00:00Z">
             <w:rPr>
               <w:rStyle w:val="Italic"/>
             </w:rPr>
@@ -10532,11 +10473,11 @@
       <w:pPr>
         <w:pStyle w:val="HeadB"/>
       </w:pPr>
-      <w:bookmarkStart w:id="192" w:name="_Toc206169729"/>
+      <w:bookmarkStart w:id="197" w:name="_Toc206169729"/>
       <w:r>
         <w:t>Using Interior Mutability</w:t>
       </w:r>
-      <w:bookmarkEnd w:id="192"/>
+      <w:bookmarkEnd w:id="197"/>
     </w:p>
     <w:p>
       <w:pPr>
@@ -10708,12 +10649,12 @@
       <w:r>
         <w:t xml:space="preserve"> doesn’t get around the borrowing rules completely: </w:t>
       </w:r>
-      <w:del w:id="193" w:author="Audrey Doyle" w:date="2025-09-17T11:01:00Z" w16du:dateUtc="2025-09-17T15:01:00Z">
+      <w:del w:id="198" w:author="Audrey Doyle" w:date="2025-09-17T11:01:00Z" w16du:dateUtc="2025-09-17T15:01:00Z">
         <w:r>
           <w:delText xml:space="preserve">the </w:delText>
         </w:r>
       </w:del>
-      <w:ins w:id="194" w:author="Audrey Doyle" w:date="2025-09-17T11:01:00Z" w16du:dateUtc="2025-09-17T15:01:00Z">
+      <w:ins w:id="199" w:author="Audrey Doyle" w:date="2025-09-17T11:01:00Z" w16du:dateUtc="2025-09-17T15:01:00Z">
         <w:r>
           <w:t xml:space="preserve">The </w:t>
         </w:r>
@@ -10761,14 +10702,14 @@
       <w:r>
         <w:fldChar w:fldCharType="end"/>
       </w:r>
-      <w:bookmarkStart w:id="195" w:name="_Toc206169730"/>
+      <w:bookmarkStart w:id="200" w:name="_Toc206169730"/>
       <w:r>
         <w:t>Testing with</w:t>
       </w:r>
       <w:r>
         <w:t xml:space="preserve"> Mock Objects</w:t>
       </w:r>
-      <w:bookmarkEnd w:id="195"/>
+      <w:bookmarkEnd w:id="200"/>
     </w:p>
     <w:p>
       <w:pPr>
@@ -10804,7 +10745,7 @@
       <w:r>
         <w:t xml:space="preserve"> are specific types of test doubles that record what happens during a test so </w:t>
       </w:r>
-      <w:ins w:id="196" w:author="Audrey Doyle" w:date="2025-09-17T11:02:00Z" w16du:dateUtc="2025-09-17T15:02:00Z">
+      <w:ins w:id="201" w:author="Audrey Doyle" w:date="2025-09-17T11:02:00Z" w16du:dateUtc="2025-09-17T15:02:00Z">
         <w:r>
           <w:t xml:space="preserve">that </w:t>
         </w:r>
@@ -10828,12 +10769,12 @@
       <w:r>
         <w:t xml:space="preserve">Here’s the scenario we’ll test: </w:t>
       </w:r>
-      <w:del w:id="197" w:author="Audrey Doyle" w:date="2025-09-17T11:02:00Z" w16du:dateUtc="2025-09-17T15:02:00Z">
+      <w:del w:id="202" w:author="Audrey Doyle" w:date="2025-09-17T11:02:00Z" w16du:dateUtc="2025-09-17T15:02:00Z">
         <w:r>
           <w:delText xml:space="preserve">we’ll </w:delText>
         </w:r>
       </w:del>
-      <w:ins w:id="198" w:author="Audrey Doyle" w:date="2025-09-17T11:02:00Z" w16du:dateUtc="2025-09-17T15:02:00Z">
+      <w:ins w:id="203" w:author="Audrey Doyle" w:date="2025-09-17T11:02:00Z" w16du:dateUtc="2025-09-17T15:02:00Z">
         <w:r>
           <w:t xml:space="preserve">We’ll </w:t>
         </w:r>
@@ -10853,14 +10794,14 @@
       <w:r>
         <w:t xml:space="preserve">Our library will only provide the functionality of tracking how close to the maximum a value is and what the messages should be at what times. Applications that use our library will be expected to provide the mechanism for sending the messages: </w:t>
       </w:r>
-      <w:del w:id="199" w:author="Audrey Doyle" w:date="2025-09-17T11:03:00Z" w16du:dateUtc="2025-09-17T15:03:00Z">
+      <w:del w:id="204" w:author="Audrey Doyle" w:date="2025-09-17T11:03:00Z" w16du:dateUtc="2025-09-17T15:03:00Z">
         <w:r>
           <w:delText xml:space="preserve">the </w:delText>
         </w:r>
       </w:del>
-      <w:commentRangeStart w:id="200"/>
-      <w:commentRangeStart w:id="201"/>
-      <w:ins w:id="202" w:author="Audrey Doyle" w:date="2025-09-17T11:03:00Z" w16du:dateUtc="2025-09-17T15:03:00Z">
+      <w:commentRangeStart w:id="205"/>
+      <w:commentRangeStart w:id="206"/>
+      <w:ins w:id="207" w:author="Audrey Doyle" w:date="2025-09-17T11:03:00Z" w16du:dateUtc="2025-09-17T15:03:00Z">
         <w:r>
           <w:t xml:space="preserve">The </w:t>
         </w:r>
@@ -10868,17 +10809,17 @@
       <w:r>
         <w:t xml:space="preserve">application could </w:t>
       </w:r>
-      <w:del w:id="203" w:author="Carol Nichols" w:date="2025-10-03T16:46:00Z" w16du:dateUtc="2025-10-03T20:46:00Z">
+      <w:del w:id="208" w:author="Carol Nichols" w:date="2025-10-03T16:46:00Z" w16du:dateUtc="2025-10-03T20:46:00Z">
         <w:r>
           <w:delText>put a</w:delText>
         </w:r>
       </w:del>
-      <w:ins w:id="204" w:author="Carol Nichols" w:date="2025-10-03T16:46:00Z" w16du:dateUtc="2025-10-03T20:46:00Z">
+      <w:ins w:id="209" w:author="Carol Nichols" w:date="2025-10-03T16:46:00Z" w16du:dateUtc="2025-10-03T20:46:00Z">
         <w:r>
           <w:t xml:space="preserve">show </w:t>
         </w:r>
       </w:ins>
-      <w:ins w:id="205" w:author="Carol Nichols" w:date="2025-10-03T16:47:00Z" w16du:dateUtc="2025-10-03T20:47:00Z">
+      <w:ins w:id="210" w:author="Carol Nichols" w:date="2025-10-03T16:47:00Z" w16du:dateUtc="2025-10-03T20:47:00Z">
         <w:r>
           <w:t>the</w:t>
         </w:r>
@@ -10886,19 +10827,19 @@
       <w:r>
         <w:t xml:space="preserve"> message </w:t>
       </w:r>
-      <w:del w:id="206" w:author="Carol Nichols" w:date="2025-10-03T16:46:00Z" w16du:dateUtc="2025-10-03T20:46:00Z">
+      <w:del w:id="211" w:author="Carol Nichols" w:date="2025-10-03T16:46:00Z" w16du:dateUtc="2025-10-03T20:46:00Z">
         <w:r>
           <w:delText>in the application</w:delText>
         </w:r>
       </w:del>
-      <w:commentRangeEnd w:id="200"/>
-      <w:commentRangeEnd w:id="201"/>
-      <w:ins w:id="207" w:author="Carol Nichols" w:date="2025-10-03T16:46:00Z" w16du:dateUtc="2025-10-03T20:46:00Z">
+      <w:commentRangeEnd w:id="205"/>
+      <w:commentRangeEnd w:id="206"/>
+      <w:ins w:id="212" w:author="Carol Nichols" w:date="2025-10-03T16:46:00Z" w16du:dateUtc="2025-10-03T20:46:00Z">
         <w:r>
           <w:t xml:space="preserve">to the user </w:t>
         </w:r>
       </w:ins>
-      <w:ins w:id="208" w:author="Carol Nichols" w:date="2025-10-03T16:47:00Z" w16du:dateUtc="2025-10-03T20:47:00Z">
+      <w:ins w:id="213" w:author="Carol Nichols" w:date="2025-10-03T16:47:00Z" w16du:dateUtc="2025-10-03T20:47:00Z">
         <w:r>
           <w:t>directly</w:t>
         </w:r>
@@ -10910,7 +10851,7 @@
           <w:color w:val="auto"/>
           <w:lang w:val="en-CA"/>
         </w:rPr>
-        <w:commentReference w:id="200"/>
+        <w:commentReference w:id="205"/>
       </w:r>
       <w:r>
         <w:rPr>
@@ -10919,12 +10860,12 @@
           <w:color w:val="auto"/>
           <w:lang w:val="en-CA"/>
         </w:rPr>
-        <w:commentReference w:id="201"/>
+        <w:commentReference w:id="206"/>
       </w:r>
       <w:r>
         <w:t>, send an email, send a text message, or do something else. The library doesn’t need to know that detail. All it needs is something that implements a trait we’ll provide</w:t>
       </w:r>
-      <w:ins w:id="209" w:author="Audrey Doyle" w:date="2025-09-17T11:03:00Z" w16du:dateUtc="2025-09-17T15:03:00Z">
+      <w:ins w:id="214" w:author="Audrey Doyle" w:date="2025-09-17T11:03:00Z" w16du:dateUtc="2025-09-17T15:03:00Z">
         <w:r>
           <w:t>,</w:t>
         </w:r>
@@ -11248,7 +11189,7 @@
       <w:pPr>
         <w:pStyle w:val="Code"/>
       </w:pPr>
-      <w:bookmarkStart w:id="210" w:name="OLE_LINK2"/>
+      <w:bookmarkStart w:id="215" w:name="OLE_LINK2"/>
       <w:r>
         <w:t xml:space="preserve">            self.messenger.send(</w:t>
       </w:r>
@@ -11269,7 +11210,7 @@
       <w:r>
         <w:t xml:space="preserve">            );</w:t>
       </w:r>
-      <w:bookmarkEnd w:id="210"/>
+      <w:bookmarkEnd w:id="215"/>
     </w:p>
     <w:p>
       <w:pPr>
@@ -11418,7 +11359,7 @@
       <w:r>
         <w:t xml:space="preserve">, </w:t>
       </w:r>
-      <w:del w:id="211" w:author="Audrey Doyle" w:date="2025-09-17T11:06:00Z" w16du:dateUtc="2025-09-17T15:06:00Z">
+      <w:del w:id="216" w:author="Audrey Doyle" w:date="2025-09-17T11:06:00Z" w16du:dateUtc="2025-09-17T15:06:00Z">
         <w:r>
           <w:delText xml:space="preserve">when we pass different numbers for </w:delText>
         </w:r>
@@ -11438,7 +11379,7 @@
       <w:r>
         <w:t xml:space="preserve"> messenger is told to send the appropriate messages</w:t>
       </w:r>
-      <w:ins w:id="212" w:author="Audrey Doyle" w:date="2025-09-17T11:06:00Z" w16du:dateUtc="2025-09-17T15:06:00Z">
+      <w:ins w:id="217" w:author="Audrey Doyle" w:date="2025-09-17T11:06:00Z" w16du:dateUtc="2025-09-17T15:06:00Z">
         <w:r>
           <w:t xml:space="preserve"> </w:t>
         </w:r>
@@ -11933,7 +11874,7 @@
       <w:r>
         <w:t xml:space="preserve"> so</w:t>
       </w:r>
-      <w:ins w:id="213" w:author="Audrey Doyle" w:date="2025-09-17T11:08:00Z" w16du:dateUtc="2025-09-17T15:08:00Z">
+      <w:ins w:id="218" w:author="Audrey Doyle" w:date="2025-09-17T11:08:00Z" w16du:dateUtc="2025-09-17T15:08:00Z">
         <w:r>
           <w:t xml:space="preserve"> that</w:t>
         </w:r>
@@ -12039,7 +11980,7 @@
       <w:r>
         <w:t>. First</w:t>
       </w:r>
-      <w:ins w:id="214" w:author="Audrey Doyle" w:date="2025-09-17T11:08:00Z" w16du:dateUtc="2025-09-17T15:08:00Z">
+      <w:ins w:id="219" w:author="Audrey Doyle" w:date="2025-09-17T11:08:00Z" w16du:dateUtc="2025-09-17T15:08:00Z">
         <w:r>
           <w:t>,</w:t>
         </w:r>
@@ -12056,7 +11997,7 @@
       <w:r>
         <w:t>, which will start with an empty list of messages. Then</w:t>
       </w:r>
-      <w:ins w:id="215" w:author="Audrey Doyle" w:date="2025-09-17T11:08:00Z" w16du:dateUtc="2025-09-17T15:08:00Z">
+      <w:ins w:id="220" w:author="Audrey Doyle" w:date="2025-09-17T11:08:00Z" w16du:dateUtc="2025-09-17T15:08:00Z">
         <w:r>
           <w:t>,</w:t>
         </w:r>
@@ -12127,7 +12068,7 @@
       <w:r>
         <w:t>, which is more than 75 percent of 100. Then</w:t>
       </w:r>
-      <w:ins w:id="216" w:author="Audrey Doyle" w:date="2025-09-17T11:08:00Z" w16du:dateUtc="2025-09-17T15:08:00Z">
+      <w:ins w:id="221" w:author="Audrey Doyle" w:date="2025-09-17T11:08:00Z" w16du:dateUtc="2025-09-17T15:08:00Z">
         <w:r>
           <w:t>,</w:t>
         </w:r>
@@ -12316,7 +12257,7 @@
       <w:r>
         <w:t xml:space="preserve"> to keep track of the messages</w:t>
       </w:r>
-      <w:ins w:id="217" w:author="Audrey Doyle" w:date="2025-09-17T11:08:00Z" w16du:dateUtc="2025-09-17T15:08:00Z">
+      <w:ins w:id="222" w:author="Audrey Doyle" w:date="2025-09-17T11:08:00Z" w16du:dateUtc="2025-09-17T15:08:00Z">
         <w:r>
           <w:t>,</w:t>
         </w:r>
@@ -12945,7 +12886,7 @@
       <w:r>
         <w:t>, which is the vector. Then</w:t>
       </w:r>
-      <w:ins w:id="218" w:author="Audrey Doyle" w:date="2025-09-17T11:10:00Z" w16du:dateUtc="2025-09-17T15:10:00Z">
+      <w:ins w:id="223" w:author="Audrey Doyle" w:date="2025-09-17T11:10:00Z" w16du:dateUtc="2025-09-17T15:10:00Z">
         <w:r>
           <w:t>,</w:t>
         </w:r>
@@ -12970,12 +12911,12 @@
       <w:r>
         <w:t xml:space="preserve">The last change we have to make is in the assertion: </w:t>
       </w:r>
-      <w:del w:id="219" w:author="Audrey Doyle" w:date="2025-09-17T11:10:00Z" w16du:dateUtc="2025-09-17T15:10:00Z">
+      <w:del w:id="224" w:author="Audrey Doyle" w:date="2025-09-17T11:10:00Z" w16du:dateUtc="2025-09-17T15:10:00Z">
         <w:r>
           <w:delText xml:space="preserve">to </w:delText>
         </w:r>
       </w:del>
-      <w:ins w:id="220" w:author="Audrey Doyle" w:date="2025-09-17T11:10:00Z" w16du:dateUtc="2025-09-17T15:10:00Z">
+      <w:ins w:id="225" w:author="Audrey Doyle" w:date="2025-09-17T11:10:00Z" w16du:dateUtc="2025-09-17T15:10:00Z">
         <w:r>
           <w:t xml:space="preserve">To </w:t>
         </w:r>
@@ -13032,7 +12973,7 @@
       <w:pPr>
         <w:pStyle w:val="HeadC"/>
       </w:pPr>
-      <w:bookmarkStart w:id="221" w:name="_Toc206169731"/>
+      <w:bookmarkStart w:id="226" w:name="_Toc206169731"/>
       <w:r>
         <w:t>Track</w:t>
       </w:r>
@@ -13042,7 +12983,7 @@
       <w:r>
         <w:t xml:space="preserve"> Borrows at Runtime</w:t>
       </w:r>
-      <w:bookmarkEnd w:id="221"/>
+      <w:bookmarkEnd w:id="226"/>
     </w:p>
     <w:p>
       <w:pPr>
@@ -13398,7 +13339,7 @@
       <w:r>
         <w:t>. Then</w:t>
       </w:r>
-      <w:ins w:id="222" w:author="Audrey Doyle" w:date="2025-09-17T11:11:00Z" w16du:dateUtc="2025-09-17T15:11:00Z">
+      <w:ins w:id="227" w:author="Audrey Doyle" w:date="2025-09-17T11:11:00Z" w16du:dateUtc="2025-09-17T15:11:00Z">
         <w:r>
           <w:t>,</w:t>
         </w:r>
@@ -13511,11 +13452,11 @@
       <w:r>
         <w:fldChar w:fldCharType="end"/>
       </w:r>
-      <w:bookmarkStart w:id="223" w:name="_Toc206169732"/>
+      <w:bookmarkStart w:id="228" w:name="_Toc206169732"/>
       <w:r>
         <w:t>Allowing Multiple Owners of Mutable Data</w:t>
       </w:r>
-      <w:bookmarkEnd w:id="223"/>
+      <w:bookmarkEnd w:id="228"/>
     </w:p>
     <w:p>
       <w:pPr>
@@ -13922,7 +13863,7 @@
       <w:r>
         <w:t xml:space="preserve"> so </w:t>
       </w:r>
-      <w:ins w:id="224" w:author="Audrey Doyle" w:date="2025-09-17T11:13:00Z" w16du:dateUtc="2025-09-17T15:13:00Z">
+      <w:ins w:id="229" w:author="Audrey Doyle" w:date="2025-09-17T11:13:00Z" w16du:dateUtc="2025-09-17T15:13:00Z">
         <w:r>
           <w:t xml:space="preserve">that </w:t>
         </w:r>
@@ -13930,7 +13871,7 @@
       <w:r>
         <w:t>we can access it directly later. Then</w:t>
       </w:r>
-      <w:ins w:id="225" w:author="Audrey Doyle" w:date="2025-09-17T11:13:00Z" w16du:dateUtc="2025-09-17T15:13:00Z">
+      <w:ins w:id="230" w:author="Audrey Doyle" w:date="2025-09-17T11:13:00Z" w16du:dateUtc="2025-09-17T15:13:00Z">
         <w:r>
           <w:t>,</w:t>
         </w:r>
@@ -13992,7 +13933,7 @@
       <w:r>
         <w:t xml:space="preserve"> so </w:t>
       </w:r>
-      <w:ins w:id="226" w:author="Audrey Doyle" w:date="2025-09-17T11:13:00Z" w16du:dateUtc="2025-09-17T15:13:00Z">
+      <w:ins w:id="231" w:author="Audrey Doyle" w:date="2025-09-17T11:13:00Z" w16du:dateUtc="2025-09-17T15:13:00Z">
         <w:r>
           <w:t xml:space="preserve">that </w:t>
         </w:r>
@@ -14191,7 +14132,7 @@
       <w:r>
         <w:t xml:space="preserve">, which uses the automatic dereferencing feature we discussed in </w:t>
       </w:r>
-      <w:del w:id="227" w:author="Audrey Doyle" w:date="2025-09-17T11:14:00Z" w16du:dateUtc="2025-09-17T15:14:00Z">
+      <w:del w:id="232" w:author="Audrey Doyle" w:date="2025-09-17T11:14:00Z" w16du:dateUtc="2025-09-17T15:14:00Z">
         <w:r>
           <w:delText xml:space="preserve">the </w:delText>
         </w:r>
@@ -14199,7 +14140,7 @@
       <w:r>
         <w:rPr>
           <w:rStyle w:val="Xref"/>
-          <w:rPrChange w:id="228" w:author="Audrey Doyle" w:date="2025-09-17T11:14:00Z" w16du:dateUtc="2025-09-17T15:14:00Z">
+          <w:rPrChange w:id="233" w:author="Audrey Doyle" w:date="2025-09-17T11:14:00Z" w16du:dateUtc="2025-09-17T15:14:00Z">
             <w:rPr/>
           </w:rPrChange>
         </w:rPr>
@@ -14214,7 +14155,7 @@
       <w:r>
         <w:rPr>
           <w:rStyle w:val="Literal"/>
-          <w:rPrChange w:id="229" w:author="Audrey Doyle" w:date="2025-09-17T11:14:00Z" w16du:dateUtc="2025-09-17T15:14:00Z">
+          <w:rPrChange w:id="234" w:author="Audrey Doyle" w:date="2025-09-17T11:14:00Z" w16du:dateUtc="2025-09-17T15:14:00Z">
             <w:rPr>
               <w:rStyle w:val="Xref"/>
             </w:rPr>
@@ -14231,17 +14172,17 @@
       <w:r>
         <w:rPr>
           <w:rStyle w:val="Xref"/>
-          <w:rPrChange w:id="230" w:author="Audrey Doyle" w:date="2025-09-17T11:14:00Z" w16du:dateUtc="2025-09-17T15:14:00Z">
+          <w:rPrChange w:id="235" w:author="Audrey Doyle" w:date="2025-09-17T11:14:00Z" w16du:dateUtc="2025-09-17T15:14:00Z">
             <w:rPr/>
           </w:rPrChange>
         </w:rPr>
         <w:t xml:space="preserve">” </w:t>
       </w:r>
-      <w:del w:id="231" w:author="Audrey Doyle" w:date="2025-09-17T11:14:00Z" w16du:dateUtc="2025-09-17T15:14:00Z">
+      <w:del w:id="236" w:author="Audrey Doyle" w:date="2025-09-17T11:14:00Z" w16du:dateUtc="2025-09-17T15:14:00Z">
         <w:r>
           <w:rPr>
             <w:rStyle w:val="Xref"/>
-            <w:rPrChange w:id="232" w:author="Audrey Doyle" w:date="2025-09-17T11:14:00Z" w16du:dateUtc="2025-09-17T15:14:00Z">
+            <w:rPrChange w:id="237" w:author="Audrey Doyle" w:date="2025-09-17T11:14:00Z" w16du:dateUtc="2025-09-17T15:14:00Z">
               <w:rPr/>
             </w:rPrChange>
           </w:rPr>
@@ -14256,7 +14197,7 @@
         <w:r>
           <w:rPr>
             <w:rStyle w:val="Xref"/>
-            <w:rPrChange w:id="233" w:author="Audrey Doyle" w:date="2025-09-17T11:14:00Z" w16du:dateUtc="2025-09-17T15:14:00Z">
+            <w:rPrChange w:id="238" w:author="Audrey Doyle" w:date="2025-09-17T11:14:00Z" w16du:dateUtc="2025-09-17T15:14:00Z">
               <w:rPr/>
             </w:rPrChange>
           </w:rPr>
@@ -14266,7 +14207,7 @@
       <w:r>
         <w:rPr>
           <w:rStyle w:val="Xref"/>
-          <w:rPrChange w:id="234" w:author="Audrey Doyle" w:date="2025-09-17T11:14:00Z" w16du:dateUtc="2025-09-17T15:14:00Z">
+          <w:rPrChange w:id="239" w:author="Audrey Doyle" w:date="2025-09-17T11:14:00Z" w16du:dateUtc="2025-09-17T15:14:00Z">
             <w:rPr/>
           </w:rPrChange>
         </w:rPr>
@@ -14453,7 +14394,7 @@
       <w:r>
         <w:t xml:space="preserve"> that provide access to its interior mutability so </w:t>
       </w:r>
-      <w:ins w:id="235" w:author="Audrey Doyle" w:date="2025-09-17T11:15:00Z" w16du:dateUtc="2025-09-17T15:15:00Z">
+      <w:ins w:id="240" w:author="Audrey Doyle" w:date="2025-09-17T11:15:00Z" w16du:dateUtc="2025-09-17T15:15:00Z">
         <w:r>
           <w:t xml:space="preserve">that </w:t>
         </w:r>
@@ -14520,11 +14461,11 @@
       <w:r>
         <w:fldChar w:fldCharType="end"/>
       </w:r>
-      <w:bookmarkStart w:id="236" w:name="_Toc206169733"/>
+      <w:bookmarkStart w:id="241" w:name="_Toc206169733"/>
       <w:r>
         <w:t>Reference Cycles Can Leak Memory</w:t>
       </w:r>
-      <w:bookmarkEnd w:id="236"/>
+      <w:bookmarkEnd w:id="241"/>
     </w:p>
     <w:p>
       <w:pPr>
@@ -14542,14 +14483,14 @@
       <w:r>
         <w:t xml:space="preserve">Rust’s memory safety guarantees make it difficult, but not impossible, to accidentally create memory that is never cleaned up (known as a </w:t>
       </w:r>
-      <w:bookmarkStart w:id="237" w:name="_Hlk209000188"/>
+      <w:bookmarkStart w:id="242" w:name="_Hlk209000188"/>
       <w:r>
         <w:rPr>
           <w:rStyle w:val="Italic"/>
         </w:rPr>
         <w:t>memory leak</w:t>
       </w:r>
-      <w:bookmarkEnd w:id="237"/>
+      <w:bookmarkEnd w:id="242"/>
       <w:r>
         <w:t xml:space="preserve">). Preventing memory leaks entirely is not one of Rust’s guarantees, meaning memory leaks are memory safe in Rust. We can see that Rust allows memory leaks by using </w:t>
       </w:r>
@@ -14571,12 +14512,12 @@
       <w:r>
         <w:t xml:space="preserve">: </w:t>
       </w:r>
-      <w:del w:id="238" w:author="Audrey Doyle" w:date="2025-09-17T11:16:00Z" w16du:dateUtc="2025-09-17T15:16:00Z">
+      <w:del w:id="243" w:author="Audrey Doyle" w:date="2025-09-17T11:16:00Z" w16du:dateUtc="2025-09-17T15:16:00Z">
         <w:r>
           <w:delText xml:space="preserve">it’s </w:delText>
         </w:r>
       </w:del>
-      <w:ins w:id="239" w:author="Audrey Doyle" w:date="2025-09-17T11:16:00Z" w16du:dateUtc="2025-09-17T15:16:00Z">
+      <w:ins w:id="244" w:author="Audrey Doyle" w:date="2025-09-17T11:16:00Z" w16du:dateUtc="2025-09-17T15:16:00Z">
         <w:r>
           <w:t xml:space="preserve">It’s </w:t>
         </w:r>
@@ -14589,12 +14530,12 @@
       <w:pPr>
         <w:pStyle w:val="HeadB"/>
       </w:pPr>
-      <w:bookmarkStart w:id="240" w:name="_Toc206169734"/>
+      <w:bookmarkStart w:id="245" w:name="_Toc206169734"/>
       <w:r>
         <w:lastRenderedPageBreak/>
         <w:t>Creating a Reference Cycle</w:t>
       </w:r>
-      <w:bookmarkEnd w:id="240"/>
+      <w:bookmarkEnd w:id="245"/>
     </w:p>
     <w:p>
       <w:pPr>
@@ -14802,7 +14743,7 @@
       <w:r>
         <w:t xml:space="preserve"> so </w:t>
       </w:r>
-      <w:ins w:id="241" w:author="Audrey Doyle" w:date="2025-09-17T11:16:00Z" w16du:dateUtc="2025-09-17T15:16:00Z">
+      <w:ins w:id="246" w:author="Audrey Doyle" w:date="2025-09-17T11:16:00Z" w16du:dateUtc="2025-09-17T15:16:00Z">
         <w:r>
           <w:t xml:space="preserve">that </w:t>
         </w:r>
@@ -14961,7 +14902,7 @@
       <w:r>
         <w:t>. Then</w:t>
       </w:r>
-      <w:ins w:id="242" w:author="Audrey Doyle" w:date="2025-09-17T11:17:00Z" w16du:dateUtc="2025-09-17T15:17:00Z">
+      <w:ins w:id="247" w:author="Audrey Doyle" w:date="2025-09-17T11:17:00Z" w16du:dateUtc="2025-09-17T15:17:00Z">
         <w:r>
           <w:t>,</w:t>
         </w:r>
@@ -15419,7 +15360,7 @@
       <w:r>
         <w:t xml:space="preserve"> so </w:t>
       </w:r>
-      <w:ins w:id="243" w:author="Audrey Doyle" w:date="2025-09-17T11:18:00Z" w16du:dateUtc="2025-09-17T15:18:00Z">
+      <w:ins w:id="248" w:author="Audrey Doyle" w:date="2025-09-17T11:18:00Z" w16du:dateUtc="2025-09-17T15:18:00Z">
         <w:r>
           <w:t xml:space="preserve">that </w:t>
         </w:r>
@@ -15490,7 +15431,7 @@
       <w:r>
         <w:t>. Then</w:t>
       </w:r>
-      <w:ins w:id="244" w:author="Audrey Doyle" w:date="2025-09-17T11:18:00Z" w16du:dateUtc="2025-09-17T15:18:00Z">
+      <w:ins w:id="249" w:author="Audrey Doyle" w:date="2025-09-17T11:18:00Z" w16du:dateUtc="2025-09-17T15:18:00Z">
         <w:r>
           <w:t>,</w:t>
         </w:r>
@@ -15733,7 +15674,7 @@
       <w:r>
         <w:t xml:space="preserve"> has on the heap won’t be dropped at this point because its reference count is 1, not 0. Then</w:t>
       </w:r>
-      <w:ins w:id="245" w:author="Audrey Doyle" w:date="2025-09-17T11:19:00Z" w16du:dateUtc="2025-09-17T15:19:00Z">
+      <w:ins w:id="250" w:author="Audrey Doyle" w:date="2025-09-17T11:19:00Z" w16du:dateUtc="2025-09-17T15:19:00Z">
         <w:r>
           <w:t>,</w:t>
         </w:r>
@@ -15805,7 +15746,7 @@
         </w:rPr>
         <w:t>A rectangle labeled 'a' that points to a rectangle containing the integer 5. A rectangle labeled 'b' that points to a rectangle containing the integer 10. The rectangle containing 5 points to the rectangle containing 10, and the rectangle containing 10 points back to the rectangle containing 5, creating a cycle</w:t>
       </w:r>
-      <w:ins w:id="246" w:author="Audrey Doyle" w:date="2025-09-17T11:19:00Z" w16du:dateUtc="2025-09-17T15:19:00Z">
+      <w:ins w:id="251" w:author="Audrey Doyle" w:date="2025-09-17T11:19:00Z" w16du:dateUtc="2025-09-17T15:19:00Z">
         <w:r>
           <w:rPr>
             <w:rStyle w:val="AltText"/>
@@ -15965,12 +15906,12 @@
       <w:r>
         <w:t xml:space="preserve">Compared to a real-world program, the consequences of creating a reference cycle in this example aren’t very dire: </w:t>
       </w:r>
-      <w:del w:id="247" w:author="Audrey Doyle" w:date="2025-09-17T11:20:00Z" w16du:dateUtc="2025-09-17T15:20:00Z">
+      <w:del w:id="252" w:author="Audrey Doyle" w:date="2025-09-17T11:20:00Z" w16du:dateUtc="2025-09-17T15:20:00Z">
         <w:r>
           <w:delText xml:space="preserve">right </w:delText>
         </w:r>
       </w:del>
-      <w:ins w:id="248" w:author="Audrey Doyle" w:date="2025-09-17T11:20:00Z" w16du:dateUtc="2025-09-17T15:20:00Z">
+      <w:ins w:id="253" w:author="Audrey Doyle" w:date="2025-09-17T11:20:00Z" w16du:dateUtc="2025-09-17T15:20:00Z">
         <w:r>
           <w:t xml:space="preserve">Right </w:t>
         </w:r>
@@ -16030,11 +15971,11 @@
       <w:pPr>
         <w:pStyle w:val="HeadB"/>
       </w:pPr>
-      <w:bookmarkStart w:id="249" w:name="_Toc206169735"/>
+      <w:bookmarkStart w:id="254" w:name="_Toc206169735"/>
       <w:r>
         <w:t>Preventing Reference Cycles Using Weak&lt;T&gt;</w:t>
       </w:r>
-      <w:bookmarkEnd w:id="249"/>
+      <w:bookmarkEnd w:id="254"/>
     </w:p>
     <w:p>
       <w:pPr>
@@ -16115,7 +16056,7 @@
       <w:r>
         <w:t xml:space="preserve">. </w:t>
       </w:r>
-      <w:bookmarkStart w:id="250" w:name="_Hlk209000504"/>
+      <w:bookmarkStart w:id="255" w:name="_Hlk209000504"/>
       <w:r>
         <w:rPr>
           <w:rStyle w:val="Italic"/>
@@ -16125,7 +16066,7 @@
       <w:r>
         <w:t xml:space="preserve"> </w:t>
       </w:r>
-      <w:bookmarkEnd w:id="250"/>
+      <w:bookmarkEnd w:id="255"/>
       <w:r>
         <w:t xml:space="preserve">are how you can share ownership of an </w:t>
       </w:r>
@@ -16156,7 +16097,7 @@
       <w:r>
         <w:t xml:space="preserve"> instance is cleaned up. They won’t cause a reference cycle</w:t>
       </w:r>
-      <w:ins w:id="251" w:author="Audrey Doyle" w:date="2025-09-17T11:21:00Z" w16du:dateUtc="2025-09-17T15:21:00Z">
+      <w:ins w:id="256" w:author="Audrey Doyle" w:date="2025-09-17T11:21:00Z" w16du:dateUtc="2025-09-17T15:21:00Z">
         <w:r>
           <w:t>,</w:t>
         </w:r>
@@ -16417,12 +16358,12 @@
       <w:r>
         <w:t xml:space="preserve">As an example, rather than using a list whose items know only about the next item, we’ll create a tree whose items know about their </w:t>
       </w:r>
-      <w:del w:id="252" w:author="Audrey Doyle" w:date="2025-09-17T11:22:00Z" w16du:dateUtc="2025-09-17T15:22:00Z">
+      <w:del w:id="257" w:author="Audrey Doyle" w:date="2025-09-17T11:22:00Z" w16du:dateUtc="2025-09-17T15:22:00Z">
         <w:r>
           <w:delText xml:space="preserve">children </w:delText>
         </w:r>
       </w:del>
-      <w:ins w:id="253" w:author="Audrey Doyle" w:date="2025-09-17T11:22:00Z" w16du:dateUtc="2025-09-17T15:22:00Z">
+      <w:ins w:id="258" w:author="Audrey Doyle" w:date="2025-09-17T11:22:00Z" w16du:dateUtc="2025-09-17T15:22:00Z">
         <w:r>
           <w:t xml:space="preserve">child </w:t>
         </w:r>
@@ -16444,11 +16385,11 @@
       <w:pPr>
         <w:pStyle w:val="HeadC"/>
       </w:pPr>
-      <w:bookmarkStart w:id="254" w:name="_Toc206169736"/>
+      <w:bookmarkStart w:id="259" w:name="_Toc206169736"/>
       <w:r>
         <w:t>Creating a Tree Data Structure</w:t>
       </w:r>
-      <w:bookmarkEnd w:id="254"/>
+      <w:bookmarkEnd w:id="259"/>
     </w:p>
     <w:p>
       <w:pPr>
@@ -16475,12 +16416,12 @@
       <w:r>
         <w:t xml:space="preserve"> value as well as references to its </w:t>
       </w:r>
-      <w:del w:id="255" w:author="Audrey Doyle" w:date="2025-09-17T11:23:00Z" w16du:dateUtc="2025-09-17T15:23:00Z">
+      <w:del w:id="260" w:author="Audrey Doyle" w:date="2025-09-17T11:23:00Z" w16du:dateUtc="2025-09-17T15:23:00Z">
         <w:r>
           <w:delText xml:space="preserve">children </w:delText>
         </w:r>
       </w:del>
-      <w:ins w:id="256" w:author="Audrey Doyle" w:date="2025-09-17T11:23:00Z" w16du:dateUtc="2025-09-17T15:23:00Z">
+      <w:ins w:id="261" w:author="Audrey Doyle" w:date="2025-09-17T11:23:00Z" w16du:dateUtc="2025-09-17T15:23:00Z">
         <w:r>
           <w:t xml:space="preserve">child </w:t>
         </w:r>
@@ -16580,7 +16521,7 @@
       <w:r>
         <w:t xml:space="preserve"> to own its children, and we want to share that ownership with variables so </w:t>
       </w:r>
-      <w:ins w:id="257" w:author="Audrey Doyle" w:date="2025-09-17T11:23:00Z" w16du:dateUtc="2025-09-17T15:23:00Z">
+      <w:ins w:id="262" w:author="Audrey Doyle" w:date="2025-09-17T11:23:00Z" w16du:dateUtc="2025-09-17T15:23:00Z">
         <w:r>
           <w:t xml:space="preserve">that </w:t>
         </w:r>
@@ -17000,11 +16941,11 @@
       <w:r>
         <w:fldChar w:fldCharType="end"/>
       </w:r>
-      <w:bookmarkStart w:id="258" w:name="_Toc206169737"/>
+      <w:bookmarkStart w:id="263" w:name="_Toc206169737"/>
       <w:r>
         <w:t>Adding a Reference from a Child to Its Parent</w:t>
       </w:r>
-      <w:bookmarkEnd w:id="258"/>
+      <w:bookmarkEnd w:id="263"/>
     </w:p>
     <w:p>
       <w:pPr>
@@ -17046,10 +16987,10 @@
         </w:rPr>
         <w:t>Rc&lt;T&gt;</w:t>
       </w:r>
-      <w:ins w:id="259" w:author="Audrey Doyle" w:date="2025-09-17T11:24:00Z" w16du:dateUtc="2025-09-17T15:24:00Z">
+      <w:ins w:id="264" w:author="Audrey Doyle" w:date="2025-09-17T11:24:00Z" w16du:dateUtc="2025-09-17T15:24:00Z">
         <w:r>
           <w:rPr>
-            <w:rPrChange w:id="260" w:author="Audrey Doyle" w:date="2025-09-17T11:24:00Z" w16du:dateUtc="2025-09-17T15:24:00Z">
+            <w:rPrChange w:id="265" w:author="Audrey Doyle" w:date="2025-09-17T11:24:00Z" w16du:dateUtc="2025-09-17T15:24:00Z">
               <w:rPr>
                 <w:rStyle w:val="Literal"/>
               </w:rPr>
@@ -17117,12 +17058,12 @@
       <w:r>
         <w:t xml:space="preserve">Thinking about the relationships another way, a parent node should own its children: </w:t>
       </w:r>
-      <w:del w:id="261" w:author="Audrey Doyle" w:date="2025-09-17T11:24:00Z" w16du:dateUtc="2025-09-17T15:24:00Z">
+      <w:del w:id="266" w:author="Audrey Doyle" w:date="2025-09-17T11:24:00Z" w16du:dateUtc="2025-09-17T15:24:00Z">
         <w:r>
           <w:delText xml:space="preserve">if </w:delText>
         </w:r>
       </w:del>
-      <w:ins w:id="262" w:author="Audrey Doyle" w:date="2025-09-17T11:24:00Z" w16du:dateUtc="2025-09-17T15:24:00Z">
+      <w:ins w:id="267" w:author="Audrey Doyle" w:date="2025-09-17T11:24:00Z" w16du:dateUtc="2025-09-17T15:24:00Z">
         <w:r>
           <w:t xml:space="preserve">If </w:t>
         </w:r>
@@ -17130,12 +17071,12 @@
       <w:r>
         <w:t xml:space="preserve">a parent node is dropped, its child nodes should be dropped as well. However, a child should not own its parent: </w:t>
       </w:r>
-      <w:del w:id="263" w:author="Audrey Doyle" w:date="2025-09-17T11:24:00Z" w16du:dateUtc="2025-09-17T15:24:00Z">
+      <w:del w:id="268" w:author="Audrey Doyle" w:date="2025-09-17T11:24:00Z" w16du:dateUtc="2025-09-17T15:24:00Z">
         <w:r>
           <w:delText xml:space="preserve">if </w:delText>
         </w:r>
       </w:del>
-      <w:ins w:id="264" w:author="Audrey Doyle" w:date="2025-09-17T11:24:00Z" w16du:dateUtc="2025-09-17T15:24:00Z">
+      <w:ins w:id="269" w:author="Audrey Doyle" w:date="2025-09-17T11:24:00Z" w16du:dateUtc="2025-09-17T15:24:00Z">
         <w:r>
           <w:t xml:space="preserve">If </w:t>
         </w:r>
@@ -17308,7 +17249,7 @@
       <w:r>
         <w:t xml:space="preserve"> to use this new definition so </w:t>
       </w:r>
-      <w:ins w:id="265" w:author="Audrey Doyle" w:date="2025-09-17T11:25:00Z" w16du:dateUtc="2025-09-17T15:25:00Z">
+      <w:ins w:id="270" w:author="Audrey Doyle" w:date="2025-09-17T11:25:00Z" w16du:dateUtc="2025-09-17T15:25:00Z">
         <w:r>
           <w:t xml:space="preserve">that </w:t>
         </w:r>
@@ -17957,12 +17898,12 @@
       <w:r>
         <w:t xml:space="preserve">: </w:t>
       </w:r>
-      <w:del w:id="266" w:author="Audrey Doyle" w:date="2025-09-17T11:26:00Z" w16du:dateUtc="2025-09-17T15:26:00Z">
+      <w:del w:id="271" w:author="Audrey Doyle" w:date="2025-09-17T11:26:00Z" w16du:dateUtc="2025-09-17T15:26:00Z">
         <w:r>
           <w:delText xml:space="preserve">now </w:delText>
         </w:r>
       </w:del>
-      <w:ins w:id="267" w:author="Audrey Doyle" w:date="2025-09-17T11:26:00Z" w16du:dateUtc="2025-09-17T15:26:00Z">
+      <w:ins w:id="272" w:author="Audrey Doyle" w:date="2025-09-17T11:26:00Z" w16du:dateUtc="2025-09-17T15:26:00Z">
         <w:r>
           <w:t xml:space="preserve">Now </w:t>
         </w:r>
@@ -18059,11 +18000,11 @@
       <w:pPr>
         <w:pStyle w:val="HeadC"/>
       </w:pPr>
-      <w:bookmarkStart w:id="268" w:name="_Toc206169738"/>
+      <w:bookmarkStart w:id="273" w:name="_Toc206169738"/>
       <w:r>
         <w:t>Visualizing Changes to strong_count and weak_count</w:t>
       </w:r>
-      <w:bookmarkEnd w:id="268"/>
+      <w:bookmarkEnd w:id="273"/>
     </w:p>
     <w:p>
       <w:pPr>
@@ -18739,7 +18680,7 @@
         </w:rPr>
         <w:t>branch.children</w:t>
       </w:r>
-      <w:del w:id="269" w:author="Audrey Doyle" w:date="2025-09-17T11:27:00Z" w16du:dateUtc="2025-09-17T15:27:00Z">
+      <w:del w:id="274" w:author="Audrey Doyle" w:date="2025-09-17T11:27:00Z" w16du:dateUtc="2025-09-17T15:27:00Z">
         <w:r>
           <w:delText>,</w:delText>
         </w:r>
@@ -18956,11 +18897,11 @@
       <w:pPr>
         <w:pStyle w:val="HeadA"/>
       </w:pPr>
-      <w:bookmarkStart w:id="270" w:name="_Toc206169739"/>
+      <w:bookmarkStart w:id="275" w:name="_Toc206169739"/>
       <w:r>
         <w:t>Summary</w:t>
       </w:r>
-      <w:bookmarkEnd w:id="270"/>
+      <w:bookmarkEnd w:id="275"/>
     </w:p>
     <w:p>
       <w:pPr>
@@ -18987,7 +18928,7 @@
       <w:r>
         <w:t xml:space="preserve"> type keeps track of the number of references to data on the heap so that </w:t>
       </w:r>
-      <w:ins w:id="271" w:author="Audrey Doyle" w:date="2025-09-17T11:28:00Z" w16du:dateUtc="2025-09-17T15:28:00Z">
+      <w:ins w:id="276" w:author="Audrey Doyle" w:date="2025-09-17T11:28:00Z" w16du:dateUtc="2025-09-17T15:28:00Z">
         <w:r>
           <w:t xml:space="preserve">the </w:t>
         </w:r>
@@ -19147,7 +19088,7 @@
       </w:r>
     </w:p>
   </w:comment>
-  <w:comment w:id="133" w:author="Audrey Doyle" w:date="2025-09-17T10:42:00Z" w:initials="AD">
+  <w:comment w:id="137" w:author="Audrey Doyle" w:date="2025-09-17T10:42:00Z" w:initials="AD">
     <w:p>
       <w:pPr>
         <w:pStyle w:val="CommentText"/>
@@ -19163,7 +19104,7 @@
       </w:r>
     </w:p>
   </w:comment>
-  <w:comment w:id="134" w:author="Carol Nichols" w:date="2025-10-03T16:39:00Z" w:initials="CN">
+  <w:comment w:id="138" w:author="Carol Nichols" w:date="2025-10-03T16:39:00Z" w:initials="CN">
     <w:p>
       <w:r>
         <w:rPr>
@@ -19180,7 +19121,7 @@
       </w:r>
     </w:p>
   </w:comment>
-  <w:comment w:id="200" w:author="Audrey Doyle" w:date="2025-09-17T11:03:00Z" w:initials="AD">
+  <w:comment w:id="205" w:author="Audrey Doyle" w:date="2025-09-17T11:03:00Z" w:initials="AD">
     <w:p>
       <w:pPr>
         <w:pStyle w:val="CommentText"/>
@@ -19196,7 +19137,7 @@
       </w:r>
     </w:p>
   </w:comment>
-  <w:comment w:id="201" w:author="Carol Nichols" w:date="2025-10-03T16:47:00Z" w:initials="CN">
+  <w:comment w:id="206" w:author="Carol Nichols" w:date="2025-10-03T16:47:00Z" w:initials="CN">
     <w:p>
       <w:r>
         <w:rPr>
